--- a/notes.docx
+++ b/notes.docx
@@ -29,63 +29,22 @@
           <w:rFonts w:ascii="Times New Roman" w:hAnsi="Times New Roman" w:cs="Times New Roman"/>
           <w:b/>
         </w:rPr>
-        <w:t xml:space="preserve">CS: CS master </w:t>
-      </w:r>
-      <w:proofErr w:type="spellStart"/>
-      <w:r>
-        <w:rPr>
-          <w:rFonts w:ascii="Times New Roman" w:hAnsi="Times New Roman" w:cs="Times New Roman"/>
-          <w:b/>
-        </w:rPr>
-        <w:t>Priamry</w:t>
-      </w:r>
-      <w:proofErr w:type="spellEnd"/>
-      <w:r>
-        <w:rPr>
-          <w:rFonts w:ascii="Times New Roman" w:hAnsi="Times New Roman" w:cs="Times New Roman"/>
-          <w:b/>
-        </w:rPr>
-        <w:t xml:space="preserve">, CS maser backup, </w:t>
-      </w:r>
-      <w:proofErr w:type="spellStart"/>
-      <w:r>
-        <w:rPr>
-          <w:rFonts w:ascii="Times New Roman" w:hAnsi="Times New Roman" w:cs="Times New Roman"/>
-          <w:b/>
-        </w:rPr>
-        <w:t>cs</w:t>
-      </w:r>
-      <w:proofErr w:type="spellEnd"/>
-      <w:r>
-        <w:rPr>
-          <w:rFonts w:ascii="Times New Roman" w:hAnsi="Times New Roman" w:cs="Times New Roman"/>
-          <w:b/>
-        </w:rPr>
-        <w:t xml:space="preserve"> proxy</w:t>
-      </w:r>
-    </w:p>
-    <w:p>
-      <w:pPr>
-        <w:rPr>
-          <w:rFonts w:ascii="Times New Roman" w:hAnsi="Times New Roman" w:cs="Times New Roman"/>
-          <w:b/>
-        </w:rPr>
-      </w:pPr>
-      <w:proofErr w:type="gramStart"/>
-      <w:r>
-        <w:rPr>
-          <w:rFonts w:ascii="Times New Roman" w:hAnsi="Times New Roman" w:cs="Times New Roman"/>
-          <w:b/>
-        </w:rPr>
-        <w:t>SCS :</w:t>
-      </w:r>
-      <w:proofErr w:type="gramEnd"/>
-      <w:r>
-        <w:rPr>
-          <w:rFonts w:ascii="Times New Roman" w:hAnsi="Times New Roman" w:cs="Times New Roman"/>
-          <w:b/>
-        </w:rPr>
-        <w:t xml:space="preserve"> 0</w:t>
+        <w:t>CS: CS master Priamry, CS maser backup, cs proxy</w:t>
+      </w:r>
+    </w:p>
+    <w:p>
+      <w:pPr>
+        <w:rPr>
+          <w:rFonts w:ascii="Times New Roman" w:hAnsi="Times New Roman" w:cs="Times New Roman"/>
+          <w:b/>
+        </w:rPr>
+      </w:pPr>
+      <w:r>
+        <w:rPr>
+          <w:rFonts w:ascii="Times New Roman" w:hAnsi="Times New Roman" w:cs="Times New Roman"/>
+          <w:b/>
+        </w:rPr>
+        <w:t>SCS : 0</w:t>
       </w:r>
       <w:r>
         <w:rPr>
@@ -105,35 +64,7 @@
         <w:rPr>
           <w:rFonts w:ascii="Times New Roman" w:hAnsi="Times New Roman" w:cs="Times New Roman"/>
         </w:rPr>
-        <w:t xml:space="preserve">controls </w:t>
-      </w:r>
-      <w:proofErr w:type="spellStart"/>
-      <w:r>
-        <w:rPr>
-          <w:rFonts w:ascii="Times New Roman" w:hAnsi="Times New Roman" w:cs="Times New Roman"/>
-        </w:rPr>
-        <w:t>it’s</w:t>
-      </w:r>
-      <w:proofErr w:type="spellEnd"/>
-      <w:r>
-        <w:rPr>
-          <w:rFonts w:ascii="Times New Roman" w:hAnsi="Times New Roman" w:cs="Times New Roman"/>
-        </w:rPr>
-        <w:t xml:space="preserve"> own subset of hosts, apps, different SC communicates with each other </w:t>
-      </w:r>
-      <w:proofErr w:type="spellStart"/>
-      <w:r>
-        <w:rPr>
-          <w:rFonts w:ascii="Times New Roman" w:hAnsi="Times New Roman" w:cs="Times New Roman"/>
-        </w:rPr>
-        <w:t>throught</w:t>
-      </w:r>
-      <w:proofErr w:type="spellEnd"/>
-      <w:r>
-        <w:rPr>
-          <w:rFonts w:ascii="Times New Roman" w:hAnsi="Times New Roman" w:cs="Times New Roman"/>
-        </w:rPr>
-        <w:t xml:space="preserve"> dedicated MS</w:t>
+        <w:t>controls it’s own subset of hosts, apps, different SC communicates with each other throught dedicated MS</w:t>
       </w:r>
       <w:r>
         <w:rPr>
@@ -304,15 +235,7 @@
           <w:rFonts w:ascii="Times New Roman" w:hAnsi="Times New Roman" w:cs="Times New Roman"/>
           <w:b/>
         </w:rPr>
-        <w:t xml:space="preserve"> Message server(WS</w:t>
-      </w:r>
-      <w:proofErr w:type="gramStart"/>
-      <w:r>
-        <w:rPr>
-          <w:rFonts w:ascii="Times New Roman" w:hAnsi="Times New Roman" w:cs="Times New Roman"/>
-          <w:b/>
-        </w:rPr>
-        <w:t xml:space="preserve">), </w:t>
+        <w:t xml:space="preserve"> Message server(WS), </w:t>
       </w:r>
       <w:r>
         <w:rPr>
@@ -326,15 +249,7 @@
           <w:rFonts w:ascii="Times New Roman" w:hAnsi="Times New Roman" w:cs="Times New Roman"/>
           <w:b/>
         </w:rPr>
-        <w:t xml:space="preserve"> </w:t>
-      </w:r>
-      <w:proofErr w:type="gramEnd"/>
-      <w:r>
-        <w:rPr>
-          <w:rFonts w:ascii="Times New Roman" w:hAnsi="Times New Roman" w:cs="Times New Roman"/>
-          <w:b/>
-        </w:rPr>
-        <w:t>SCS(WS), SNMPMA(</w:t>
+        <w:t xml:space="preserve"> SCS(WS), SNMPMA(</w:t>
       </w:r>
       <w:r>
         <w:rPr>
@@ -362,56 +277,15 @@
           <w:rFonts w:ascii="Times New Roman" w:hAnsi="Times New Roman" w:cs="Times New Roman"/>
           <w:b/>
         </w:rPr>
-        <w:t xml:space="preserve">, </w:t>
-      </w:r>
-      <w:proofErr w:type="spellStart"/>
-      <w:r>
-        <w:rPr>
-          <w:rFonts w:ascii="Times New Roman" w:hAnsi="Times New Roman" w:cs="Times New Roman"/>
-          <w:b/>
-        </w:rPr>
-        <w:t>TServers</w:t>
-      </w:r>
-      <w:proofErr w:type="spellEnd"/>
-      <w:r>
-        <w:rPr>
-          <w:rFonts w:ascii="Times New Roman" w:hAnsi="Times New Roman" w:cs="Times New Roman"/>
-          <w:b/>
-        </w:rPr>
-        <w:t xml:space="preserve">(WS, </w:t>
-      </w:r>
-      <w:proofErr w:type="spellStart"/>
-      <w:r>
-        <w:rPr>
-          <w:rFonts w:ascii="Times New Roman" w:hAnsi="Times New Roman" w:cs="Times New Roman"/>
-          <w:b/>
-        </w:rPr>
-        <w:t>Sc</w:t>
-      </w:r>
-      <w:proofErr w:type="spellEnd"/>
-      <w:r>
-        <w:rPr>
-          <w:rFonts w:ascii="Times New Roman" w:hAnsi="Times New Roman" w:cs="Times New Roman"/>
-          <w:b/>
-        </w:rPr>
-        <w:t xml:space="preserve"> 7.1 - HS)</w:t>
-      </w:r>
-      <w:r>
-        <w:rPr>
-          <w:rFonts w:ascii="Times New Roman" w:hAnsi="Times New Roman" w:cs="Times New Roman"/>
-          <w:b/>
-        </w:rPr>
-        <w:t xml:space="preserve">, </w:t>
-      </w:r>
-      <w:proofErr w:type="spellStart"/>
-      <w:r>
-        <w:rPr>
-          <w:rFonts w:ascii="Times New Roman" w:hAnsi="Times New Roman" w:cs="Times New Roman"/>
-          <w:b/>
-        </w:rPr>
-        <w:t>StatServer</w:t>
-      </w:r>
-      <w:proofErr w:type="spellEnd"/>
+        <w:t>, TServers(WS, Sc 7.1 - HS)</w:t>
+      </w:r>
+      <w:r>
+        <w:rPr>
+          <w:rFonts w:ascii="Times New Roman" w:hAnsi="Times New Roman" w:cs="Times New Roman"/>
+          <w:b/>
+        </w:rPr>
+        <w:t>, StatServer</w:t>
+      </w:r>
       <w:r>
         <w:rPr>
           <w:rFonts w:ascii="Times New Roman" w:hAnsi="Times New Roman" w:cs="Times New Roman"/>
@@ -419,86 +293,58 @@
         </w:rPr>
         <w:t>, GAX(with LB)</w:t>
       </w:r>
-      <w:bookmarkStart w:id="0" w:name="_GoBack"/>
-      <w:bookmarkEnd w:id="0"/>
-    </w:p>
-    <w:p>
-      <w:pPr>
-        <w:rPr>
-          <w:rFonts w:ascii="Times New Roman" w:hAnsi="Times New Roman" w:cs="Times New Roman"/>
-          <w:b/>
-        </w:rPr>
-      </w:pPr>
-      <w:r>
-        <w:rPr>
-          <w:rFonts w:ascii="Times New Roman" w:hAnsi="Times New Roman" w:cs="Times New Roman"/>
-          <w:b/>
-        </w:rPr>
-        <w:t xml:space="preserve">IN SCS we are configuring HA </w:t>
-      </w:r>
-      <w:proofErr w:type="gramStart"/>
-      <w:r>
-        <w:rPr>
-          <w:rFonts w:ascii="Times New Roman" w:hAnsi="Times New Roman" w:cs="Times New Roman"/>
-          <w:b/>
-        </w:rPr>
-        <w:t>of :</w:t>
-      </w:r>
-      <w:proofErr w:type="gramEnd"/>
-      <w:r>
-        <w:rPr>
-          <w:rFonts w:ascii="Times New Roman" w:hAnsi="Times New Roman" w:cs="Times New Roman"/>
-          <w:b/>
-        </w:rPr>
-        <w:t xml:space="preserve"> </w:t>
-      </w:r>
-      <w:proofErr w:type="spellStart"/>
-      <w:r>
-        <w:rPr>
-          <w:rFonts w:ascii="Times New Roman" w:hAnsi="Times New Roman" w:cs="Times New Roman"/>
-          <w:b/>
-        </w:rPr>
-        <w:t>CFGserver</w:t>
-      </w:r>
-      <w:proofErr w:type="spellEnd"/>
-      <w:r>
-        <w:rPr>
-          <w:rFonts w:ascii="Times New Roman" w:hAnsi="Times New Roman" w:cs="Times New Roman"/>
-          <w:b/>
-        </w:rPr>
-        <w:t>, MS</w:t>
-      </w:r>
-    </w:p>
-    <w:p>
-      <w:pPr>
-        <w:rPr>
-          <w:rFonts w:ascii="Times New Roman" w:hAnsi="Times New Roman" w:cs="Times New Roman"/>
-          <w:sz w:val="24"/>
-          <w:szCs w:val="24"/>
-        </w:rPr>
-      </w:pPr>
-      <w:r>
-        <w:rPr>
-          <w:rFonts w:ascii="Times New Roman" w:hAnsi="Times New Roman" w:cs="Times New Roman"/>
-          <w:b/>
-        </w:rPr>
-        <w:t xml:space="preserve">External </w:t>
-      </w:r>
-      <w:proofErr w:type="spellStart"/>
-      <w:r>
-        <w:rPr>
-          <w:rFonts w:ascii="Times New Roman" w:hAnsi="Times New Roman" w:cs="Times New Roman"/>
-          <w:b/>
-        </w:rPr>
-        <w:t>autentification</w:t>
-      </w:r>
-      <w:proofErr w:type="spellEnd"/>
-      <w:r>
-        <w:rPr>
-          <w:rFonts w:ascii="Times New Roman" w:hAnsi="Times New Roman" w:cs="Times New Roman"/>
-          <w:b/>
-        </w:rPr>
-        <w:t xml:space="preserve"> systems: </w:t>
+    </w:p>
+    <w:p>
+      <w:pPr>
+        <w:rPr>
+          <w:rFonts w:ascii="Times New Roman" w:hAnsi="Times New Roman" w:cs="Times New Roman"/>
+          <w:b/>
+        </w:rPr>
+      </w:pPr>
+      <w:r>
+        <w:rPr>
+          <w:rFonts w:ascii="Times New Roman" w:hAnsi="Times New Roman" w:cs="Times New Roman"/>
+          <w:b/>
+        </w:rPr>
+        <w:t>Pulse coolector</w:t>
+      </w:r>
+      <w:r>
+        <w:rPr>
+          <w:rFonts w:ascii="Times New Roman" w:hAnsi="Times New Roman" w:cs="Times New Roman"/>
+          <w:b/>
+        </w:rPr>
+        <w:t xml:space="preserve">, pulse for each GAX instance, </w:t>
+      </w:r>
+    </w:p>
+    <w:p>
+      <w:pPr>
+        <w:rPr>
+          <w:rFonts w:ascii="Times New Roman" w:hAnsi="Times New Roman" w:cs="Times New Roman"/>
+          <w:b/>
+        </w:rPr>
+      </w:pPr>
+      <w:r>
+        <w:rPr>
+          <w:rFonts w:ascii="Times New Roman" w:hAnsi="Times New Roman" w:cs="Times New Roman"/>
+          <w:b/>
+        </w:rPr>
+        <w:t>IN SCS we are configuring HA of : CFGserver, MS</w:t>
+      </w:r>
+    </w:p>
+    <w:p>
+      <w:pPr>
+        <w:rPr>
+          <w:rFonts w:ascii="Times New Roman" w:hAnsi="Times New Roman" w:cs="Times New Roman"/>
+          <w:sz w:val="24"/>
+          <w:szCs w:val="24"/>
+        </w:rPr>
+      </w:pPr>
+      <w:r>
+        <w:rPr>
+          <w:rFonts w:ascii="Times New Roman" w:hAnsi="Times New Roman" w:cs="Times New Roman"/>
+          <w:b/>
+        </w:rPr>
+        <w:t xml:space="preserve">External autentification systems: </w:t>
       </w:r>
       <w:r>
         <w:rPr>
@@ -607,20 +453,8 @@
           <w:szCs w:val="23"/>
           <w:shd w:val="clear" w:color="auto" w:fill="FFFFFF"/>
         </w:rPr>
-        <w:t xml:space="preserve">Management Framework now supports database replication leveraging the Microsoft SQL Server </w:t>
-      </w:r>
-      <w:proofErr w:type="spellStart"/>
-      <w:r>
-        <w:rPr>
-          <w:rFonts w:ascii="Times New Roman" w:hAnsi="Times New Roman" w:cs="Times New Roman"/>
-          <w:color w:val="444A52"/>
-          <w:sz w:val="23"/>
-          <w:szCs w:val="23"/>
-          <w:shd w:val="clear" w:color="auto" w:fill="FFFFFF"/>
-        </w:rPr>
-        <w:t>AlwaysOn</w:t>
-      </w:r>
-      <w:proofErr w:type="spellEnd"/>
+        <w:t>Management Framework now supports database replication leveraging the Microsoft SQL Server AlwaysOn</w:t>
+      </w:r>
       <w:r>
         <w:rPr>
           <w:rStyle w:val="apple-converted-space"/>
@@ -857,6 +691,7 @@
           <w:szCs w:val="23"/>
           <w:bdr w:val="none" w:sz="0" w:space="0" w:color="auto" w:frame="1"/>
         </w:rPr>
+        <w:lastRenderedPageBreak/>
         <w:t>New component:</w:t>
       </w:r>
       <w:r>
@@ -900,10 +735,40 @@
           <w:bdr w:val="none" w:sz="0" w:space="0" w:color="auto" w:frame="1"/>
           <w:shd w:val="clear" w:color="auto" w:fill="FFFFFF"/>
         </w:rPr>
-        <w:lastRenderedPageBreak/>
-        <w:t xml:space="preserve">New and modified scripts for </w:t>
-      </w:r>
-      <w:proofErr w:type="spellStart"/>
+        <w:t>New and modified scripts for initalizing Log Database:</w:t>
+      </w:r>
+      <w:r>
+        <w:rPr>
+          <w:rStyle w:val="apple-converted-space"/>
+          <w:rFonts w:ascii="Times New Roman" w:hAnsi="Times New Roman" w:cs="Times New Roman"/>
+          <w:color w:val="444A52"/>
+          <w:sz w:val="23"/>
+          <w:szCs w:val="23"/>
+          <w:shd w:val="clear" w:color="auto" w:fill="FFFFFF"/>
+        </w:rPr>
+        <w:t> </w:t>
+      </w:r>
+      <w:r>
+        <w:rPr>
+          <w:rFonts w:ascii="Times New Roman" w:hAnsi="Times New Roman" w:cs="Times New Roman"/>
+          <w:color w:val="444A52"/>
+          <w:sz w:val="23"/>
+          <w:szCs w:val="23"/>
+          <w:shd w:val="clear" w:color="auto" w:fill="FFFFFF"/>
+        </w:rPr>
+        <w:t>A new Message Server script,</w:t>
+      </w:r>
+      <w:r>
+        <w:rPr>
+          <w:rStyle w:val="apple-converted-space"/>
+          <w:rFonts w:ascii="Times New Roman" w:hAnsi="Times New Roman" w:cs="Times New Roman"/>
+          <w:color w:val="444A52"/>
+          <w:sz w:val="23"/>
+          <w:szCs w:val="23"/>
+          <w:shd w:val="clear" w:color="auto" w:fill="FFFFFF"/>
+        </w:rPr>
+        <w:t> </w:t>
+      </w:r>
       <w:r>
         <w:rPr>
           <w:rFonts w:ascii="Times New Roman" w:hAnsi="Times New Roman" w:cs="Times New Roman"/>
@@ -915,97 +780,8 @@
           <w:bdr w:val="none" w:sz="0" w:space="0" w:color="auto" w:frame="1"/>
           <w:shd w:val="clear" w:color="auto" w:fill="FFFFFF"/>
         </w:rPr>
-        <w:t>initalizing</w:t>
-      </w:r>
-      <w:proofErr w:type="spellEnd"/>
-      <w:r>
-        <w:rPr>
-          <w:rFonts w:ascii="Times New Roman" w:hAnsi="Times New Roman" w:cs="Times New Roman"/>
-          <w:b/>
-          <w:bCs/>
-          <w:color w:val="444A52"/>
-          <w:sz w:val="23"/>
-          <w:szCs w:val="23"/>
-          <w:bdr w:val="none" w:sz="0" w:space="0" w:color="auto" w:frame="1"/>
-          <w:shd w:val="clear" w:color="auto" w:fill="FFFFFF"/>
-        </w:rPr>
-        <w:t xml:space="preserve"> Log Database:</w:t>
-      </w:r>
-      <w:r>
-        <w:rPr>
-          <w:rStyle w:val="apple-converted-space"/>
-          <w:rFonts w:ascii="Times New Roman" w:hAnsi="Times New Roman" w:cs="Times New Roman"/>
-          <w:color w:val="444A52"/>
-          <w:sz w:val="23"/>
-          <w:szCs w:val="23"/>
-          <w:shd w:val="clear" w:color="auto" w:fill="FFFFFF"/>
-        </w:rPr>
-        <w:t> </w:t>
-      </w:r>
-      <w:r>
-        <w:rPr>
-          <w:rFonts w:ascii="Times New Roman" w:hAnsi="Times New Roman" w:cs="Times New Roman"/>
-          <w:color w:val="444A52"/>
-          <w:sz w:val="23"/>
-          <w:szCs w:val="23"/>
-          <w:shd w:val="clear" w:color="auto" w:fill="FFFFFF"/>
-        </w:rPr>
-        <w:t>A new Message Server script,</w:t>
-      </w:r>
-      <w:r>
-        <w:rPr>
-          <w:rStyle w:val="apple-converted-space"/>
-          <w:rFonts w:ascii="Times New Roman" w:hAnsi="Times New Roman" w:cs="Times New Roman"/>
-          <w:color w:val="444A52"/>
-          <w:sz w:val="23"/>
-          <w:szCs w:val="23"/>
-          <w:shd w:val="clear" w:color="auto" w:fill="FFFFFF"/>
-        </w:rPr>
-        <w:t> </w:t>
-      </w:r>
-      <w:proofErr w:type="spellStart"/>
-      <w:r>
-        <w:rPr>
-          <w:rFonts w:ascii="Times New Roman" w:hAnsi="Times New Roman" w:cs="Times New Roman"/>
-          <w:b/>
-          <w:bCs/>
-          <w:color w:val="444A52"/>
-          <w:sz w:val="23"/>
-          <w:szCs w:val="23"/>
-          <w:bdr w:val="none" w:sz="0" w:space="0" w:color="auto" w:frame="1"/>
-          <w:shd w:val="clear" w:color="auto" w:fill="FFFFFF"/>
-        </w:rPr>
-        <w:t>drop_tables</w:t>
-      </w:r>
-      <w:proofErr w:type="spellEnd"/>
-      <w:r>
-        <w:rPr>
-          <w:rFonts w:ascii="Times New Roman" w:hAnsi="Times New Roman" w:cs="Times New Roman"/>
-          <w:b/>
-          <w:bCs/>
-          <w:color w:val="444A52"/>
-          <w:sz w:val="23"/>
-          <w:szCs w:val="23"/>
-          <w:bdr w:val="none" w:sz="0" w:space="0" w:color="auto" w:frame="1"/>
-          <w:shd w:val="clear" w:color="auto" w:fill="FFFFFF"/>
-        </w:rPr>
-        <w:t>_&lt;DBMS&gt;.</w:t>
-      </w:r>
-      <w:proofErr w:type="spellStart"/>
-      <w:r>
-        <w:rPr>
-          <w:rFonts w:ascii="Times New Roman" w:hAnsi="Times New Roman" w:cs="Times New Roman"/>
-          <w:b/>
-          <w:bCs/>
-          <w:color w:val="444A52"/>
-          <w:sz w:val="23"/>
-          <w:szCs w:val="23"/>
-          <w:bdr w:val="none" w:sz="0" w:space="0" w:color="auto" w:frame="1"/>
-          <w:shd w:val="clear" w:color="auto" w:fill="FFFFFF"/>
-        </w:rPr>
-        <w:t>sql</w:t>
-      </w:r>
-      <w:proofErr w:type="spellEnd"/>
+        <w:t>drop_tables_&lt;DBMS&gt;.sql</w:t>
+      </w:r>
       <w:r>
         <w:rPr>
           <w:rStyle w:val="apple-converted-space"/>
@@ -1068,7 +844,6 @@
           <w:szCs w:val="23"/>
         </w:rPr>
       </w:pPr>
-      <w:proofErr w:type="spellStart"/>
       <w:r>
         <w:rPr>
           <w:rFonts w:ascii="Times New Roman" w:eastAsia="Times New Roman" w:hAnsi="Times New Roman" w:cs="Times New Roman"/>
@@ -1079,20 +854,7 @@
           <w:szCs w:val="23"/>
           <w:bdr w:val="none" w:sz="0" w:space="0" w:color="auto" w:frame="1"/>
         </w:rPr>
-        <w:t>Genesys</w:t>
-      </w:r>
-      <w:proofErr w:type="spellEnd"/>
-      <w:r>
-        <w:rPr>
-          <w:rFonts w:ascii="Times New Roman" w:eastAsia="Times New Roman" w:hAnsi="Times New Roman" w:cs="Times New Roman"/>
-          <w:b/>
-          <w:bCs/>
-          <w:color w:val="444A52"/>
-          <w:sz w:val="23"/>
-          <w:szCs w:val="23"/>
-          <w:bdr w:val="none" w:sz="0" w:space="0" w:color="auto" w:frame="1"/>
-        </w:rPr>
-        <w:t xml:space="preserve"> Deployment Agent not installed automatically:</w:t>
+        <w:t>Genesys Deployment Agent not installed automatically:</w:t>
       </w:r>
       <w:r>
         <w:rPr>
@@ -1110,27 +872,7 @@
           <w:sz w:val="23"/>
           <w:szCs w:val="23"/>
         </w:rPr>
-        <w:t xml:space="preserve">The </w:t>
-      </w:r>
-      <w:proofErr w:type="spellStart"/>
-      <w:r>
-        <w:rPr>
-          <w:rFonts w:ascii="Times New Roman" w:eastAsia="Times New Roman" w:hAnsi="Times New Roman" w:cs="Times New Roman"/>
-          <w:color w:val="444A52"/>
-          <w:sz w:val="23"/>
-          <w:szCs w:val="23"/>
-        </w:rPr>
-        <w:t>Genesys</w:t>
-      </w:r>
-      <w:proofErr w:type="spellEnd"/>
-      <w:r>
-        <w:rPr>
-          <w:rFonts w:ascii="Times New Roman" w:eastAsia="Times New Roman" w:hAnsi="Times New Roman" w:cs="Times New Roman"/>
-          <w:color w:val="444A52"/>
-          <w:sz w:val="23"/>
-          <w:szCs w:val="23"/>
-        </w:rPr>
-        <w:t xml:space="preserve"> Deployment Agent is no longer automatically installed with LCA by default.</w:t>
+        <w:t>The Genesys Deployment Agent is no longer automatically installed with LCA by default.</w:t>
       </w:r>
     </w:p>
     <w:p>
@@ -1195,47 +937,7 @@
           <w:sz w:val="23"/>
           <w:szCs w:val="23"/>
         </w:rPr>
-        <w:t xml:space="preserve">You can now use Net-SNMP, a third-party tool, to implement SNMP in </w:t>
-      </w:r>
-      <w:proofErr w:type="spellStart"/>
-      <w:r>
-        <w:rPr>
-          <w:rFonts w:ascii="Times New Roman" w:eastAsia="Times New Roman" w:hAnsi="Times New Roman" w:cs="Times New Roman"/>
-          <w:color w:val="444A52"/>
-          <w:sz w:val="23"/>
-          <w:szCs w:val="23"/>
-        </w:rPr>
-        <w:t>Genesys</w:t>
-      </w:r>
-      <w:proofErr w:type="spellEnd"/>
-      <w:r>
-        <w:rPr>
-          <w:rFonts w:ascii="Times New Roman" w:eastAsia="Times New Roman" w:hAnsi="Times New Roman" w:cs="Times New Roman"/>
-          <w:color w:val="444A52"/>
-          <w:sz w:val="23"/>
-          <w:szCs w:val="23"/>
-        </w:rPr>
-        <w:t xml:space="preserve"> software. Net-SNMP can be used in parallel with, or instead of, </w:t>
-      </w:r>
-      <w:proofErr w:type="spellStart"/>
-      <w:r>
-        <w:rPr>
-          <w:rFonts w:ascii="Times New Roman" w:eastAsia="Times New Roman" w:hAnsi="Times New Roman" w:cs="Times New Roman"/>
-          <w:color w:val="444A52"/>
-          <w:sz w:val="23"/>
-          <w:szCs w:val="23"/>
-        </w:rPr>
-        <w:t>Genesys</w:t>
-      </w:r>
-      <w:proofErr w:type="spellEnd"/>
-      <w:r>
-        <w:rPr>
-          <w:rFonts w:ascii="Times New Roman" w:eastAsia="Times New Roman" w:hAnsi="Times New Roman" w:cs="Times New Roman"/>
-          <w:color w:val="444A52"/>
-          <w:sz w:val="23"/>
-          <w:szCs w:val="23"/>
-        </w:rPr>
-        <w:t xml:space="preserve"> SNMP Master Agent, and provides the same functionality.</w:t>
+        <w:t>You can now use Net-SNMP, a third-party tool, to implement SNMP in Genesys software. Net-SNMP can be used in parallel with, or instead of, Genesys SNMP Master Agent, and provides the same functionality.</w:t>
       </w:r>
     </w:p>
     <w:p>
@@ -1263,9 +965,40 @@
           <w:bdr w:val="none" w:sz="0" w:space="0" w:color="auto" w:frame="1"/>
           <w:shd w:val="clear" w:color="auto" w:fill="FFFFFF"/>
         </w:rPr>
-        <w:t xml:space="preserve">New </w:t>
-      </w:r>
-      <w:proofErr w:type="spellStart"/>
+        <w:t>New mlcmd parameter:</w:t>
+      </w:r>
+      <w:r>
+        <w:rPr>
+          <w:rStyle w:val="apple-converted-space"/>
+          <w:rFonts w:ascii="Times New Roman" w:hAnsi="Times New Roman" w:cs="Times New Roman"/>
+          <w:color w:val="444A52"/>
+          <w:sz w:val="23"/>
+          <w:szCs w:val="23"/>
+          <w:shd w:val="clear" w:color="auto" w:fill="FFFFFF"/>
+        </w:rPr>
+        <w:t> </w:t>
+      </w:r>
+      <w:r>
+        <w:rPr>
+          <w:rFonts w:ascii="Times New Roman" w:hAnsi="Times New Roman" w:cs="Times New Roman"/>
+          <w:color w:val="444A52"/>
+          <w:sz w:val="23"/>
+          <w:szCs w:val="23"/>
+          <w:shd w:val="clear" w:color="auto" w:fill="FFFFFF"/>
+        </w:rPr>
+        <w:t>The new</w:t>
+      </w:r>
+      <w:r>
+        <w:rPr>
+          <w:rStyle w:val="apple-converted-space"/>
+          <w:rFonts w:ascii="Times New Roman" w:hAnsi="Times New Roman" w:cs="Times New Roman"/>
+          <w:color w:val="444A52"/>
+          <w:sz w:val="23"/>
+          <w:szCs w:val="23"/>
+          <w:shd w:val="clear" w:color="auto" w:fill="FFFFFF"/>
+        </w:rPr>
+        <w:t> </w:t>
+      </w:r>
       <w:r>
         <w:rPr>
           <w:rFonts w:ascii="Times New Roman" w:hAnsi="Times New Roman" w:cs="Times New Roman"/>
@@ -1279,67 +1012,6 @@
         </w:rPr>
         <w:t>mlcmd</w:t>
       </w:r>
-      <w:proofErr w:type="spellEnd"/>
-      <w:r>
-        <w:rPr>
-          <w:rFonts w:ascii="Times New Roman" w:hAnsi="Times New Roman" w:cs="Times New Roman"/>
-          <w:b/>
-          <w:bCs/>
-          <w:color w:val="444A52"/>
-          <w:sz w:val="23"/>
-          <w:szCs w:val="23"/>
-          <w:bdr w:val="none" w:sz="0" w:space="0" w:color="auto" w:frame="1"/>
-          <w:shd w:val="clear" w:color="auto" w:fill="FFFFFF"/>
-        </w:rPr>
-        <w:t xml:space="preserve"> parameter:</w:t>
-      </w:r>
-      <w:r>
-        <w:rPr>
-          <w:rStyle w:val="apple-converted-space"/>
-          <w:rFonts w:ascii="Times New Roman" w:hAnsi="Times New Roman" w:cs="Times New Roman"/>
-          <w:color w:val="444A52"/>
-          <w:sz w:val="23"/>
-          <w:szCs w:val="23"/>
-          <w:shd w:val="clear" w:color="auto" w:fill="FFFFFF"/>
-        </w:rPr>
-        <w:t> </w:t>
-      </w:r>
-      <w:r>
-        <w:rPr>
-          <w:rFonts w:ascii="Times New Roman" w:hAnsi="Times New Roman" w:cs="Times New Roman"/>
-          <w:color w:val="444A52"/>
-          <w:sz w:val="23"/>
-          <w:szCs w:val="23"/>
-          <w:shd w:val="clear" w:color="auto" w:fill="FFFFFF"/>
-        </w:rPr>
-        <w:t>The new</w:t>
-      </w:r>
-      <w:r>
-        <w:rPr>
-          <w:rStyle w:val="apple-converted-space"/>
-          <w:rFonts w:ascii="Times New Roman" w:hAnsi="Times New Roman" w:cs="Times New Roman"/>
-          <w:color w:val="444A52"/>
-          <w:sz w:val="23"/>
-          <w:szCs w:val="23"/>
-          <w:shd w:val="clear" w:color="auto" w:fill="FFFFFF"/>
-        </w:rPr>
-        <w:t> </w:t>
-      </w:r>
-      <w:proofErr w:type="spellStart"/>
-      <w:r>
-        <w:rPr>
-          <w:rFonts w:ascii="Times New Roman" w:hAnsi="Times New Roman" w:cs="Times New Roman"/>
-          <w:b/>
-          <w:bCs/>
-          <w:color w:val="444A52"/>
-          <w:sz w:val="23"/>
-          <w:szCs w:val="23"/>
-          <w:bdr w:val="none" w:sz="0" w:space="0" w:color="auto" w:frame="1"/>
-          <w:shd w:val="clear" w:color="auto" w:fill="FFFFFF"/>
-        </w:rPr>
-        <w:t>mlcmd</w:t>
-      </w:r>
-      <w:proofErr w:type="spellEnd"/>
       <w:r>
         <w:rPr>
           <w:rStyle w:val="apple-converted-space"/>
@@ -1382,22 +1054,8 @@
           <w:bdr w:val="none" w:sz="0" w:space="0" w:color="auto" w:frame="1"/>
           <w:shd w:val="clear" w:color="auto" w:fill="FFFFFF"/>
         </w:rPr>
-        <w:t>-start-</w:t>
-      </w:r>
-      <w:proofErr w:type="spellStart"/>
-      <w:r>
-        <w:rPr>
-          <w:rStyle w:val="HTMLTypewriter"/>
-          <w:rFonts w:ascii="Times New Roman" w:eastAsiaTheme="minorHAnsi" w:hAnsi="Times New Roman" w:cs="Times New Roman"/>
-          <w:color w:val="444A52"/>
-          <w:sz w:val="23"/>
-          <w:szCs w:val="23"/>
-          <w:bdr w:val="none" w:sz="0" w:space="0" w:color="auto" w:frame="1"/>
-          <w:shd w:val="clear" w:color="auto" w:fill="FFFFFF"/>
-        </w:rPr>
-        <w:t>initapp</w:t>
-      </w:r>
-      <w:proofErr w:type="spellEnd"/>
+        <w:t>-start-initapp</w:t>
+      </w:r>
       <w:r>
         <w:rPr>
           <w:rStyle w:val="apple-converted-space"/>
@@ -1891,27 +1549,7 @@
           <w:sz w:val="23"/>
           <w:szCs w:val="23"/>
         </w:rPr>
-        <w:t xml:space="preserve">Support for </w:t>
-      </w:r>
-      <w:proofErr w:type="spellStart"/>
-      <w:r>
-        <w:rPr>
-          <w:rFonts w:ascii="Times New Roman" w:eastAsia="Times New Roman" w:hAnsi="Times New Roman" w:cs="Times New Roman"/>
-          <w:color w:val="444A52"/>
-          <w:sz w:val="23"/>
-          <w:szCs w:val="23"/>
-        </w:rPr>
-        <w:t>Genesys</w:t>
-      </w:r>
-      <w:proofErr w:type="spellEnd"/>
-      <w:r>
-        <w:rPr>
-          <w:rFonts w:ascii="Times New Roman" w:eastAsia="Times New Roman" w:hAnsi="Times New Roman" w:cs="Times New Roman"/>
-          <w:color w:val="444A52"/>
-          <w:sz w:val="23"/>
-          <w:szCs w:val="23"/>
-        </w:rPr>
-        <w:t xml:space="preserve"> License Reporting Manager (LRM).</w:t>
+        <w:t>Support for Genesys License Reporting Manager (LRM).</w:t>
       </w:r>
     </w:p>
     <w:p>
@@ -1937,6 +1575,7 @@
           <w:sz w:val="23"/>
           <w:szCs w:val="23"/>
         </w:rPr>
+        <w:lastRenderedPageBreak/>
         <w:t>DB Server is no longer required for Message Server to access the Log Database.</w:t>
       </w:r>
     </w:p>
@@ -1978,64 +1617,28 @@
           <w:sz w:val="24"/>
           <w:szCs w:val="24"/>
         </w:rPr>
-        <w:t xml:space="preserve">Starting in release 8.0, each Solution Control Server in a Distributed Solution Control </w:t>
-      </w:r>
-      <w:proofErr w:type="spellStart"/>
-      <w:r>
-        <w:rPr>
-          <w:rFonts w:ascii="Times New Roman" w:hAnsi="Times New Roman" w:cs="Times New Roman"/>
-          <w:sz w:val="24"/>
-          <w:szCs w:val="24"/>
-        </w:rPr>
-        <w:t>Serverenvironment</w:t>
-      </w:r>
-      <w:proofErr w:type="spellEnd"/>
-      <w:r>
-        <w:rPr>
-          <w:rFonts w:ascii="Times New Roman" w:hAnsi="Times New Roman" w:cs="Times New Roman"/>
-          <w:sz w:val="24"/>
-          <w:szCs w:val="24"/>
-        </w:rPr>
-        <w:t xml:space="preserve"> can detect the failure of a remote site controlled by another Solution Control Server.</w:t>
-      </w:r>
-    </w:p>
-    <w:p>
-      <w:pPr>
-        <w:autoSpaceDE w:val="0"/>
-        <w:autoSpaceDN w:val="0"/>
-        <w:adjustRightInd w:val="0"/>
-        <w:spacing w:after="0" w:line="240" w:lineRule="auto"/>
-        <w:rPr>
-          <w:rFonts w:ascii="Times New Roman" w:hAnsi="Times New Roman" w:cs="Times New Roman"/>
-          <w:sz w:val="24"/>
-          <w:szCs w:val="24"/>
-        </w:rPr>
-      </w:pPr>
-      <w:r>
-        <w:rPr>
-          <w:rFonts w:ascii="Times New Roman" w:hAnsi="Times New Roman" w:cs="Times New Roman"/>
-          <w:sz w:val="24"/>
-          <w:szCs w:val="24"/>
-        </w:rPr>
-        <w:t xml:space="preserve">Starting in release 8.0, you can configure Configuration Server so that some </w:t>
-      </w:r>
-      <w:proofErr w:type="spellStart"/>
-      <w:r>
-        <w:rPr>
-          <w:rFonts w:ascii="Times New Roman" w:hAnsi="Times New Roman" w:cs="Times New Roman"/>
-          <w:sz w:val="24"/>
-          <w:szCs w:val="24"/>
-        </w:rPr>
-        <w:t>Genesys</w:t>
-      </w:r>
-      <w:proofErr w:type="spellEnd"/>
-      <w:r>
-        <w:rPr>
-          <w:rFonts w:ascii="Times New Roman" w:hAnsi="Times New Roman" w:cs="Times New Roman"/>
-          <w:sz w:val="24"/>
-          <w:szCs w:val="24"/>
-        </w:rPr>
-        <w:t xml:space="preserve"> GUI applications display the date and time of the previous login for the currently logged-in user.</w:t>
+        <w:t>Starting in release 8.0, each Solution Control Server in a Distributed Solution Control Serverenvironment can detect the failure of a remote site controlled by another Solution Control Server.</w:t>
+      </w:r>
+    </w:p>
+    <w:p>
+      <w:pPr>
+        <w:autoSpaceDE w:val="0"/>
+        <w:autoSpaceDN w:val="0"/>
+        <w:adjustRightInd w:val="0"/>
+        <w:spacing w:after="0" w:line="240" w:lineRule="auto"/>
+        <w:rPr>
+          <w:rFonts w:ascii="Times New Roman" w:hAnsi="Times New Roman" w:cs="Times New Roman"/>
+          <w:sz w:val="24"/>
+          <w:szCs w:val="24"/>
+        </w:rPr>
+      </w:pPr>
+      <w:r>
+        <w:rPr>
+          <w:rFonts w:ascii="Times New Roman" w:hAnsi="Times New Roman" w:cs="Times New Roman"/>
+          <w:sz w:val="24"/>
+          <w:szCs w:val="24"/>
+        </w:rPr>
+        <w:t>Starting in release 8.0, you can configure Configuration Server so that some Genesys GUI applications display the date and time of the previous login for the currently logged-in user.</w:t>
       </w:r>
     </w:p>
     <w:p>
@@ -2260,25 +1863,7 @@
           <w:sz w:val="24"/>
           <w:szCs w:val="24"/>
         </w:rPr>
-        <w:t xml:space="preserve">me </w:t>
-      </w:r>
-      <w:proofErr w:type="spellStart"/>
-      <w:r>
-        <w:rPr>
-          <w:rFonts w:ascii="Times New Roman" w:hAnsi="Times New Roman" w:cs="Times New Roman"/>
-          <w:sz w:val="24"/>
-          <w:szCs w:val="24"/>
-        </w:rPr>
-        <w:t>Genesys</w:t>
-      </w:r>
-      <w:proofErr w:type="spellEnd"/>
-      <w:r>
-        <w:rPr>
-          <w:rFonts w:ascii="Times New Roman" w:hAnsi="Times New Roman" w:cs="Times New Roman"/>
-          <w:sz w:val="24"/>
-          <w:szCs w:val="24"/>
-        </w:rPr>
-        <w:t xml:space="preserve"> components come with </w:t>
+        <w:t xml:space="preserve">me Genesys components come with </w:t>
       </w:r>
       <w:r>
         <w:rPr>
@@ -2338,25 +1923,7 @@
           <w:sz w:val="24"/>
           <w:szCs w:val="24"/>
         </w:rPr>
-        <w:t xml:space="preserve">Prior to release 8.5.1, </w:t>
-      </w:r>
-      <w:proofErr w:type="spellStart"/>
-      <w:r>
-        <w:rPr>
-          <w:rFonts w:ascii="Times New Roman" w:hAnsi="Times New Roman" w:cs="Times New Roman"/>
-          <w:sz w:val="24"/>
-          <w:szCs w:val="24"/>
-        </w:rPr>
-        <w:t>Genesys</w:t>
-      </w:r>
-      <w:proofErr w:type="spellEnd"/>
-      <w:r>
-        <w:rPr>
-          <w:rFonts w:ascii="Times New Roman" w:hAnsi="Times New Roman" w:cs="Times New Roman"/>
-          <w:sz w:val="24"/>
-          <w:szCs w:val="24"/>
-        </w:rPr>
-        <w:t xml:space="preserve"> used the RSA BSAFE SSL-C implementation of secure</w:t>
+        <w:t>Prior to release 8.5.1, Genesys used the RSA BSAFE SSL-C implementation of secure</w:t>
       </w:r>
     </w:p>
     <w:p>
@@ -2565,19 +2132,22 @@
           <w:sz w:val="24"/>
           <w:szCs w:val="24"/>
         </w:rPr>
-        <w:t xml:space="preserve">◦ </w:t>
-      </w:r>
-      <w:proofErr w:type="spellStart"/>
-      <w:r>
+        <w:t>◦ Genesys Administrator</w:t>
+      </w:r>
+    </w:p>
+    <w:p>
+      <w:pPr>
+        <w:autoSpaceDE w:val="0"/>
+        <w:autoSpaceDN w:val="0"/>
+        <w:adjustRightInd w:val="0"/>
+        <w:spacing w:after="0" w:line="240" w:lineRule="auto"/>
         <w:rPr>
           <w:rFonts w:ascii="Times New Roman" w:hAnsi="Times New Roman" w:cs="Times New Roman"/>
           <w:color w:val="000000"/>
           <w:sz w:val="24"/>
           <w:szCs w:val="24"/>
         </w:rPr>
-        <w:t>Genesys</w:t>
-      </w:r>
-      <w:proofErr w:type="spellEnd"/>
+      </w:pPr>
       <w:r>
         <w:rPr>
           <w:rFonts w:ascii="Times New Roman" w:hAnsi="Times New Roman" w:cs="Times New Roman"/>
@@ -2585,17 +2155,18 @@
           <w:sz w:val="24"/>
           <w:szCs w:val="24"/>
         </w:rPr>
-        <w:t xml:space="preserve"> Administrator</w:t>
-      </w:r>
-    </w:p>
-    <w:p>
-      <w:pPr>
-        <w:autoSpaceDE w:val="0"/>
-        <w:autoSpaceDN w:val="0"/>
-        <w:adjustRightInd w:val="0"/>
-        <w:spacing w:after="0" w:line="240" w:lineRule="auto"/>
-        <w:rPr>
-          <w:rFonts w:ascii="Times New Roman" w:hAnsi="Times New Roman" w:cs="Times New Roman"/>
+        <w:t>◦ Genesys Administrator Server</w:t>
+      </w:r>
+    </w:p>
+    <w:p>
+      <w:pPr>
+        <w:autoSpaceDE w:val="0"/>
+        <w:autoSpaceDN w:val="0"/>
+        <w:adjustRightInd w:val="0"/>
+        <w:spacing w:after="0" w:line="240" w:lineRule="auto"/>
+        <w:rPr>
+          <w:rFonts w:ascii="Times New Roman" w:hAnsi="Times New Roman" w:cs="Times New Roman"/>
+          <w:b/>
           <w:color w:val="000000"/>
           <w:sz w:val="24"/>
           <w:szCs w:val="24"/>
@@ -2604,23 +2175,27 @@
       <w:r>
         <w:rPr>
           <w:rFonts w:ascii="Times New Roman" w:hAnsi="Times New Roman" w:cs="Times New Roman"/>
+          <w:b/>
           <w:color w:val="000000"/>
           <w:sz w:val="24"/>
           <w:szCs w:val="24"/>
         </w:rPr>
-        <w:t xml:space="preserve">◦ </w:t>
-      </w:r>
-      <w:proofErr w:type="spellStart"/>
-      <w:r>
+        <w:t>• Five Application objects, as follows:</w:t>
+      </w:r>
+    </w:p>
+    <w:p>
+      <w:pPr>
+        <w:autoSpaceDE w:val="0"/>
+        <w:autoSpaceDN w:val="0"/>
+        <w:adjustRightInd w:val="0"/>
+        <w:spacing w:after="0" w:line="240" w:lineRule="auto"/>
         <w:rPr>
           <w:rFonts w:ascii="Times New Roman" w:hAnsi="Times New Roman" w:cs="Times New Roman"/>
           <w:color w:val="000000"/>
           <w:sz w:val="24"/>
           <w:szCs w:val="24"/>
         </w:rPr>
-        <w:t>Genesys</w:t>
-      </w:r>
-      <w:proofErr w:type="spellEnd"/>
+      </w:pPr>
       <w:r>
         <w:rPr>
           <w:rFonts w:ascii="Times New Roman" w:hAnsi="Times New Roman" w:cs="Times New Roman"/>
@@ -2628,18 +2203,17 @@
           <w:sz w:val="24"/>
           <w:szCs w:val="24"/>
         </w:rPr>
-        <w:t xml:space="preserve"> Administrator Server</w:t>
-      </w:r>
-    </w:p>
-    <w:p>
-      <w:pPr>
-        <w:autoSpaceDE w:val="0"/>
-        <w:autoSpaceDN w:val="0"/>
-        <w:adjustRightInd w:val="0"/>
-        <w:spacing w:after="0" w:line="240" w:lineRule="auto"/>
-        <w:rPr>
-          <w:rFonts w:ascii="Times New Roman" w:hAnsi="Times New Roman" w:cs="Times New Roman"/>
-          <w:b/>
+        <w:t>◦ confserv object of type Configuration Server.</w:t>
+      </w:r>
+    </w:p>
+    <w:p>
+      <w:pPr>
+        <w:autoSpaceDE w:val="0"/>
+        <w:autoSpaceDN w:val="0"/>
+        <w:adjustRightInd w:val="0"/>
+        <w:spacing w:after="0" w:line="240" w:lineRule="auto"/>
+        <w:rPr>
+          <w:rFonts w:ascii="Times New Roman" w:hAnsi="Times New Roman" w:cs="Times New Roman"/>
           <w:color w:val="000000"/>
           <w:sz w:val="24"/>
           <w:szCs w:val="24"/>
@@ -2648,12 +2222,11 @@
       <w:r>
         <w:rPr>
           <w:rFonts w:ascii="Times New Roman" w:hAnsi="Times New Roman" w:cs="Times New Roman"/>
-          <w:b/>
           <w:color w:val="000000"/>
           <w:sz w:val="24"/>
           <w:szCs w:val="24"/>
         </w:rPr>
-        <w:t>• Five Application objects, as follows:</w:t>
+        <w:t>◦ default object of type Configuration Manager.</w:t>
       </w:r>
     </w:p>
     <w:p>
@@ -2676,19 +2249,22 @@
           <w:sz w:val="24"/>
           <w:szCs w:val="24"/>
         </w:rPr>
-        <w:t xml:space="preserve">◦ </w:t>
-      </w:r>
-      <w:proofErr w:type="spellStart"/>
-      <w:r>
+        <w:t>◦ Genesys Administrator object of type Genesys Administrator.</w:t>
+      </w:r>
+    </w:p>
+    <w:p>
+      <w:pPr>
+        <w:autoSpaceDE w:val="0"/>
+        <w:autoSpaceDN w:val="0"/>
+        <w:adjustRightInd w:val="0"/>
+        <w:spacing w:after="0" w:line="240" w:lineRule="auto"/>
         <w:rPr>
           <w:rFonts w:ascii="Times New Roman" w:hAnsi="Times New Roman" w:cs="Times New Roman"/>
           <w:color w:val="000000"/>
           <w:sz w:val="24"/>
           <w:szCs w:val="24"/>
         </w:rPr>
-        <w:t>confserv</w:t>
-      </w:r>
-      <w:proofErr w:type="spellEnd"/>
+      </w:pPr>
       <w:r>
         <w:rPr>
           <w:rFonts w:ascii="Times New Roman" w:hAnsi="Times New Roman" w:cs="Times New Roman"/>
@@ -2696,7 +2272,7 @@
           <w:sz w:val="24"/>
           <w:szCs w:val="24"/>
         </w:rPr>
-        <w:t xml:space="preserve"> object of type Configuration Server.</w:t>
+        <w:t>◦ Genesys AdministratorServer object of type Genesys Administrator</w:t>
       </w:r>
     </w:p>
     <w:p>
@@ -2719,7 +2295,7 @@
           <w:sz w:val="24"/>
           <w:szCs w:val="24"/>
         </w:rPr>
-        <w:t>◦ default object of type Configuration Manager.</w:t>
+        <w:t>Server.</w:t>
       </w:r>
     </w:p>
     <w:p>
@@ -2742,19 +2318,22 @@
           <w:sz w:val="24"/>
           <w:szCs w:val="24"/>
         </w:rPr>
-        <w:t xml:space="preserve">◦ </w:t>
-      </w:r>
-      <w:proofErr w:type="spellStart"/>
-      <w:r>
+        <w:t>◦ Installation Configuration Utility Application object with the name set to</w:t>
+      </w:r>
+    </w:p>
+    <w:p>
+      <w:pPr>
+        <w:autoSpaceDE w:val="0"/>
+        <w:autoSpaceDN w:val="0"/>
+        <w:adjustRightInd w:val="0"/>
+        <w:spacing w:after="0" w:line="240" w:lineRule="auto"/>
         <w:rPr>
           <w:rFonts w:ascii="Times New Roman" w:hAnsi="Times New Roman" w:cs="Times New Roman"/>
           <w:color w:val="000000"/>
           <w:sz w:val="24"/>
           <w:szCs w:val="24"/>
         </w:rPr>
-        <w:t>Genesys</w:t>
-      </w:r>
-      <w:proofErr w:type="spellEnd"/>
+      </w:pPr>
       <w:r>
         <w:rPr>
           <w:rFonts w:ascii="Times New Roman" w:hAnsi="Times New Roman" w:cs="Times New Roman"/>
@@ -2762,19 +2341,18 @@
           <w:sz w:val="24"/>
           <w:szCs w:val="24"/>
         </w:rPr>
-        <w:t xml:space="preserve"> Administrator object of type </w:t>
-      </w:r>
-      <w:proofErr w:type="spellStart"/>
-      <w:r>
+        <w:t>ITCUtility. This utility supports configuration updates during installation</w:t>
+      </w:r>
+    </w:p>
+    <w:p>
+      <w:pPr>
         <w:rPr>
           <w:rFonts w:ascii="Times New Roman" w:hAnsi="Times New Roman" w:cs="Times New Roman"/>
           <w:color w:val="000000"/>
           <w:sz w:val="24"/>
           <w:szCs w:val="24"/>
         </w:rPr>
-        <w:t>Genesys</w:t>
-      </w:r>
-      <w:proofErr w:type="spellEnd"/>
+      </w:pPr>
       <w:r>
         <w:rPr>
           <w:rFonts w:ascii="Times New Roman" w:hAnsi="Times New Roman" w:cs="Times New Roman"/>
@@ -2782,15 +2360,12 @@
           <w:sz w:val="24"/>
           <w:szCs w:val="24"/>
         </w:rPr>
-        <w:t xml:space="preserve"> Administrator.</w:t>
-      </w:r>
-    </w:p>
-    <w:p>
-      <w:pPr>
-        <w:autoSpaceDE w:val="0"/>
-        <w:autoSpaceDN w:val="0"/>
-        <w:adjustRightInd w:val="0"/>
-        <w:spacing w:after="0" w:line="240" w:lineRule="auto"/>
+        <w:lastRenderedPageBreak/>
+        <w:t>processes for Genesys components. No additional configuration is needed..</w:t>
+      </w:r>
+    </w:p>
+    <w:p>
+      <w:pPr>
         <w:rPr>
           <w:rFonts w:ascii="Times New Roman" w:hAnsi="Times New Roman" w:cs="Times New Roman"/>
           <w:color w:val="000000"/>
@@ -2798,235 +2373,25 @@
           <w:szCs w:val="24"/>
         </w:rPr>
       </w:pPr>
-      <w:r>
-        <w:rPr>
-          <w:rFonts w:ascii="Times New Roman" w:hAnsi="Times New Roman" w:cs="Times New Roman"/>
-          <w:color w:val="000000"/>
-          <w:sz w:val="24"/>
-          <w:szCs w:val="24"/>
-        </w:rPr>
-        <w:t xml:space="preserve">◦ </w:t>
-      </w:r>
-      <w:proofErr w:type="spellStart"/>
-      <w:r>
-        <w:rPr>
-          <w:rFonts w:ascii="Times New Roman" w:hAnsi="Times New Roman" w:cs="Times New Roman"/>
-          <w:color w:val="000000"/>
-          <w:sz w:val="24"/>
-          <w:szCs w:val="24"/>
-        </w:rPr>
-        <w:t>Genesys</w:t>
-      </w:r>
-      <w:proofErr w:type="spellEnd"/>
-      <w:r>
-        <w:rPr>
-          <w:rFonts w:ascii="Times New Roman" w:hAnsi="Times New Roman" w:cs="Times New Roman"/>
-          <w:color w:val="000000"/>
-          <w:sz w:val="24"/>
-          <w:szCs w:val="24"/>
-        </w:rPr>
-        <w:t xml:space="preserve"> </w:t>
-      </w:r>
-      <w:proofErr w:type="spellStart"/>
-      <w:r>
-        <w:rPr>
-          <w:rFonts w:ascii="Times New Roman" w:hAnsi="Times New Roman" w:cs="Times New Roman"/>
-          <w:color w:val="000000"/>
-          <w:sz w:val="24"/>
-          <w:szCs w:val="24"/>
-        </w:rPr>
-        <w:t>AdministratorServer</w:t>
-      </w:r>
-      <w:proofErr w:type="spellEnd"/>
-      <w:r>
-        <w:rPr>
-          <w:rFonts w:ascii="Times New Roman" w:hAnsi="Times New Roman" w:cs="Times New Roman"/>
-          <w:color w:val="000000"/>
-          <w:sz w:val="24"/>
-          <w:szCs w:val="24"/>
-        </w:rPr>
-        <w:t xml:space="preserve"> object of type </w:t>
-      </w:r>
-      <w:proofErr w:type="spellStart"/>
-      <w:r>
-        <w:rPr>
-          <w:rFonts w:ascii="Times New Roman" w:hAnsi="Times New Roman" w:cs="Times New Roman"/>
-          <w:color w:val="000000"/>
-          <w:sz w:val="24"/>
-          <w:szCs w:val="24"/>
-        </w:rPr>
-        <w:t>Genesys</w:t>
-      </w:r>
-      <w:proofErr w:type="spellEnd"/>
-      <w:r>
-        <w:rPr>
-          <w:rFonts w:ascii="Times New Roman" w:hAnsi="Times New Roman" w:cs="Times New Roman"/>
-          <w:color w:val="000000"/>
-          <w:sz w:val="24"/>
-          <w:szCs w:val="24"/>
-        </w:rPr>
-        <w:t xml:space="preserve"> Administrator</w:t>
-      </w:r>
-    </w:p>
-    <w:p>
-      <w:pPr>
-        <w:autoSpaceDE w:val="0"/>
-        <w:autoSpaceDN w:val="0"/>
-        <w:adjustRightInd w:val="0"/>
-        <w:spacing w:after="0" w:line="240" w:lineRule="auto"/>
-        <w:rPr>
-          <w:rFonts w:ascii="Times New Roman" w:hAnsi="Times New Roman" w:cs="Times New Roman"/>
-          <w:color w:val="000000"/>
-          <w:sz w:val="24"/>
-          <w:szCs w:val="24"/>
-        </w:rPr>
-      </w:pPr>
-      <w:r>
-        <w:rPr>
-          <w:rFonts w:ascii="Times New Roman" w:hAnsi="Times New Roman" w:cs="Times New Roman"/>
-          <w:color w:val="000000"/>
-          <w:sz w:val="24"/>
-          <w:szCs w:val="24"/>
-        </w:rPr>
-        <w:t>Server.</w:t>
-      </w:r>
-    </w:p>
-    <w:p>
-      <w:pPr>
-        <w:autoSpaceDE w:val="0"/>
-        <w:autoSpaceDN w:val="0"/>
-        <w:adjustRightInd w:val="0"/>
-        <w:spacing w:after="0" w:line="240" w:lineRule="auto"/>
-        <w:rPr>
-          <w:rFonts w:ascii="Times New Roman" w:hAnsi="Times New Roman" w:cs="Times New Roman"/>
-          <w:color w:val="000000"/>
-          <w:sz w:val="24"/>
-          <w:szCs w:val="24"/>
-        </w:rPr>
-      </w:pPr>
-      <w:r>
-        <w:rPr>
-          <w:rFonts w:ascii="Times New Roman" w:hAnsi="Times New Roman" w:cs="Times New Roman"/>
-          <w:color w:val="000000"/>
-          <w:sz w:val="24"/>
-          <w:szCs w:val="24"/>
-        </w:rPr>
-        <w:t>◦ Installation Configuration Utility Application object with the name set to</w:t>
-      </w:r>
-    </w:p>
-    <w:p>
-      <w:pPr>
-        <w:autoSpaceDE w:val="0"/>
-        <w:autoSpaceDN w:val="0"/>
-        <w:adjustRightInd w:val="0"/>
-        <w:spacing w:after="0" w:line="240" w:lineRule="auto"/>
-        <w:rPr>
-          <w:rFonts w:ascii="Times New Roman" w:hAnsi="Times New Roman" w:cs="Times New Roman"/>
-          <w:color w:val="000000"/>
-          <w:sz w:val="24"/>
-          <w:szCs w:val="24"/>
-        </w:rPr>
-      </w:pPr>
-      <w:proofErr w:type="spellStart"/>
-      <w:r>
-        <w:rPr>
-          <w:rFonts w:ascii="Times New Roman" w:hAnsi="Times New Roman" w:cs="Times New Roman"/>
-          <w:color w:val="000000"/>
-          <w:sz w:val="24"/>
-          <w:szCs w:val="24"/>
-        </w:rPr>
-        <w:t>ITCUtility</w:t>
-      </w:r>
-      <w:proofErr w:type="spellEnd"/>
-      <w:r>
-        <w:rPr>
-          <w:rFonts w:ascii="Times New Roman" w:hAnsi="Times New Roman" w:cs="Times New Roman"/>
-          <w:color w:val="000000"/>
-          <w:sz w:val="24"/>
-          <w:szCs w:val="24"/>
-        </w:rPr>
-        <w:t>. This utility supports configuration updates during installation</w:t>
-      </w:r>
-    </w:p>
-    <w:p>
-      <w:pPr>
-        <w:rPr>
-          <w:rFonts w:ascii="Times New Roman" w:hAnsi="Times New Roman" w:cs="Times New Roman"/>
-          <w:color w:val="000000"/>
-          <w:sz w:val="24"/>
-          <w:szCs w:val="24"/>
-        </w:rPr>
-      </w:pPr>
-      <w:r>
-        <w:rPr>
-          <w:rFonts w:ascii="Times New Roman" w:hAnsi="Times New Roman" w:cs="Times New Roman"/>
-          <w:color w:val="000000"/>
-          <w:sz w:val="24"/>
-          <w:szCs w:val="24"/>
-        </w:rPr>
-        <w:t xml:space="preserve">processes for </w:t>
-      </w:r>
-      <w:proofErr w:type="spellStart"/>
-      <w:r>
-        <w:rPr>
-          <w:rFonts w:ascii="Times New Roman" w:hAnsi="Times New Roman" w:cs="Times New Roman"/>
-          <w:color w:val="000000"/>
-          <w:sz w:val="24"/>
-          <w:szCs w:val="24"/>
-        </w:rPr>
-        <w:t>Genesys</w:t>
-      </w:r>
-      <w:proofErr w:type="spellEnd"/>
-      <w:r>
-        <w:rPr>
-          <w:rFonts w:ascii="Times New Roman" w:hAnsi="Times New Roman" w:cs="Times New Roman"/>
-          <w:color w:val="000000"/>
-          <w:sz w:val="24"/>
-          <w:szCs w:val="24"/>
-        </w:rPr>
-        <w:t xml:space="preserve"> components. No additional configuration is </w:t>
-      </w:r>
-      <w:proofErr w:type="gramStart"/>
-      <w:r>
-        <w:rPr>
-          <w:rFonts w:ascii="Times New Roman" w:hAnsi="Times New Roman" w:cs="Times New Roman"/>
-          <w:color w:val="000000"/>
-          <w:sz w:val="24"/>
-          <w:szCs w:val="24"/>
-        </w:rPr>
-        <w:t>needed..</w:t>
-      </w:r>
-      <w:proofErr w:type="gramEnd"/>
-    </w:p>
-    <w:p>
-      <w:pPr>
-        <w:rPr>
-          <w:rFonts w:ascii="Times New Roman" w:hAnsi="Times New Roman" w:cs="Times New Roman"/>
-          <w:color w:val="000000"/>
-          <w:sz w:val="24"/>
-          <w:szCs w:val="24"/>
-        </w:rPr>
-      </w:pPr>
-    </w:p>
-    <w:p>
-      <w:pPr>
-        <w:autoSpaceDE w:val="0"/>
-        <w:autoSpaceDN w:val="0"/>
-        <w:adjustRightInd w:val="0"/>
-        <w:spacing w:after="0" w:line="240" w:lineRule="auto"/>
-        <w:rPr>
-          <w:rFonts w:ascii="Times New Roman" w:hAnsi="Times New Roman" w:cs="Times New Roman"/>
-          <w:sz w:val="24"/>
-          <w:szCs w:val="24"/>
-        </w:rPr>
-      </w:pPr>
-      <w:r>
-        <w:rPr>
-          <w:rFonts w:ascii="Times New Roman" w:hAnsi="Times New Roman" w:cs="Times New Roman"/>
-          <w:sz w:val="24"/>
-          <w:szCs w:val="24"/>
-        </w:rPr>
-        <w:lastRenderedPageBreak/>
+    </w:p>
+    <w:p>
+      <w:pPr>
+        <w:autoSpaceDE w:val="0"/>
+        <w:autoSpaceDN w:val="0"/>
+        <w:adjustRightInd w:val="0"/>
+        <w:spacing w:after="0" w:line="240" w:lineRule="auto"/>
+        <w:rPr>
+          <w:rFonts w:ascii="Times New Roman" w:hAnsi="Times New Roman" w:cs="Times New Roman"/>
+          <w:sz w:val="24"/>
+          <w:szCs w:val="24"/>
+        </w:rPr>
+      </w:pPr>
+      <w:r>
+        <w:rPr>
+          <w:rFonts w:ascii="Times New Roman" w:hAnsi="Times New Roman" w:cs="Times New Roman"/>
+          <w:sz w:val="24"/>
+          <w:szCs w:val="24"/>
+        </w:rPr>
         <w:t>• The default Access Group objects: Users, Administrators, and Super Administrators.</w:t>
       </w:r>
     </w:p>
@@ -3147,19 +2512,11 @@
           <w:rFonts w:ascii="Times New Roman" w:hAnsi="Times New Roman" w:cs="Times New Roman"/>
         </w:rPr>
       </w:pPr>
-      <w:proofErr w:type="spellStart"/>
-      <w:r>
-        <w:rPr>
-          <w:rFonts w:ascii="Times New Roman" w:hAnsi="Times New Roman" w:cs="Times New Roman"/>
-        </w:rPr>
-        <w:t>Genesys</w:t>
-      </w:r>
-      <w:proofErr w:type="spellEnd"/>
-      <w:r>
-        <w:rPr>
-          <w:rFonts w:ascii="Times New Roman" w:hAnsi="Times New Roman" w:cs="Times New Roman"/>
-        </w:rPr>
-        <w:t xml:space="preserve"> provides its software to two types of companies: </w:t>
+      <w:r>
+        <w:rPr>
+          <w:rFonts w:ascii="Times New Roman" w:hAnsi="Times New Roman" w:cs="Times New Roman"/>
+        </w:rPr>
+        <w:t xml:space="preserve">Genesys provides its software to two types of companies: </w:t>
       </w:r>
     </w:p>
     <w:p>
@@ -3453,6 +2810,7 @@
           <w:sz w:val="24"/>
           <w:szCs w:val="24"/>
         </w:rPr>
+        <w:lastRenderedPageBreak/>
         <w:t>Configuration Server. Moreover, the proxy keeps the configuration data in its memory and responds to client data requests. Any configuration data updates are passed immediately to Configuration Server Proxy, so that it is always up to date; no additional configuration is required to specify an update interval.</w:t>
       </w:r>
       <w:r>
@@ -3835,29 +3193,7 @@
           <w:sz w:val="24"/>
           <w:szCs w:val="24"/>
         </w:rPr>
-        <w:t>[</w:t>
-      </w:r>
-      <w:proofErr w:type="spellStart"/>
-      <w:r>
-        <w:rPr>
-          <w:rFonts w:ascii="Times New Roman" w:hAnsi="Times New Roman" w:cs="Times New Roman"/>
-          <w:b/>
-          <w:bCs/>
-          <w:sz w:val="24"/>
-          <w:szCs w:val="24"/>
-        </w:rPr>
-        <w:t>csproxy</w:t>
-      </w:r>
-      <w:proofErr w:type="spellEnd"/>
-      <w:r>
-        <w:rPr>
-          <w:rFonts w:ascii="Times New Roman" w:hAnsi="Times New Roman" w:cs="Times New Roman"/>
-          <w:b/>
-          <w:bCs/>
-          <w:sz w:val="24"/>
-          <w:szCs w:val="24"/>
-        </w:rPr>
-        <w:t xml:space="preserve">] </w:t>
+        <w:t xml:space="preserve">[csproxy] </w:t>
       </w:r>
       <w:r>
         <w:rPr>
@@ -4239,25 +3575,14 @@
           <w:szCs w:val="24"/>
         </w:rPr>
       </w:pPr>
-      <w:proofErr w:type="spellStart"/>
-      <w:r>
-        <w:rPr>
-          <w:rFonts w:ascii="Times New Roman" w:hAnsi="Times New Roman" w:cs="Times New Roman"/>
-          <w:b/>
-          <w:sz w:val="24"/>
-          <w:szCs w:val="24"/>
-        </w:rPr>
-        <w:t>Config</w:t>
-      </w:r>
-      <w:proofErr w:type="spellEnd"/>
-      <w:r>
-        <w:rPr>
-          <w:rFonts w:ascii="Times New Roman" w:hAnsi="Times New Roman" w:cs="Times New Roman"/>
-          <w:b/>
-          <w:sz w:val="24"/>
-          <w:szCs w:val="24"/>
-        </w:rPr>
-        <w:t xml:space="preserve"> proxy LB clusters</w:t>
+      <w:r>
+        <w:rPr>
+          <w:rFonts w:ascii="Times New Roman" w:hAnsi="Times New Roman" w:cs="Times New Roman"/>
+          <w:b/>
+          <w:sz w:val="24"/>
+          <w:szCs w:val="24"/>
+        </w:rPr>
+        <w:t>Config proxy LB clusters</w:t>
       </w:r>
     </w:p>
     <w:p>
@@ -4633,41 +3958,39 @@
         <w:rPr>
           <w:rFonts w:ascii="Times New Roman" w:hAnsi="Times New Roman" w:cs="Times New Roman"/>
         </w:rPr>
-        <w:t xml:space="preserve"> configuration environment serves the needs of a company—typically, a service provider—making its telephony equipment available to other companies. So, this configuration environment also serves the needs of every company using the service. In this environment, configuration information about the resources that are managed exclusively by the service provider is visible on the service provider side only. Only personnel from the service provider company can register the entities that provide the technical foundation for setting up the CTI services, such as switching offices, data network hosts, and CTI applications</w:t>
-      </w:r>
-    </w:p>
-    <w:p>
-      <w:pPr>
-        <w:rPr>
-          <w:rFonts w:ascii="Times New Roman" w:hAnsi="Times New Roman" w:cs="Times New Roman"/>
-        </w:rPr>
-      </w:pPr>
-      <w:proofErr w:type="spellStart"/>
-      <w:r>
-        <w:rPr>
-          <w:rFonts w:ascii="Times New Roman" w:hAnsi="Times New Roman" w:cs="Times New Roman"/>
-        </w:rPr>
-        <w:t>Genesys</w:t>
-      </w:r>
-      <w:proofErr w:type="spellEnd"/>
-      <w:r>
-        <w:rPr>
-          <w:rFonts w:ascii="Times New Roman" w:hAnsi="Times New Roman" w:cs="Times New Roman"/>
-        </w:rPr>
-        <w:t xml:space="preserve"> defines a large configuration environment as one in which the Configuration Database stores 50,000 or more configuration objects.</w:t>
-      </w:r>
-    </w:p>
-    <w:p>
-      <w:pPr>
-        <w:rPr>
-          <w:rFonts w:ascii="Times New Roman" w:hAnsi="Times New Roman" w:cs="Times New Roman"/>
-        </w:rPr>
-      </w:pPr>
+        <w:t xml:space="preserve"> configuration environment serves the needs of a company—typically, a service provider—making its telephony equipment available to other companies. So, this configuration environment also serves the needs of every company using the service. In this environment, configuration information about the resources that are managed exclusively by the service provider is visible on the service provider side only. Only personnel from the service provider company can register the entities that </w:t>
+      </w:r>
       <w:r>
         <w:rPr>
           <w:rFonts w:ascii="Times New Roman" w:hAnsi="Times New Roman" w:cs="Times New Roman"/>
         </w:rPr>
         <w:lastRenderedPageBreak/>
+        <w:t>provide the technical foundation for setting up the CTI services, such as switching offices, data network hosts, and CTI applications</w:t>
+      </w:r>
+    </w:p>
+    <w:p>
+      <w:pPr>
+        <w:rPr>
+          <w:rFonts w:ascii="Times New Roman" w:hAnsi="Times New Roman" w:cs="Times New Roman"/>
+        </w:rPr>
+      </w:pPr>
+      <w:r>
+        <w:rPr>
+          <w:rFonts w:ascii="Times New Roman" w:hAnsi="Times New Roman" w:cs="Times New Roman"/>
+        </w:rPr>
+        <w:t>Genesys defines a large configuration environment as one in which the Configuration Database stores 50,000 or more configuration objects.</w:t>
+      </w:r>
+    </w:p>
+    <w:p>
+      <w:pPr>
+        <w:rPr>
+          <w:rFonts w:ascii="Times New Roman" w:hAnsi="Times New Roman" w:cs="Times New Roman"/>
+        </w:rPr>
+      </w:pPr>
+      <w:r>
+        <w:rPr>
+          <w:rFonts w:ascii="Times New Roman" w:hAnsi="Times New Roman" w:cs="Times New Roman"/>
+        </w:rPr>
         <w:t>Consider using Configuration Unit and Folder objects when creating a large number of configuration objects. The recommended number of configuration objects per folder is up to 4,000. Anything larger significantly increases Configuration Manager time for loading configuration objects.</w:t>
       </w:r>
     </w:p>
@@ -4827,140 +4150,555 @@
         <w:rPr>
           <w:rFonts w:ascii="Times New Roman" w:hAnsi="Times New Roman" w:cs="Times New Roman"/>
         </w:rPr>
-        <w:t xml:space="preserve">• Command-line arguments used by </w:t>
-      </w:r>
-      <w:proofErr w:type="spellStart"/>
-      <w:r>
-        <w:rPr>
-          <w:rFonts w:ascii="Times New Roman" w:hAnsi="Times New Roman" w:cs="Times New Roman"/>
-        </w:rPr>
-        <w:t>mlcmd</w:t>
-      </w:r>
-      <w:proofErr w:type="spellEnd"/>
-      <w:r>
-        <w:rPr>
-          <w:rFonts w:ascii="Times New Roman" w:hAnsi="Times New Roman" w:cs="Times New Roman"/>
-        </w:rPr>
-        <w:t xml:space="preserve"> and </w:t>
-      </w:r>
-      <w:proofErr w:type="spellStart"/>
-      <w:r>
-        <w:rPr>
-          <w:rFonts w:ascii="Times New Roman" w:hAnsi="Times New Roman" w:cs="Times New Roman"/>
-        </w:rPr>
-        <w:t>logutility</w:t>
-      </w:r>
-      <w:proofErr w:type="spellEnd"/>
-      <w:r>
-        <w:rPr>
-          <w:rFonts w:ascii="Times New Roman" w:hAnsi="Times New Roman" w:cs="Times New Roman"/>
+        <w:t xml:space="preserve">• Command-line arguments used by mlcmd and logutility </w:t>
+      </w:r>
+    </w:p>
+    <w:p>
+      <w:pPr>
+        <w:rPr>
+          <w:rFonts w:ascii="Times New Roman" w:hAnsi="Times New Roman" w:cs="Times New Roman"/>
+        </w:rPr>
+      </w:pPr>
+      <w:r>
+        <w:rPr>
+          <w:rFonts w:ascii="Times New Roman" w:hAnsi="Times New Roman" w:cs="Times New Roman"/>
+        </w:rPr>
+        <w:t>• Local configuration file used by Configuration Server</w:t>
+      </w:r>
+    </w:p>
+    <w:p>
+      <w:pPr>
+        <w:rPr>
+          <w:rFonts w:ascii="Times New Roman" w:hAnsi="Times New Roman" w:cs="Times New Roman"/>
+        </w:rPr>
+      </w:pPr>
+      <w:r>
+        <w:rPr>
+          <w:rFonts w:ascii="Times New Roman" w:hAnsi="Times New Roman" w:cs="Times New Roman"/>
+        </w:rPr>
+        <w:t xml:space="preserve"> • SNMP traps and scalar data </w:t>
+      </w:r>
+    </w:p>
+    <w:p>
+      <w:pPr>
+        <w:rPr>
+          <w:rFonts w:ascii="Times New Roman" w:hAnsi="Times New Roman" w:cs="Times New Roman"/>
+        </w:rPr>
+      </w:pPr>
+      <w:r>
+        <w:rPr>
+          <w:rFonts w:ascii="Times New Roman" w:hAnsi="Times New Roman" w:cs="Times New Roman"/>
+        </w:rPr>
+        <w:t xml:space="preserve">• Database access credentials in the [dbserver] configuration option section of DB Server </w:t>
+      </w:r>
+    </w:p>
+    <w:p>
+      <w:pPr>
+        <w:rPr>
+          <w:rFonts w:ascii="Times New Roman" w:hAnsi="Times New Roman" w:cs="Times New Roman"/>
+        </w:rPr>
+      </w:pPr>
+      <w:r>
+        <w:rPr>
+          <w:rFonts w:ascii="Times New Roman" w:hAnsi="Times New Roman" w:cs="Times New Roman"/>
+        </w:rPr>
+        <w:t xml:space="preserve">• Database parameters in Database Access Points </w:t>
+      </w:r>
+    </w:p>
+    <w:p>
+      <w:pPr>
+        <w:rPr>
+          <w:rFonts w:ascii="Times New Roman" w:hAnsi="Times New Roman" w:cs="Times New Roman"/>
+        </w:rPr>
+      </w:pPr>
+      <w:r>
+        <w:rPr>
+          <w:rFonts w:ascii="Times New Roman" w:hAnsi="Times New Roman" w:cs="Times New Roman"/>
+        </w:rPr>
+        <w:t xml:space="preserve">• Host names </w:t>
+      </w:r>
+    </w:p>
+    <w:p>
+      <w:pPr>
+        <w:rPr>
+          <w:rFonts w:ascii="Times New Roman" w:hAnsi="Times New Roman" w:cs="Times New Roman"/>
+        </w:rPr>
+      </w:pPr>
+      <w:r>
+        <w:rPr>
+          <w:rFonts w:ascii="Times New Roman" w:hAnsi="Times New Roman" w:cs="Times New Roman"/>
+        </w:rPr>
+        <w:t>• Database table name in Table Access objects</w:t>
+      </w:r>
+    </w:p>
+    <w:p>
+      <w:pPr>
+        <w:rPr>
+          <w:rFonts w:ascii="Times New Roman" w:hAnsi="Times New Roman" w:cs="Times New Roman"/>
+        </w:rPr>
+      </w:pPr>
+      <w:r>
+        <w:rPr>
+          <w:rFonts w:ascii="Times New Roman" w:hAnsi="Times New Roman" w:cs="Times New Roman"/>
+        </w:rPr>
+        <w:t xml:space="preserve"> • Log names and log file names specified in the [log] configuration option section</w:t>
+      </w:r>
+    </w:p>
+    <w:p>
+      <w:pPr>
+        <w:rPr>
+          <w:rFonts w:ascii="Times New Roman" w:hAnsi="Times New Roman" w:cs="Times New Roman"/>
+        </w:rPr>
+      </w:pPr>
+    </w:p>
+    <w:p>
+      <w:pPr>
+        <w:jc w:val="center"/>
+        <w:rPr>
+          <w:rFonts w:ascii="Times New Roman" w:hAnsi="Times New Roman" w:cs="Times New Roman"/>
+          <w:b/>
+          <w:sz w:val="28"/>
+        </w:rPr>
+      </w:pPr>
+      <w:r>
+        <w:rPr>
+          <w:rFonts w:ascii="Times New Roman" w:hAnsi="Times New Roman" w:cs="Times New Roman"/>
+          <w:b/>
+          <w:sz w:val="28"/>
+        </w:rPr>
+        <w:t>Planning</w:t>
+      </w:r>
+    </w:p>
+    <w:p>
+      <w:pPr>
+        <w:rPr>
+          <w:rFonts w:ascii="Times New Roman" w:hAnsi="Times New Roman" w:cs="Times New Roman"/>
+          <w:b/>
+        </w:rPr>
+      </w:pPr>
+      <w:r>
+        <w:rPr>
+          <w:rFonts w:ascii="Times New Roman" w:hAnsi="Times New Roman" w:cs="Times New Roman"/>
+          <w:b/>
+        </w:rPr>
+        <w:t>Configuration Layer</w:t>
+      </w:r>
+    </w:p>
+    <w:p>
+      <w:pPr>
+        <w:rPr>
+          <w:rFonts w:ascii="Times New Roman" w:hAnsi="Times New Roman" w:cs="Times New Roman"/>
+          <w:b/>
+        </w:rPr>
+      </w:pPr>
+      <w:r>
+        <w:rPr>
+          <w:rFonts w:ascii="Times New Roman" w:hAnsi="Times New Roman" w:cs="Times New Roman"/>
+          <w:b/>
+        </w:rPr>
+        <w:t>• Configuration Server treats its information and checks integrity constraints in a case-sensitive manner.</w:t>
+      </w:r>
+      <w:r>
+        <w:rPr>
+          <w:rFonts w:ascii="Times New Roman" w:hAnsi="Times New Roman" w:cs="Times New Roman"/>
+          <w:b/>
         </w:rPr>
         <w:t xml:space="preserve"> </w:t>
       </w:r>
-    </w:p>
-    <w:p>
-      <w:pPr>
-        <w:rPr>
-          <w:rFonts w:ascii="Times New Roman" w:hAnsi="Times New Roman" w:cs="Times New Roman"/>
-        </w:rPr>
-      </w:pPr>
-      <w:r>
-        <w:rPr>
-          <w:rFonts w:ascii="Times New Roman" w:hAnsi="Times New Roman" w:cs="Times New Roman"/>
-        </w:rPr>
-        <w:t>• Local configuration file used by Configuration Server</w:t>
-      </w:r>
-    </w:p>
-    <w:p>
-      <w:pPr>
-        <w:rPr>
-          <w:rFonts w:ascii="Times New Roman" w:hAnsi="Times New Roman" w:cs="Times New Roman"/>
-        </w:rPr>
-      </w:pPr>
-      <w:r>
-        <w:rPr>
-          <w:rFonts w:ascii="Times New Roman" w:hAnsi="Times New Roman" w:cs="Times New Roman"/>
-        </w:rPr>
-        <w:t xml:space="preserve"> • SNMP traps and scalar data </w:t>
-      </w:r>
-    </w:p>
-    <w:p>
-      <w:pPr>
-        <w:rPr>
-          <w:rFonts w:ascii="Times New Roman" w:hAnsi="Times New Roman" w:cs="Times New Roman"/>
-        </w:rPr>
-      </w:pPr>
-      <w:r>
-        <w:rPr>
-          <w:rFonts w:ascii="Times New Roman" w:hAnsi="Times New Roman" w:cs="Times New Roman"/>
-        </w:rPr>
-        <w:t>• Database access credentials in the [</w:t>
-      </w:r>
-      <w:proofErr w:type="spellStart"/>
-      <w:r>
-        <w:rPr>
-          <w:rFonts w:ascii="Times New Roman" w:hAnsi="Times New Roman" w:cs="Times New Roman"/>
-        </w:rPr>
-        <w:t>dbserver</w:t>
-      </w:r>
-      <w:proofErr w:type="spellEnd"/>
-      <w:r>
-        <w:rPr>
-          <w:rFonts w:ascii="Times New Roman" w:hAnsi="Times New Roman" w:cs="Times New Roman"/>
-        </w:rPr>
-        <w:t xml:space="preserve">] configuration option section of DB Server </w:t>
-      </w:r>
-    </w:p>
-    <w:p>
-      <w:pPr>
-        <w:rPr>
-          <w:rFonts w:ascii="Times New Roman" w:hAnsi="Times New Roman" w:cs="Times New Roman"/>
-        </w:rPr>
-      </w:pPr>
-      <w:r>
-        <w:rPr>
-          <w:rFonts w:ascii="Times New Roman" w:hAnsi="Times New Roman" w:cs="Times New Roman"/>
-        </w:rPr>
-        <w:t xml:space="preserve">• Database parameters in Database Access Points </w:t>
-      </w:r>
-    </w:p>
-    <w:p>
-      <w:pPr>
-        <w:rPr>
-          <w:rFonts w:ascii="Times New Roman" w:hAnsi="Times New Roman" w:cs="Times New Roman"/>
-        </w:rPr>
-      </w:pPr>
-      <w:r>
-        <w:rPr>
-          <w:rFonts w:ascii="Times New Roman" w:hAnsi="Times New Roman" w:cs="Times New Roman"/>
-        </w:rPr>
-        <w:t xml:space="preserve">• Host names </w:t>
-      </w:r>
-    </w:p>
-    <w:p>
-      <w:pPr>
-        <w:rPr>
-          <w:rFonts w:ascii="Times New Roman" w:hAnsi="Times New Roman" w:cs="Times New Roman"/>
-        </w:rPr>
-      </w:pPr>
-      <w:r>
-        <w:rPr>
-          <w:rFonts w:ascii="Times New Roman" w:hAnsi="Times New Roman" w:cs="Times New Roman"/>
-        </w:rPr>
-        <w:t>• Database table name in Table Access objects</w:t>
-      </w:r>
-    </w:p>
-    <w:p>
-      <w:pPr>
-        <w:rPr>
-          <w:rFonts w:ascii="Times New Roman" w:hAnsi="Times New Roman" w:cs="Times New Roman"/>
-        </w:rPr>
-      </w:pPr>
-      <w:r>
-        <w:rPr>
-          <w:rFonts w:ascii="Times New Roman" w:hAnsi="Times New Roman" w:cs="Times New Roman"/>
-        </w:rPr>
-        <w:t xml:space="preserve"> • Log names and log file names specified in the [log] configuration option section</w:t>
+      <w:r>
+        <w:rPr>
+          <w:rFonts w:ascii="Times New Roman" w:hAnsi="Times New Roman" w:cs="Times New Roman"/>
+          <w:b/>
+        </w:rPr>
+        <w:t>the most logical location for it is on the computer running DBServer.</w:t>
+      </w:r>
+    </w:p>
+    <w:p>
+      <w:pPr>
+        <w:rPr>
+          <w:rFonts w:ascii="Times New Roman" w:hAnsi="Times New Roman" w:cs="Times New Roman"/>
+          <w:b/>
+        </w:rPr>
+      </w:pPr>
+    </w:p>
+    <w:p>
+      <w:pPr>
+        <w:rPr>
+          <w:rFonts w:ascii="Times New Roman" w:hAnsi="Times New Roman" w:cs="Times New Roman"/>
+          <w:b/>
+        </w:rPr>
+      </w:pPr>
+      <w:r>
+        <w:rPr>
+          <w:rFonts w:ascii="Times New Roman" w:hAnsi="Times New Roman" w:cs="Times New Roman"/>
+          <w:b/>
+        </w:rPr>
+        <w:t>Management layer</w:t>
+      </w:r>
+    </w:p>
+    <w:p>
+      <w:pPr>
+        <w:rPr>
+          <w:rFonts w:ascii="Times New Roman" w:hAnsi="Times New Roman" w:cs="Times New Roman"/>
+          <w:b/>
+          <w:sz w:val="24"/>
+        </w:rPr>
+      </w:pPr>
+      <w:r>
+        <w:rPr>
+          <w:rFonts w:ascii="Times New Roman" w:hAnsi="Times New Roman" w:cs="Times New Roman"/>
+          <w:b/>
+          <w:sz w:val="24"/>
+        </w:rPr>
+        <w:t xml:space="preserve">• Solution and application control and monitoring </w:t>
+      </w:r>
+    </w:p>
+    <w:p>
+      <w:pPr>
+        <w:ind w:left="720"/>
+        <w:rPr>
+          <w:rFonts w:ascii="Times New Roman" w:hAnsi="Times New Roman" w:cs="Times New Roman"/>
+          <w:sz w:val="20"/>
+        </w:rPr>
+      </w:pPr>
+      <w:r>
+        <w:rPr>
+          <w:rFonts w:ascii="Times New Roman" w:hAnsi="Times New Roman" w:cs="Times New Roman"/>
+          <w:sz w:val="20"/>
+        </w:rPr>
+        <w:t xml:space="preserve">Local Control Agent </w:t>
+      </w:r>
+    </w:p>
+    <w:p>
+      <w:pPr>
+        <w:ind w:left="720"/>
+        <w:rPr>
+          <w:rFonts w:ascii="Times New Roman" w:hAnsi="Times New Roman" w:cs="Times New Roman"/>
+          <w:sz w:val="20"/>
+        </w:rPr>
+      </w:pPr>
+      <w:r>
+        <w:rPr>
+          <w:rFonts w:ascii="Times New Roman" w:hAnsi="Times New Roman" w:cs="Times New Roman"/>
+          <w:sz w:val="20"/>
+        </w:rPr>
+        <w:t xml:space="preserve">• Solution Control Server </w:t>
+      </w:r>
+    </w:p>
+    <w:p>
+      <w:pPr>
+        <w:ind w:left="720"/>
+        <w:rPr>
+          <w:rFonts w:ascii="Times New Roman" w:hAnsi="Times New Roman" w:cs="Times New Roman"/>
+          <w:sz w:val="20"/>
+        </w:rPr>
+      </w:pPr>
+      <w:r>
+        <w:rPr>
+          <w:rFonts w:ascii="Times New Roman" w:hAnsi="Times New Roman" w:cs="Times New Roman"/>
+          <w:sz w:val="20"/>
+        </w:rPr>
+        <w:t>• Solution Control Interface (optional)</w:t>
+      </w:r>
+    </w:p>
+    <w:p>
+      <w:pPr>
+        <w:rPr>
+          <w:rFonts w:ascii="Times New Roman" w:hAnsi="Times New Roman" w:cs="Times New Roman"/>
+          <w:b/>
+        </w:rPr>
+      </w:pPr>
+      <w:r>
+        <w:rPr>
+          <w:rFonts w:ascii="Times New Roman" w:hAnsi="Times New Roman" w:cs="Times New Roman"/>
+          <w:b/>
+        </w:rPr>
+        <w:t xml:space="preserve">• Centralized logging </w:t>
+      </w:r>
+    </w:p>
+    <w:p>
+      <w:pPr>
+        <w:ind w:left="720"/>
+        <w:rPr>
+          <w:rFonts w:ascii="Times New Roman" w:hAnsi="Times New Roman" w:cs="Times New Roman"/>
+          <w:sz w:val="20"/>
+        </w:rPr>
+      </w:pPr>
+      <w:r>
+        <w:rPr>
+          <w:rFonts w:ascii="Times New Roman" w:hAnsi="Times New Roman" w:cs="Times New Roman"/>
+          <w:sz w:val="20"/>
+        </w:rPr>
+        <w:t xml:space="preserve">• Centralized Log Database </w:t>
+      </w:r>
+    </w:p>
+    <w:p>
+      <w:pPr>
+        <w:ind w:left="720"/>
+        <w:rPr>
+          <w:rFonts w:ascii="Times New Roman" w:hAnsi="Times New Roman" w:cs="Times New Roman"/>
+          <w:sz w:val="20"/>
+        </w:rPr>
+      </w:pPr>
+      <w:r>
+        <w:rPr>
+          <w:rFonts w:ascii="Times New Roman" w:hAnsi="Times New Roman" w:cs="Times New Roman"/>
+          <w:sz w:val="20"/>
+        </w:rPr>
+        <w:t>• DBServer (as a client of Configuration Server)</w:t>
+      </w:r>
+    </w:p>
+    <w:p>
+      <w:pPr>
+        <w:ind w:left="720"/>
+        <w:rPr>
+          <w:rFonts w:ascii="Times New Roman" w:hAnsi="Times New Roman" w:cs="Times New Roman"/>
+          <w:sz w:val="20"/>
+        </w:rPr>
+      </w:pPr>
+      <w:r>
+        <w:rPr>
+          <w:rFonts w:ascii="Times New Roman" w:hAnsi="Times New Roman" w:cs="Times New Roman"/>
+          <w:sz w:val="20"/>
+        </w:rPr>
+        <w:t xml:space="preserve"> • Message Server</w:t>
+      </w:r>
+    </w:p>
+    <w:p>
+      <w:pPr>
+        <w:ind w:left="720"/>
+        <w:rPr>
+          <w:rFonts w:ascii="Times New Roman" w:hAnsi="Times New Roman" w:cs="Times New Roman"/>
+          <w:b/>
+        </w:rPr>
+      </w:pPr>
+      <w:r>
+        <w:rPr>
+          <w:rFonts w:ascii="Times New Roman" w:hAnsi="Times New Roman" w:cs="Times New Roman"/>
+          <w:sz w:val="20"/>
+        </w:rPr>
+        <w:t xml:space="preserve"> • Solution Control Interface (optional)</w:t>
+      </w:r>
+    </w:p>
+    <w:p>
+      <w:pPr>
+        <w:rPr>
+          <w:rFonts w:ascii="Times New Roman" w:hAnsi="Times New Roman" w:cs="Times New Roman"/>
+          <w:b/>
+        </w:rPr>
+      </w:pPr>
+    </w:p>
+    <w:p>
+      <w:pPr>
+        <w:rPr>
+          <w:rFonts w:ascii="Times New Roman" w:hAnsi="Times New Roman" w:cs="Times New Roman"/>
+          <w:b/>
+        </w:rPr>
+      </w:pPr>
+      <w:r>
+        <w:rPr>
+          <w:rFonts w:ascii="Times New Roman" w:hAnsi="Times New Roman" w:cs="Times New Roman"/>
+          <w:b/>
+        </w:rPr>
+        <w:t xml:space="preserve">• Alarm signaling </w:t>
+      </w:r>
+    </w:p>
+    <w:p>
+      <w:pPr>
+        <w:ind w:left="720"/>
+        <w:rPr>
+          <w:rFonts w:ascii="Times New Roman" w:hAnsi="Times New Roman" w:cs="Times New Roman"/>
+          <w:sz w:val="20"/>
+        </w:rPr>
+      </w:pPr>
+      <w:r>
+        <w:rPr>
+          <w:rFonts w:ascii="Times New Roman" w:hAnsi="Times New Roman" w:cs="Times New Roman"/>
+          <w:sz w:val="20"/>
+        </w:rPr>
+        <w:t xml:space="preserve">• Message Server </w:t>
+      </w:r>
+    </w:p>
+    <w:p>
+      <w:pPr>
+        <w:ind w:left="720"/>
+        <w:rPr>
+          <w:rFonts w:ascii="Times New Roman" w:hAnsi="Times New Roman" w:cs="Times New Roman"/>
+          <w:sz w:val="20"/>
+        </w:rPr>
+      </w:pPr>
+      <w:r>
+        <w:rPr>
+          <w:rFonts w:ascii="Times New Roman" w:hAnsi="Times New Roman" w:cs="Times New Roman"/>
+          <w:sz w:val="20"/>
+        </w:rPr>
+        <w:t xml:space="preserve">• Solution Control Server </w:t>
+      </w:r>
+    </w:p>
+    <w:p>
+      <w:pPr>
+        <w:ind w:left="720"/>
+        <w:rPr>
+          <w:rFonts w:ascii="Times New Roman" w:hAnsi="Times New Roman" w:cs="Times New Roman"/>
+          <w:sz w:val="20"/>
+        </w:rPr>
+      </w:pPr>
+      <w:r>
+        <w:rPr>
+          <w:rFonts w:ascii="Times New Roman" w:hAnsi="Times New Roman" w:cs="Times New Roman"/>
+          <w:sz w:val="20"/>
+        </w:rPr>
+        <w:t xml:space="preserve">• Solution Control Interface (optional) </w:t>
+      </w:r>
+    </w:p>
+    <w:p>
+      <w:pPr>
+        <w:ind w:left="720"/>
+        <w:rPr>
+          <w:rFonts w:ascii="Times New Roman" w:hAnsi="Times New Roman" w:cs="Times New Roman"/>
+          <w:b/>
+        </w:rPr>
+      </w:pPr>
+      <w:r>
+        <w:rPr>
+          <w:rFonts w:ascii="Times New Roman" w:hAnsi="Times New Roman" w:cs="Times New Roman"/>
+          <w:sz w:val="20"/>
+        </w:rPr>
+        <w:t>• Genesys SNMP Master Agent, if SNMP alarm signaling is required. See also “Built-in SNMP Support” on page52.</w:t>
+      </w:r>
+    </w:p>
+    <w:p>
+      <w:pPr>
+        <w:rPr>
+          <w:rFonts w:ascii="Times New Roman" w:hAnsi="Times New Roman" w:cs="Times New Roman"/>
+          <w:b/>
+        </w:rPr>
+      </w:pPr>
+      <w:r>
+        <w:rPr>
+          <w:rFonts w:ascii="Times New Roman" w:hAnsi="Times New Roman" w:cs="Times New Roman"/>
+          <w:b/>
+        </w:rPr>
+        <w:t>• Application failure management</w:t>
+      </w:r>
+    </w:p>
+    <w:p>
+      <w:pPr>
+        <w:ind w:left="720"/>
+        <w:rPr>
+          <w:rFonts w:ascii="Times New Roman" w:hAnsi="Times New Roman" w:cs="Times New Roman"/>
+          <w:sz w:val="20"/>
+        </w:rPr>
+      </w:pPr>
+      <w:r>
+        <w:rPr>
+          <w:rFonts w:ascii="Times New Roman" w:hAnsi="Times New Roman" w:cs="Times New Roman"/>
+          <w:sz w:val="20"/>
+        </w:rPr>
+        <w:t xml:space="preserve">Local Control Agent </w:t>
+      </w:r>
+    </w:p>
+    <w:p>
+      <w:pPr>
+        <w:ind w:left="720"/>
+        <w:rPr>
+          <w:rFonts w:ascii="Times New Roman" w:hAnsi="Times New Roman" w:cs="Times New Roman"/>
+          <w:sz w:val="20"/>
+        </w:rPr>
+      </w:pPr>
+      <w:r>
+        <w:rPr>
+          <w:rFonts w:ascii="Times New Roman" w:hAnsi="Times New Roman" w:cs="Times New Roman"/>
+          <w:sz w:val="20"/>
+        </w:rPr>
+        <w:t xml:space="preserve">• Solution Control Server </w:t>
+      </w:r>
+    </w:p>
+    <w:p>
+      <w:pPr>
+        <w:ind w:left="720"/>
+        <w:rPr>
+          <w:rFonts w:ascii="Times New Roman" w:hAnsi="Times New Roman" w:cs="Times New Roman"/>
+          <w:sz w:val="20"/>
+        </w:rPr>
+      </w:pPr>
+      <w:r>
+        <w:rPr>
+          <w:rFonts w:ascii="Times New Roman" w:hAnsi="Times New Roman" w:cs="Times New Roman"/>
+          <w:sz w:val="20"/>
+        </w:rPr>
+        <w:t>• Solution Control Interface (optional)</w:t>
+      </w:r>
+    </w:p>
+    <w:p>
+      <w:pPr>
+        <w:rPr>
+          <w:rFonts w:ascii="Times New Roman" w:hAnsi="Times New Roman" w:cs="Times New Roman"/>
+          <w:b/>
+        </w:rPr>
+      </w:pPr>
+      <w:r>
+        <w:rPr>
+          <w:rFonts w:ascii="Times New Roman" w:hAnsi="Times New Roman" w:cs="Times New Roman"/>
+          <w:b/>
+        </w:rPr>
+        <w:t>Although any number of Message Servers can store log records in the same Log Database, one Message Server cannot store log records to more than one Log Database.</w:t>
+      </w:r>
+    </w:p>
+    <w:p>
+      <w:pPr>
+        <w:rPr>
+          <w:rFonts w:ascii="Times New Roman" w:hAnsi="Times New Roman" w:cs="Times New Roman"/>
+          <w:b/>
+        </w:rPr>
+      </w:pPr>
+      <w:r>
+        <w:rPr>
+          <w:rFonts w:ascii="Times New Roman" w:hAnsi="Times New Roman" w:cs="Times New Roman"/>
+          <w:b/>
+        </w:rPr>
+        <w:t>If you want Message Server to provide alarms, you must connect it to Solution Control Server. This means that you must configure a connection to every Message Server in the SCS Application object’s Properties dialog box.</w:t>
+      </w:r>
+    </w:p>
+    <w:p>
+      <w:pPr>
+        <w:rPr>
+          <w:rFonts w:ascii="Times New Roman" w:hAnsi="Times New Roman" w:cs="Times New Roman"/>
+          <w:b/>
+        </w:rPr>
+      </w:pPr>
+    </w:p>
+    <w:p>
+      <w:pPr>
+        <w:rPr>
+          <w:rFonts w:ascii="Times New Roman" w:hAnsi="Times New Roman" w:cs="Times New Roman"/>
+        </w:rPr>
+      </w:pPr>
+      <w:r>
+        <w:rPr>
+          <w:rFonts w:ascii="Times New Roman" w:hAnsi="Times New Roman" w:cs="Times New Roman"/>
+          <w:b/>
+        </w:rPr>
+        <w:t>Service layer</w:t>
+      </w:r>
+      <w:r>
+        <w:rPr>
+          <w:rFonts w:ascii="Times New Roman" w:hAnsi="Times New Roman" w:cs="Times New Roman"/>
+        </w:rPr>
+        <w:t>:</w:t>
+      </w:r>
+    </w:p>
+    <w:p>
+      <w:pPr>
+        <w:rPr>
+          <w:rFonts w:ascii="Times New Roman" w:hAnsi="Times New Roman" w:cs="Times New Roman"/>
+        </w:rPr>
+      </w:pPr>
+      <w:r>
+        <w:rPr>
+          <w:rFonts w:ascii="Times New Roman" w:hAnsi="Times New Roman" w:cs="Times New Roman"/>
+        </w:rPr>
+        <w:t>Consider dividing database-related traffic evenly among any number of DBServers, each serving up to 255 clients.</w:t>
       </w:r>
     </w:p>
     <w:p>
@@ -4985,542 +4723,6 @@
           <w:b/>
           <w:sz w:val="28"/>
         </w:rPr>
-        <w:t>Planning</w:t>
-      </w:r>
-    </w:p>
-    <w:p>
-      <w:pPr>
-        <w:rPr>
-          <w:rFonts w:ascii="Times New Roman" w:hAnsi="Times New Roman" w:cs="Times New Roman"/>
-          <w:b/>
-        </w:rPr>
-      </w:pPr>
-      <w:r>
-        <w:rPr>
-          <w:rFonts w:ascii="Times New Roman" w:hAnsi="Times New Roman" w:cs="Times New Roman"/>
-          <w:b/>
-        </w:rPr>
-        <w:t>Configuration Layer</w:t>
-      </w:r>
-    </w:p>
-    <w:p>
-      <w:pPr>
-        <w:rPr>
-          <w:rFonts w:ascii="Times New Roman" w:hAnsi="Times New Roman" w:cs="Times New Roman"/>
-          <w:b/>
-        </w:rPr>
-      </w:pPr>
-      <w:r>
-        <w:rPr>
-          <w:rFonts w:ascii="Times New Roman" w:hAnsi="Times New Roman" w:cs="Times New Roman"/>
-          <w:b/>
-        </w:rPr>
-        <w:lastRenderedPageBreak/>
-        <w:t>• Configuration Server treats its information and checks integrity constraints in a case-sensitive manner.</w:t>
-      </w:r>
-      <w:r>
-        <w:rPr>
-          <w:rFonts w:ascii="Times New Roman" w:hAnsi="Times New Roman" w:cs="Times New Roman"/>
-          <w:b/>
-        </w:rPr>
-        <w:t xml:space="preserve"> </w:t>
-      </w:r>
-      <w:r>
-        <w:rPr>
-          <w:rFonts w:ascii="Times New Roman" w:hAnsi="Times New Roman" w:cs="Times New Roman"/>
-          <w:b/>
-        </w:rPr>
-        <w:t xml:space="preserve">the most logical location for it is on the computer running </w:t>
-      </w:r>
-      <w:proofErr w:type="spellStart"/>
-      <w:r>
-        <w:rPr>
-          <w:rFonts w:ascii="Times New Roman" w:hAnsi="Times New Roman" w:cs="Times New Roman"/>
-          <w:b/>
-        </w:rPr>
-        <w:t>DBServer</w:t>
-      </w:r>
-      <w:proofErr w:type="spellEnd"/>
-      <w:r>
-        <w:rPr>
-          <w:rFonts w:ascii="Times New Roman" w:hAnsi="Times New Roman" w:cs="Times New Roman"/>
-          <w:b/>
-        </w:rPr>
-        <w:t>.</w:t>
-      </w:r>
-    </w:p>
-    <w:p>
-      <w:pPr>
-        <w:rPr>
-          <w:rFonts w:ascii="Times New Roman" w:hAnsi="Times New Roman" w:cs="Times New Roman"/>
-          <w:b/>
-        </w:rPr>
-      </w:pPr>
-    </w:p>
-    <w:p>
-      <w:pPr>
-        <w:rPr>
-          <w:rFonts w:ascii="Times New Roman" w:hAnsi="Times New Roman" w:cs="Times New Roman"/>
-          <w:b/>
-        </w:rPr>
-      </w:pPr>
-      <w:r>
-        <w:rPr>
-          <w:rFonts w:ascii="Times New Roman" w:hAnsi="Times New Roman" w:cs="Times New Roman"/>
-          <w:b/>
-        </w:rPr>
-        <w:t>Management layer</w:t>
-      </w:r>
-    </w:p>
-    <w:p>
-      <w:pPr>
-        <w:rPr>
-          <w:rFonts w:ascii="Times New Roman" w:hAnsi="Times New Roman" w:cs="Times New Roman"/>
-          <w:b/>
-          <w:sz w:val="24"/>
-        </w:rPr>
-      </w:pPr>
-      <w:r>
-        <w:rPr>
-          <w:rFonts w:ascii="Times New Roman" w:hAnsi="Times New Roman" w:cs="Times New Roman"/>
-          <w:b/>
-          <w:sz w:val="24"/>
-        </w:rPr>
-        <w:t xml:space="preserve">• Solution and application control and monitoring </w:t>
-      </w:r>
-    </w:p>
-    <w:p>
-      <w:pPr>
-        <w:ind w:left="720"/>
-        <w:rPr>
-          <w:rFonts w:ascii="Times New Roman" w:hAnsi="Times New Roman" w:cs="Times New Roman"/>
-          <w:sz w:val="20"/>
-        </w:rPr>
-      </w:pPr>
-      <w:r>
-        <w:rPr>
-          <w:rFonts w:ascii="Times New Roman" w:hAnsi="Times New Roman" w:cs="Times New Roman"/>
-          <w:sz w:val="20"/>
-        </w:rPr>
-        <w:t xml:space="preserve">Local Control Agent </w:t>
-      </w:r>
-    </w:p>
-    <w:p>
-      <w:pPr>
-        <w:ind w:left="720"/>
-        <w:rPr>
-          <w:rFonts w:ascii="Times New Roman" w:hAnsi="Times New Roman" w:cs="Times New Roman"/>
-          <w:sz w:val="20"/>
-        </w:rPr>
-      </w:pPr>
-      <w:r>
-        <w:rPr>
-          <w:rFonts w:ascii="Times New Roman" w:hAnsi="Times New Roman" w:cs="Times New Roman"/>
-          <w:sz w:val="20"/>
-        </w:rPr>
-        <w:t xml:space="preserve">• Solution Control Server </w:t>
-      </w:r>
-    </w:p>
-    <w:p>
-      <w:pPr>
-        <w:ind w:left="720"/>
-        <w:rPr>
-          <w:rFonts w:ascii="Times New Roman" w:hAnsi="Times New Roman" w:cs="Times New Roman"/>
-          <w:sz w:val="20"/>
-        </w:rPr>
-      </w:pPr>
-      <w:r>
-        <w:rPr>
-          <w:rFonts w:ascii="Times New Roman" w:hAnsi="Times New Roman" w:cs="Times New Roman"/>
-          <w:sz w:val="20"/>
-        </w:rPr>
-        <w:t>• Solution Control Interface (optional)</w:t>
-      </w:r>
-    </w:p>
-    <w:p>
-      <w:pPr>
-        <w:rPr>
-          <w:rFonts w:ascii="Times New Roman" w:hAnsi="Times New Roman" w:cs="Times New Roman"/>
-          <w:b/>
-        </w:rPr>
-      </w:pPr>
-      <w:r>
-        <w:rPr>
-          <w:rFonts w:ascii="Times New Roman" w:hAnsi="Times New Roman" w:cs="Times New Roman"/>
-          <w:b/>
-        </w:rPr>
-        <w:t xml:space="preserve">• Centralized logging </w:t>
-      </w:r>
-    </w:p>
-    <w:p>
-      <w:pPr>
-        <w:ind w:left="720"/>
-        <w:rPr>
-          <w:rFonts w:ascii="Times New Roman" w:hAnsi="Times New Roman" w:cs="Times New Roman"/>
-          <w:sz w:val="20"/>
-        </w:rPr>
-      </w:pPr>
-      <w:r>
-        <w:rPr>
-          <w:rFonts w:ascii="Times New Roman" w:hAnsi="Times New Roman" w:cs="Times New Roman"/>
-          <w:sz w:val="20"/>
-        </w:rPr>
-        <w:t xml:space="preserve">• Centralized Log Database </w:t>
-      </w:r>
-    </w:p>
-    <w:p>
-      <w:pPr>
-        <w:ind w:left="720"/>
-        <w:rPr>
-          <w:rFonts w:ascii="Times New Roman" w:hAnsi="Times New Roman" w:cs="Times New Roman"/>
-          <w:sz w:val="20"/>
-        </w:rPr>
-      </w:pPr>
-      <w:r>
-        <w:rPr>
-          <w:rFonts w:ascii="Times New Roman" w:hAnsi="Times New Roman" w:cs="Times New Roman"/>
-          <w:sz w:val="20"/>
-        </w:rPr>
-        <w:t xml:space="preserve">• </w:t>
-      </w:r>
-      <w:proofErr w:type="spellStart"/>
-      <w:r>
-        <w:rPr>
-          <w:rFonts w:ascii="Times New Roman" w:hAnsi="Times New Roman" w:cs="Times New Roman"/>
-          <w:sz w:val="20"/>
-        </w:rPr>
-        <w:t>DBServer</w:t>
-      </w:r>
-      <w:proofErr w:type="spellEnd"/>
-      <w:r>
-        <w:rPr>
-          <w:rFonts w:ascii="Times New Roman" w:hAnsi="Times New Roman" w:cs="Times New Roman"/>
-          <w:sz w:val="20"/>
-        </w:rPr>
-        <w:t xml:space="preserve"> (as a client of Configuration Server)</w:t>
-      </w:r>
-    </w:p>
-    <w:p>
-      <w:pPr>
-        <w:ind w:left="720"/>
-        <w:rPr>
-          <w:rFonts w:ascii="Times New Roman" w:hAnsi="Times New Roman" w:cs="Times New Roman"/>
-          <w:sz w:val="20"/>
-        </w:rPr>
-      </w:pPr>
-      <w:r>
-        <w:rPr>
-          <w:rFonts w:ascii="Times New Roman" w:hAnsi="Times New Roman" w:cs="Times New Roman"/>
-          <w:sz w:val="20"/>
-        </w:rPr>
-        <w:t xml:space="preserve"> • Message Server</w:t>
-      </w:r>
-    </w:p>
-    <w:p>
-      <w:pPr>
-        <w:ind w:left="720"/>
-        <w:rPr>
-          <w:rFonts w:ascii="Times New Roman" w:hAnsi="Times New Roman" w:cs="Times New Roman"/>
-          <w:b/>
-        </w:rPr>
-      </w:pPr>
-      <w:r>
-        <w:rPr>
-          <w:rFonts w:ascii="Times New Roman" w:hAnsi="Times New Roman" w:cs="Times New Roman"/>
-          <w:sz w:val="20"/>
-        </w:rPr>
-        <w:t xml:space="preserve"> • Solution Control Interface (optional)</w:t>
-      </w:r>
-    </w:p>
-    <w:p>
-      <w:pPr>
-        <w:rPr>
-          <w:rFonts w:ascii="Times New Roman" w:hAnsi="Times New Roman" w:cs="Times New Roman"/>
-          <w:b/>
-        </w:rPr>
-      </w:pPr>
-    </w:p>
-    <w:p>
-      <w:pPr>
-        <w:rPr>
-          <w:rFonts w:ascii="Times New Roman" w:hAnsi="Times New Roman" w:cs="Times New Roman"/>
-          <w:b/>
-        </w:rPr>
-      </w:pPr>
-      <w:r>
-        <w:rPr>
-          <w:rFonts w:ascii="Times New Roman" w:hAnsi="Times New Roman" w:cs="Times New Roman"/>
-          <w:b/>
-        </w:rPr>
-        <w:t xml:space="preserve">• Alarm signaling </w:t>
-      </w:r>
-    </w:p>
-    <w:p>
-      <w:pPr>
-        <w:ind w:left="720"/>
-        <w:rPr>
-          <w:rFonts w:ascii="Times New Roman" w:hAnsi="Times New Roman" w:cs="Times New Roman"/>
-          <w:sz w:val="20"/>
-        </w:rPr>
-      </w:pPr>
-      <w:r>
-        <w:rPr>
-          <w:rFonts w:ascii="Times New Roman" w:hAnsi="Times New Roman" w:cs="Times New Roman"/>
-          <w:sz w:val="20"/>
-        </w:rPr>
-        <w:t xml:space="preserve">• Message Server </w:t>
-      </w:r>
-    </w:p>
-    <w:p>
-      <w:pPr>
-        <w:ind w:left="720"/>
-        <w:rPr>
-          <w:rFonts w:ascii="Times New Roman" w:hAnsi="Times New Roman" w:cs="Times New Roman"/>
-          <w:sz w:val="20"/>
-        </w:rPr>
-      </w:pPr>
-      <w:r>
-        <w:rPr>
-          <w:rFonts w:ascii="Times New Roman" w:hAnsi="Times New Roman" w:cs="Times New Roman"/>
-          <w:sz w:val="20"/>
-        </w:rPr>
-        <w:t xml:space="preserve">• Solution Control Server </w:t>
-      </w:r>
-    </w:p>
-    <w:p>
-      <w:pPr>
-        <w:ind w:left="720"/>
-        <w:rPr>
-          <w:rFonts w:ascii="Times New Roman" w:hAnsi="Times New Roman" w:cs="Times New Roman"/>
-          <w:sz w:val="20"/>
-        </w:rPr>
-      </w:pPr>
-      <w:r>
-        <w:rPr>
-          <w:rFonts w:ascii="Times New Roman" w:hAnsi="Times New Roman" w:cs="Times New Roman"/>
-          <w:sz w:val="20"/>
-        </w:rPr>
-        <w:t xml:space="preserve">• Solution Control Interface (optional) </w:t>
-      </w:r>
-    </w:p>
-    <w:p>
-      <w:pPr>
-        <w:ind w:left="720"/>
-        <w:rPr>
-          <w:rFonts w:ascii="Times New Roman" w:hAnsi="Times New Roman" w:cs="Times New Roman"/>
-          <w:b/>
-        </w:rPr>
-      </w:pPr>
-      <w:r>
-        <w:rPr>
-          <w:rFonts w:ascii="Times New Roman" w:hAnsi="Times New Roman" w:cs="Times New Roman"/>
-          <w:sz w:val="20"/>
-        </w:rPr>
-        <w:t xml:space="preserve">• </w:t>
-      </w:r>
-      <w:proofErr w:type="spellStart"/>
-      <w:r>
-        <w:rPr>
-          <w:rFonts w:ascii="Times New Roman" w:hAnsi="Times New Roman" w:cs="Times New Roman"/>
-          <w:sz w:val="20"/>
-        </w:rPr>
-        <w:t>Genesys</w:t>
-      </w:r>
-      <w:proofErr w:type="spellEnd"/>
-      <w:r>
-        <w:rPr>
-          <w:rFonts w:ascii="Times New Roman" w:hAnsi="Times New Roman" w:cs="Times New Roman"/>
-          <w:sz w:val="20"/>
-        </w:rPr>
-        <w:t xml:space="preserve"> SNMP Master Agent, if SNMP alarm signaling is required. See also “Built-in SNMP Support” on page52.</w:t>
-      </w:r>
-    </w:p>
-    <w:p>
-      <w:pPr>
-        <w:rPr>
-          <w:rFonts w:ascii="Times New Roman" w:hAnsi="Times New Roman" w:cs="Times New Roman"/>
-          <w:b/>
-        </w:rPr>
-      </w:pPr>
-      <w:r>
-        <w:rPr>
-          <w:rFonts w:ascii="Times New Roman" w:hAnsi="Times New Roman" w:cs="Times New Roman"/>
-          <w:b/>
-        </w:rPr>
-        <w:t>• Application failure management</w:t>
-      </w:r>
-    </w:p>
-    <w:p>
-      <w:pPr>
-        <w:ind w:left="720"/>
-        <w:rPr>
-          <w:rFonts w:ascii="Times New Roman" w:hAnsi="Times New Roman" w:cs="Times New Roman"/>
-          <w:sz w:val="20"/>
-        </w:rPr>
-      </w:pPr>
-      <w:r>
-        <w:rPr>
-          <w:rFonts w:ascii="Times New Roman" w:hAnsi="Times New Roman" w:cs="Times New Roman"/>
-          <w:sz w:val="20"/>
-        </w:rPr>
-        <w:t xml:space="preserve">Local Control Agent </w:t>
-      </w:r>
-    </w:p>
-    <w:p>
-      <w:pPr>
-        <w:ind w:left="720"/>
-        <w:rPr>
-          <w:rFonts w:ascii="Times New Roman" w:hAnsi="Times New Roman" w:cs="Times New Roman"/>
-          <w:sz w:val="20"/>
-        </w:rPr>
-      </w:pPr>
-      <w:r>
-        <w:rPr>
-          <w:rFonts w:ascii="Times New Roman" w:hAnsi="Times New Roman" w:cs="Times New Roman"/>
-          <w:sz w:val="20"/>
-        </w:rPr>
-        <w:t xml:space="preserve">• Solution Control Server </w:t>
-      </w:r>
-    </w:p>
-    <w:p>
-      <w:pPr>
-        <w:ind w:left="720"/>
-        <w:rPr>
-          <w:rFonts w:ascii="Times New Roman" w:hAnsi="Times New Roman" w:cs="Times New Roman"/>
-          <w:sz w:val="20"/>
-        </w:rPr>
-      </w:pPr>
-      <w:r>
-        <w:rPr>
-          <w:rFonts w:ascii="Times New Roman" w:hAnsi="Times New Roman" w:cs="Times New Roman"/>
-          <w:sz w:val="20"/>
-        </w:rPr>
-        <w:t>• Solution Control Interface (optional)</w:t>
-      </w:r>
-    </w:p>
-    <w:p>
-      <w:pPr>
-        <w:rPr>
-          <w:rFonts w:ascii="Times New Roman" w:hAnsi="Times New Roman" w:cs="Times New Roman"/>
-          <w:b/>
-        </w:rPr>
-      </w:pPr>
-      <w:r>
-        <w:rPr>
-          <w:rFonts w:ascii="Times New Roman" w:hAnsi="Times New Roman" w:cs="Times New Roman"/>
-          <w:b/>
-        </w:rPr>
-        <w:t>Although any number of Message Servers can store log records in the same Log Database, one Message Server cannot store log records to more than one Log Database.</w:t>
-      </w:r>
-    </w:p>
-    <w:p>
-      <w:pPr>
-        <w:rPr>
-          <w:rFonts w:ascii="Times New Roman" w:hAnsi="Times New Roman" w:cs="Times New Roman"/>
-          <w:b/>
-        </w:rPr>
-      </w:pPr>
-      <w:r>
-        <w:rPr>
-          <w:rFonts w:ascii="Times New Roman" w:hAnsi="Times New Roman" w:cs="Times New Roman"/>
-          <w:b/>
-        </w:rPr>
-        <w:t xml:space="preserve">If you want Message Server to provide alarms, you must connect it to Solution Control Server. This means that you must configure a connection to every Message Server in the SCS Application </w:t>
-      </w:r>
-      <w:proofErr w:type="gramStart"/>
-      <w:r>
-        <w:rPr>
-          <w:rFonts w:ascii="Times New Roman" w:hAnsi="Times New Roman" w:cs="Times New Roman"/>
-          <w:b/>
-        </w:rPr>
-        <w:t>object’s</w:t>
-      </w:r>
-      <w:proofErr w:type="gramEnd"/>
-      <w:r>
-        <w:rPr>
-          <w:rFonts w:ascii="Times New Roman" w:hAnsi="Times New Roman" w:cs="Times New Roman"/>
-          <w:b/>
-        </w:rPr>
-        <w:t xml:space="preserve"> Properties dialog box.</w:t>
-      </w:r>
-    </w:p>
-    <w:p>
-      <w:pPr>
-        <w:rPr>
-          <w:rFonts w:ascii="Times New Roman" w:hAnsi="Times New Roman" w:cs="Times New Roman"/>
-          <w:b/>
-        </w:rPr>
-      </w:pPr>
-    </w:p>
-    <w:p>
-      <w:pPr>
-        <w:rPr>
-          <w:rFonts w:ascii="Times New Roman" w:hAnsi="Times New Roman" w:cs="Times New Roman"/>
-        </w:rPr>
-      </w:pPr>
-      <w:r>
-        <w:rPr>
-          <w:rFonts w:ascii="Times New Roman" w:hAnsi="Times New Roman" w:cs="Times New Roman"/>
-          <w:b/>
-        </w:rPr>
-        <w:t>Service layer</w:t>
-      </w:r>
-      <w:r>
-        <w:rPr>
-          <w:rFonts w:ascii="Times New Roman" w:hAnsi="Times New Roman" w:cs="Times New Roman"/>
-        </w:rPr>
-        <w:t>:</w:t>
-      </w:r>
-    </w:p>
-    <w:p>
-      <w:pPr>
-        <w:rPr>
-          <w:rFonts w:ascii="Times New Roman" w:hAnsi="Times New Roman" w:cs="Times New Roman"/>
-        </w:rPr>
-      </w:pPr>
-      <w:r>
-        <w:rPr>
-          <w:rFonts w:ascii="Times New Roman" w:hAnsi="Times New Roman" w:cs="Times New Roman"/>
-        </w:rPr>
-        <w:t xml:space="preserve">Consider dividing database-related traffic evenly among any number of </w:t>
-      </w:r>
-      <w:proofErr w:type="spellStart"/>
-      <w:r>
-        <w:rPr>
-          <w:rFonts w:ascii="Times New Roman" w:hAnsi="Times New Roman" w:cs="Times New Roman"/>
-        </w:rPr>
-        <w:t>DBServers</w:t>
-      </w:r>
-      <w:proofErr w:type="spellEnd"/>
-      <w:r>
-        <w:rPr>
-          <w:rFonts w:ascii="Times New Roman" w:hAnsi="Times New Roman" w:cs="Times New Roman"/>
-        </w:rPr>
-        <w:t>, each serving up to 255 clients.</w:t>
-      </w:r>
-    </w:p>
-    <w:p>
-      <w:pPr>
-        <w:rPr>
-          <w:rFonts w:ascii="Times New Roman" w:hAnsi="Times New Roman" w:cs="Times New Roman"/>
-        </w:rPr>
-      </w:pPr>
-    </w:p>
-    <w:p>
-      <w:pPr>
-        <w:jc w:val="center"/>
-        <w:rPr>
-          <w:rFonts w:ascii="Times New Roman" w:hAnsi="Times New Roman" w:cs="Times New Roman"/>
-          <w:b/>
-          <w:sz w:val="28"/>
-        </w:rPr>
-      </w:pPr>
-      <w:r>
-        <w:rPr>
-          <w:rFonts w:ascii="Times New Roman" w:hAnsi="Times New Roman" w:cs="Times New Roman"/>
-          <w:b/>
-          <w:sz w:val="28"/>
-        </w:rPr>
         <w:t>IPv4, IPv6</w:t>
       </w:r>
     </w:p>
@@ -5567,68 +4769,32 @@
         <w:rPr>
           <w:rFonts w:ascii="Times New Roman" w:hAnsi="Times New Roman" w:cs="Times New Roman"/>
         </w:rPr>
-        <w:t xml:space="preserve">To configure this </w:t>
-      </w:r>
-      <w:proofErr w:type="gramStart"/>
-      <w:r>
-        <w:rPr>
-          <w:rFonts w:ascii="Times New Roman" w:hAnsi="Times New Roman" w:cs="Times New Roman"/>
-        </w:rPr>
-        <w:t>choice</w:t>
-      </w:r>
-      <w:r>
-        <w:rPr>
-          <w:rFonts w:ascii="Times New Roman" w:hAnsi="Times New Roman" w:cs="Times New Roman"/>
-        </w:rPr>
-        <w:t>(</w:t>
-      </w:r>
-      <w:proofErr w:type="gramEnd"/>
-      <w:r>
-        <w:rPr>
-          <w:rFonts w:ascii="Times New Roman" w:hAnsi="Times New Roman" w:cs="Times New Roman"/>
-        </w:rPr>
-        <w:t>which version will be used)</w:t>
-      </w:r>
-      <w:r>
-        <w:rPr>
-          <w:rFonts w:ascii="Times New Roman" w:hAnsi="Times New Roman" w:cs="Times New Roman"/>
-        </w:rPr>
-        <w:t xml:space="preserve">, use the Transport parameter </w:t>
-      </w:r>
-      <w:proofErr w:type="spellStart"/>
-      <w:r>
-        <w:rPr>
-          <w:rFonts w:ascii="Times New Roman" w:hAnsi="Times New Roman" w:cs="Times New Roman"/>
-        </w:rPr>
-        <w:t>ip</w:t>
-      </w:r>
-      <w:proofErr w:type="spellEnd"/>
-      <w:r>
-        <w:rPr>
-          <w:rFonts w:ascii="Times New Roman" w:hAnsi="Times New Roman" w:cs="Times New Roman"/>
-        </w:rPr>
-        <w:t>-version on the Advanced tab of the Connection Info dialog box for the connection:</w:t>
-      </w:r>
-    </w:p>
-    <w:p>
-      <w:pPr>
-        <w:rPr>
-          <w:rFonts w:ascii="Times New Roman" w:hAnsi="Times New Roman" w:cs="Times New Roman"/>
-        </w:rPr>
-      </w:pPr>
-      <w:proofErr w:type="spellStart"/>
-      <w:r>
-        <w:rPr>
-          <w:rFonts w:ascii="Times New Roman" w:hAnsi="Times New Roman" w:cs="Times New Roman"/>
-        </w:rPr>
-        <w:t>ip</w:t>
-      </w:r>
-      <w:proofErr w:type="spellEnd"/>
-      <w:r>
-        <w:rPr>
-          <w:rFonts w:ascii="Times New Roman" w:hAnsi="Times New Roman" w:cs="Times New Roman"/>
-        </w:rPr>
-        <w:t>-version Default Value: 4,6 Valid Values: 4,6 and 6,4</w:t>
+        <w:t>To configure this choice</w:t>
+      </w:r>
+      <w:r>
+        <w:rPr>
+          <w:rFonts w:ascii="Times New Roman" w:hAnsi="Times New Roman" w:cs="Times New Roman"/>
+        </w:rPr>
+        <w:t>(which version will be used)</w:t>
+      </w:r>
+      <w:r>
+        <w:rPr>
+          <w:rFonts w:ascii="Times New Roman" w:hAnsi="Times New Roman" w:cs="Times New Roman"/>
+        </w:rPr>
+        <w:t>, use the Transport parameter ip-version on the Advanced tab of the Connection Info dialog box for the connection:</w:t>
+      </w:r>
+    </w:p>
+    <w:p>
+      <w:pPr>
+        <w:rPr>
+          <w:rFonts w:ascii="Times New Roman" w:hAnsi="Times New Roman" w:cs="Times New Roman"/>
+        </w:rPr>
+      </w:pPr>
+      <w:r>
+        <w:rPr>
+          <w:rFonts w:ascii="Times New Roman" w:hAnsi="Times New Roman" w:cs="Times New Roman"/>
+        </w:rPr>
+        <w:t>ip-version Default Value: 4,6 Valid Values: 4,6 and 6,4</w:t>
       </w:r>
     </w:p>
     <w:p>
@@ -5740,32 +4906,32 @@
           <w:rFonts w:ascii="Times New Roman" w:hAnsi="Times New Roman" w:cs="Times New Roman"/>
           <w:sz w:val="28"/>
         </w:rPr>
-        <w:t xml:space="preserve">History Log parameters in the options of the Configuration Server Application object in </w:t>
-      </w:r>
-      <w:proofErr w:type="spellStart"/>
-      <w:r>
+        <w:t>History Log parameters in the options of the Configuration Server Application object in Genesys Administrator or Configuration Manager.</w:t>
+      </w:r>
+    </w:p>
+    <w:p>
+      <w:pPr>
         <w:rPr>
           <w:rFonts w:ascii="Times New Roman" w:hAnsi="Times New Roman" w:cs="Times New Roman"/>
           <w:sz w:val="28"/>
         </w:rPr>
-        <w:t>Genesys</w:t>
-      </w:r>
-      <w:proofErr w:type="spellEnd"/>
-      <w:r>
+      </w:pPr>
+    </w:p>
+    <w:p>
+      <w:pPr>
         <w:rPr>
           <w:rFonts w:ascii="Times New Roman" w:hAnsi="Times New Roman" w:cs="Times New Roman"/>
           <w:sz w:val="28"/>
         </w:rPr>
-        <w:t xml:space="preserve"> Administrator or Configuration Manager.</w:t>
-      </w:r>
-    </w:p>
-    <w:p>
-      <w:pPr>
-        <w:rPr>
-          <w:rFonts w:ascii="Times New Roman" w:hAnsi="Times New Roman" w:cs="Times New Roman"/>
+      </w:pPr>
+      <w:r>
+        <w:rPr>
+          <w:rFonts w:ascii="Times New Roman" w:hAnsi="Times New Roman" w:cs="Times New Roman"/>
+          <w:b/>
           <w:sz w:val="28"/>
         </w:rPr>
-      </w:pPr>
+        <w:t>Database Failures</w:t>
+      </w:r>
     </w:p>
     <w:p>
       <w:pPr>
@@ -5777,10 +4943,9 @@
       <w:r>
         <w:rPr>
           <w:rFonts w:ascii="Times New Roman" w:hAnsi="Times New Roman" w:cs="Times New Roman"/>
-          <w:b/>
           <w:sz w:val="28"/>
         </w:rPr>
-        <w:t>Database Failures</w:t>
+        <w:t>If a response is not received within the interval specified by the configuration option db-request-timeout, the client process stops executing. This is understood by DB Server as a failure of the DBMS, and it tries to reconnect.</w:t>
       </w:r>
     </w:p>
     <w:p>
@@ -5795,24 +4960,25 @@
           <w:rFonts w:ascii="Times New Roman" w:hAnsi="Times New Roman" w:cs="Times New Roman"/>
           <w:sz w:val="28"/>
         </w:rPr>
-        <w:t xml:space="preserve">If a response is not received within the interval specified by the configuration option </w:t>
-      </w:r>
-      <w:proofErr w:type="spellStart"/>
-      <w:r>
+        <w:lastRenderedPageBreak/>
+        <w:t>The option db-request-timeout is configured in the DB Server Application object via the Query Timeout field for Database Access Point (DAP)</w:t>
+      </w:r>
+    </w:p>
+    <w:p>
+      <w:pPr>
         <w:rPr>
           <w:rFonts w:ascii="Times New Roman" w:hAnsi="Times New Roman" w:cs="Times New Roman"/>
           <w:sz w:val="28"/>
         </w:rPr>
-        <w:t>db</w:t>
-      </w:r>
-      <w:proofErr w:type="spellEnd"/>
-      <w:r>
+      </w:pPr>
+    </w:p>
+    <w:p>
+      <w:pPr>
         <w:rPr>
           <w:rFonts w:ascii="Times New Roman" w:hAnsi="Times New Roman" w:cs="Times New Roman"/>
           <w:sz w:val="28"/>
         </w:rPr>
-        <w:t>-request-timeout, the client process stops executing. This is understood by DB Server as a failure of the DBMS, and it tries to reconnect.</w:t>
-      </w:r>
+      </w:pPr>
     </w:p>
     <w:p>
       <w:pPr>
@@ -5826,23 +4992,22 @@
           <w:rFonts w:ascii="Times New Roman" w:hAnsi="Times New Roman" w:cs="Times New Roman"/>
           <w:sz w:val="28"/>
         </w:rPr>
-        <w:t xml:space="preserve">The option </w:t>
-      </w:r>
-      <w:proofErr w:type="spellStart"/>
-      <w:r>
+        <w:t>User Authorization</w:t>
+      </w:r>
+    </w:p>
+    <w:p>
+      <w:pPr>
         <w:rPr>
           <w:rFonts w:ascii="Times New Roman" w:hAnsi="Times New Roman" w:cs="Times New Roman"/>
           <w:sz w:val="28"/>
         </w:rPr>
-        <w:t>db</w:t>
-      </w:r>
-      <w:proofErr w:type="spellEnd"/>
+      </w:pPr>
       <w:r>
         <w:rPr>
           <w:rFonts w:ascii="Times New Roman" w:hAnsi="Times New Roman" w:cs="Times New Roman"/>
           <w:sz w:val="28"/>
         </w:rPr>
-        <w:t>-request-timeout is configured in the DB Server Application object via the Query Timeout field for Database Access Point (DAP)</w:t>
+        <w:t xml:space="preserve">Starting in release 8.0, an additional layer of security is available through Genesys Administrator, called Role-Based Access Control. This enables the </w:t>
       </w:r>
     </w:p>
     <w:p>
@@ -5852,14 +5017,13 @@
           <w:sz w:val="28"/>
         </w:rPr>
       </w:pPr>
-    </w:p>
-    <w:p>
-      <w:pPr>
+      <w:r>
         <w:rPr>
           <w:rFonts w:ascii="Times New Roman" w:hAnsi="Times New Roman" w:cs="Times New Roman"/>
           <w:sz w:val="28"/>
         </w:rPr>
-      </w:pPr>
+        <w:t xml:space="preserve">Note: The inactivity feature survives reconnection timeouts. In other words, if the interface application becomes disconnected from Configuration Server after the forced re-login timeout has expired but before the user has logged in again, the user must still log in before he or she can access the system. </w:t>
+      </w:r>
     </w:p>
     <w:p>
       <w:pPr>
@@ -5873,8 +5037,7 @@
           <w:rFonts w:ascii="Times New Roman" w:hAnsi="Times New Roman" w:cs="Times New Roman"/>
           <w:sz w:val="28"/>
         </w:rPr>
-        <w:lastRenderedPageBreak/>
-        <w:t>User Authorization</w:t>
+        <w:t>system administrator (or a designated individual) to define access to objects based on what is to be done (viewed, modified, deleted) to the objects.</w:t>
       </w:r>
     </w:p>
     <w:p>
@@ -5884,44 +5047,45 @@
           <w:sz w:val="28"/>
         </w:rPr>
       </w:pPr>
-      <w:r>
+    </w:p>
+    <w:p>
+      <w:pPr>
         <w:rPr>
           <w:rFonts w:ascii="Times New Roman" w:hAnsi="Times New Roman" w:cs="Times New Roman"/>
           <w:sz w:val="28"/>
         </w:rPr>
-        <w:t xml:space="preserve">Starting in release 8.0, an additional layer of security is available through </w:t>
-      </w:r>
-      <w:proofErr w:type="spellStart"/>
-      <w:r>
+      </w:pPr>
+    </w:p>
+    <w:p>
+      <w:pPr>
         <w:rPr>
           <w:rFonts w:ascii="Times New Roman" w:hAnsi="Times New Roman" w:cs="Times New Roman"/>
           <w:sz w:val="28"/>
         </w:rPr>
-        <w:t>Genesys</w:t>
-      </w:r>
-      <w:proofErr w:type="spellEnd"/>
-      <w:r>
-        <w:rPr>
-          <w:rFonts w:ascii="Times New Roman" w:hAnsi="Times New Roman" w:cs="Times New Roman"/>
+      </w:pPr>
+      <w:r>
+        <w:rPr>
+          <w:rFonts w:ascii="Times New Roman" w:hAnsi="Times New Roman" w:cs="Times New Roman"/>
+          <w:b/>
           <w:sz w:val="28"/>
         </w:rPr>
-        <w:t xml:space="preserve"> Administrator, called Role-Based Access Control. This enables the </w:t>
-      </w:r>
-    </w:p>
-    <w:p>
-      <w:pPr>
+        <w:t>Each port can have one of the following listening modes:</w:t>
+      </w:r>
+      <w:r>
         <w:rPr>
           <w:rFonts w:ascii="Times New Roman" w:hAnsi="Times New Roman" w:cs="Times New Roman"/>
           <w:sz w:val="28"/>
         </w:rPr>
-      </w:pPr>
-      <w:r>
+        <w:t xml:space="preserve"> • unsecured—The port is not secured by TLS. This is the default status of a port. • secured—The port is secured by TLS. • auto-detect—This status applies only to ports on the Configuration Server, and is used only when configuring secure connections to the Configuration Server. If an application that is trying to connect to an auto-detect port has security settings specified in its configuration, Configuration Server checks the validity of those settings. Depending on the results, the client will be connected in secure or unsecured mode.</w:t>
+      </w:r>
+    </w:p>
+    <w:p>
+      <w:pPr>
         <w:rPr>
           <w:rFonts w:ascii="Times New Roman" w:hAnsi="Times New Roman" w:cs="Times New Roman"/>
           <w:sz w:val="28"/>
         </w:rPr>
-        <w:t xml:space="preserve">Note: The inactivity feature survives reconnection timeouts. In other words, if the interface application becomes disconnected from Configuration Server after the forced re-login timeout has expired but before the user has logged in again, the user must still log in before he or she can access the system. </w:t>
-      </w:r>
+      </w:pPr>
     </w:p>
     <w:p>
       <w:pPr>
@@ -5930,13 +5094,14 @@
           <w:sz w:val="28"/>
         </w:rPr>
       </w:pPr>
-      <w:r>
+    </w:p>
+    <w:p>
+      <w:pPr>
         <w:rPr>
           <w:rFonts w:ascii="Times New Roman" w:hAnsi="Times New Roman" w:cs="Times New Roman"/>
           <w:sz w:val="28"/>
         </w:rPr>
-        <w:t>system administrator (or a designated individual) to define access to objects based on what is to be done (viewed, modified, deleted) to the objects.</w:t>
-      </w:r>
+      </w:pPr>
     </w:p>
     <w:p>
       <w:pPr>
@@ -5961,21 +5126,22 @@
           <w:sz w:val="28"/>
         </w:rPr>
       </w:pPr>
-      <w:r>
-        <w:rPr>
-          <w:rFonts w:ascii="Times New Roman" w:hAnsi="Times New Roman" w:cs="Times New Roman"/>
-          <w:b/>
+    </w:p>
+    <w:p>
+      <w:pPr>
+        <w:rPr>
+          <w:rFonts w:ascii="Times New Roman" w:hAnsi="Times New Roman" w:cs="Times New Roman"/>
           <w:sz w:val="28"/>
         </w:rPr>
-        <w:t>Each port can have one of the following listening modes:</w:t>
-      </w:r>
-      <w:r>
+      </w:pPr>
+    </w:p>
+    <w:p>
+      <w:pPr>
         <w:rPr>
           <w:rFonts w:ascii="Times New Roman" w:hAnsi="Times New Roman" w:cs="Times New Roman"/>
           <w:sz w:val="28"/>
         </w:rPr>
-        <w:t xml:space="preserve"> • unsecured—The port is not secured by TLS. This is the default status of a port. • secured—The port is secured by TLS. • auto-detect—This status applies only to ports on the Configuration Server, and is used only when configuring secure connections to the Configuration Server. If an application that is trying to connect to an auto-detect port has security settings specified in its configuration, Configuration Server checks the validity of those settings. Depending on the results, the client will be connected in secure or unsecured mode.</w:t>
-      </w:r>
+      </w:pPr>
     </w:p>
     <w:p>
       <w:pPr>
@@ -5987,207 +5153,134 @@
     </w:p>
     <w:p>
       <w:pPr>
-        <w:rPr>
-          <w:rFonts w:ascii="Times New Roman" w:hAnsi="Times New Roman" w:cs="Times New Roman"/>
+        <w:ind w:left="2880" w:firstLine="720"/>
+        <w:rPr>
+          <w:rFonts w:ascii="Times New Roman" w:hAnsi="Times New Roman" w:cs="Times New Roman"/>
+          <w:b/>
           <w:sz w:val="28"/>
         </w:rPr>
       </w:pPr>
     </w:p>
     <w:p>
       <w:pPr>
-        <w:rPr>
-          <w:rFonts w:ascii="Times New Roman" w:hAnsi="Times New Roman" w:cs="Times New Roman"/>
+        <w:ind w:left="2880" w:firstLine="720"/>
+        <w:rPr>
+          <w:rFonts w:ascii="Times New Roman" w:hAnsi="Times New Roman" w:cs="Times New Roman"/>
+          <w:b/>
           <w:sz w:val="28"/>
         </w:rPr>
       </w:pPr>
-    </w:p>
-    <w:p>
-      <w:pPr>
-        <w:rPr>
-          <w:rFonts w:ascii="Times New Roman" w:hAnsi="Times New Roman" w:cs="Times New Roman"/>
+      <w:r>
+        <w:rPr>
+          <w:rFonts w:ascii="Times New Roman" w:hAnsi="Times New Roman" w:cs="Times New Roman"/>
+          <w:b/>
           <w:sz w:val="28"/>
         </w:rPr>
-      </w:pPr>
-    </w:p>
-    <w:p>
-      <w:pPr>
-        <w:rPr>
-          <w:rFonts w:ascii="Times New Roman" w:hAnsi="Times New Roman" w:cs="Times New Roman"/>
+        <w:t>T-servers</w:t>
+      </w:r>
+    </w:p>
+    <w:p>
+      <w:pPr>
+        <w:autoSpaceDE w:val="0"/>
+        <w:autoSpaceDN w:val="0"/>
+        <w:adjustRightInd w:val="0"/>
+        <w:spacing w:after="0" w:line="240" w:lineRule="auto"/>
+        <w:rPr>
+          <w:rFonts w:ascii="Times New Roman" w:hAnsi="Times New Roman" w:cs="Times New Roman"/>
+          <w:sz w:val="23"/>
+          <w:szCs w:val="23"/>
+        </w:rPr>
+      </w:pPr>
+      <w:r>
+        <w:rPr>
+          <w:rFonts w:ascii="Times New Roman" w:hAnsi="Times New Roman" w:cs="Times New Roman"/>
+          <w:sz w:val="23"/>
+          <w:szCs w:val="23"/>
+        </w:rPr>
+        <w:t>T-Server has several typical clients: Stat Server, Interaction Concentrator,</w:t>
+      </w:r>
+    </w:p>
+    <w:p>
+      <w:pPr>
+        <w:autoSpaceDE w:val="0"/>
+        <w:autoSpaceDN w:val="0"/>
+        <w:adjustRightInd w:val="0"/>
+        <w:spacing w:after="0" w:line="240" w:lineRule="auto"/>
+        <w:rPr>
+          <w:rFonts w:ascii="Times New Roman" w:hAnsi="Times New Roman" w:cs="Times New Roman"/>
+          <w:sz w:val="23"/>
+          <w:szCs w:val="23"/>
+        </w:rPr>
+      </w:pPr>
+      <w:r>
+        <w:rPr>
+          <w:rFonts w:ascii="Times New Roman" w:hAnsi="Times New Roman" w:cs="Times New Roman"/>
+          <w:sz w:val="23"/>
+          <w:szCs w:val="23"/>
+        </w:rPr>
+        <w:t>Universal Routing Server, and agent desktop applications. T-Server is a TCP/IP server that enables in</w:t>
+      </w:r>
+      <w:r>
+        <w:rPr>
+          <w:rFonts w:ascii="Times New Roman" w:hAnsi="Times New Roman" w:cs="Times New Roman"/>
+          <w:sz w:val="23"/>
+          <w:szCs w:val="23"/>
+        </w:rPr>
+        <w:t xml:space="preserve">telligent communication between </w:t>
+      </w:r>
+      <w:r>
+        <w:rPr>
+          <w:rFonts w:ascii="Times New Roman" w:hAnsi="Times New Roman" w:cs="Times New Roman"/>
+          <w:sz w:val="23"/>
+          <w:szCs w:val="23"/>
+        </w:rPr>
+        <w:t>media-specific protocols (such as the variou</w:t>
+      </w:r>
+      <w:r>
+        <w:rPr>
+          <w:rFonts w:ascii="Times New Roman" w:hAnsi="Times New Roman" w:cs="Times New Roman"/>
+          <w:sz w:val="23"/>
+          <w:szCs w:val="23"/>
+        </w:rPr>
+        <w:t xml:space="preserve">s CTI protocols, including CSTA </w:t>
+      </w:r>
+      <w:r>
+        <w:rPr>
+          <w:rFonts w:ascii="Times New Roman" w:hAnsi="Times New Roman" w:cs="Times New Roman"/>
+          <w:sz w:val="23"/>
+          <w:szCs w:val="23"/>
+        </w:rPr>
+        <w:t>and ASAI) and TCP/IP-based clients of T-Server.</w:t>
+      </w:r>
+    </w:p>
+    <w:p>
+      <w:pPr>
+        <w:rPr>
+          <w:rFonts w:ascii="Times New Roman" w:hAnsi="Times New Roman" w:cs="Times New Roman"/>
+          <w:b/>
           <w:sz w:val="28"/>
         </w:rPr>
       </w:pPr>
     </w:p>
     <w:p>
       <w:pPr>
-        <w:rPr>
-          <w:rFonts w:ascii="Times New Roman" w:hAnsi="Times New Roman" w:cs="Times New Roman"/>
-          <w:sz w:val="28"/>
-        </w:rPr>
-      </w:pPr>
-    </w:p>
-    <w:p>
-      <w:pPr>
-        <w:rPr>
-          <w:rFonts w:ascii="Times New Roman" w:hAnsi="Times New Roman" w:cs="Times New Roman"/>
-          <w:sz w:val="28"/>
-        </w:rPr>
-      </w:pPr>
-    </w:p>
-    <w:p>
-      <w:pPr>
-        <w:rPr>
-          <w:rFonts w:ascii="Times New Roman" w:hAnsi="Times New Roman" w:cs="Times New Roman"/>
-          <w:sz w:val="28"/>
-        </w:rPr>
-      </w:pPr>
-    </w:p>
-    <w:p>
-      <w:pPr>
-        <w:rPr>
-          <w:rFonts w:ascii="Times New Roman" w:hAnsi="Times New Roman" w:cs="Times New Roman"/>
-          <w:sz w:val="28"/>
-        </w:rPr>
-      </w:pPr>
-    </w:p>
-    <w:p>
-      <w:pPr>
-        <w:ind w:left="2880" w:firstLine="720"/>
-        <w:rPr>
-          <w:rFonts w:ascii="Times New Roman" w:hAnsi="Times New Roman" w:cs="Times New Roman"/>
-          <w:b/>
-          <w:sz w:val="28"/>
-        </w:rPr>
-      </w:pPr>
-      <w:r>
-        <w:rPr>
-          <w:rFonts w:ascii="Times New Roman" w:hAnsi="Times New Roman" w:cs="Times New Roman"/>
-          <w:b/>
-          <w:sz w:val="28"/>
-        </w:rPr>
-        <w:t>T-servers</w:t>
-      </w:r>
-    </w:p>
-    <w:p>
-      <w:pPr>
-        <w:autoSpaceDE w:val="0"/>
-        <w:autoSpaceDN w:val="0"/>
-        <w:adjustRightInd w:val="0"/>
-        <w:spacing w:after="0" w:line="240" w:lineRule="auto"/>
-        <w:rPr>
-          <w:rFonts w:ascii="Times New Roman" w:hAnsi="Times New Roman" w:cs="Times New Roman"/>
-          <w:sz w:val="23"/>
-          <w:szCs w:val="23"/>
-        </w:rPr>
-      </w:pPr>
-      <w:r>
-        <w:rPr>
-          <w:rFonts w:ascii="Times New Roman" w:hAnsi="Times New Roman" w:cs="Times New Roman"/>
-          <w:sz w:val="23"/>
-          <w:szCs w:val="23"/>
-        </w:rPr>
-        <w:lastRenderedPageBreak/>
-        <w:t>T-Server has several typical clients: Stat Server, Interaction Concentrator,</w:t>
-      </w:r>
-    </w:p>
-    <w:p>
-      <w:pPr>
-        <w:autoSpaceDE w:val="0"/>
-        <w:autoSpaceDN w:val="0"/>
-        <w:adjustRightInd w:val="0"/>
-        <w:spacing w:after="0" w:line="240" w:lineRule="auto"/>
-        <w:rPr>
-          <w:rFonts w:ascii="Times New Roman" w:hAnsi="Times New Roman" w:cs="Times New Roman"/>
-          <w:sz w:val="23"/>
-          <w:szCs w:val="23"/>
-        </w:rPr>
-      </w:pPr>
-      <w:r>
-        <w:rPr>
-          <w:rFonts w:ascii="Times New Roman" w:hAnsi="Times New Roman" w:cs="Times New Roman"/>
-          <w:sz w:val="23"/>
-          <w:szCs w:val="23"/>
-        </w:rPr>
-        <w:t>Universal Routing Server, and agent desktop applications. T-Server is a TCP/IP server that enables in</w:t>
-      </w:r>
-      <w:r>
-        <w:rPr>
-          <w:rFonts w:ascii="Times New Roman" w:hAnsi="Times New Roman" w:cs="Times New Roman"/>
-          <w:sz w:val="23"/>
-          <w:szCs w:val="23"/>
-        </w:rPr>
-        <w:t xml:space="preserve">telligent communication between </w:t>
-      </w:r>
-      <w:r>
-        <w:rPr>
-          <w:rFonts w:ascii="Times New Roman" w:hAnsi="Times New Roman" w:cs="Times New Roman"/>
-          <w:sz w:val="23"/>
-          <w:szCs w:val="23"/>
-        </w:rPr>
-        <w:t>media-specific protocols (such as the variou</w:t>
-      </w:r>
-      <w:r>
-        <w:rPr>
-          <w:rFonts w:ascii="Times New Roman" w:hAnsi="Times New Roman" w:cs="Times New Roman"/>
-          <w:sz w:val="23"/>
-          <w:szCs w:val="23"/>
-        </w:rPr>
-        <w:t xml:space="preserve">s CTI protocols, including CSTA </w:t>
-      </w:r>
-      <w:r>
-        <w:rPr>
-          <w:rFonts w:ascii="Times New Roman" w:hAnsi="Times New Roman" w:cs="Times New Roman"/>
-          <w:sz w:val="23"/>
-          <w:szCs w:val="23"/>
-        </w:rPr>
-        <w:t>and ASAI) and TCP/IP-based clients of T-Server.</w:t>
-      </w:r>
-    </w:p>
-    <w:p>
-      <w:pPr>
-        <w:rPr>
-          <w:rFonts w:ascii="Times New Roman" w:hAnsi="Times New Roman" w:cs="Times New Roman"/>
-          <w:b/>
-          <w:sz w:val="28"/>
-        </w:rPr>
-      </w:pPr>
-    </w:p>
-    <w:p>
-      <w:pPr>
-        <w:autoSpaceDE w:val="0"/>
-        <w:autoSpaceDN w:val="0"/>
-        <w:adjustRightInd w:val="0"/>
-        <w:spacing w:after="0" w:line="240" w:lineRule="auto"/>
-        <w:rPr>
-          <w:rFonts w:ascii="Times New Roman" w:hAnsi="Times New Roman" w:cs="Times New Roman"/>
-          <w:sz w:val="23"/>
-          <w:szCs w:val="23"/>
-        </w:rPr>
-      </w:pPr>
-      <w:r>
-        <w:rPr>
-          <w:rFonts w:ascii="Times New Roman" w:hAnsi="Times New Roman" w:cs="Times New Roman"/>
-          <w:sz w:val="23"/>
-          <w:szCs w:val="23"/>
-        </w:rPr>
-        <w:t>On the client-application end, T-Server offers three models (call model, agent model, and device model) unified for all switches. The core functionality (</w:t>
-      </w:r>
-      <w:proofErr w:type="spellStart"/>
-      <w:r>
-        <w:rPr>
-          <w:rFonts w:ascii="Times New Roman" w:hAnsi="Times New Roman" w:cs="Times New Roman"/>
-          <w:sz w:val="23"/>
-          <w:szCs w:val="23"/>
-        </w:rPr>
-        <w:t>suchas</w:t>
-      </w:r>
-      <w:proofErr w:type="spellEnd"/>
-      <w:r>
-        <w:rPr>
-          <w:rFonts w:ascii="Times New Roman" w:hAnsi="Times New Roman" w:cs="Times New Roman"/>
-          <w:sz w:val="23"/>
-          <w:szCs w:val="23"/>
-        </w:rPr>
-        <w:t xml:space="preserve"> processing an inbound call, an agent login, or a call-forwarding request) translates into a unified application programming interface (API) called T-Library, so that applications do not need to know what specific switch model</w:t>
+        <w:autoSpaceDE w:val="0"/>
+        <w:autoSpaceDN w:val="0"/>
+        <w:adjustRightInd w:val="0"/>
+        <w:spacing w:after="0" w:line="240" w:lineRule="auto"/>
+        <w:rPr>
+          <w:rFonts w:ascii="Times New Roman" w:hAnsi="Times New Roman" w:cs="Times New Roman"/>
+          <w:sz w:val="23"/>
+          <w:szCs w:val="23"/>
+        </w:rPr>
+      </w:pPr>
+      <w:r>
+        <w:rPr>
+          <w:rFonts w:ascii="Times New Roman" w:hAnsi="Times New Roman" w:cs="Times New Roman"/>
+          <w:sz w:val="23"/>
+          <w:szCs w:val="23"/>
+        </w:rPr>
+        <w:t>On the client-application end, T-Server offers three models (call model, agent model, and device model) unified for all switches. The core functionality (suchas processing an inbound call, an agent login, or a call-forwarding request) translates into a unified application programming interface (API) called T-Library, so that applications do not need to know what specific switch model</w:t>
       </w:r>
     </w:p>
     <w:p>
@@ -6410,25 +5503,7 @@
           <w:sz w:val="23"/>
           <w:szCs w:val="23"/>
         </w:rPr>
-        <w:t xml:space="preserve">, </w:t>
-      </w:r>
-      <w:proofErr w:type="gramStart"/>
-      <w:r>
-        <w:rPr>
-          <w:rFonts w:ascii="Times New Roman" w:hAnsi="Times New Roman" w:cs="Times New Roman"/>
-          <w:sz w:val="23"/>
-          <w:szCs w:val="23"/>
-        </w:rPr>
-        <w:t>If</w:t>
-      </w:r>
-      <w:proofErr w:type="gramEnd"/>
-      <w:r>
-        <w:rPr>
-          <w:rFonts w:ascii="Times New Roman" w:hAnsi="Times New Roman" w:cs="Times New Roman"/>
-          <w:sz w:val="23"/>
-          <w:szCs w:val="23"/>
-        </w:rPr>
-        <w:t xml:space="preserve"> y</w:t>
+        <w:t>, If y</w:t>
       </w:r>
       <w:r>
         <w:rPr>
@@ -6497,6 +5572,7 @@
           <w:sz w:val="23"/>
           <w:szCs w:val="23"/>
         </w:rPr>
+        <w:lastRenderedPageBreak/>
         <w:t>Interface (SCI), before deploying T-Server.</w:t>
       </w:r>
     </w:p>
@@ -6517,7 +5593,6 @@
           <w:rFonts w:ascii="Times New Roman" w:hAnsi="Times New Roman" w:cs="Times New Roman"/>
           <w:noProof/>
         </w:rPr>
-        <w:lastRenderedPageBreak/>
         <w:drawing>
           <wp:inline distT="0" distB="0" distL="0" distR="0" wp14:anchorId="0AC853CA" wp14:editId="0C23CBC4">
             <wp:extent cx="2124075" cy="2068044"/>
@@ -6651,9 +5726,8 @@
           <w:sz w:val="28"/>
           <w:szCs w:val="28"/>
         </w:rPr>
-        <w:t xml:space="preserve">Switching </w:t>
-      </w:r>
-      <w:proofErr w:type="gramStart"/>
+        <w:t>Switching Offices,  Switches</w:t>
+      </w:r>
       <w:r>
         <w:rPr>
           <w:rFonts w:ascii="Times New Roman" w:hAnsi="Times New Roman" w:cs="Times New Roman"/>
@@ -6662,10 +5736,15 @@
           <w:sz w:val="28"/>
           <w:szCs w:val="28"/>
         </w:rPr>
-        <w:t>Offices,  Switches</w:t>
-      </w:r>
-      <w:proofErr w:type="gramEnd"/>
-      <w:r>
+        <w:t>, DNs and Agent Logins</w:t>
+      </w:r>
+    </w:p>
+    <w:p>
+      <w:pPr>
+        <w:autoSpaceDE w:val="0"/>
+        <w:autoSpaceDN w:val="0"/>
+        <w:adjustRightInd w:val="0"/>
+        <w:spacing w:after="0" w:line="240" w:lineRule="auto"/>
         <w:rPr>
           <w:rFonts w:ascii="Times New Roman" w:hAnsi="Times New Roman" w:cs="Times New Roman"/>
           <w:b/>
@@ -6673,15 +5752,15 @@
           <w:sz w:val="28"/>
           <w:szCs w:val="28"/>
         </w:rPr>
-        <w:t>, DNs and Agent Logins</w:t>
-      </w:r>
-    </w:p>
-    <w:p>
-      <w:pPr>
-        <w:autoSpaceDE w:val="0"/>
-        <w:autoSpaceDN w:val="0"/>
-        <w:adjustRightInd w:val="0"/>
-        <w:spacing w:after="0" w:line="240" w:lineRule="auto"/>
+      </w:pPr>
+    </w:p>
+    <w:p>
+      <w:pPr>
+        <w:autoSpaceDE w:val="0"/>
+        <w:autoSpaceDN w:val="0"/>
+        <w:adjustRightInd w:val="0"/>
+        <w:spacing w:after="0" w:line="240" w:lineRule="auto"/>
+        <w:jc w:val="center"/>
         <w:rPr>
           <w:rFonts w:ascii="Times New Roman" w:hAnsi="Times New Roman" w:cs="Times New Roman"/>
           <w:b/>
@@ -6690,14 +5769,7 @@
           <w:szCs w:val="28"/>
         </w:rPr>
       </w:pPr>
-    </w:p>
-    <w:p>
-      <w:pPr>
-        <w:autoSpaceDE w:val="0"/>
-        <w:autoSpaceDN w:val="0"/>
-        <w:adjustRightInd w:val="0"/>
-        <w:spacing w:after="0" w:line="240" w:lineRule="auto"/>
-        <w:jc w:val="center"/>
+      <w:r>
         <w:rPr>
           <w:rFonts w:ascii="Times New Roman" w:hAnsi="Times New Roman" w:cs="Times New Roman"/>
           <w:b/>
@@ -6705,9 +5777,15 @@
           <w:sz w:val="28"/>
           <w:szCs w:val="28"/>
         </w:rPr>
-      </w:pPr>
-      <w:proofErr w:type="spellStart"/>
-      <w:r>
+        <w:t>Genesys Events</w:t>
+      </w:r>
+    </w:p>
+    <w:p>
+      <w:pPr>
+        <w:autoSpaceDE w:val="0"/>
+        <w:autoSpaceDN w:val="0"/>
+        <w:adjustRightInd w:val="0"/>
+        <w:spacing w:after="0" w:line="240" w:lineRule="auto"/>
         <w:rPr>
           <w:rFonts w:ascii="Times New Roman" w:hAnsi="Times New Roman" w:cs="Times New Roman"/>
           <w:b/>
@@ -6715,33 +5793,6 @@
           <w:sz w:val="28"/>
           <w:szCs w:val="28"/>
         </w:rPr>
-        <w:t>Genesys</w:t>
-      </w:r>
-      <w:proofErr w:type="spellEnd"/>
-      <w:r>
-        <w:rPr>
-          <w:rFonts w:ascii="Times New Roman" w:hAnsi="Times New Roman" w:cs="Times New Roman"/>
-          <w:b/>
-          <w:bCs/>
-          <w:sz w:val="28"/>
-          <w:szCs w:val="28"/>
-        </w:rPr>
-        <w:t xml:space="preserve"> Events</w:t>
-      </w:r>
-    </w:p>
-    <w:p>
-      <w:pPr>
-        <w:autoSpaceDE w:val="0"/>
-        <w:autoSpaceDN w:val="0"/>
-        <w:adjustRightInd w:val="0"/>
-        <w:spacing w:after="0" w:line="240" w:lineRule="auto"/>
-        <w:rPr>
-          <w:rFonts w:ascii="Times New Roman" w:hAnsi="Times New Roman" w:cs="Times New Roman"/>
-          <w:b/>
-          <w:bCs/>
-          <w:sz w:val="28"/>
-          <w:szCs w:val="28"/>
-        </w:rPr>
       </w:pPr>
     </w:p>
     <w:p>
@@ -7293,7 +6344,6 @@
           <w:sz w:val="25"/>
           <w:szCs w:val="23"/>
         </w:rPr>
-        <w:lastRenderedPageBreak/>
         <w:t>GAX</w:t>
       </w:r>
     </w:p>
@@ -7315,25 +6365,7 @@
           <w:sz w:val="24"/>
           <w:szCs w:val="24"/>
         </w:rPr>
-        <w:t xml:space="preserve">GAX only supports the 64-bit version of Oracle Java </w:t>
-      </w:r>
-      <w:proofErr w:type="spellStart"/>
-      <w:r>
-        <w:rPr>
-          <w:rFonts w:ascii="Times New Roman" w:hAnsi="Times New Roman" w:cs="Times New Roman"/>
-          <w:sz w:val="24"/>
-          <w:szCs w:val="24"/>
-        </w:rPr>
-        <w:t>HotSpot</w:t>
-      </w:r>
-      <w:proofErr w:type="spellEnd"/>
-      <w:r>
-        <w:rPr>
-          <w:rFonts w:ascii="Times New Roman" w:hAnsi="Times New Roman" w:cs="Times New Roman"/>
-          <w:sz w:val="24"/>
-          <w:szCs w:val="24"/>
-        </w:rPr>
-        <w:t xml:space="preserve"> Server VM.</w:t>
+        <w:t>GAX only supports the 64-bit version of Oracle Java HotSpot Server VM.</w:t>
       </w:r>
     </w:p>
     <w:p>
@@ -7633,27 +6665,7 @@
           <w:sz w:val="24"/>
           <w:szCs w:val="24"/>
         </w:rPr>
-        <w:t>Pulse Collector is a background near-</w:t>
-      </w:r>
-      <w:proofErr w:type="spellStart"/>
-      <w:r>
-        <w:rPr>
-          <w:rFonts w:ascii="Times New Roman" w:hAnsi="Times New Roman" w:cs="Times New Roman"/>
-          <w:color w:val="000000"/>
-          <w:sz w:val="24"/>
-          <w:szCs w:val="24"/>
-        </w:rPr>
-        <w:t>realtime</w:t>
-      </w:r>
-      <w:proofErr w:type="spellEnd"/>
-      <w:r>
-        <w:rPr>
-          <w:rFonts w:ascii="Times New Roman" w:hAnsi="Times New Roman" w:cs="Times New Roman"/>
-          <w:color w:val="000000"/>
-          <w:sz w:val="24"/>
-          <w:szCs w:val="24"/>
-        </w:rPr>
-        <w:t xml:space="preserve"> statistical data collection and processing</w:t>
+        <w:t>Pulse Collector is a background near-realtime statistical data collection and processing</w:t>
       </w:r>
     </w:p>
     <w:p>
@@ -8131,19 +7143,8 @@
           <w:sz w:val="24"/>
           <w:szCs w:val="24"/>
         </w:rPr>
-        <w:t xml:space="preserve">Pulse interacts with several products within the </w:t>
-      </w:r>
-      <w:proofErr w:type="spellStart"/>
-      <w:r>
-        <w:rPr>
-          <w:rFonts w:ascii="Times New Roman" w:hAnsi="Times New Roman" w:cs="Times New Roman"/>
-          <w:b/>
-          <w:sz w:val="24"/>
-          <w:szCs w:val="24"/>
-        </w:rPr>
-        <w:t>Genesys</w:t>
-      </w:r>
-      <w:proofErr w:type="spellEnd"/>
+        <w:t>Pulse interacts with several products within the Genesys</w:t>
+      </w:r>
       <w:r>
         <w:rPr>
           <w:rFonts w:ascii="Times New Roman" w:hAnsi="Times New Roman" w:cs="Times New Roman"/>
@@ -8498,25 +7499,7 @@
           <w:sz w:val="24"/>
           <w:szCs w:val="24"/>
         </w:rPr>
-        <w:t xml:space="preserve">objects that handle as well as </w:t>
-      </w:r>
-      <w:proofErr w:type="spellStart"/>
-      <w:r>
-        <w:rPr>
-          <w:rFonts w:ascii="Times New Roman" w:hAnsi="Times New Roman" w:cs="Times New Roman"/>
-          <w:sz w:val="24"/>
-          <w:szCs w:val="24"/>
-        </w:rPr>
-        <w:t>noninteraction</w:t>
-      </w:r>
-      <w:proofErr w:type="spellEnd"/>
-      <w:r>
-        <w:rPr>
-          <w:rFonts w:ascii="Times New Roman" w:hAnsi="Times New Roman" w:cs="Times New Roman"/>
-          <w:sz w:val="24"/>
-          <w:szCs w:val="24"/>
-        </w:rPr>
-        <w:t>-related data ab</w:t>
+        <w:t>objects that handle as well as noninteraction-related data ab</w:t>
       </w:r>
       <w:r>
         <w:rPr>
@@ -8532,25 +7515,7 @@
           <w:sz w:val="24"/>
           <w:szCs w:val="24"/>
         </w:rPr>
-        <w:t xml:space="preserve">example, agent status). Pulse Collector returns information for all </w:t>
-      </w:r>
-      <w:proofErr w:type="spellStart"/>
-      <w:r>
-        <w:rPr>
-          <w:rFonts w:ascii="Times New Roman" w:hAnsi="Times New Roman" w:cs="Times New Roman"/>
-          <w:sz w:val="24"/>
-          <w:szCs w:val="24"/>
-        </w:rPr>
-        <w:t>stattypes</w:t>
-      </w:r>
-      <w:proofErr w:type="spellEnd"/>
-      <w:r>
-        <w:rPr>
-          <w:rFonts w:ascii="Times New Roman" w:hAnsi="Times New Roman" w:cs="Times New Roman"/>
-          <w:sz w:val="24"/>
-          <w:szCs w:val="24"/>
-        </w:rPr>
-        <w:t xml:space="preserve"> </w:t>
+        <w:t xml:space="preserve">example, agent status). Pulse Collector returns information for all stattypes </w:t>
       </w:r>
       <w:r>
         <w:rPr>
@@ -8668,6 +7633,254 @@
           <w:szCs w:val="24"/>
         </w:rPr>
         <w:t>when layout status changes occur within the Pulse Collector.</w:t>
+      </w:r>
+    </w:p>
+    <w:p>
+      <w:pPr>
+        <w:autoSpaceDE w:val="0"/>
+        <w:autoSpaceDN w:val="0"/>
+        <w:adjustRightInd w:val="0"/>
+        <w:spacing w:after="0" w:line="240" w:lineRule="auto"/>
+        <w:rPr>
+          <w:rFonts w:ascii="Times New Roman" w:hAnsi="Times New Roman" w:cs="Times New Roman"/>
+          <w:sz w:val="24"/>
+          <w:szCs w:val="24"/>
+        </w:rPr>
+      </w:pPr>
+    </w:p>
+    <w:p>
+      <w:pPr>
+        <w:autoSpaceDE w:val="0"/>
+        <w:autoSpaceDN w:val="0"/>
+        <w:adjustRightInd w:val="0"/>
+        <w:spacing w:after="0" w:line="240" w:lineRule="auto"/>
+        <w:rPr>
+          <w:rFonts w:ascii="Times New Roman" w:hAnsi="Times New Roman" w:cs="Times New Roman"/>
+          <w:sz w:val="24"/>
+          <w:szCs w:val="24"/>
+        </w:rPr>
+      </w:pPr>
+      <w:r>
+        <w:rPr>
+          <w:rFonts w:ascii="Times New Roman" w:hAnsi="Times New Roman" w:cs="Times New Roman"/>
+          <w:sz w:val="24"/>
+          <w:szCs w:val="24"/>
+        </w:rPr>
+        <w:t>Both Pulse collector and gax must be installed on the same host.</w:t>
+      </w:r>
+    </w:p>
+    <w:p>
+      <w:pPr>
+        <w:autoSpaceDE w:val="0"/>
+        <w:autoSpaceDN w:val="0"/>
+        <w:adjustRightInd w:val="0"/>
+        <w:spacing w:after="0" w:line="240" w:lineRule="auto"/>
+        <w:rPr>
+          <w:rFonts w:ascii="Arial" w:hAnsi="Arial" w:cs="Arial"/>
+          <w:sz w:val="24"/>
+          <w:szCs w:val="24"/>
+        </w:rPr>
+      </w:pPr>
+      <w:r>
+        <w:rPr>
+          <w:rFonts w:ascii="Arial" w:hAnsi="Arial" w:cs="Arial"/>
+          <w:sz w:val="24"/>
+          <w:szCs w:val="24"/>
+        </w:rPr>
+        <w:t>Avoid creating</w:t>
+      </w:r>
+      <w:r>
+        <w:rPr>
+          <w:rFonts w:ascii="Arial" w:hAnsi="Arial" w:cs="Arial"/>
+          <w:sz w:val="24"/>
+          <w:szCs w:val="24"/>
+        </w:rPr>
+        <w:t xml:space="preserve"> </w:t>
+      </w:r>
+      <w:r>
+        <w:rPr>
+          <w:rFonts w:ascii="Arial" w:hAnsi="Arial" w:cs="Arial"/>
+          <w:sz w:val="24"/>
+          <w:szCs w:val="24"/>
+        </w:rPr>
+        <w:t>widgets that contain</w:t>
+      </w:r>
+      <w:r>
+        <w:rPr>
+          <w:rFonts w:ascii="Arial" w:hAnsi="Arial" w:cs="Arial"/>
+          <w:sz w:val="24"/>
+          <w:szCs w:val="24"/>
+        </w:rPr>
+        <w:t xml:space="preserve"> </w:t>
+      </w:r>
+      <w:r>
+        <w:rPr>
+          <w:rFonts w:ascii="Arial" w:hAnsi="Arial" w:cs="Arial"/>
+          <w:sz w:val="24"/>
+          <w:szCs w:val="24"/>
+        </w:rPr>
+        <w:t>a large number of</w:t>
+      </w:r>
+      <w:r>
+        <w:rPr>
+          <w:rFonts w:ascii="Arial" w:hAnsi="Arial" w:cs="Arial"/>
+          <w:sz w:val="24"/>
+          <w:szCs w:val="24"/>
+        </w:rPr>
+        <w:t xml:space="preserve"> </w:t>
+      </w:r>
+      <w:r>
+        <w:rPr>
+          <w:rFonts w:ascii="Arial" w:hAnsi="Arial" w:cs="Arial"/>
+          <w:sz w:val="24"/>
+          <w:szCs w:val="24"/>
+        </w:rPr>
+        <w:t>Objects. Restrict</w:t>
+      </w:r>
+      <w:r>
+        <w:rPr>
+          <w:rFonts w:ascii="Arial" w:hAnsi="Arial" w:cs="Arial"/>
+          <w:sz w:val="24"/>
+          <w:szCs w:val="24"/>
+        </w:rPr>
+        <w:t xml:space="preserve"> </w:t>
+      </w:r>
+      <w:r>
+        <w:rPr>
+          <w:rFonts w:ascii="Arial" w:hAnsi="Arial" w:cs="Arial"/>
+          <w:sz w:val="24"/>
+          <w:szCs w:val="24"/>
+        </w:rPr>
+        <w:t>the number to a</w:t>
+      </w:r>
+    </w:p>
+    <w:p>
+      <w:pPr>
+        <w:autoSpaceDE w:val="0"/>
+        <w:autoSpaceDN w:val="0"/>
+        <w:adjustRightInd w:val="0"/>
+        <w:spacing w:after="0" w:line="240" w:lineRule="auto"/>
+        <w:rPr>
+          <w:rFonts w:ascii="Arial" w:hAnsi="Arial" w:cs="Arial"/>
+          <w:sz w:val="24"/>
+          <w:szCs w:val="24"/>
+        </w:rPr>
+      </w:pPr>
+      <w:r>
+        <w:rPr>
+          <w:rFonts w:ascii="Arial" w:hAnsi="Arial" w:cs="Arial"/>
+          <w:sz w:val="24"/>
+          <w:szCs w:val="24"/>
+        </w:rPr>
+        <w:t>maximum of 100</w:t>
+      </w:r>
+      <w:r>
+        <w:rPr>
+          <w:rFonts w:ascii="Arial" w:hAnsi="Arial" w:cs="Arial"/>
+          <w:sz w:val="24"/>
+          <w:szCs w:val="24"/>
+        </w:rPr>
+        <w:t xml:space="preserve"> </w:t>
+      </w:r>
+      <w:r>
+        <w:rPr>
+          <w:rFonts w:ascii="Arial" w:hAnsi="Arial" w:cs="Arial"/>
+          <w:sz w:val="24"/>
+          <w:szCs w:val="24"/>
+        </w:rPr>
+        <w:t>objects.</w:t>
+      </w:r>
+    </w:p>
+    <w:p>
+      <w:pPr>
+        <w:autoSpaceDE w:val="0"/>
+        <w:autoSpaceDN w:val="0"/>
+        <w:adjustRightInd w:val="0"/>
+        <w:spacing w:after="0" w:line="240" w:lineRule="auto"/>
+        <w:rPr>
+          <w:rFonts w:ascii="Arial" w:hAnsi="Arial" w:cs="Arial"/>
+          <w:sz w:val="24"/>
+          <w:szCs w:val="24"/>
+        </w:rPr>
+      </w:pPr>
+    </w:p>
+    <w:p>
+      <w:pPr>
+        <w:autoSpaceDE w:val="0"/>
+        <w:autoSpaceDN w:val="0"/>
+        <w:adjustRightInd w:val="0"/>
+        <w:spacing w:after="0" w:line="240" w:lineRule="auto"/>
+        <w:jc w:val="center"/>
+        <w:rPr>
+          <w:rFonts w:ascii="Arial" w:hAnsi="Arial" w:cs="Arial"/>
+          <w:b/>
+          <w:sz w:val="24"/>
+          <w:szCs w:val="24"/>
+        </w:rPr>
+      </w:pPr>
+      <w:r>
+        <w:rPr>
+          <w:rFonts w:ascii="Arial" w:hAnsi="Arial" w:cs="Arial"/>
+          <w:b/>
+          <w:sz w:val="24"/>
+          <w:szCs w:val="24"/>
+        </w:rPr>
+        <w:t>Widgets</w:t>
+      </w:r>
+    </w:p>
+    <w:p>
+      <w:pPr>
+        <w:autoSpaceDE w:val="0"/>
+        <w:autoSpaceDN w:val="0"/>
+        <w:adjustRightInd w:val="0"/>
+        <w:spacing w:after="0" w:line="240" w:lineRule="auto"/>
+        <w:rPr>
+          <w:rFonts w:ascii="Arial" w:hAnsi="Arial" w:cs="Arial"/>
+          <w:sz w:val="24"/>
+          <w:szCs w:val="24"/>
+        </w:rPr>
+      </w:pPr>
+      <w:r>
+        <w:rPr>
+          <w:rFonts w:ascii="Arial" w:hAnsi="Arial" w:cs="Arial"/>
+          <w:sz w:val="24"/>
+          <w:szCs w:val="24"/>
+        </w:rPr>
+        <w:t>A D</w:t>
+      </w:r>
+      <w:r>
+        <w:rPr>
+          <w:rFonts w:ascii="Arial" w:hAnsi="Arial" w:cs="Arial"/>
+          <w:sz w:val="24"/>
+          <w:szCs w:val="24"/>
+        </w:rPr>
+        <w:t>onut chart shows a proportional</w:t>
+      </w:r>
+      <w:r>
+        <w:rPr>
+          <w:rFonts w:ascii="Arial" w:hAnsi="Arial" w:cs="Arial"/>
+          <w:sz w:val="24"/>
+          <w:szCs w:val="24"/>
+        </w:rPr>
+        <w:t>represe</w:t>
+      </w:r>
+      <w:r>
+        <w:rPr>
+          <w:rFonts w:ascii="Arial" w:hAnsi="Arial" w:cs="Arial"/>
+          <w:sz w:val="24"/>
+          <w:szCs w:val="24"/>
+        </w:rPr>
+        <w:t xml:space="preserve">ntation of the parts of a whole </w:t>
+      </w:r>
+      <w:bookmarkStart w:id="0" w:name="_GoBack"/>
+      <w:bookmarkEnd w:id="0"/>
+      <w:r>
+        <w:rPr>
+          <w:rFonts w:ascii="Arial" w:hAnsi="Arial" w:cs="Arial"/>
+          <w:sz w:val="24"/>
+          <w:szCs w:val="24"/>
+        </w:rPr>
+        <w:t>sample, similar to a pie chart.</w:t>
       </w:r>
     </w:p>
     <w:sectPr>

--- a/notes.docx
+++ b/notes.docx
@@ -29,22 +29,63 @@
           <w:rFonts w:ascii="Times New Roman" w:hAnsi="Times New Roman" w:cs="Times New Roman"/>
           <w:b/>
         </w:rPr>
-        <w:t>CS: CS master Priamry, CS maser backup, cs proxy</w:t>
-      </w:r>
-    </w:p>
-    <w:p>
-      <w:pPr>
-        <w:rPr>
-          <w:rFonts w:ascii="Times New Roman" w:hAnsi="Times New Roman" w:cs="Times New Roman"/>
-          <w:b/>
-        </w:rPr>
-      </w:pPr>
-      <w:r>
-        <w:rPr>
-          <w:rFonts w:ascii="Times New Roman" w:hAnsi="Times New Roman" w:cs="Times New Roman"/>
-          <w:b/>
-        </w:rPr>
-        <w:t>SCS : 0</w:t>
+        <w:t xml:space="preserve">CS: CS master </w:t>
+      </w:r>
+      <w:proofErr w:type="spellStart"/>
+      <w:r>
+        <w:rPr>
+          <w:rFonts w:ascii="Times New Roman" w:hAnsi="Times New Roman" w:cs="Times New Roman"/>
+          <w:b/>
+        </w:rPr>
+        <w:t>Priamry</w:t>
+      </w:r>
+      <w:proofErr w:type="spellEnd"/>
+      <w:r>
+        <w:rPr>
+          <w:rFonts w:ascii="Times New Roman" w:hAnsi="Times New Roman" w:cs="Times New Roman"/>
+          <w:b/>
+        </w:rPr>
+        <w:t xml:space="preserve">, CS maser backup, </w:t>
+      </w:r>
+      <w:proofErr w:type="spellStart"/>
+      <w:r>
+        <w:rPr>
+          <w:rFonts w:ascii="Times New Roman" w:hAnsi="Times New Roman" w:cs="Times New Roman"/>
+          <w:b/>
+        </w:rPr>
+        <w:t>cs</w:t>
+      </w:r>
+      <w:proofErr w:type="spellEnd"/>
+      <w:r>
+        <w:rPr>
+          <w:rFonts w:ascii="Times New Roman" w:hAnsi="Times New Roman" w:cs="Times New Roman"/>
+          <w:b/>
+        </w:rPr>
+        <w:t xml:space="preserve"> proxy</w:t>
+      </w:r>
+    </w:p>
+    <w:p>
+      <w:pPr>
+        <w:rPr>
+          <w:rFonts w:ascii="Times New Roman" w:hAnsi="Times New Roman" w:cs="Times New Roman"/>
+          <w:b/>
+        </w:rPr>
+      </w:pPr>
+      <w:proofErr w:type="gramStart"/>
+      <w:r>
+        <w:rPr>
+          <w:rFonts w:ascii="Times New Roman" w:hAnsi="Times New Roman" w:cs="Times New Roman"/>
+          <w:b/>
+        </w:rPr>
+        <w:t>SCS :</w:t>
+      </w:r>
+      <w:proofErr w:type="gramEnd"/>
+      <w:r>
+        <w:rPr>
+          <w:rFonts w:ascii="Times New Roman" w:hAnsi="Times New Roman" w:cs="Times New Roman"/>
+          <w:b/>
+        </w:rPr>
+        <w:t xml:space="preserve"> 0</w:t>
       </w:r>
       <w:r>
         <w:rPr>
@@ -64,7 +105,35 @@
         <w:rPr>
           <w:rFonts w:ascii="Times New Roman" w:hAnsi="Times New Roman" w:cs="Times New Roman"/>
         </w:rPr>
-        <w:t>controls it’s own subset of hosts, apps, different SC communicates with each other throught dedicated MS</w:t>
+        <w:t xml:space="preserve">controls </w:t>
+      </w:r>
+      <w:proofErr w:type="spellStart"/>
+      <w:r>
+        <w:rPr>
+          <w:rFonts w:ascii="Times New Roman" w:hAnsi="Times New Roman" w:cs="Times New Roman"/>
+        </w:rPr>
+        <w:t>it’s</w:t>
+      </w:r>
+      <w:proofErr w:type="spellEnd"/>
+      <w:r>
+        <w:rPr>
+          <w:rFonts w:ascii="Times New Roman" w:hAnsi="Times New Roman" w:cs="Times New Roman"/>
+        </w:rPr>
+        <w:t xml:space="preserve"> own subset of hosts, apps, different SC communicates with each other </w:t>
+      </w:r>
+      <w:proofErr w:type="spellStart"/>
+      <w:r>
+        <w:rPr>
+          <w:rFonts w:ascii="Times New Roman" w:hAnsi="Times New Roman" w:cs="Times New Roman"/>
+        </w:rPr>
+        <w:t>throught</w:t>
+      </w:r>
+      <w:proofErr w:type="spellEnd"/>
+      <w:r>
+        <w:rPr>
+          <w:rFonts w:ascii="Times New Roman" w:hAnsi="Times New Roman" w:cs="Times New Roman"/>
+        </w:rPr>
+        <w:t xml:space="preserve"> dedicated MS</w:t>
       </w:r>
       <w:r>
         <w:rPr>
@@ -235,7 +304,15 @@
           <w:rFonts w:ascii="Times New Roman" w:hAnsi="Times New Roman" w:cs="Times New Roman"/>
           <w:b/>
         </w:rPr>
-        <w:t xml:space="preserve"> Message server(WS), </w:t>
+        <w:t xml:space="preserve"> Message server(WS</w:t>
+      </w:r>
+      <w:proofErr w:type="gramStart"/>
+      <w:r>
+        <w:rPr>
+          <w:rFonts w:ascii="Times New Roman" w:hAnsi="Times New Roman" w:cs="Times New Roman"/>
+          <w:b/>
+        </w:rPr>
+        <w:t xml:space="preserve">), </w:t>
       </w:r>
       <w:r>
         <w:rPr>
@@ -249,7 +326,15 @@
           <w:rFonts w:ascii="Times New Roman" w:hAnsi="Times New Roman" w:cs="Times New Roman"/>
           <w:b/>
         </w:rPr>
-        <w:t xml:space="preserve"> SCS(WS), SNMPMA(</w:t>
+        <w:t xml:space="preserve"> </w:t>
+      </w:r>
+      <w:proofErr w:type="gramEnd"/>
+      <w:r>
+        <w:rPr>
+          <w:rFonts w:ascii="Times New Roman" w:hAnsi="Times New Roman" w:cs="Times New Roman"/>
+          <w:b/>
+        </w:rPr>
+        <w:t>SCS(WS), SNMPMA(</w:t>
       </w:r>
       <w:r>
         <w:rPr>
@@ -277,15 +362,56 @@
           <w:rFonts w:ascii="Times New Roman" w:hAnsi="Times New Roman" w:cs="Times New Roman"/>
           <w:b/>
         </w:rPr>
-        <w:t>, TServers(WS, Sc 7.1 - HS)</w:t>
-      </w:r>
-      <w:r>
-        <w:rPr>
-          <w:rFonts w:ascii="Times New Roman" w:hAnsi="Times New Roman" w:cs="Times New Roman"/>
-          <w:b/>
-        </w:rPr>
-        <w:t>, StatServer</w:t>
-      </w:r>
+        <w:t xml:space="preserve">, </w:t>
+      </w:r>
+      <w:proofErr w:type="spellStart"/>
+      <w:r>
+        <w:rPr>
+          <w:rFonts w:ascii="Times New Roman" w:hAnsi="Times New Roman" w:cs="Times New Roman"/>
+          <w:b/>
+        </w:rPr>
+        <w:t>TServers</w:t>
+      </w:r>
+      <w:proofErr w:type="spellEnd"/>
+      <w:r>
+        <w:rPr>
+          <w:rFonts w:ascii="Times New Roman" w:hAnsi="Times New Roman" w:cs="Times New Roman"/>
+          <w:b/>
+        </w:rPr>
+        <w:t xml:space="preserve">(WS, </w:t>
+      </w:r>
+      <w:proofErr w:type="spellStart"/>
+      <w:r>
+        <w:rPr>
+          <w:rFonts w:ascii="Times New Roman" w:hAnsi="Times New Roman" w:cs="Times New Roman"/>
+          <w:b/>
+        </w:rPr>
+        <w:t>Sc</w:t>
+      </w:r>
+      <w:proofErr w:type="spellEnd"/>
+      <w:r>
+        <w:rPr>
+          <w:rFonts w:ascii="Times New Roman" w:hAnsi="Times New Roman" w:cs="Times New Roman"/>
+          <w:b/>
+        </w:rPr>
+        <w:t xml:space="preserve"> 7.1 - HS)</w:t>
+      </w:r>
+      <w:r>
+        <w:rPr>
+          <w:rFonts w:ascii="Times New Roman" w:hAnsi="Times New Roman" w:cs="Times New Roman"/>
+          <w:b/>
+        </w:rPr>
+        <w:t xml:space="preserve">, </w:t>
+      </w:r>
+      <w:proofErr w:type="spellStart"/>
+      <w:r>
+        <w:rPr>
+          <w:rFonts w:ascii="Times New Roman" w:hAnsi="Times New Roman" w:cs="Times New Roman"/>
+          <w:b/>
+        </w:rPr>
+        <w:t>StatServer</w:t>
+      </w:r>
+      <w:proofErr w:type="spellEnd"/>
       <w:r>
         <w:rPr>
           <w:rFonts w:ascii="Times New Roman" w:hAnsi="Times New Roman" w:cs="Times New Roman"/>
@@ -306,8 +432,17 @@
           <w:rFonts w:ascii="Times New Roman" w:hAnsi="Times New Roman" w:cs="Times New Roman"/>
           <w:b/>
         </w:rPr>
-        <w:t>Pulse coolector</w:t>
-      </w:r>
+        <w:t xml:space="preserve">Pulse </w:t>
+      </w:r>
+      <w:proofErr w:type="spellStart"/>
+      <w:r>
+        <w:rPr>
+          <w:rFonts w:ascii="Times New Roman" w:hAnsi="Times New Roman" w:cs="Times New Roman"/>
+          <w:b/>
+        </w:rPr>
+        <w:t>coolector</w:t>
+      </w:r>
+      <w:proofErr w:type="spellEnd"/>
       <w:r>
         <w:rPr>
           <w:rFonts w:ascii="Times New Roman" w:hAnsi="Times New Roman" w:cs="Times New Roman"/>
@@ -328,23 +463,71 @@
           <w:rFonts w:ascii="Times New Roman" w:hAnsi="Times New Roman" w:cs="Times New Roman"/>
           <w:b/>
         </w:rPr>
-        <w:t>IN SCS we are configuring HA of : CFGserver, MS</w:t>
-      </w:r>
-    </w:p>
-    <w:p>
-      <w:pPr>
-        <w:rPr>
-          <w:rFonts w:ascii="Times New Roman" w:hAnsi="Times New Roman" w:cs="Times New Roman"/>
-          <w:sz w:val="24"/>
-          <w:szCs w:val="24"/>
-        </w:rPr>
-      </w:pPr>
-      <w:r>
-        <w:rPr>
-          <w:rFonts w:ascii="Times New Roman" w:hAnsi="Times New Roman" w:cs="Times New Roman"/>
-          <w:b/>
-        </w:rPr>
-        <w:t xml:space="preserve">External autentification systems: </w:t>
+        <w:t xml:space="preserve">IN SCS we are configuring HA </w:t>
+      </w:r>
+      <w:proofErr w:type="gramStart"/>
+      <w:r>
+        <w:rPr>
+          <w:rFonts w:ascii="Times New Roman" w:hAnsi="Times New Roman" w:cs="Times New Roman"/>
+          <w:b/>
+        </w:rPr>
+        <w:t>of :</w:t>
+      </w:r>
+      <w:proofErr w:type="gramEnd"/>
+      <w:r>
+        <w:rPr>
+          <w:rFonts w:ascii="Times New Roman" w:hAnsi="Times New Roman" w:cs="Times New Roman"/>
+          <w:b/>
+        </w:rPr>
+        <w:t xml:space="preserve"> </w:t>
+      </w:r>
+      <w:proofErr w:type="spellStart"/>
+      <w:r>
+        <w:rPr>
+          <w:rFonts w:ascii="Times New Roman" w:hAnsi="Times New Roman" w:cs="Times New Roman"/>
+          <w:b/>
+        </w:rPr>
+        <w:t>CFGserver</w:t>
+      </w:r>
+      <w:proofErr w:type="spellEnd"/>
+      <w:r>
+        <w:rPr>
+          <w:rFonts w:ascii="Times New Roman" w:hAnsi="Times New Roman" w:cs="Times New Roman"/>
+          <w:b/>
+        </w:rPr>
+        <w:t>, MS</w:t>
+      </w:r>
+    </w:p>
+    <w:p>
+      <w:pPr>
+        <w:rPr>
+          <w:rFonts w:ascii="Times New Roman" w:hAnsi="Times New Roman" w:cs="Times New Roman"/>
+          <w:sz w:val="24"/>
+          <w:szCs w:val="24"/>
+        </w:rPr>
+      </w:pPr>
+      <w:r>
+        <w:rPr>
+          <w:rFonts w:ascii="Times New Roman" w:hAnsi="Times New Roman" w:cs="Times New Roman"/>
+          <w:b/>
+        </w:rPr>
+        <w:t xml:space="preserve">External </w:t>
+      </w:r>
+      <w:proofErr w:type="spellStart"/>
+      <w:r>
+        <w:rPr>
+          <w:rFonts w:ascii="Times New Roman" w:hAnsi="Times New Roman" w:cs="Times New Roman"/>
+          <w:b/>
+        </w:rPr>
+        <w:t>autentification</w:t>
+      </w:r>
+      <w:proofErr w:type="spellEnd"/>
+      <w:r>
+        <w:rPr>
+          <w:rFonts w:ascii="Times New Roman" w:hAnsi="Times New Roman" w:cs="Times New Roman"/>
+          <w:b/>
+        </w:rPr>
+        <w:t xml:space="preserve"> systems: </w:t>
       </w:r>
       <w:r>
         <w:rPr>
@@ -453,8 +636,20 @@
           <w:szCs w:val="23"/>
           <w:shd w:val="clear" w:color="auto" w:fill="FFFFFF"/>
         </w:rPr>
-        <w:t>Management Framework now supports database replication leveraging the Microsoft SQL Server AlwaysOn</w:t>
-      </w:r>
+        <w:t xml:space="preserve">Management Framework now supports database replication leveraging the Microsoft SQL Server </w:t>
+      </w:r>
+      <w:proofErr w:type="spellStart"/>
+      <w:r>
+        <w:rPr>
+          <w:rFonts w:ascii="Times New Roman" w:hAnsi="Times New Roman" w:cs="Times New Roman"/>
+          <w:color w:val="444A52"/>
+          <w:sz w:val="23"/>
+          <w:szCs w:val="23"/>
+          <w:shd w:val="clear" w:color="auto" w:fill="FFFFFF"/>
+        </w:rPr>
+        <w:t>AlwaysOn</w:t>
+      </w:r>
+      <w:proofErr w:type="spellEnd"/>
       <w:r>
         <w:rPr>
           <w:rStyle w:val="apple-converted-space"/>
@@ -735,40 +930,9 @@
           <w:bdr w:val="none" w:sz="0" w:space="0" w:color="auto" w:frame="1"/>
           <w:shd w:val="clear" w:color="auto" w:fill="FFFFFF"/>
         </w:rPr>
-        <w:t>New and modified scripts for initalizing Log Database:</w:t>
-      </w:r>
-      <w:r>
-        <w:rPr>
-          <w:rStyle w:val="apple-converted-space"/>
-          <w:rFonts w:ascii="Times New Roman" w:hAnsi="Times New Roman" w:cs="Times New Roman"/>
-          <w:color w:val="444A52"/>
-          <w:sz w:val="23"/>
-          <w:szCs w:val="23"/>
-          <w:shd w:val="clear" w:color="auto" w:fill="FFFFFF"/>
-        </w:rPr>
-        <w:t> </w:t>
-      </w:r>
-      <w:r>
-        <w:rPr>
-          <w:rFonts w:ascii="Times New Roman" w:hAnsi="Times New Roman" w:cs="Times New Roman"/>
-          <w:color w:val="444A52"/>
-          <w:sz w:val="23"/>
-          <w:szCs w:val="23"/>
-          <w:shd w:val="clear" w:color="auto" w:fill="FFFFFF"/>
-        </w:rPr>
-        <w:t>A new Message Server script,</w:t>
-      </w:r>
-      <w:r>
-        <w:rPr>
-          <w:rStyle w:val="apple-converted-space"/>
-          <w:rFonts w:ascii="Times New Roman" w:hAnsi="Times New Roman" w:cs="Times New Roman"/>
-          <w:color w:val="444A52"/>
-          <w:sz w:val="23"/>
-          <w:szCs w:val="23"/>
-          <w:shd w:val="clear" w:color="auto" w:fill="FFFFFF"/>
-        </w:rPr>
-        <w:t> </w:t>
-      </w:r>
+        <w:t xml:space="preserve">New and modified scripts for </w:t>
+      </w:r>
+      <w:proofErr w:type="spellStart"/>
       <w:r>
         <w:rPr>
           <w:rFonts w:ascii="Times New Roman" w:hAnsi="Times New Roman" w:cs="Times New Roman"/>
@@ -780,8 +944,97 @@
           <w:bdr w:val="none" w:sz="0" w:space="0" w:color="auto" w:frame="1"/>
           <w:shd w:val="clear" w:color="auto" w:fill="FFFFFF"/>
         </w:rPr>
-        <w:t>drop_tables_&lt;DBMS&gt;.sql</w:t>
-      </w:r>
+        <w:t>initalizing</w:t>
+      </w:r>
+      <w:proofErr w:type="spellEnd"/>
+      <w:r>
+        <w:rPr>
+          <w:rFonts w:ascii="Times New Roman" w:hAnsi="Times New Roman" w:cs="Times New Roman"/>
+          <w:b/>
+          <w:bCs/>
+          <w:color w:val="444A52"/>
+          <w:sz w:val="23"/>
+          <w:szCs w:val="23"/>
+          <w:bdr w:val="none" w:sz="0" w:space="0" w:color="auto" w:frame="1"/>
+          <w:shd w:val="clear" w:color="auto" w:fill="FFFFFF"/>
+        </w:rPr>
+        <w:t xml:space="preserve"> Log Database:</w:t>
+      </w:r>
+      <w:r>
+        <w:rPr>
+          <w:rStyle w:val="apple-converted-space"/>
+          <w:rFonts w:ascii="Times New Roman" w:hAnsi="Times New Roman" w:cs="Times New Roman"/>
+          <w:color w:val="444A52"/>
+          <w:sz w:val="23"/>
+          <w:szCs w:val="23"/>
+          <w:shd w:val="clear" w:color="auto" w:fill="FFFFFF"/>
+        </w:rPr>
+        <w:t> </w:t>
+      </w:r>
+      <w:r>
+        <w:rPr>
+          <w:rFonts w:ascii="Times New Roman" w:hAnsi="Times New Roman" w:cs="Times New Roman"/>
+          <w:color w:val="444A52"/>
+          <w:sz w:val="23"/>
+          <w:szCs w:val="23"/>
+          <w:shd w:val="clear" w:color="auto" w:fill="FFFFFF"/>
+        </w:rPr>
+        <w:t>A new Message Server script,</w:t>
+      </w:r>
+      <w:r>
+        <w:rPr>
+          <w:rStyle w:val="apple-converted-space"/>
+          <w:rFonts w:ascii="Times New Roman" w:hAnsi="Times New Roman" w:cs="Times New Roman"/>
+          <w:color w:val="444A52"/>
+          <w:sz w:val="23"/>
+          <w:szCs w:val="23"/>
+          <w:shd w:val="clear" w:color="auto" w:fill="FFFFFF"/>
+        </w:rPr>
+        <w:t> </w:t>
+      </w:r>
+      <w:proofErr w:type="spellStart"/>
+      <w:r>
+        <w:rPr>
+          <w:rFonts w:ascii="Times New Roman" w:hAnsi="Times New Roman" w:cs="Times New Roman"/>
+          <w:b/>
+          <w:bCs/>
+          <w:color w:val="444A52"/>
+          <w:sz w:val="23"/>
+          <w:szCs w:val="23"/>
+          <w:bdr w:val="none" w:sz="0" w:space="0" w:color="auto" w:frame="1"/>
+          <w:shd w:val="clear" w:color="auto" w:fill="FFFFFF"/>
+        </w:rPr>
+        <w:t>drop_tables</w:t>
+      </w:r>
+      <w:proofErr w:type="spellEnd"/>
+      <w:r>
+        <w:rPr>
+          <w:rFonts w:ascii="Times New Roman" w:hAnsi="Times New Roman" w:cs="Times New Roman"/>
+          <w:b/>
+          <w:bCs/>
+          <w:color w:val="444A52"/>
+          <w:sz w:val="23"/>
+          <w:szCs w:val="23"/>
+          <w:bdr w:val="none" w:sz="0" w:space="0" w:color="auto" w:frame="1"/>
+          <w:shd w:val="clear" w:color="auto" w:fill="FFFFFF"/>
+        </w:rPr>
+        <w:t>_&lt;DBMS&gt;.</w:t>
+      </w:r>
+      <w:proofErr w:type="spellStart"/>
+      <w:r>
+        <w:rPr>
+          <w:rFonts w:ascii="Times New Roman" w:hAnsi="Times New Roman" w:cs="Times New Roman"/>
+          <w:b/>
+          <w:bCs/>
+          <w:color w:val="444A52"/>
+          <w:sz w:val="23"/>
+          <w:szCs w:val="23"/>
+          <w:bdr w:val="none" w:sz="0" w:space="0" w:color="auto" w:frame="1"/>
+          <w:shd w:val="clear" w:color="auto" w:fill="FFFFFF"/>
+        </w:rPr>
+        <w:t>sql</w:t>
+      </w:r>
+      <w:proofErr w:type="spellEnd"/>
       <w:r>
         <w:rPr>
           <w:rStyle w:val="apple-converted-space"/>
@@ -844,6 +1097,7 @@
           <w:szCs w:val="23"/>
         </w:rPr>
       </w:pPr>
+      <w:proofErr w:type="spellStart"/>
       <w:r>
         <w:rPr>
           <w:rFonts w:ascii="Times New Roman" w:eastAsia="Times New Roman" w:hAnsi="Times New Roman" w:cs="Times New Roman"/>
@@ -854,7 +1108,20 @@
           <w:szCs w:val="23"/>
           <w:bdr w:val="none" w:sz="0" w:space="0" w:color="auto" w:frame="1"/>
         </w:rPr>
-        <w:t>Genesys Deployment Agent not installed automatically:</w:t>
+        <w:t>Genesys</w:t>
+      </w:r>
+      <w:proofErr w:type="spellEnd"/>
+      <w:r>
+        <w:rPr>
+          <w:rFonts w:ascii="Times New Roman" w:eastAsia="Times New Roman" w:hAnsi="Times New Roman" w:cs="Times New Roman"/>
+          <w:b/>
+          <w:bCs/>
+          <w:color w:val="444A52"/>
+          <w:sz w:val="23"/>
+          <w:szCs w:val="23"/>
+          <w:bdr w:val="none" w:sz="0" w:space="0" w:color="auto" w:frame="1"/>
+        </w:rPr>
+        <w:t xml:space="preserve"> Deployment Agent not installed automatically:</w:t>
       </w:r>
       <w:r>
         <w:rPr>
@@ -872,7 +1139,27 @@
           <w:sz w:val="23"/>
           <w:szCs w:val="23"/>
         </w:rPr>
-        <w:t>The Genesys Deployment Agent is no longer automatically installed with LCA by default.</w:t>
+        <w:t xml:space="preserve">The </w:t>
+      </w:r>
+      <w:proofErr w:type="spellStart"/>
+      <w:r>
+        <w:rPr>
+          <w:rFonts w:ascii="Times New Roman" w:eastAsia="Times New Roman" w:hAnsi="Times New Roman" w:cs="Times New Roman"/>
+          <w:color w:val="444A52"/>
+          <w:sz w:val="23"/>
+          <w:szCs w:val="23"/>
+        </w:rPr>
+        <w:t>Genesys</w:t>
+      </w:r>
+      <w:proofErr w:type="spellEnd"/>
+      <w:r>
+        <w:rPr>
+          <w:rFonts w:ascii="Times New Roman" w:eastAsia="Times New Roman" w:hAnsi="Times New Roman" w:cs="Times New Roman"/>
+          <w:color w:val="444A52"/>
+          <w:sz w:val="23"/>
+          <w:szCs w:val="23"/>
+        </w:rPr>
+        <w:t xml:space="preserve"> Deployment Agent is no longer automatically installed with LCA by default.</w:t>
       </w:r>
     </w:p>
     <w:p>
@@ -937,7 +1224,47 @@
           <w:sz w:val="23"/>
           <w:szCs w:val="23"/>
         </w:rPr>
-        <w:t>You can now use Net-SNMP, a third-party tool, to implement SNMP in Genesys software. Net-SNMP can be used in parallel with, or instead of, Genesys SNMP Master Agent, and provides the same functionality.</w:t>
+        <w:t xml:space="preserve">You can now use Net-SNMP, a third-party tool, to implement SNMP in </w:t>
+      </w:r>
+      <w:proofErr w:type="spellStart"/>
+      <w:r>
+        <w:rPr>
+          <w:rFonts w:ascii="Times New Roman" w:eastAsia="Times New Roman" w:hAnsi="Times New Roman" w:cs="Times New Roman"/>
+          <w:color w:val="444A52"/>
+          <w:sz w:val="23"/>
+          <w:szCs w:val="23"/>
+        </w:rPr>
+        <w:t>Genesys</w:t>
+      </w:r>
+      <w:proofErr w:type="spellEnd"/>
+      <w:r>
+        <w:rPr>
+          <w:rFonts w:ascii="Times New Roman" w:eastAsia="Times New Roman" w:hAnsi="Times New Roman" w:cs="Times New Roman"/>
+          <w:color w:val="444A52"/>
+          <w:sz w:val="23"/>
+          <w:szCs w:val="23"/>
+        </w:rPr>
+        <w:t xml:space="preserve"> software. Net-SNMP can be used in parallel with, or instead of, </w:t>
+      </w:r>
+      <w:proofErr w:type="spellStart"/>
+      <w:r>
+        <w:rPr>
+          <w:rFonts w:ascii="Times New Roman" w:eastAsia="Times New Roman" w:hAnsi="Times New Roman" w:cs="Times New Roman"/>
+          <w:color w:val="444A52"/>
+          <w:sz w:val="23"/>
+          <w:szCs w:val="23"/>
+        </w:rPr>
+        <w:t>Genesys</w:t>
+      </w:r>
+      <w:proofErr w:type="spellEnd"/>
+      <w:r>
+        <w:rPr>
+          <w:rFonts w:ascii="Times New Roman" w:eastAsia="Times New Roman" w:hAnsi="Times New Roman" w:cs="Times New Roman"/>
+          <w:color w:val="444A52"/>
+          <w:sz w:val="23"/>
+          <w:szCs w:val="23"/>
+        </w:rPr>
+        <w:t xml:space="preserve"> SNMP Master Agent, and provides the same functionality.</w:t>
       </w:r>
     </w:p>
     <w:p>
@@ -965,40 +1292,9 @@
           <w:bdr w:val="none" w:sz="0" w:space="0" w:color="auto" w:frame="1"/>
           <w:shd w:val="clear" w:color="auto" w:fill="FFFFFF"/>
         </w:rPr>
-        <w:t>New mlcmd parameter:</w:t>
-      </w:r>
-      <w:r>
-        <w:rPr>
-          <w:rStyle w:val="apple-converted-space"/>
-          <w:rFonts w:ascii="Times New Roman" w:hAnsi="Times New Roman" w:cs="Times New Roman"/>
-          <w:color w:val="444A52"/>
-          <w:sz w:val="23"/>
-          <w:szCs w:val="23"/>
-          <w:shd w:val="clear" w:color="auto" w:fill="FFFFFF"/>
-        </w:rPr>
-        <w:t> </w:t>
-      </w:r>
-      <w:r>
-        <w:rPr>
-          <w:rFonts w:ascii="Times New Roman" w:hAnsi="Times New Roman" w:cs="Times New Roman"/>
-          <w:color w:val="444A52"/>
-          <w:sz w:val="23"/>
-          <w:szCs w:val="23"/>
-          <w:shd w:val="clear" w:color="auto" w:fill="FFFFFF"/>
-        </w:rPr>
-        <w:t>The new</w:t>
-      </w:r>
-      <w:r>
-        <w:rPr>
-          <w:rStyle w:val="apple-converted-space"/>
-          <w:rFonts w:ascii="Times New Roman" w:hAnsi="Times New Roman" w:cs="Times New Roman"/>
-          <w:color w:val="444A52"/>
-          <w:sz w:val="23"/>
-          <w:szCs w:val="23"/>
-          <w:shd w:val="clear" w:color="auto" w:fill="FFFFFF"/>
-        </w:rPr>
-        <w:t> </w:t>
-      </w:r>
+        <w:t xml:space="preserve">New </w:t>
+      </w:r>
+      <w:proofErr w:type="spellStart"/>
       <w:r>
         <w:rPr>
           <w:rFonts w:ascii="Times New Roman" w:hAnsi="Times New Roman" w:cs="Times New Roman"/>
@@ -1012,6 +1308,67 @@
         </w:rPr>
         <w:t>mlcmd</w:t>
       </w:r>
+      <w:proofErr w:type="spellEnd"/>
+      <w:r>
+        <w:rPr>
+          <w:rFonts w:ascii="Times New Roman" w:hAnsi="Times New Roman" w:cs="Times New Roman"/>
+          <w:b/>
+          <w:bCs/>
+          <w:color w:val="444A52"/>
+          <w:sz w:val="23"/>
+          <w:szCs w:val="23"/>
+          <w:bdr w:val="none" w:sz="0" w:space="0" w:color="auto" w:frame="1"/>
+          <w:shd w:val="clear" w:color="auto" w:fill="FFFFFF"/>
+        </w:rPr>
+        <w:t xml:space="preserve"> parameter:</w:t>
+      </w:r>
+      <w:r>
+        <w:rPr>
+          <w:rStyle w:val="apple-converted-space"/>
+          <w:rFonts w:ascii="Times New Roman" w:hAnsi="Times New Roman" w:cs="Times New Roman"/>
+          <w:color w:val="444A52"/>
+          <w:sz w:val="23"/>
+          <w:szCs w:val="23"/>
+          <w:shd w:val="clear" w:color="auto" w:fill="FFFFFF"/>
+        </w:rPr>
+        <w:t> </w:t>
+      </w:r>
+      <w:r>
+        <w:rPr>
+          <w:rFonts w:ascii="Times New Roman" w:hAnsi="Times New Roman" w:cs="Times New Roman"/>
+          <w:color w:val="444A52"/>
+          <w:sz w:val="23"/>
+          <w:szCs w:val="23"/>
+          <w:shd w:val="clear" w:color="auto" w:fill="FFFFFF"/>
+        </w:rPr>
+        <w:t>The new</w:t>
+      </w:r>
+      <w:r>
+        <w:rPr>
+          <w:rStyle w:val="apple-converted-space"/>
+          <w:rFonts w:ascii="Times New Roman" w:hAnsi="Times New Roman" w:cs="Times New Roman"/>
+          <w:color w:val="444A52"/>
+          <w:sz w:val="23"/>
+          <w:szCs w:val="23"/>
+          <w:shd w:val="clear" w:color="auto" w:fill="FFFFFF"/>
+        </w:rPr>
+        <w:t> </w:t>
+      </w:r>
+      <w:proofErr w:type="spellStart"/>
+      <w:r>
+        <w:rPr>
+          <w:rFonts w:ascii="Times New Roman" w:hAnsi="Times New Roman" w:cs="Times New Roman"/>
+          <w:b/>
+          <w:bCs/>
+          <w:color w:val="444A52"/>
+          <w:sz w:val="23"/>
+          <w:szCs w:val="23"/>
+          <w:bdr w:val="none" w:sz="0" w:space="0" w:color="auto" w:frame="1"/>
+          <w:shd w:val="clear" w:color="auto" w:fill="FFFFFF"/>
+        </w:rPr>
+        <w:t>mlcmd</w:t>
+      </w:r>
+      <w:proofErr w:type="spellEnd"/>
       <w:r>
         <w:rPr>
           <w:rStyle w:val="apple-converted-space"/>
@@ -1054,8 +1411,22 @@
           <w:bdr w:val="none" w:sz="0" w:space="0" w:color="auto" w:frame="1"/>
           <w:shd w:val="clear" w:color="auto" w:fill="FFFFFF"/>
         </w:rPr>
-        <w:t>-start-initapp</w:t>
-      </w:r>
+        <w:t>-start-</w:t>
+      </w:r>
+      <w:proofErr w:type="spellStart"/>
+      <w:r>
+        <w:rPr>
+          <w:rStyle w:val="HTMLTypewriter"/>
+          <w:rFonts w:ascii="Times New Roman" w:eastAsiaTheme="minorHAnsi" w:hAnsi="Times New Roman" w:cs="Times New Roman"/>
+          <w:color w:val="444A52"/>
+          <w:sz w:val="23"/>
+          <w:szCs w:val="23"/>
+          <w:bdr w:val="none" w:sz="0" w:space="0" w:color="auto" w:frame="1"/>
+          <w:shd w:val="clear" w:color="auto" w:fill="FFFFFF"/>
+        </w:rPr>
+        <w:t>initapp</w:t>
+      </w:r>
+      <w:proofErr w:type="spellEnd"/>
       <w:r>
         <w:rPr>
           <w:rStyle w:val="apple-converted-space"/>
@@ -1549,7 +1920,27 @@
           <w:sz w:val="23"/>
           <w:szCs w:val="23"/>
         </w:rPr>
-        <w:t>Support for Genesys License Reporting Manager (LRM).</w:t>
+        <w:t xml:space="preserve">Support for </w:t>
+      </w:r>
+      <w:proofErr w:type="spellStart"/>
+      <w:r>
+        <w:rPr>
+          <w:rFonts w:ascii="Times New Roman" w:eastAsia="Times New Roman" w:hAnsi="Times New Roman" w:cs="Times New Roman"/>
+          <w:color w:val="444A52"/>
+          <w:sz w:val="23"/>
+          <w:szCs w:val="23"/>
+        </w:rPr>
+        <w:t>Genesys</w:t>
+      </w:r>
+      <w:proofErr w:type="spellEnd"/>
+      <w:r>
+        <w:rPr>
+          <w:rFonts w:ascii="Times New Roman" w:eastAsia="Times New Roman" w:hAnsi="Times New Roman" w:cs="Times New Roman"/>
+          <w:color w:val="444A52"/>
+          <w:sz w:val="23"/>
+          <w:szCs w:val="23"/>
+        </w:rPr>
+        <w:t xml:space="preserve"> License Reporting Manager (LRM).</w:t>
       </w:r>
     </w:p>
     <w:p>
@@ -1617,28 +2008,64 @@
           <w:sz w:val="24"/>
           <w:szCs w:val="24"/>
         </w:rPr>
-        <w:t>Starting in release 8.0, each Solution Control Server in a Distributed Solution Control Serverenvironment can detect the failure of a remote site controlled by another Solution Control Server.</w:t>
-      </w:r>
-    </w:p>
-    <w:p>
-      <w:pPr>
-        <w:autoSpaceDE w:val="0"/>
-        <w:autoSpaceDN w:val="0"/>
-        <w:adjustRightInd w:val="0"/>
-        <w:spacing w:after="0" w:line="240" w:lineRule="auto"/>
-        <w:rPr>
-          <w:rFonts w:ascii="Times New Roman" w:hAnsi="Times New Roman" w:cs="Times New Roman"/>
-          <w:sz w:val="24"/>
-          <w:szCs w:val="24"/>
-        </w:rPr>
-      </w:pPr>
-      <w:r>
-        <w:rPr>
-          <w:rFonts w:ascii="Times New Roman" w:hAnsi="Times New Roman" w:cs="Times New Roman"/>
-          <w:sz w:val="24"/>
-          <w:szCs w:val="24"/>
-        </w:rPr>
-        <w:t>Starting in release 8.0, you can configure Configuration Server so that some Genesys GUI applications display the date and time of the previous login for the currently logged-in user.</w:t>
+        <w:t xml:space="preserve">Starting in release 8.0, each Solution Control Server in a Distributed Solution Control </w:t>
+      </w:r>
+      <w:proofErr w:type="spellStart"/>
+      <w:r>
+        <w:rPr>
+          <w:rFonts w:ascii="Times New Roman" w:hAnsi="Times New Roman" w:cs="Times New Roman"/>
+          <w:sz w:val="24"/>
+          <w:szCs w:val="24"/>
+        </w:rPr>
+        <w:t>Serverenvironment</w:t>
+      </w:r>
+      <w:proofErr w:type="spellEnd"/>
+      <w:r>
+        <w:rPr>
+          <w:rFonts w:ascii="Times New Roman" w:hAnsi="Times New Roman" w:cs="Times New Roman"/>
+          <w:sz w:val="24"/>
+          <w:szCs w:val="24"/>
+        </w:rPr>
+        <w:t xml:space="preserve"> can detect the failure of a remote site controlled by another Solution Control Server.</w:t>
+      </w:r>
+    </w:p>
+    <w:p>
+      <w:pPr>
+        <w:autoSpaceDE w:val="0"/>
+        <w:autoSpaceDN w:val="0"/>
+        <w:adjustRightInd w:val="0"/>
+        <w:spacing w:after="0" w:line="240" w:lineRule="auto"/>
+        <w:rPr>
+          <w:rFonts w:ascii="Times New Roman" w:hAnsi="Times New Roman" w:cs="Times New Roman"/>
+          <w:sz w:val="24"/>
+          <w:szCs w:val="24"/>
+        </w:rPr>
+      </w:pPr>
+      <w:r>
+        <w:rPr>
+          <w:rFonts w:ascii="Times New Roman" w:hAnsi="Times New Roman" w:cs="Times New Roman"/>
+          <w:sz w:val="24"/>
+          <w:szCs w:val="24"/>
+        </w:rPr>
+        <w:t xml:space="preserve">Starting in release 8.0, you can configure Configuration Server so that some </w:t>
+      </w:r>
+      <w:proofErr w:type="spellStart"/>
+      <w:r>
+        <w:rPr>
+          <w:rFonts w:ascii="Times New Roman" w:hAnsi="Times New Roman" w:cs="Times New Roman"/>
+          <w:sz w:val="24"/>
+          <w:szCs w:val="24"/>
+        </w:rPr>
+        <w:t>Genesys</w:t>
+      </w:r>
+      <w:proofErr w:type="spellEnd"/>
+      <w:r>
+        <w:rPr>
+          <w:rFonts w:ascii="Times New Roman" w:hAnsi="Times New Roman" w:cs="Times New Roman"/>
+          <w:sz w:val="24"/>
+          <w:szCs w:val="24"/>
+        </w:rPr>
+        <w:t xml:space="preserve"> GUI applications display the date and time of the previous login for the currently logged-in user.</w:t>
       </w:r>
     </w:p>
     <w:p>
@@ -1863,7 +2290,25 @@
           <w:sz w:val="24"/>
           <w:szCs w:val="24"/>
         </w:rPr>
-        <w:t xml:space="preserve">me Genesys components come with </w:t>
+        <w:t xml:space="preserve">me </w:t>
+      </w:r>
+      <w:proofErr w:type="spellStart"/>
+      <w:r>
+        <w:rPr>
+          <w:rFonts w:ascii="Times New Roman" w:hAnsi="Times New Roman" w:cs="Times New Roman"/>
+          <w:sz w:val="24"/>
+          <w:szCs w:val="24"/>
+        </w:rPr>
+        <w:t>Genesys</w:t>
+      </w:r>
+      <w:proofErr w:type="spellEnd"/>
+      <w:r>
+        <w:rPr>
+          <w:rFonts w:ascii="Times New Roman" w:hAnsi="Times New Roman" w:cs="Times New Roman"/>
+          <w:sz w:val="24"/>
+          <w:szCs w:val="24"/>
+        </w:rPr>
+        <w:t xml:space="preserve"> components come with </w:t>
       </w:r>
       <w:r>
         <w:rPr>
@@ -1923,7 +2368,25 @@
           <w:sz w:val="24"/>
           <w:szCs w:val="24"/>
         </w:rPr>
-        <w:t>Prior to release 8.5.1, Genesys used the RSA BSAFE SSL-C implementation of secure</w:t>
+        <w:t xml:space="preserve">Prior to release 8.5.1, </w:t>
+      </w:r>
+      <w:proofErr w:type="spellStart"/>
+      <w:r>
+        <w:rPr>
+          <w:rFonts w:ascii="Times New Roman" w:hAnsi="Times New Roman" w:cs="Times New Roman"/>
+          <w:sz w:val="24"/>
+          <w:szCs w:val="24"/>
+        </w:rPr>
+        <w:t>Genesys</w:t>
+      </w:r>
+      <w:proofErr w:type="spellEnd"/>
+      <w:r>
+        <w:rPr>
+          <w:rFonts w:ascii="Times New Roman" w:hAnsi="Times New Roman" w:cs="Times New Roman"/>
+          <w:sz w:val="24"/>
+          <w:szCs w:val="24"/>
+        </w:rPr>
+        <w:t xml:space="preserve"> used the RSA BSAFE SSL-C implementation of secure</w:t>
       </w:r>
     </w:p>
     <w:p>
@@ -2132,22 +2595,19 @@
           <w:sz w:val="24"/>
           <w:szCs w:val="24"/>
         </w:rPr>
-        <w:t>◦ Genesys Administrator</w:t>
-      </w:r>
-    </w:p>
-    <w:p>
-      <w:pPr>
-        <w:autoSpaceDE w:val="0"/>
-        <w:autoSpaceDN w:val="0"/>
-        <w:adjustRightInd w:val="0"/>
-        <w:spacing w:after="0" w:line="240" w:lineRule="auto"/>
+        <w:t xml:space="preserve">◦ </w:t>
+      </w:r>
+      <w:proofErr w:type="spellStart"/>
+      <w:r>
         <w:rPr>
           <w:rFonts w:ascii="Times New Roman" w:hAnsi="Times New Roman" w:cs="Times New Roman"/>
           <w:color w:val="000000"/>
           <w:sz w:val="24"/>
           <w:szCs w:val="24"/>
         </w:rPr>
-      </w:pPr>
+        <w:t>Genesys</w:t>
+      </w:r>
+      <w:proofErr w:type="spellEnd"/>
       <w:r>
         <w:rPr>
           <w:rFonts w:ascii="Times New Roman" w:hAnsi="Times New Roman" w:cs="Times New Roman"/>
@@ -2155,18 +2615,17 @@
           <w:sz w:val="24"/>
           <w:szCs w:val="24"/>
         </w:rPr>
-        <w:t>◦ Genesys Administrator Server</w:t>
-      </w:r>
-    </w:p>
-    <w:p>
-      <w:pPr>
-        <w:autoSpaceDE w:val="0"/>
-        <w:autoSpaceDN w:val="0"/>
-        <w:adjustRightInd w:val="0"/>
-        <w:spacing w:after="0" w:line="240" w:lineRule="auto"/>
-        <w:rPr>
-          <w:rFonts w:ascii="Times New Roman" w:hAnsi="Times New Roman" w:cs="Times New Roman"/>
-          <w:b/>
+        <w:t xml:space="preserve"> Administrator</w:t>
+      </w:r>
+    </w:p>
+    <w:p>
+      <w:pPr>
+        <w:autoSpaceDE w:val="0"/>
+        <w:autoSpaceDN w:val="0"/>
+        <w:adjustRightInd w:val="0"/>
+        <w:spacing w:after="0" w:line="240" w:lineRule="auto"/>
+        <w:rPr>
+          <w:rFonts w:ascii="Times New Roman" w:hAnsi="Times New Roman" w:cs="Times New Roman"/>
           <w:color w:val="000000"/>
           <w:sz w:val="24"/>
           <w:szCs w:val="24"/>
@@ -2175,11 +2634,55 @@
       <w:r>
         <w:rPr>
           <w:rFonts w:ascii="Times New Roman" w:hAnsi="Times New Roman" w:cs="Times New Roman"/>
-          <w:b/>
           <w:color w:val="000000"/>
           <w:sz w:val="24"/>
           <w:szCs w:val="24"/>
         </w:rPr>
+        <w:t xml:space="preserve">◦ </w:t>
+      </w:r>
+      <w:proofErr w:type="spellStart"/>
+      <w:r>
+        <w:rPr>
+          <w:rFonts w:ascii="Times New Roman" w:hAnsi="Times New Roman" w:cs="Times New Roman"/>
+          <w:color w:val="000000"/>
+          <w:sz w:val="24"/>
+          <w:szCs w:val="24"/>
+        </w:rPr>
+        <w:t>Genesys</w:t>
+      </w:r>
+      <w:proofErr w:type="spellEnd"/>
+      <w:r>
+        <w:rPr>
+          <w:rFonts w:ascii="Times New Roman" w:hAnsi="Times New Roman" w:cs="Times New Roman"/>
+          <w:color w:val="000000"/>
+          <w:sz w:val="24"/>
+          <w:szCs w:val="24"/>
+        </w:rPr>
+        <w:t xml:space="preserve"> Administrator Server</w:t>
+      </w:r>
+    </w:p>
+    <w:p>
+      <w:pPr>
+        <w:autoSpaceDE w:val="0"/>
+        <w:autoSpaceDN w:val="0"/>
+        <w:adjustRightInd w:val="0"/>
+        <w:spacing w:after="0" w:line="240" w:lineRule="auto"/>
+        <w:rPr>
+          <w:rFonts w:ascii="Times New Roman" w:hAnsi="Times New Roman" w:cs="Times New Roman"/>
+          <w:b/>
+          <w:color w:val="000000"/>
+          <w:sz w:val="24"/>
+          <w:szCs w:val="24"/>
+        </w:rPr>
+      </w:pPr>
+      <w:r>
+        <w:rPr>
+          <w:rFonts w:ascii="Times New Roman" w:hAnsi="Times New Roman" w:cs="Times New Roman"/>
+          <w:b/>
+          <w:color w:val="000000"/>
+          <w:sz w:val="24"/>
+          <w:szCs w:val="24"/>
+        </w:rPr>
         <w:t>• Five Application objects, as follows:</w:t>
       </w:r>
     </w:p>
@@ -2203,22 +2706,19 @@
           <w:sz w:val="24"/>
           <w:szCs w:val="24"/>
         </w:rPr>
-        <w:t>◦ confserv object of type Configuration Server.</w:t>
-      </w:r>
-    </w:p>
-    <w:p>
-      <w:pPr>
-        <w:autoSpaceDE w:val="0"/>
-        <w:autoSpaceDN w:val="0"/>
-        <w:adjustRightInd w:val="0"/>
-        <w:spacing w:after="0" w:line="240" w:lineRule="auto"/>
+        <w:t xml:space="preserve">◦ </w:t>
+      </w:r>
+      <w:proofErr w:type="spellStart"/>
+      <w:r>
         <w:rPr>
           <w:rFonts w:ascii="Times New Roman" w:hAnsi="Times New Roman" w:cs="Times New Roman"/>
           <w:color w:val="000000"/>
           <w:sz w:val="24"/>
           <w:szCs w:val="24"/>
         </w:rPr>
-      </w:pPr>
+        <w:t>confserv</w:t>
+      </w:r>
+      <w:proofErr w:type="spellEnd"/>
       <w:r>
         <w:rPr>
           <w:rFonts w:ascii="Times New Roman" w:hAnsi="Times New Roman" w:cs="Times New Roman"/>
@@ -2226,6 +2726,29 @@
           <w:sz w:val="24"/>
           <w:szCs w:val="24"/>
         </w:rPr>
+        <w:t xml:space="preserve"> object of type Configuration Server.</w:t>
+      </w:r>
+    </w:p>
+    <w:p>
+      <w:pPr>
+        <w:autoSpaceDE w:val="0"/>
+        <w:autoSpaceDN w:val="0"/>
+        <w:adjustRightInd w:val="0"/>
+        <w:spacing w:after="0" w:line="240" w:lineRule="auto"/>
+        <w:rPr>
+          <w:rFonts w:ascii="Times New Roman" w:hAnsi="Times New Roman" w:cs="Times New Roman"/>
+          <w:color w:val="000000"/>
+          <w:sz w:val="24"/>
+          <w:szCs w:val="24"/>
+        </w:rPr>
+      </w:pPr>
+      <w:r>
+        <w:rPr>
+          <w:rFonts w:ascii="Times New Roman" w:hAnsi="Times New Roman" w:cs="Times New Roman"/>
+          <w:color w:val="000000"/>
+          <w:sz w:val="24"/>
+          <w:szCs w:val="24"/>
+        </w:rPr>
         <w:t>◦ default object of type Configuration Manager.</w:t>
       </w:r>
     </w:p>
@@ -2249,22 +2772,19 @@
           <w:sz w:val="24"/>
           <w:szCs w:val="24"/>
         </w:rPr>
-        <w:t>◦ Genesys Administrator object of type Genesys Administrator.</w:t>
-      </w:r>
-    </w:p>
-    <w:p>
-      <w:pPr>
-        <w:autoSpaceDE w:val="0"/>
-        <w:autoSpaceDN w:val="0"/>
-        <w:adjustRightInd w:val="0"/>
-        <w:spacing w:after="0" w:line="240" w:lineRule="auto"/>
+        <w:t xml:space="preserve">◦ </w:t>
+      </w:r>
+      <w:proofErr w:type="spellStart"/>
+      <w:r>
         <w:rPr>
           <w:rFonts w:ascii="Times New Roman" w:hAnsi="Times New Roman" w:cs="Times New Roman"/>
           <w:color w:val="000000"/>
           <w:sz w:val="24"/>
           <w:szCs w:val="24"/>
         </w:rPr>
-      </w:pPr>
+        <w:t>Genesys</w:t>
+      </w:r>
+      <w:proofErr w:type="spellEnd"/>
       <w:r>
         <w:rPr>
           <w:rFonts w:ascii="Times New Roman" w:hAnsi="Times New Roman" w:cs="Times New Roman"/>
@@ -2272,22 +2792,19 @@
           <w:sz w:val="24"/>
           <w:szCs w:val="24"/>
         </w:rPr>
-        <w:t>◦ Genesys AdministratorServer object of type Genesys Administrator</w:t>
-      </w:r>
-    </w:p>
-    <w:p>
-      <w:pPr>
-        <w:autoSpaceDE w:val="0"/>
-        <w:autoSpaceDN w:val="0"/>
-        <w:adjustRightInd w:val="0"/>
-        <w:spacing w:after="0" w:line="240" w:lineRule="auto"/>
+        <w:t xml:space="preserve"> Administrator object of type </w:t>
+      </w:r>
+      <w:proofErr w:type="spellStart"/>
+      <w:r>
         <w:rPr>
           <w:rFonts w:ascii="Times New Roman" w:hAnsi="Times New Roman" w:cs="Times New Roman"/>
           <w:color w:val="000000"/>
           <w:sz w:val="24"/>
           <w:szCs w:val="24"/>
         </w:rPr>
-      </w:pPr>
+        <w:t>Genesys</w:t>
+      </w:r>
+      <w:proofErr w:type="spellEnd"/>
       <w:r>
         <w:rPr>
           <w:rFonts w:ascii="Times New Roman" w:hAnsi="Times New Roman" w:cs="Times New Roman"/>
@@ -2295,6 +2812,112 @@
           <w:sz w:val="24"/>
           <w:szCs w:val="24"/>
         </w:rPr>
+        <w:t xml:space="preserve"> Administrator.</w:t>
+      </w:r>
+    </w:p>
+    <w:p>
+      <w:pPr>
+        <w:autoSpaceDE w:val="0"/>
+        <w:autoSpaceDN w:val="0"/>
+        <w:adjustRightInd w:val="0"/>
+        <w:spacing w:after="0" w:line="240" w:lineRule="auto"/>
+        <w:rPr>
+          <w:rFonts w:ascii="Times New Roman" w:hAnsi="Times New Roman" w:cs="Times New Roman"/>
+          <w:color w:val="000000"/>
+          <w:sz w:val="24"/>
+          <w:szCs w:val="24"/>
+        </w:rPr>
+      </w:pPr>
+      <w:r>
+        <w:rPr>
+          <w:rFonts w:ascii="Times New Roman" w:hAnsi="Times New Roman" w:cs="Times New Roman"/>
+          <w:color w:val="000000"/>
+          <w:sz w:val="24"/>
+          <w:szCs w:val="24"/>
+        </w:rPr>
+        <w:t xml:space="preserve">◦ </w:t>
+      </w:r>
+      <w:proofErr w:type="spellStart"/>
+      <w:r>
+        <w:rPr>
+          <w:rFonts w:ascii="Times New Roman" w:hAnsi="Times New Roman" w:cs="Times New Roman"/>
+          <w:color w:val="000000"/>
+          <w:sz w:val="24"/>
+          <w:szCs w:val="24"/>
+        </w:rPr>
+        <w:t>Genesys</w:t>
+      </w:r>
+      <w:proofErr w:type="spellEnd"/>
+      <w:r>
+        <w:rPr>
+          <w:rFonts w:ascii="Times New Roman" w:hAnsi="Times New Roman" w:cs="Times New Roman"/>
+          <w:color w:val="000000"/>
+          <w:sz w:val="24"/>
+          <w:szCs w:val="24"/>
+        </w:rPr>
+        <w:t xml:space="preserve"> </w:t>
+      </w:r>
+      <w:proofErr w:type="spellStart"/>
+      <w:r>
+        <w:rPr>
+          <w:rFonts w:ascii="Times New Roman" w:hAnsi="Times New Roman" w:cs="Times New Roman"/>
+          <w:color w:val="000000"/>
+          <w:sz w:val="24"/>
+          <w:szCs w:val="24"/>
+        </w:rPr>
+        <w:t>AdministratorServer</w:t>
+      </w:r>
+      <w:proofErr w:type="spellEnd"/>
+      <w:r>
+        <w:rPr>
+          <w:rFonts w:ascii="Times New Roman" w:hAnsi="Times New Roman" w:cs="Times New Roman"/>
+          <w:color w:val="000000"/>
+          <w:sz w:val="24"/>
+          <w:szCs w:val="24"/>
+        </w:rPr>
+        <w:t xml:space="preserve"> object of type </w:t>
+      </w:r>
+      <w:proofErr w:type="spellStart"/>
+      <w:r>
+        <w:rPr>
+          <w:rFonts w:ascii="Times New Roman" w:hAnsi="Times New Roman" w:cs="Times New Roman"/>
+          <w:color w:val="000000"/>
+          <w:sz w:val="24"/>
+          <w:szCs w:val="24"/>
+        </w:rPr>
+        <w:t>Genesys</w:t>
+      </w:r>
+      <w:proofErr w:type="spellEnd"/>
+      <w:r>
+        <w:rPr>
+          <w:rFonts w:ascii="Times New Roman" w:hAnsi="Times New Roman" w:cs="Times New Roman"/>
+          <w:color w:val="000000"/>
+          <w:sz w:val="24"/>
+          <w:szCs w:val="24"/>
+        </w:rPr>
+        <w:t xml:space="preserve"> Administrator</w:t>
+      </w:r>
+    </w:p>
+    <w:p>
+      <w:pPr>
+        <w:autoSpaceDE w:val="0"/>
+        <w:autoSpaceDN w:val="0"/>
+        <w:adjustRightInd w:val="0"/>
+        <w:spacing w:after="0" w:line="240" w:lineRule="auto"/>
+        <w:rPr>
+          <w:rFonts w:ascii="Times New Roman" w:hAnsi="Times New Roman" w:cs="Times New Roman"/>
+          <w:color w:val="000000"/>
+          <w:sz w:val="24"/>
+          <w:szCs w:val="24"/>
+        </w:rPr>
+      </w:pPr>
+      <w:r>
+        <w:rPr>
+          <w:rFonts w:ascii="Times New Roman" w:hAnsi="Times New Roman" w:cs="Times New Roman"/>
+          <w:color w:val="000000"/>
+          <w:sz w:val="24"/>
+          <w:szCs w:val="24"/>
+        </w:rPr>
         <w:t>Server.</w:t>
       </w:r>
     </w:p>
@@ -2334,6 +2957,7 @@
           <w:szCs w:val="24"/>
         </w:rPr>
       </w:pPr>
+      <w:proofErr w:type="spellStart"/>
       <w:r>
         <w:rPr>
           <w:rFonts w:ascii="Times New Roman" w:hAnsi="Times New Roman" w:cs="Times New Roman"/>
@@ -2341,37 +2965,78 @@
           <w:sz w:val="24"/>
           <w:szCs w:val="24"/>
         </w:rPr>
-        <w:t>ITCUtility. This utility supports configuration updates during installation</w:t>
-      </w:r>
-    </w:p>
-    <w:p>
-      <w:pPr>
+        <w:t>ITCUtility</w:t>
+      </w:r>
+      <w:proofErr w:type="spellEnd"/>
+      <w:r>
         <w:rPr>
           <w:rFonts w:ascii="Times New Roman" w:hAnsi="Times New Roman" w:cs="Times New Roman"/>
           <w:color w:val="000000"/>
           <w:sz w:val="24"/>
           <w:szCs w:val="24"/>
         </w:rPr>
-      </w:pPr>
-      <w:r>
+        <w:t>. This utility supports configuration updates during installation</w:t>
+      </w:r>
+    </w:p>
+    <w:p>
+      <w:pPr>
         <w:rPr>
           <w:rFonts w:ascii="Times New Roman" w:hAnsi="Times New Roman" w:cs="Times New Roman"/>
           <w:color w:val="000000"/>
           <w:sz w:val="24"/>
           <w:szCs w:val="24"/>
         </w:rPr>
+      </w:pPr>
+      <w:r>
+        <w:rPr>
+          <w:rFonts w:ascii="Times New Roman" w:hAnsi="Times New Roman" w:cs="Times New Roman"/>
+          <w:color w:val="000000"/>
+          <w:sz w:val="24"/>
+          <w:szCs w:val="24"/>
+        </w:rPr>
         <w:lastRenderedPageBreak/>
-        <w:t>processes for Genesys components. No additional configuration is needed..</w:t>
-      </w:r>
-    </w:p>
-    <w:p>
-      <w:pPr>
+        <w:t xml:space="preserve">processes for </w:t>
+      </w:r>
+      <w:proofErr w:type="spellStart"/>
+      <w:r>
         <w:rPr>
           <w:rFonts w:ascii="Times New Roman" w:hAnsi="Times New Roman" w:cs="Times New Roman"/>
           <w:color w:val="000000"/>
           <w:sz w:val="24"/>
           <w:szCs w:val="24"/>
         </w:rPr>
+        <w:t>Genesys</w:t>
+      </w:r>
+      <w:proofErr w:type="spellEnd"/>
+      <w:r>
+        <w:rPr>
+          <w:rFonts w:ascii="Times New Roman" w:hAnsi="Times New Roman" w:cs="Times New Roman"/>
+          <w:color w:val="000000"/>
+          <w:sz w:val="24"/>
+          <w:szCs w:val="24"/>
+        </w:rPr>
+        <w:t xml:space="preserve"> components. No additional configuration is </w:t>
+      </w:r>
+      <w:proofErr w:type="gramStart"/>
+      <w:r>
+        <w:rPr>
+          <w:rFonts w:ascii="Times New Roman" w:hAnsi="Times New Roman" w:cs="Times New Roman"/>
+          <w:color w:val="000000"/>
+          <w:sz w:val="24"/>
+          <w:szCs w:val="24"/>
+        </w:rPr>
+        <w:t>needed..</w:t>
+      </w:r>
+      <w:proofErr w:type="gramEnd"/>
+    </w:p>
+    <w:p>
+      <w:pPr>
+        <w:rPr>
+          <w:rFonts w:ascii="Times New Roman" w:hAnsi="Times New Roman" w:cs="Times New Roman"/>
+          <w:color w:val="000000"/>
+          <w:sz w:val="24"/>
+          <w:szCs w:val="24"/>
+        </w:rPr>
       </w:pPr>
     </w:p>
     <w:p>
@@ -2512,11 +3177,19 @@
           <w:rFonts w:ascii="Times New Roman" w:hAnsi="Times New Roman" w:cs="Times New Roman"/>
         </w:rPr>
       </w:pPr>
-      <w:r>
-        <w:rPr>
-          <w:rFonts w:ascii="Times New Roman" w:hAnsi="Times New Roman" w:cs="Times New Roman"/>
-        </w:rPr>
-        <w:t xml:space="preserve">Genesys provides its software to two types of companies: </w:t>
+      <w:proofErr w:type="spellStart"/>
+      <w:r>
+        <w:rPr>
+          <w:rFonts w:ascii="Times New Roman" w:hAnsi="Times New Roman" w:cs="Times New Roman"/>
+        </w:rPr>
+        <w:t>Genesys</w:t>
+      </w:r>
+      <w:proofErr w:type="spellEnd"/>
+      <w:r>
+        <w:rPr>
+          <w:rFonts w:ascii="Times New Roman" w:hAnsi="Times New Roman" w:cs="Times New Roman"/>
+        </w:rPr>
+        <w:t xml:space="preserve"> provides its software to two types of companies: </w:t>
       </w:r>
     </w:p>
     <w:p>
@@ -3193,7 +3866,29 @@
           <w:sz w:val="24"/>
           <w:szCs w:val="24"/>
         </w:rPr>
-        <w:t xml:space="preserve">[csproxy] </w:t>
+        <w:t>[</w:t>
+      </w:r>
+      <w:proofErr w:type="spellStart"/>
+      <w:r>
+        <w:rPr>
+          <w:rFonts w:ascii="Times New Roman" w:hAnsi="Times New Roman" w:cs="Times New Roman"/>
+          <w:b/>
+          <w:bCs/>
+          <w:sz w:val="24"/>
+          <w:szCs w:val="24"/>
+        </w:rPr>
+        <w:t>csproxy</w:t>
+      </w:r>
+      <w:proofErr w:type="spellEnd"/>
+      <w:r>
+        <w:rPr>
+          <w:rFonts w:ascii="Times New Roman" w:hAnsi="Times New Roman" w:cs="Times New Roman"/>
+          <w:b/>
+          <w:bCs/>
+          <w:sz w:val="24"/>
+          <w:szCs w:val="24"/>
+        </w:rPr>
+        <w:t xml:space="preserve">] </w:t>
       </w:r>
       <w:r>
         <w:rPr>
@@ -3575,14 +4270,25 @@
           <w:szCs w:val="24"/>
         </w:rPr>
       </w:pPr>
-      <w:r>
-        <w:rPr>
-          <w:rFonts w:ascii="Times New Roman" w:hAnsi="Times New Roman" w:cs="Times New Roman"/>
-          <w:b/>
-          <w:sz w:val="24"/>
-          <w:szCs w:val="24"/>
-        </w:rPr>
-        <w:t>Config proxy LB clusters</w:t>
+      <w:proofErr w:type="spellStart"/>
+      <w:r>
+        <w:rPr>
+          <w:rFonts w:ascii="Times New Roman" w:hAnsi="Times New Roman" w:cs="Times New Roman"/>
+          <w:b/>
+          <w:sz w:val="24"/>
+          <w:szCs w:val="24"/>
+        </w:rPr>
+        <w:t>Config</w:t>
+      </w:r>
+      <w:proofErr w:type="spellEnd"/>
+      <w:r>
+        <w:rPr>
+          <w:rFonts w:ascii="Times New Roman" w:hAnsi="Times New Roman" w:cs="Times New Roman"/>
+          <w:b/>
+          <w:sz w:val="24"/>
+          <w:szCs w:val="24"/>
+        </w:rPr>
+        <w:t xml:space="preserve"> proxy LB clusters</w:t>
       </w:r>
     </w:p>
     <w:p>
@@ -3974,11 +4680,19 @@
           <w:rFonts w:ascii="Times New Roman" w:hAnsi="Times New Roman" w:cs="Times New Roman"/>
         </w:rPr>
       </w:pPr>
-      <w:r>
-        <w:rPr>
-          <w:rFonts w:ascii="Times New Roman" w:hAnsi="Times New Roman" w:cs="Times New Roman"/>
-        </w:rPr>
-        <w:t>Genesys defines a large configuration environment as one in which the Configuration Database stores 50,000 or more configuration objects.</w:t>
+      <w:proofErr w:type="spellStart"/>
+      <w:r>
+        <w:rPr>
+          <w:rFonts w:ascii="Times New Roman" w:hAnsi="Times New Roman" w:cs="Times New Roman"/>
+        </w:rPr>
+        <w:t>Genesys</w:t>
+      </w:r>
+      <w:proofErr w:type="spellEnd"/>
+      <w:r>
+        <w:rPr>
+          <w:rFonts w:ascii="Times New Roman" w:hAnsi="Times New Roman" w:cs="Times New Roman"/>
+        </w:rPr>
+        <w:t xml:space="preserve"> defines a large configuration environment as one in which the Configuration Database stores 50,000 or more configuration objects.</w:t>
       </w:r>
     </w:p>
     <w:p>
@@ -4150,7 +4864,35 @@
         <w:rPr>
           <w:rFonts w:ascii="Times New Roman" w:hAnsi="Times New Roman" w:cs="Times New Roman"/>
         </w:rPr>
-        <w:t xml:space="preserve">• Command-line arguments used by mlcmd and logutility </w:t>
+        <w:t xml:space="preserve">• Command-line arguments used by </w:t>
+      </w:r>
+      <w:proofErr w:type="spellStart"/>
+      <w:r>
+        <w:rPr>
+          <w:rFonts w:ascii="Times New Roman" w:hAnsi="Times New Roman" w:cs="Times New Roman"/>
+        </w:rPr>
+        <w:t>mlcmd</w:t>
+      </w:r>
+      <w:proofErr w:type="spellEnd"/>
+      <w:r>
+        <w:rPr>
+          <w:rFonts w:ascii="Times New Roman" w:hAnsi="Times New Roman" w:cs="Times New Roman"/>
+        </w:rPr>
+        <w:t xml:space="preserve"> and </w:t>
+      </w:r>
+      <w:proofErr w:type="spellStart"/>
+      <w:r>
+        <w:rPr>
+          <w:rFonts w:ascii="Times New Roman" w:hAnsi="Times New Roman" w:cs="Times New Roman"/>
+        </w:rPr>
+        <w:t>logutility</w:t>
+      </w:r>
+      <w:proofErr w:type="spellEnd"/>
+      <w:r>
+        <w:rPr>
+          <w:rFonts w:ascii="Times New Roman" w:hAnsi="Times New Roman" w:cs="Times New Roman"/>
+        </w:rPr>
+        <w:t xml:space="preserve"> </w:t>
       </w:r>
     </w:p>
     <w:p>
@@ -4189,7 +4931,21 @@
         <w:rPr>
           <w:rFonts w:ascii="Times New Roman" w:hAnsi="Times New Roman" w:cs="Times New Roman"/>
         </w:rPr>
-        <w:t xml:space="preserve">• Database access credentials in the [dbserver] configuration option section of DB Server </w:t>
+        <w:t>• Database access credentials in the [</w:t>
+      </w:r>
+      <w:proofErr w:type="spellStart"/>
+      <w:r>
+        <w:rPr>
+          <w:rFonts w:ascii="Times New Roman" w:hAnsi="Times New Roman" w:cs="Times New Roman"/>
+        </w:rPr>
+        <w:t>dbserver</w:t>
+      </w:r>
+      <w:proofErr w:type="spellEnd"/>
+      <w:r>
+        <w:rPr>
+          <w:rFonts w:ascii="Times New Roman" w:hAnsi="Times New Roman" w:cs="Times New Roman"/>
+        </w:rPr>
+        <w:t xml:space="preserve">] configuration option section of DB Server </w:t>
       </w:r>
     </w:p>
     <w:p>
@@ -4310,7 +5066,23 @@
           <w:rFonts w:ascii="Times New Roman" w:hAnsi="Times New Roman" w:cs="Times New Roman"/>
           <w:b/>
         </w:rPr>
-        <w:t>the most logical location for it is on the computer running DBServer.</w:t>
+        <w:t xml:space="preserve">the most logical location for it is on the computer running </w:t>
+      </w:r>
+      <w:proofErr w:type="spellStart"/>
+      <w:r>
+        <w:rPr>
+          <w:rFonts w:ascii="Times New Roman" w:hAnsi="Times New Roman" w:cs="Times New Roman"/>
+          <w:b/>
+        </w:rPr>
+        <w:t>DBServer</w:t>
+      </w:r>
+      <w:proofErr w:type="spellEnd"/>
+      <w:r>
+        <w:rPr>
+          <w:rFonts w:ascii="Times New Roman" w:hAnsi="Times New Roman" w:cs="Times New Roman"/>
+          <w:b/>
+        </w:rPr>
+        <w:t>.</w:t>
       </w:r>
     </w:p>
     <w:p>
@@ -4445,7 +5217,23 @@
           <w:rFonts w:ascii="Times New Roman" w:hAnsi="Times New Roman" w:cs="Times New Roman"/>
           <w:sz w:val="20"/>
         </w:rPr>
-        <w:t>• DBServer (as a client of Configuration Server)</w:t>
+        <w:t xml:space="preserve">• </w:t>
+      </w:r>
+      <w:proofErr w:type="spellStart"/>
+      <w:r>
+        <w:rPr>
+          <w:rFonts w:ascii="Times New Roman" w:hAnsi="Times New Roman" w:cs="Times New Roman"/>
+          <w:sz w:val="20"/>
+        </w:rPr>
+        <w:t>DBServer</w:t>
+      </w:r>
+      <w:proofErr w:type="spellEnd"/>
+      <w:r>
+        <w:rPr>
+          <w:rFonts w:ascii="Times New Roman" w:hAnsi="Times New Roman" w:cs="Times New Roman"/>
+          <w:sz w:val="20"/>
+        </w:rPr>
+        <w:t xml:space="preserve"> (as a client of Configuration Server)</w:t>
       </w:r>
     </w:p>
     <w:p>
@@ -4564,7 +5352,23 @@
           <w:rFonts w:ascii="Times New Roman" w:hAnsi="Times New Roman" w:cs="Times New Roman"/>
           <w:sz w:val="20"/>
         </w:rPr>
-        <w:t>• Genesys SNMP Master Agent, if SNMP alarm signaling is required. See also “Built-in SNMP Support” on page52.</w:t>
+        <w:t xml:space="preserve">• </w:t>
+      </w:r>
+      <w:proofErr w:type="spellStart"/>
+      <w:r>
+        <w:rPr>
+          <w:rFonts w:ascii="Times New Roman" w:hAnsi="Times New Roman" w:cs="Times New Roman"/>
+          <w:sz w:val="20"/>
+        </w:rPr>
+        <w:t>Genesys</w:t>
+      </w:r>
+      <w:proofErr w:type="spellEnd"/>
+      <w:r>
+        <w:rPr>
+          <w:rFonts w:ascii="Times New Roman" w:hAnsi="Times New Roman" w:cs="Times New Roman"/>
+          <w:sz w:val="20"/>
+        </w:rPr>
+        <w:t xml:space="preserve"> SNMP Master Agent, if SNMP alarm signaling is required. See also “Built-in SNMP Support” on page52.</w:t>
       </w:r>
     </w:p>
     <w:p>
@@ -4657,7 +5461,23 @@
           <w:rFonts w:ascii="Times New Roman" w:hAnsi="Times New Roman" w:cs="Times New Roman"/>
           <w:b/>
         </w:rPr>
-        <w:t>If you want Message Server to provide alarms, you must connect it to Solution Control Server. This means that you must configure a connection to every Message Server in the SCS Application object’s Properties dialog box.</w:t>
+        <w:t xml:space="preserve">If you want Message Server to provide alarms, you must connect it to Solution Control Server. This means that you must configure a connection to every Message Server in the SCS Application </w:t>
+      </w:r>
+      <w:proofErr w:type="gramStart"/>
+      <w:r>
+        <w:rPr>
+          <w:rFonts w:ascii="Times New Roman" w:hAnsi="Times New Roman" w:cs="Times New Roman"/>
+          <w:b/>
+        </w:rPr>
+        <w:t>object’s</w:t>
+      </w:r>
+      <w:proofErr w:type="gramEnd"/>
+      <w:r>
+        <w:rPr>
+          <w:rFonts w:ascii="Times New Roman" w:hAnsi="Times New Roman" w:cs="Times New Roman"/>
+          <w:b/>
+        </w:rPr>
+        <w:t xml:space="preserve"> Properties dialog box.</w:t>
       </w:r>
     </w:p>
     <w:p>
@@ -4698,7 +5518,21 @@
         <w:rPr>
           <w:rFonts w:ascii="Times New Roman" w:hAnsi="Times New Roman" w:cs="Times New Roman"/>
         </w:rPr>
-        <w:t>Consider dividing database-related traffic evenly among any number of DBServers, each serving up to 255 clients.</w:t>
+        <w:t xml:space="preserve">Consider dividing database-related traffic evenly among any number of </w:t>
+      </w:r>
+      <w:proofErr w:type="spellStart"/>
+      <w:r>
+        <w:rPr>
+          <w:rFonts w:ascii="Times New Roman" w:hAnsi="Times New Roman" w:cs="Times New Roman"/>
+        </w:rPr>
+        <w:t>DBServers</w:t>
+      </w:r>
+      <w:proofErr w:type="spellEnd"/>
+      <w:r>
+        <w:rPr>
+          <w:rFonts w:ascii="Times New Roman" w:hAnsi="Times New Roman" w:cs="Times New Roman"/>
+        </w:rPr>
+        <w:t>, each serving up to 255 clients.</w:t>
       </w:r>
     </w:p>
     <w:p>
@@ -4769,32 +5603,68 @@
         <w:rPr>
           <w:rFonts w:ascii="Times New Roman" w:hAnsi="Times New Roman" w:cs="Times New Roman"/>
         </w:rPr>
-        <w:t>To configure this choice</w:t>
-      </w:r>
-      <w:r>
-        <w:rPr>
-          <w:rFonts w:ascii="Times New Roman" w:hAnsi="Times New Roman" w:cs="Times New Roman"/>
-        </w:rPr>
-        <w:t>(which version will be used)</w:t>
-      </w:r>
-      <w:r>
-        <w:rPr>
-          <w:rFonts w:ascii="Times New Roman" w:hAnsi="Times New Roman" w:cs="Times New Roman"/>
-        </w:rPr>
-        <w:t>, use the Transport parameter ip-version on the Advanced tab of the Connection Info dialog box for the connection:</w:t>
-      </w:r>
-    </w:p>
-    <w:p>
-      <w:pPr>
-        <w:rPr>
-          <w:rFonts w:ascii="Times New Roman" w:hAnsi="Times New Roman" w:cs="Times New Roman"/>
-        </w:rPr>
-      </w:pPr>
-      <w:r>
-        <w:rPr>
-          <w:rFonts w:ascii="Times New Roman" w:hAnsi="Times New Roman" w:cs="Times New Roman"/>
-        </w:rPr>
-        <w:t>ip-version Default Value: 4,6 Valid Values: 4,6 and 6,4</w:t>
+        <w:t xml:space="preserve">To configure this </w:t>
+      </w:r>
+      <w:proofErr w:type="gramStart"/>
+      <w:r>
+        <w:rPr>
+          <w:rFonts w:ascii="Times New Roman" w:hAnsi="Times New Roman" w:cs="Times New Roman"/>
+        </w:rPr>
+        <w:t>choice</w:t>
+      </w:r>
+      <w:r>
+        <w:rPr>
+          <w:rFonts w:ascii="Times New Roman" w:hAnsi="Times New Roman" w:cs="Times New Roman"/>
+        </w:rPr>
+        <w:t>(</w:t>
+      </w:r>
+      <w:proofErr w:type="gramEnd"/>
+      <w:r>
+        <w:rPr>
+          <w:rFonts w:ascii="Times New Roman" w:hAnsi="Times New Roman" w:cs="Times New Roman"/>
+        </w:rPr>
+        <w:t>which version will be used)</w:t>
+      </w:r>
+      <w:r>
+        <w:rPr>
+          <w:rFonts w:ascii="Times New Roman" w:hAnsi="Times New Roman" w:cs="Times New Roman"/>
+        </w:rPr>
+        <w:t xml:space="preserve">, use the Transport parameter </w:t>
+      </w:r>
+      <w:proofErr w:type="spellStart"/>
+      <w:r>
+        <w:rPr>
+          <w:rFonts w:ascii="Times New Roman" w:hAnsi="Times New Roman" w:cs="Times New Roman"/>
+        </w:rPr>
+        <w:t>ip</w:t>
+      </w:r>
+      <w:proofErr w:type="spellEnd"/>
+      <w:r>
+        <w:rPr>
+          <w:rFonts w:ascii="Times New Roman" w:hAnsi="Times New Roman" w:cs="Times New Roman"/>
+        </w:rPr>
+        <w:t>-version on the Advanced tab of the Connection Info dialog box for the connection:</w:t>
+      </w:r>
+    </w:p>
+    <w:p>
+      <w:pPr>
+        <w:rPr>
+          <w:rFonts w:ascii="Times New Roman" w:hAnsi="Times New Roman" w:cs="Times New Roman"/>
+        </w:rPr>
+      </w:pPr>
+      <w:proofErr w:type="spellStart"/>
+      <w:r>
+        <w:rPr>
+          <w:rFonts w:ascii="Times New Roman" w:hAnsi="Times New Roman" w:cs="Times New Roman"/>
+        </w:rPr>
+        <w:t>ip</w:t>
+      </w:r>
+      <w:proofErr w:type="spellEnd"/>
+      <w:r>
+        <w:rPr>
+          <w:rFonts w:ascii="Times New Roman" w:hAnsi="Times New Roman" w:cs="Times New Roman"/>
+        </w:rPr>
+        <w:t>-version Default Value: 4,6 Valid Values: 4,6 and 6,4</w:t>
       </w:r>
     </w:p>
     <w:p>
@@ -4906,30 +5776,46 @@
           <w:rFonts w:ascii="Times New Roman" w:hAnsi="Times New Roman" w:cs="Times New Roman"/>
           <w:sz w:val="28"/>
         </w:rPr>
-        <w:t>History Log parameters in the options of the Configuration Server Application object in Genesys Administrator or Configuration Manager.</w:t>
-      </w:r>
-    </w:p>
-    <w:p>
-      <w:pPr>
+        <w:t xml:space="preserve">History Log parameters in the options of the Configuration Server Application object in </w:t>
+      </w:r>
+      <w:proofErr w:type="spellStart"/>
+      <w:r>
         <w:rPr>
           <w:rFonts w:ascii="Times New Roman" w:hAnsi="Times New Roman" w:cs="Times New Roman"/>
           <w:sz w:val="28"/>
         </w:rPr>
-      </w:pPr>
-    </w:p>
-    <w:p>
-      <w:pPr>
+        <w:t>Genesys</w:t>
+      </w:r>
+      <w:proofErr w:type="spellEnd"/>
+      <w:r>
         <w:rPr>
           <w:rFonts w:ascii="Times New Roman" w:hAnsi="Times New Roman" w:cs="Times New Roman"/>
           <w:sz w:val="28"/>
         </w:rPr>
-      </w:pPr>
-      <w:r>
-        <w:rPr>
-          <w:rFonts w:ascii="Times New Roman" w:hAnsi="Times New Roman" w:cs="Times New Roman"/>
-          <w:b/>
+        <w:t xml:space="preserve"> Administrator or Configuration Manager.</w:t>
+      </w:r>
+    </w:p>
+    <w:p>
+      <w:pPr>
+        <w:rPr>
+          <w:rFonts w:ascii="Times New Roman" w:hAnsi="Times New Roman" w:cs="Times New Roman"/>
           <w:sz w:val="28"/>
         </w:rPr>
+      </w:pPr>
+    </w:p>
+    <w:p>
+      <w:pPr>
+        <w:rPr>
+          <w:rFonts w:ascii="Times New Roman" w:hAnsi="Times New Roman" w:cs="Times New Roman"/>
+          <w:sz w:val="28"/>
+        </w:rPr>
+      </w:pPr>
+      <w:r>
+        <w:rPr>
+          <w:rFonts w:ascii="Times New Roman" w:hAnsi="Times New Roman" w:cs="Times New Roman"/>
+          <w:b/>
+          <w:sz w:val="28"/>
+        </w:rPr>
         <w:t>Database Failures</w:t>
       </w:r>
     </w:p>
@@ -4945,40 +5831,56 @@
           <w:rFonts w:ascii="Times New Roman" w:hAnsi="Times New Roman" w:cs="Times New Roman"/>
           <w:sz w:val="28"/>
         </w:rPr>
-        <w:t>If a response is not received within the interval specified by the configuration option db-request-timeout, the client process stops executing. This is understood by DB Server as a failure of the DBMS, and it tries to reconnect.</w:t>
-      </w:r>
-    </w:p>
-    <w:p>
-      <w:pPr>
+        <w:t xml:space="preserve">If a response is not received within the interval specified by the configuration option </w:t>
+      </w:r>
+      <w:proofErr w:type="spellStart"/>
+      <w:r>
         <w:rPr>
           <w:rFonts w:ascii="Times New Roman" w:hAnsi="Times New Roman" w:cs="Times New Roman"/>
           <w:sz w:val="28"/>
         </w:rPr>
-      </w:pPr>
+        <w:t>db</w:t>
+      </w:r>
+      <w:proofErr w:type="spellEnd"/>
       <w:r>
         <w:rPr>
           <w:rFonts w:ascii="Times New Roman" w:hAnsi="Times New Roman" w:cs="Times New Roman"/>
           <w:sz w:val="28"/>
         </w:rPr>
+        <w:t>-request-timeout, the client process stops executing. This is understood by DB Server as a failure of the DBMS, and it tries to reconnect.</w:t>
+      </w:r>
+    </w:p>
+    <w:p>
+      <w:pPr>
+        <w:rPr>
+          <w:rFonts w:ascii="Times New Roman" w:hAnsi="Times New Roman" w:cs="Times New Roman"/>
+          <w:sz w:val="28"/>
+        </w:rPr>
+      </w:pPr>
+      <w:r>
+        <w:rPr>
+          <w:rFonts w:ascii="Times New Roman" w:hAnsi="Times New Roman" w:cs="Times New Roman"/>
+          <w:sz w:val="28"/>
+        </w:rPr>
         <w:lastRenderedPageBreak/>
-        <w:t>The option db-request-timeout is configured in the DB Server Application object via the Query Timeout field for Database Access Point (DAP)</w:t>
-      </w:r>
-    </w:p>
-    <w:p>
-      <w:pPr>
+        <w:t xml:space="preserve">The option </w:t>
+      </w:r>
+      <w:proofErr w:type="spellStart"/>
+      <w:r>
         <w:rPr>
           <w:rFonts w:ascii="Times New Roman" w:hAnsi="Times New Roman" w:cs="Times New Roman"/>
           <w:sz w:val="28"/>
         </w:rPr>
-      </w:pPr>
-    </w:p>
-    <w:p>
-      <w:pPr>
+        <w:t>db</w:t>
+      </w:r>
+      <w:proofErr w:type="spellEnd"/>
+      <w:r>
         <w:rPr>
           <w:rFonts w:ascii="Times New Roman" w:hAnsi="Times New Roman" w:cs="Times New Roman"/>
           <w:sz w:val="28"/>
         </w:rPr>
-      </w:pPr>
+        <w:t>-request-timeout is configured in the DB Server Application object via the Query Timeout field for Database Access Point (DAP)</w:t>
+      </w:r>
     </w:p>
     <w:p>
       <w:pPr>
@@ -4987,11 +5889,27 @@
           <w:sz w:val="28"/>
         </w:rPr>
       </w:pPr>
-      <w:r>
+    </w:p>
+    <w:p>
+      <w:pPr>
         <w:rPr>
           <w:rFonts w:ascii="Times New Roman" w:hAnsi="Times New Roman" w:cs="Times New Roman"/>
           <w:sz w:val="28"/>
         </w:rPr>
+      </w:pPr>
+    </w:p>
+    <w:p>
+      <w:pPr>
+        <w:rPr>
+          <w:rFonts w:ascii="Times New Roman" w:hAnsi="Times New Roman" w:cs="Times New Roman"/>
+          <w:sz w:val="28"/>
+        </w:rPr>
+      </w:pPr>
+      <w:r>
+        <w:rPr>
+          <w:rFonts w:ascii="Times New Roman" w:hAnsi="Times New Roman" w:cs="Times New Roman"/>
+          <w:sz w:val="28"/>
+        </w:rPr>
         <w:t>User Authorization</w:t>
       </w:r>
     </w:p>
@@ -5007,21 +5925,37 @@
           <w:rFonts w:ascii="Times New Roman" w:hAnsi="Times New Roman" w:cs="Times New Roman"/>
           <w:sz w:val="28"/>
         </w:rPr>
-        <w:t xml:space="preserve">Starting in release 8.0, an additional layer of security is available through Genesys Administrator, called Role-Based Access Control. This enables the </w:t>
-      </w:r>
-    </w:p>
-    <w:p>
-      <w:pPr>
+        <w:t xml:space="preserve">Starting in release 8.0, an additional layer of security is available through </w:t>
+      </w:r>
+      <w:proofErr w:type="spellStart"/>
+      <w:r>
         <w:rPr>
           <w:rFonts w:ascii="Times New Roman" w:hAnsi="Times New Roman" w:cs="Times New Roman"/>
           <w:sz w:val="28"/>
         </w:rPr>
-      </w:pPr>
+        <w:t>Genesys</w:t>
+      </w:r>
+      <w:proofErr w:type="spellEnd"/>
       <w:r>
         <w:rPr>
           <w:rFonts w:ascii="Times New Roman" w:hAnsi="Times New Roman" w:cs="Times New Roman"/>
           <w:sz w:val="28"/>
         </w:rPr>
+        <w:t xml:space="preserve"> Administrator, called Role-Based Access Control. This enables the </w:t>
+      </w:r>
+    </w:p>
+    <w:p>
+      <w:pPr>
+        <w:rPr>
+          <w:rFonts w:ascii="Times New Roman" w:hAnsi="Times New Roman" w:cs="Times New Roman"/>
+          <w:sz w:val="28"/>
+        </w:rPr>
+      </w:pPr>
+      <w:r>
+        <w:rPr>
+          <w:rFonts w:ascii="Times New Roman" w:hAnsi="Times New Roman" w:cs="Times New Roman"/>
+          <w:sz w:val="28"/>
+        </w:rPr>
         <w:t xml:space="preserve">Note: The inactivity feature survives reconnection timeouts. In other words, if the interface application becomes disconnected from Configuration Server after the forced re-login timeout has expired but before the user has logged in again, the user must still log in before he or she can access the system. </w:t>
       </w:r>
     </w:p>
@@ -5280,7 +6214,25 @@
           <w:sz w:val="23"/>
           <w:szCs w:val="23"/>
         </w:rPr>
-        <w:t>On the client-application end, T-Server offers three models (call model, agent model, and device model) unified for all switches. The core functionality (suchas processing an inbound call, an agent login, or a call-forwarding request) translates into a unified application programming interface (API) called T-Library, so that applications do not need to know what specific switch model</w:t>
+        <w:t>On the client-application end, T-Server offers three models (call model, agent model, and device model) unified for all switches. The core functionality (</w:t>
+      </w:r>
+      <w:proofErr w:type="spellStart"/>
+      <w:r>
+        <w:rPr>
+          <w:rFonts w:ascii="Times New Roman" w:hAnsi="Times New Roman" w:cs="Times New Roman"/>
+          <w:sz w:val="23"/>
+          <w:szCs w:val="23"/>
+        </w:rPr>
+        <w:t>suchas</w:t>
+      </w:r>
+      <w:proofErr w:type="spellEnd"/>
+      <w:r>
+        <w:rPr>
+          <w:rFonts w:ascii="Times New Roman" w:hAnsi="Times New Roman" w:cs="Times New Roman"/>
+          <w:sz w:val="23"/>
+          <w:szCs w:val="23"/>
+        </w:rPr>
+        <w:t xml:space="preserve"> processing an inbound call, an agent login, or a call-forwarding request) translates into a unified application programming interface (API) called T-Library, so that applications do not need to know what specific switch model</w:t>
       </w:r>
     </w:p>
     <w:p>
@@ -5503,7 +6455,25 @@
           <w:sz w:val="23"/>
           <w:szCs w:val="23"/>
         </w:rPr>
-        <w:t>, If y</w:t>
+        <w:t xml:space="preserve">, </w:t>
+      </w:r>
+      <w:proofErr w:type="gramStart"/>
+      <w:r>
+        <w:rPr>
+          <w:rFonts w:ascii="Times New Roman" w:hAnsi="Times New Roman" w:cs="Times New Roman"/>
+          <w:sz w:val="23"/>
+          <w:szCs w:val="23"/>
+        </w:rPr>
+        <w:t>If</w:t>
+      </w:r>
+      <w:proofErr w:type="gramEnd"/>
+      <w:r>
+        <w:rPr>
+          <w:rFonts w:ascii="Times New Roman" w:hAnsi="Times New Roman" w:cs="Times New Roman"/>
+          <w:sz w:val="23"/>
+          <w:szCs w:val="23"/>
+        </w:rPr>
+        <w:t xml:space="preserve"> y</w:t>
       </w:r>
       <w:r>
         <w:rPr>
@@ -5726,8 +6696,9 @@
           <w:sz w:val="28"/>
           <w:szCs w:val="28"/>
         </w:rPr>
-        <w:t>Switching Offices,  Switches</w:t>
-      </w:r>
+        <w:t xml:space="preserve">Switching </w:t>
+      </w:r>
+      <w:proofErr w:type="gramStart"/>
       <w:r>
         <w:rPr>
           <w:rFonts w:ascii="Times New Roman" w:hAnsi="Times New Roman" w:cs="Times New Roman"/>
@@ -5736,15 +6707,10 @@
           <w:sz w:val="28"/>
           <w:szCs w:val="28"/>
         </w:rPr>
-        <w:t>, DNs and Agent Logins</w:t>
-      </w:r>
-    </w:p>
-    <w:p>
-      <w:pPr>
-        <w:autoSpaceDE w:val="0"/>
-        <w:autoSpaceDN w:val="0"/>
-        <w:adjustRightInd w:val="0"/>
-        <w:spacing w:after="0" w:line="240" w:lineRule="auto"/>
+        <w:t>Offices,  Switches</w:t>
+      </w:r>
+      <w:proofErr w:type="gramEnd"/>
+      <w:r>
         <w:rPr>
           <w:rFonts w:ascii="Times New Roman" w:hAnsi="Times New Roman" w:cs="Times New Roman"/>
           <w:b/>
@@ -5752,15 +6718,15 @@
           <w:sz w:val="28"/>
           <w:szCs w:val="28"/>
         </w:rPr>
-      </w:pPr>
-    </w:p>
-    <w:p>
-      <w:pPr>
-        <w:autoSpaceDE w:val="0"/>
-        <w:autoSpaceDN w:val="0"/>
-        <w:adjustRightInd w:val="0"/>
-        <w:spacing w:after="0" w:line="240" w:lineRule="auto"/>
-        <w:jc w:val="center"/>
+        <w:t>, DNs and Agent Logins</w:t>
+      </w:r>
+    </w:p>
+    <w:p>
+      <w:pPr>
+        <w:autoSpaceDE w:val="0"/>
+        <w:autoSpaceDN w:val="0"/>
+        <w:adjustRightInd w:val="0"/>
+        <w:spacing w:after="0" w:line="240" w:lineRule="auto"/>
         <w:rPr>
           <w:rFonts w:ascii="Times New Roman" w:hAnsi="Times New Roman" w:cs="Times New Roman"/>
           <w:b/>
@@ -5769,7 +6735,14 @@
           <w:szCs w:val="28"/>
         </w:rPr>
       </w:pPr>
-      <w:r>
+    </w:p>
+    <w:p>
+      <w:pPr>
+        <w:autoSpaceDE w:val="0"/>
+        <w:autoSpaceDN w:val="0"/>
+        <w:adjustRightInd w:val="0"/>
+        <w:spacing w:after="0" w:line="240" w:lineRule="auto"/>
+        <w:jc w:val="center"/>
         <w:rPr>
           <w:rFonts w:ascii="Times New Roman" w:hAnsi="Times New Roman" w:cs="Times New Roman"/>
           <w:b/>
@@ -5777,15 +6750,9 @@
           <w:sz w:val="28"/>
           <w:szCs w:val="28"/>
         </w:rPr>
-        <w:t>Genesys Events</w:t>
-      </w:r>
-    </w:p>
-    <w:p>
-      <w:pPr>
-        <w:autoSpaceDE w:val="0"/>
-        <w:autoSpaceDN w:val="0"/>
-        <w:adjustRightInd w:val="0"/>
-        <w:spacing w:after="0" w:line="240" w:lineRule="auto"/>
+      </w:pPr>
+      <w:proofErr w:type="spellStart"/>
+      <w:r>
         <w:rPr>
           <w:rFonts w:ascii="Times New Roman" w:hAnsi="Times New Roman" w:cs="Times New Roman"/>
           <w:b/>
@@ -5793,6 +6760,33 @@
           <w:sz w:val="28"/>
           <w:szCs w:val="28"/>
         </w:rPr>
+        <w:t>Genesys</w:t>
+      </w:r>
+      <w:proofErr w:type="spellEnd"/>
+      <w:r>
+        <w:rPr>
+          <w:rFonts w:ascii="Times New Roman" w:hAnsi="Times New Roman" w:cs="Times New Roman"/>
+          <w:b/>
+          <w:bCs/>
+          <w:sz w:val="28"/>
+          <w:szCs w:val="28"/>
+        </w:rPr>
+        <w:t xml:space="preserve"> Events</w:t>
+      </w:r>
+    </w:p>
+    <w:p>
+      <w:pPr>
+        <w:autoSpaceDE w:val="0"/>
+        <w:autoSpaceDN w:val="0"/>
+        <w:adjustRightInd w:val="0"/>
+        <w:spacing w:after="0" w:line="240" w:lineRule="auto"/>
+        <w:rPr>
+          <w:rFonts w:ascii="Times New Roman" w:hAnsi="Times New Roman" w:cs="Times New Roman"/>
+          <w:b/>
+          <w:bCs/>
+          <w:sz w:val="28"/>
+          <w:szCs w:val="28"/>
+        </w:rPr>
       </w:pPr>
     </w:p>
     <w:p>
@@ -6355,17 +7349,115 @@
         <w:spacing w:after="0" w:line="240" w:lineRule="auto"/>
         <w:rPr>
           <w:rFonts w:ascii="Times New Roman" w:hAnsi="Times New Roman" w:cs="Times New Roman"/>
-          <w:sz w:val="24"/>
-          <w:szCs w:val="24"/>
-        </w:rPr>
-      </w:pPr>
-      <w:r>
-        <w:rPr>
-          <w:rFonts w:ascii="Times New Roman" w:hAnsi="Times New Roman" w:cs="Times New Roman"/>
-          <w:sz w:val="24"/>
-          <w:szCs w:val="24"/>
-        </w:rPr>
-        <w:t>GAX only supports the 64-bit version of Oracle Java HotSpot Server VM.</w:t>
+          <w:b/>
+          <w:sz w:val="25"/>
+          <w:szCs w:val="23"/>
+        </w:rPr>
+      </w:pPr>
+      <w:r>
+        <w:rPr>
+          <w:rFonts w:ascii="Times New Roman" w:hAnsi="Times New Roman" w:cs="Times New Roman"/>
+          <w:b/>
+          <w:sz w:val="25"/>
+          <w:szCs w:val="23"/>
+        </w:rPr>
+        <w:t>ARM – audio resource manager</w:t>
+      </w:r>
+    </w:p>
+    <w:p>
+      <w:pPr>
+        <w:autoSpaceDE w:val="0"/>
+        <w:autoSpaceDN w:val="0"/>
+        <w:adjustRightInd w:val="0"/>
+        <w:spacing w:after="0" w:line="240" w:lineRule="auto"/>
+        <w:rPr>
+          <w:rFonts w:ascii="Times New Roman" w:hAnsi="Times New Roman" w:cs="Times New Roman"/>
+          <w:b/>
+          <w:sz w:val="25"/>
+          <w:szCs w:val="23"/>
+        </w:rPr>
+      </w:pPr>
+      <w:r>
+        <w:rPr>
+          <w:rFonts w:ascii="Times New Roman" w:hAnsi="Times New Roman" w:cs="Times New Roman"/>
+          <w:b/>
+          <w:sz w:val="25"/>
+          <w:szCs w:val="23"/>
+        </w:rPr>
+        <w:t>OPM – operational parameter management</w:t>
+      </w:r>
+    </w:p>
+    <w:p>
+      <w:pPr>
+        <w:autoSpaceDE w:val="0"/>
+        <w:autoSpaceDN w:val="0"/>
+        <w:adjustRightInd w:val="0"/>
+        <w:spacing w:after="0" w:line="240" w:lineRule="auto"/>
+        <w:rPr>
+          <w:rFonts w:ascii="Times New Roman" w:hAnsi="Times New Roman" w:cs="Times New Roman"/>
+          <w:b/>
+          <w:sz w:val="25"/>
+          <w:szCs w:val="23"/>
+        </w:rPr>
+      </w:pPr>
+      <w:r>
+        <w:rPr>
+          <w:rFonts w:ascii="Times New Roman" w:hAnsi="Times New Roman" w:cs="Times New Roman"/>
+          <w:b/>
+          <w:sz w:val="25"/>
+          <w:szCs w:val="23"/>
+        </w:rPr>
+        <w:t xml:space="preserve">AM – account </w:t>
+      </w:r>
+      <w:proofErr w:type="spellStart"/>
+      <w:r>
+        <w:rPr>
+          <w:rFonts w:ascii="Times New Roman" w:hAnsi="Times New Roman" w:cs="Times New Roman"/>
+          <w:b/>
+          <w:sz w:val="25"/>
+          <w:szCs w:val="23"/>
+        </w:rPr>
+        <w:t>managment</w:t>
+      </w:r>
+      <w:proofErr w:type="spellEnd"/>
+    </w:p>
+    <w:p>
+      <w:pPr>
+        <w:autoSpaceDE w:val="0"/>
+        <w:autoSpaceDN w:val="0"/>
+        <w:adjustRightInd w:val="0"/>
+        <w:spacing w:after="0" w:line="240" w:lineRule="auto"/>
+        <w:rPr>
+          <w:rFonts w:ascii="Times New Roman" w:hAnsi="Times New Roman" w:cs="Times New Roman"/>
+          <w:sz w:val="24"/>
+          <w:szCs w:val="24"/>
+        </w:rPr>
+      </w:pPr>
+      <w:r>
+        <w:rPr>
+          <w:rFonts w:ascii="Times New Roman" w:hAnsi="Times New Roman" w:cs="Times New Roman"/>
+          <w:sz w:val="24"/>
+          <w:szCs w:val="24"/>
+        </w:rPr>
+        <w:t xml:space="preserve">GAX only supports the 64-bit version of Oracle Java </w:t>
+      </w:r>
+      <w:proofErr w:type="spellStart"/>
+      <w:r>
+        <w:rPr>
+          <w:rFonts w:ascii="Times New Roman" w:hAnsi="Times New Roman" w:cs="Times New Roman"/>
+          <w:sz w:val="24"/>
+          <w:szCs w:val="24"/>
+        </w:rPr>
+        <w:t>HotSpot</w:t>
+      </w:r>
+      <w:proofErr w:type="spellEnd"/>
+      <w:r>
+        <w:rPr>
+          <w:rFonts w:ascii="Times New Roman" w:hAnsi="Times New Roman" w:cs="Times New Roman"/>
+          <w:sz w:val="24"/>
+          <w:szCs w:val="24"/>
+        </w:rPr>
+        <w:t xml:space="preserve"> Server VM.</w:t>
       </w:r>
     </w:p>
     <w:p>
@@ -6408,6 +7500,162 @@
         <w:autoSpaceDN w:val="0"/>
         <w:adjustRightInd w:val="0"/>
         <w:spacing w:after="0" w:line="240" w:lineRule="auto"/>
+        <w:rPr>
+          <w:rFonts w:ascii="Times New Roman" w:hAnsi="Times New Roman" w:cs="Times New Roman"/>
+          <w:sz w:val="24"/>
+          <w:szCs w:val="24"/>
+        </w:rPr>
+      </w:pPr>
+      <w:r>
+        <w:rPr>
+          <w:rFonts w:ascii="Times New Roman" w:hAnsi="Times New Roman" w:cs="Times New Roman"/>
+          <w:sz w:val="24"/>
+          <w:szCs w:val="24"/>
+        </w:rPr>
+        <w:t xml:space="preserve">To provide HA function, at least 2 app servers required.  Database is only one. </w:t>
+      </w:r>
+    </w:p>
+    <w:p>
+      <w:pPr>
+        <w:autoSpaceDE w:val="0"/>
+        <w:autoSpaceDN w:val="0"/>
+        <w:adjustRightInd w:val="0"/>
+        <w:spacing w:after="0" w:line="240" w:lineRule="auto"/>
+        <w:rPr>
+          <w:rFonts w:ascii="Times New Roman" w:hAnsi="Times New Roman" w:cs="Times New Roman"/>
+          <w:sz w:val="24"/>
+          <w:szCs w:val="24"/>
+        </w:rPr>
+      </w:pPr>
+      <w:r>
+        <w:rPr>
+          <w:rFonts w:ascii="Times New Roman" w:hAnsi="Times New Roman" w:cs="Times New Roman"/>
+          <w:sz w:val="24"/>
+          <w:szCs w:val="24"/>
+        </w:rPr>
+        <w:t xml:space="preserve">In GAX </w:t>
+      </w:r>
+      <w:proofErr w:type="gramStart"/>
+      <w:r>
+        <w:rPr>
+          <w:rFonts w:ascii="Times New Roman" w:hAnsi="Times New Roman" w:cs="Times New Roman"/>
+          <w:sz w:val="24"/>
+          <w:szCs w:val="24"/>
+        </w:rPr>
+        <w:t>database :</w:t>
+      </w:r>
+      <w:proofErr w:type="gramEnd"/>
+      <w:r>
+        <w:rPr>
+          <w:rFonts w:ascii="Times New Roman" w:hAnsi="Times New Roman" w:cs="Times New Roman"/>
+          <w:sz w:val="24"/>
+          <w:szCs w:val="24"/>
+        </w:rPr>
+        <w:t xml:space="preserve"> </w:t>
+      </w:r>
+      <w:proofErr w:type="spellStart"/>
+      <w:r>
+        <w:rPr>
+          <w:rFonts w:ascii="Times New Roman" w:hAnsi="Times New Roman" w:cs="Times New Roman"/>
+          <w:sz w:val="24"/>
+          <w:szCs w:val="24"/>
+        </w:rPr>
+        <w:t>config</w:t>
+      </w:r>
+      <w:proofErr w:type="spellEnd"/>
+      <w:r>
+        <w:rPr>
+          <w:rFonts w:ascii="Times New Roman" w:hAnsi="Times New Roman" w:cs="Times New Roman"/>
+          <w:sz w:val="24"/>
+          <w:szCs w:val="24"/>
+        </w:rPr>
+        <w:t xml:space="preserve"> information, OP templates , AR metadata</w:t>
+      </w:r>
+    </w:p>
+    <w:p>
+      <w:pPr>
+        <w:autoSpaceDE w:val="0"/>
+        <w:autoSpaceDN w:val="0"/>
+        <w:adjustRightInd w:val="0"/>
+        <w:spacing w:after="0" w:line="240" w:lineRule="auto"/>
+        <w:rPr>
+          <w:rFonts w:ascii="Times New Roman" w:hAnsi="Times New Roman" w:cs="Times New Roman"/>
+          <w:sz w:val="24"/>
+          <w:szCs w:val="24"/>
+        </w:rPr>
+      </w:pPr>
+      <w:r>
+        <w:rPr>
+          <w:rFonts w:ascii="Times New Roman" w:hAnsi="Times New Roman" w:cs="Times New Roman"/>
+          <w:sz w:val="24"/>
+          <w:szCs w:val="24"/>
+        </w:rPr>
+        <w:t>All this sheet stores in GAX database.</w:t>
+      </w:r>
+    </w:p>
+    <w:p>
+      <w:pPr>
+        <w:autoSpaceDE w:val="0"/>
+        <w:autoSpaceDN w:val="0"/>
+        <w:adjustRightInd w:val="0"/>
+        <w:spacing w:after="0" w:line="240" w:lineRule="auto"/>
+        <w:rPr>
+          <w:rFonts w:ascii="Times New Roman" w:hAnsi="Times New Roman" w:cs="Times New Roman"/>
+          <w:sz w:val="24"/>
+          <w:szCs w:val="24"/>
+        </w:rPr>
+      </w:pPr>
+    </w:p>
+    <w:p>
+      <w:pPr>
+        <w:autoSpaceDE w:val="0"/>
+        <w:autoSpaceDN w:val="0"/>
+        <w:adjustRightInd w:val="0"/>
+        <w:spacing w:after="0" w:line="240" w:lineRule="auto"/>
+        <w:rPr>
+          <w:rFonts w:ascii="Times New Roman" w:hAnsi="Times New Roman" w:cs="Times New Roman"/>
+          <w:sz w:val="24"/>
+          <w:szCs w:val="24"/>
+        </w:rPr>
+      </w:pPr>
+      <w:r>
+        <w:rPr>
+          <w:rFonts w:ascii="Times New Roman" w:hAnsi="Times New Roman" w:cs="Times New Roman"/>
+          <w:sz w:val="24"/>
+          <w:szCs w:val="24"/>
+        </w:rPr>
+        <w:t>Firs install LCA</w:t>
+      </w:r>
+      <w:r>
+        <w:rPr>
+          <w:rFonts w:ascii="Times New Roman" w:hAnsi="Times New Roman" w:cs="Times New Roman"/>
+          <w:sz w:val="24"/>
+          <w:szCs w:val="24"/>
+        </w:rPr>
+        <w:t xml:space="preserve"> – GAX - GDA</w:t>
+      </w:r>
+      <w:bookmarkStart w:id="0" w:name="_GoBack"/>
+      <w:bookmarkEnd w:id="0"/>
+    </w:p>
+    <w:p>
+      <w:pPr>
+        <w:autoSpaceDE w:val="0"/>
+        <w:autoSpaceDN w:val="0"/>
+        <w:adjustRightInd w:val="0"/>
+        <w:spacing w:after="0" w:line="240" w:lineRule="auto"/>
+        <w:rPr>
+          <w:rFonts w:ascii="Times New Roman" w:hAnsi="Times New Roman" w:cs="Times New Roman"/>
+          <w:sz w:val="24"/>
+          <w:szCs w:val="24"/>
+        </w:rPr>
+      </w:pPr>
+    </w:p>
+    <w:p>
+      <w:pPr>
+        <w:autoSpaceDE w:val="0"/>
+        <w:autoSpaceDN w:val="0"/>
+        <w:adjustRightInd w:val="0"/>
+        <w:spacing w:after="0" w:line="240" w:lineRule="auto"/>
         <w:jc w:val="center"/>
         <w:rPr>
           <w:rFonts w:ascii="Times New Roman" w:hAnsi="Times New Roman" w:cs="Times New Roman"/>
@@ -6425,6 +7673,35 @@
         </w:rPr>
         <w:t>GA</w:t>
       </w:r>
+    </w:p>
+    <w:p>
+      <w:pPr>
+        <w:autoSpaceDE w:val="0"/>
+        <w:autoSpaceDN w:val="0"/>
+        <w:adjustRightInd w:val="0"/>
+        <w:spacing w:after="0" w:line="240" w:lineRule="auto"/>
+        <w:rPr>
+          <w:rFonts w:ascii="Times New Roman" w:hAnsi="Times New Roman" w:cs="Times New Roman"/>
+          <w:b/>
+          <w:sz w:val="24"/>
+          <w:szCs w:val="24"/>
+        </w:rPr>
+      </w:pPr>
+    </w:p>
+    <w:p>
+      <w:pPr>
+        <w:autoSpaceDE w:val="0"/>
+        <w:autoSpaceDN w:val="0"/>
+        <w:adjustRightInd w:val="0"/>
+        <w:spacing w:after="0" w:line="240" w:lineRule="auto"/>
+        <w:rPr>
+          <w:rFonts w:ascii="Times New Roman" w:hAnsi="Times New Roman" w:cs="Times New Roman"/>
+          <w:b/>
+          <w:sz w:val="24"/>
+          <w:szCs w:val="24"/>
+          <w:lang w:val="uk-UA"/>
+        </w:rPr>
+      </w:pPr>
     </w:p>
     <w:p>
       <w:pPr>
@@ -6665,22 +7942,19 @@
           <w:sz w:val="24"/>
           <w:szCs w:val="24"/>
         </w:rPr>
-        <w:t>Pulse Collector is a background near-realtime statistical data collection and processing</w:t>
-      </w:r>
-    </w:p>
-    <w:p>
-      <w:pPr>
-        <w:autoSpaceDE w:val="0"/>
-        <w:autoSpaceDN w:val="0"/>
-        <w:adjustRightInd w:val="0"/>
-        <w:spacing w:after="0" w:line="240" w:lineRule="auto"/>
+        <w:t>Pulse Collector is a background near-</w:t>
+      </w:r>
+      <w:proofErr w:type="spellStart"/>
+      <w:r>
         <w:rPr>
           <w:rFonts w:ascii="Times New Roman" w:hAnsi="Times New Roman" w:cs="Times New Roman"/>
           <w:color w:val="000000"/>
           <w:sz w:val="24"/>
           <w:szCs w:val="24"/>
         </w:rPr>
-      </w:pPr>
+        <w:t>realtime</w:t>
+      </w:r>
+      <w:proofErr w:type="spellEnd"/>
       <w:r>
         <w:rPr>
           <w:rFonts w:ascii="Times New Roman" w:hAnsi="Times New Roman" w:cs="Times New Roman"/>
@@ -6688,6 +7962,30 @@
           <w:sz w:val="24"/>
           <w:szCs w:val="24"/>
         </w:rPr>
+        <w:t xml:space="preserve"> statistical data collection and processing</w:t>
+      </w:r>
+    </w:p>
+    <w:p>
+      <w:pPr>
+        <w:autoSpaceDE w:val="0"/>
+        <w:autoSpaceDN w:val="0"/>
+        <w:adjustRightInd w:val="0"/>
+        <w:spacing w:after="0" w:line="240" w:lineRule="auto"/>
+        <w:rPr>
+          <w:rFonts w:ascii="Times New Roman" w:hAnsi="Times New Roman" w:cs="Times New Roman"/>
+          <w:color w:val="000000"/>
+          <w:sz w:val="24"/>
+          <w:szCs w:val="24"/>
+        </w:rPr>
+      </w:pPr>
+      <w:r>
+        <w:rPr>
+          <w:rFonts w:ascii="Times New Roman" w:hAnsi="Times New Roman" w:cs="Times New Roman"/>
+          <w:color w:val="000000"/>
+          <w:sz w:val="24"/>
+          <w:szCs w:val="24"/>
+        </w:rPr>
+        <w:lastRenderedPageBreak/>
         <w:t>engine. It performs the following activities:</w:t>
       </w:r>
     </w:p>
@@ -7143,8 +8441,19 @@
           <w:sz w:val="24"/>
           <w:szCs w:val="24"/>
         </w:rPr>
-        <w:t>Pulse interacts with several products within the Genesys</w:t>
-      </w:r>
+        <w:t xml:space="preserve">Pulse interacts with several products within the </w:t>
+      </w:r>
+      <w:proofErr w:type="spellStart"/>
+      <w:r>
+        <w:rPr>
+          <w:rFonts w:ascii="Times New Roman" w:hAnsi="Times New Roman" w:cs="Times New Roman"/>
+          <w:b/>
+          <w:sz w:val="24"/>
+          <w:szCs w:val="24"/>
+        </w:rPr>
+        <w:t>Genesys</w:t>
+      </w:r>
+      <w:proofErr w:type="spellEnd"/>
       <w:r>
         <w:rPr>
           <w:rFonts w:ascii="Times New Roman" w:hAnsi="Times New Roman" w:cs="Times New Roman"/>
@@ -7499,7 +8808,25 @@
           <w:sz w:val="24"/>
           <w:szCs w:val="24"/>
         </w:rPr>
-        <w:t>objects that handle as well as noninteraction-related data ab</w:t>
+        <w:t xml:space="preserve">objects that handle as well as </w:t>
+      </w:r>
+      <w:proofErr w:type="spellStart"/>
+      <w:r>
+        <w:rPr>
+          <w:rFonts w:ascii="Times New Roman" w:hAnsi="Times New Roman" w:cs="Times New Roman"/>
+          <w:sz w:val="24"/>
+          <w:szCs w:val="24"/>
+        </w:rPr>
+        <w:t>noninteraction</w:t>
+      </w:r>
+      <w:proofErr w:type="spellEnd"/>
+      <w:r>
+        <w:rPr>
+          <w:rFonts w:ascii="Times New Roman" w:hAnsi="Times New Roman" w:cs="Times New Roman"/>
+          <w:sz w:val="24"/>
+          <w:szCs w:val="24"/>
+        </w:rPr>
+        <w:t>-related data ab</w:t>
       </w:r>
       <w:r>
         <w:rPr>
@@ -7515,7 +8842,25 @@
           <w:sz w:val="24"/>
           <w:szCs w:val="24"/>
         </w:rPr>
-        <w:t xml:space="preserve">example, agent status). Pulse Collector returns information for all stattypes </w:t>
+        <w:t xml:space="preserve">example, agent status). Pulse Collector returns information for all </w:t>
+      </w:r>
+      <w:proofErr w:type="spellStart"/>
+      <w:r>
+        <w:rPr>
+          <w:rFonts w:ascii="Times New Roman" w:hAnsi="Times New Roman" w:cs="Times New Roman"/>
+          <w:sz w:val="24"/>
+          <w:szCs w:val="24"/>
+        </w:rPr>
+        <w:t>stattypes</w:t>
+      </w:r>
+      <w:proofErr w:type="spellEnd"/>
+      <w:r>
+        <w:rPr>
+          <w:rFonts w:ascii="Times New Roman" w:hAnsi="Times New Roman" w:cs="Times New Roman"/>
+          <w:sz w:val="24"/>
+          <w:szCs w:val="24"/>
+        </w:rPr>
+        <w:t xml:space="preserve"> </w:t>
       </w:r>
       <w:r>
         <w:rPr>
@@ -7608,6 +8953,7 @@
           <w:sz w:val="24"/>
           <w:szCs w:val="24"/>
         </w:rPr>
+        <w:lastRenderedPageBreak/>
         <w:t xml:space="preserve">As a client of DB Server, </w:t>
       </w:r>
       <w:r>
@@ -7666,7 +9012,25 @@
           <w:sz w:val="24"/>
           <w:szCs w:val="24"/>
         </w:rPr>
-        <w:t>Both Pulse collector and gax must be installed on the same host.</w:t>
+        <w:t xml:space="preserve">Both Pulse collector and </w:t>
+      </w:r>
+      <w:proofErr w:type="spellStart"/>
+      <w:r>
+        <w:rPr>
+          <w:rFonts w:ascii="Times New Roman" w:hAnsi="Times New Roman" w:cs="Times New Roman"/>
+          <w:sz w:val="24"/>
+          <w:szCs w:val="24"/>
+        </w:rPr>
+        <w:t>gax</w:t>
+      </w:r>
+      <w:proofErr w:type="spellEnd"/>
+      <w:r>
+        <w:rPr>
+          <w:rFonts w:ascii="Times New Roman" w:hAnsi="Times New Roman" w:cs="Times New Roman"/>
+          <w:sz w:val="24"/>
+          <w:szCs w:val="24"/>
+        </w:rPr>
+        <w:t xml:space="preserve"> must be installed on the same host.</w:t>
       </w:r>
     </w:p>
     <w:p>
@@ -7846,41 +9210,25 @@
           <w:sz w:val="24"/>
           <w:szCs w:val="24"/>
         </w:rPr>
-        <w:t>A D</w:t>
-      </w:r>
+        <w:t xml:space="preserve">A Donut chart shows a </w:t>
+      </w:r>
+      <w:proofErr w:type="spellStart"/>
       <w:r>
         <w:rPr>
           <w:rFonts w:ascii="Arial" w:hAnsi="Arial" w:cs="Arial"/>
           <w:sz w:val="24"/>
           <w:szCs w:val="24"/>
         </w:rPr>
-        <w:t>onut chart shows a proportional</w:t>
-      </w:r>
+        <w:t>proportionalrepresentation</w:t>
+      </w:r>
+      <w:proofErr w:type="spellEnd"/>
       <w:r>
         <w:rPr>
           <w:rFonts w:ascii="Arial" w:hAnsi="Arial" w:cs="Arial"/>
           <w:sz w:val="24"/>
           <w:szCs w:val="24"/>
         </w:rPr>
-        <w:t>represe</w:t>
-      </w:r>
-      <w:r>
-        <w:rPr>
-          <w:rFonts w:ascii="Arial" w:hAnsi="Arial" w:cs="Arial"/>
-          <w:sz w:val="24"/>
-          <w:szCs w:val="24"/>
-        </w:rPr>
-        <w:t xml:space="preserve">ntation of the parts of a whole </w:t>
-      </w:r>
-      <w:bookmarkStart w:id="0" w:name="_GoBack"/>
-      <w:bookmarkEnd w:id="0"/>
-      <w:r>
-        <w:rPr>
-          <w:rFonts w:ascii="Arial" w:hAnsi="Arial" w:cs="Arial"/>
-          <w:sz w:val="24"/>
-          <w:szCs w:val="24"/>
-        </w:rPr>
-        <w:t>sample, similar to a pie chart.</w:t>
+        <w:t xml:space="preserve"> of the parts of a whole sample, similar to a pie chart.</w:t>
       </w:r>
     </w:p>
     <w:sectPr>

--- a/notes.docx
+++ b/notes.docx
@@ -1,6 +1,6 @@
 
 <file path=word/document.xml><?xml version="1.0" encoding="utf-8"?>
-<w:document xmlns:wpc="http://schemas.microsoft.com/office/word/2010/wordprocessingCanvas" xmlns:cx="http://schemas.microsoft.com/office/drawing/2014/chartex" xmlns:mc="http://schemas.openxmlformats.org/markup-compatibility/2006" xmlns:o="urn:schemas-microsoft-com:office:office" xmlns:r="http://schemas.openxmlformats.org/officeDocument/2006/relationships" xmlns:m="http://schemas.openxmlformats.org/officeDocument/2006/math" xmlns:v="urn:schemas-microsoft-com:vml" xmlns:wp14="http://schemas.microsoft.com/office/word/2010/wordprocessingDrawing" xmlns:wp="http://schemas.openxmlformats.org/drawingml/2006/wordprocessingDrawing" xmlns:w10="urn:schemas-microsoft-com:office:word" xmlns:w="http://schemas.openxmlformats.org/wordprocessingml/2006/main" xmlns:w14="http://schemas.microsoft.com/office/word/2010/wordml" xmlns:w15="http://schemas.microsoft.com/office/word/2012/wordml" xmlns:w16se="http://schemas.microsoft.com/office/word/2015/wordml/symex" xmlns:wpg="http://schemas.microsoft.com/office/word/2010/wordprocessingGroup" xmlns:wpi="http://schemas.microsoft.com/office/word/2010/wordprocessingInk" xmlns:wne="http://schemas.microsoft.com/office/word/2006/wordml" xmlns:wps="http://schemas.microsoft.com/office/word/2010/wordprocessingShape" mc:Ignorable="w14 w15 w16se wp14">
+<w:document xmlns:wpc="http://schemas.microsoft.com/office/word/2010/wordprocessingCanvas" xmlns:cx="http://schemas.microsoft.com/office/drawing/2014/chartex" xmlns:cx1="http://schemas.microsoft.com/office/drawing/2015/9/8/chartex" xmlns:mc="http://schemas.openxmlformats.org/markup-compatibility/2006" xmlns:o="urn:schemas-microsoft-com:office:office" xmlns:r="http://schemas.openxmlformats.org/officeDocument/2006/relationships" xmlns:m="http://schemas.openxmlformats.org/officeDocument/2006/math" xmlns:v="urn:schemas-microsoft-com:vml" xmlns:wp14="http://schemas.microsoft.com/office/word/2010/wordprocessingDrawing" xmlns:wp="http://schemas.openxmlformats.org/drawingml/2006/wordprocessingDrawing" xmlns:w10="urn:schemas-microsoft-com:office:word" xmlns:w="http://schemas.openxmlformats.org/wordprocessingml/2006/main" xmlns:w14="http://schemas.microsoft.com/office/word/2010/wordml" xmlns:w15="http://schemas.microsoft.com/office/word/2012/wordml" xmlns:w16se="http://schemas.microsoft.com/office/word/2015/wordml/symex" xmlns:wpg="http://schemas.microsoft.com/office/word/2010/wordprocessingGroup" xmlns:wpi="http://schemas.microsoft.com/office/word/2010/wordprocessingInk" xmlns:wne="http://schemas.microsoft.com/office/word/2006/wordml" xmlns:wps="http://schemas.microsoft.com/office/word/2010/wordprocessingShape" mc:Ignorable="w14 w15 w16se wp14">
   <w:body>
     <w:p>
       <w:pPr>
@@ -29,63 +29,22 @@
           <w:rFonts w:ascii="Times New Roman" w:hAnsi="Times New Roman" w:cs="Times New Roman"/>
           <w:b/>
         </w:rPr>
-        <w:t xml:space="preserve">CS: CS master </w:t>
-      </w:r>
-      <w:proofErr w:type="spellStart"/>
-      <w:r>
-        <w:rPr>
-          <w:rFonts w:ascii="Times New Roman" w:hAnsi="Times New Roman" w:cs="Times New Roman"/>
-          <w:b/>
-        </w:rPr>
-        <w:t>Priamry</w:t>
-      </w:r>
-      <w:proofErr w:type="spellEnd"/>
-      <w:r>
-        <w:rPr>
-          <w:rFonts w:ascii="Times New Roman" w:hAnsi="Times New Roman" w:cs="Times New Roman"/>
-          <w:b/>
-        </w:rPr>
-        <w:t xml:space="preserve">, CS maser backup, </w:t>
-      </w:r>
-      <w:proofErr w:type="spellStart"/>
-      <w:r>
-        <w:rPr>
-          <w:rFonts w:ascii="Times New Roman" w:hAnsi="Times New Roman" w:cs="Times New Roman"/>
-          <w:b/>
-        </w:rPr>
-        <w:t>cs</w:t>
-      </w:r>
-      <w:proofErr w:type="spellEnd"/>
-      <w:r>
-        <w:rPr>
-          <w:rFonts w:ascii="Times New Roman" w:hAnsi="Times New Roman" w:cs="Times New Roman"/>
-          <w:b/>
-        </w:rPr>
-        <w:t xml:space="preserve"> proxy</w:t>
-      </w:r>
-    </w:p>
-    <w:p>
-      <w:pPr>
-        <w:rPr>
-          <w:rFonts w:ascii="Times New Roman" w:hAnsi="Times New Roman" w:cs="Times New Roman"/>
-          <w:b/>
-        </w:rPr>
-      </w:pPr>
-      <w:proofErr w:type="gramStart"/>
-      <w:r>
-        <w:rPr>
-          <w:rFonts w:ascii="Times New Roman" w:hAnsi="Times New Roman" w:cs="Times New Roman"/>
-          <w:b/>
-        </w:rPr>
-        <w:t>SCS :</w:t>
-      </w:r>
-      <w:proofErr w:type="gramEnd"/>
-      <w:r>
-        <w:rPr>
-          <w:rFonts w:ascii="Times New Roman" w:hAnsi="Times New Roman" w:cs="Times New Roman"/>
-          <w:b/>
-        </w:rPr>
-        <w:t xml:space="preserve"> 0</w:t>
+        <w:t>CS: CS master Priamry, CS maser backup, cs proxy</w:t>
+      </w:r>
+    </w:p>
+    <w:p>
+      <w:pPr>
+        <w:rPr>
+          <w:rFonts w:ascii="Times New Roman" w:hAnsi="Times New Roman" w:cs="Times New Roman"/>
+          <w:b/>
+        </w:rPr>
+      </w:pPr>
+      <w:r>
+        <w:rPr>
+          <w:rFonts w:ascii="Times New Roman" w:hAnsi="Times New Roman" w:cs="Times New Roman"/>
+          <w:b/>
+        </w:rPr>
+        <w:t>SCS : 0</w:t>
       </w:r>
       <w:r>
         <w:rPr>
@@ -105,35 +64,7 @@
         <w:rPr>
           <w:rFonts w:ascii="Times New Roman" w:hAnsi="Times New Roman" w:cs="Times New Roman"/>
         </w:rPr>
-        <w:t xml:space="preserve">controls </w:t>
-      </w:r>
-      <w:proofErr w:type="spellStart"/>
-      <w:r>
-        <w:rPr>
-          <w:rFonts w:ascii="Times New Roman" w:hAnsi="Times New Roman" w:cs="Times New Roman"/>
-        </w:rPr>
-        <w:t>it’s</w:t>
-      </w:r>
-      <w:proofErr w:type="spellEnd"/>
-      <w:r>
-        <w:rPr>
-          <w:rFonts w:ascii="Times New Roman" w:hAnsi="Times New Roman" w:cs="Times New Roman"/>
-        </w:rPr>
-        <w:t xml:space="preserve"> own subset of hosts, apps, different SC communicates with each other </w:t>
-      </w:r>
-      <w:proofErr w:type="spellStart"/>
-      <w:r>
-        <w:rPr>
-          <w:rFonts w:ascii="Times New Roman" w:hAnsi="Times New Roman" w:cs="Times New Roman"/>
-        </w:rPr>
-        <w:t>throught</w:t>
-      </w:r>
-      <w:proofErr w:type="spellEnd"/>
-      <w:r>
-        <w:rPr>
-          <w:rFonts w:ascii="Times New Roman" w:hAnsi="Times New Roman" w:cs="Times New Roman"/>
-        </w:rPr>
-        <w:t xml:space="preserve"> dedicated MS</w:t>
+        <w:t>controls it’s own subset of hosts, apps, different SC communicates with each other throught dedicated MS</w:t>
       </w:r>
       <w:r>
         <w:rPr>
@@ -304,15 +235,7 @@
           <w:rFonts w:ascii="Times New Roman" w:hAnsi="Times New Roman" w:cs="Times New Roman"/>
           <w:b/>
         </w:rPr>
-        <w:t xml:space="preserve"> Message server(WS</w:t>
-      </w:r>
-      <w:proofErr w:type="gramStart"/>
-      <w:r>
-        <w:rPr>
-          <w:rFonts w:ascii="Times New Roman" w:hAnsi="Times New Roman" w:cs="Times New Roman"/>
-          <w:b/>
-        </w:rPr>
-        <w:t xml:space="preserve">), </w:t>
+        <w:t xml:space="preserve"> Message server(WS), </w:t>
       </w:r>
       <w:r>
         <w:rPr>
@@ -326,15 +249,7 @@
           <w:rFonts w:ascii="Times New Roman" w:hAnsi="Times New Roman" w:cs="Times New Roman"/>
           <w:b/>
         </w:rPr>
-        <w:t xml:space="preserve"> </w:t>
-      </w:r>
-      <w:proofErr w:type="gramEnd"/>
-      <w:r>
-        <w:rPr>
-          <w:rFonts w:ascii="Times New Roman" w:hAnsi="Times New Roman" w:cs="Times New Roman"/>
-          <w:b/>
-        </w:rPr>
-        <w:t>SCS(WS), SNMPMA(</w:t>
+        <w:t xml:space="preserve"> SCS(WS), SNMPMA(</w:t>
       </w:r>
       <w:r>
         <w:rPr>
@@ -362,56 +277,15 @@
           <w:rFonts w:ascii="Times New Roman" w:hAnsi="Times New Roman" w:cs="Times New Roman"/>
           <w:b/>
         </w:rPr>
-        <w:t xml:space="preserve">, </w:t>
-      </w:r>
-      <w:proofErr w:type="spellStart"/>
-      <w:r>
-        <w:rPr>
-          <w:rFonts w:ascii="Times New Roman" w:hAnsi="Times New Roman" w:cs="Times New Roman"/>
-          <w:b/>
-        </w:rPr>
-        <w:t>TServers</w:t>
-      </w:r>
-      <w:proofErr w:type="spellEnd"/>
-      <w:r>
-        <w:rPr>
-          <w:rFonts w:ascii="Times New Roman" w:hAnsi="Times New Roman" w:cs="Times New Roman"/>
-          <w:b/>
-        </w:rPr>
-        <w:t xml:space="preserve">(WS, </w:t>
-      </w:r>
-      <w:proofErr w:type="spellStart"/>
-      <w:r>
-        <w:rPr>
-          <w:rFonts w:ascii="Times New Roman" w:hAnsi="Times New Roman" w:cs="Times New Roman"/>
-          <w:b/>
-        </w:rPr>
-        <w:t>Sc</w:t>
-      </w:r>
-      <w:proofErr w:type="spellEnd"/>
-      <w:r>
-        <w:rPr>
-          <w:rFonts w:ascii="Times New Roman" w:hAnsi="Times New Roman" w:cs="Times New Roman"/>
-          <w:b/>
-        </w:rPr>
-        <w:t xml:space="preserve"> 7.1 - HS)</w:t>
-      </w:r>
-      <w:r>
-        <w:rPr>
-          <w:rFonts w:ascii="Times New Roman" w:hAnsi="Times New Roman" w:cs="Times New Roman"/>
-          <w:b/>
-        </w:rPr>
-        <w:t xml:space="preserve">, </w:t>
-      </w:r>
-      <w:proofErr w:type="spellStart"/>
-      <w:r>
-        <w:rPr>
-          <w:rFonts w:ascii="Times New Roman" w:hAnsi="Times New Roman" w:cs="Times New Roman"/>
-          <w:b/>
-        </w:rPr>
-        <w:t>StatServer</w:t>
-      </w:r>
-      <w:proofErr w:type="spellEnd"/>
+        <w:t>, TServers(WS, Sc 7.1 - HS)</w:t>
+      </w:r>
+      <w:r>
+        <w:rPr>
+          <w:rFonts w:ascii="Times New Roman" w:hAnsi="Times New Roman" w:cs="Times New Roman"/>
+          <w:b/>
+        </w:rPr>
+        <w:t>, StatServer</w:t>
+      </w:r>
       <w:r>
         <w:rPr>
           <w:rFonts w:ascii="Times New Roman" w:hAnsi="Times New Roman" w:cs="Times New Roman"/>
@@ -419,30 +293,52 @@
         </w:rPr>
         <w:t>, GAX(with LB)</w:t>
       </w:r>
-    </w:p>
-    <w:p>
-      <w:pPr>
-        <w:rPr>
-          <w:rFonts w:ascii="Times New Roman" w:hAnsi="Times New Roman" w:cs="Times New Roman"/>
-          <w:b/>
-        </w:rPr>
-      </w:pPr>
-      <w:r>
-        <w:rPr>
-          <w:rFonts w:ascii="Times New Roman" w:hAnsi="Times New Roman" w:cs="Times New Roman"/>
-          <w:b/>
-        </w:rPr>
-        <w:t xml:space="preserve">Pulse </w:t>
-      </w:r>
-      <w:proofErr w:type="spellStart"/>
-      <w:r>
-        <w:rPr>
-          <w:rFonts w:ascii="Times New Roman" w:hAnsi="Times New Roman" w:cs="Times New Roman"/>
-          <w:b/>
-        </w:rPr>
-        <w:t>coolector</w:t>
-      </w:r>
-      <w:proofErr w:type="spellEnd"/>
+      <w:r>
+        <w:rPr>
+          <w:rFonts w:ascii="Times New Roman" w:hAnsi="Times New Roman" w:cs="Times New Roman"/>
+          <w:b/>
+        </w:rPr>
+        <w:t>,</w:t>
+      </w:r>
+    </w:p>
+    <w:p>
+      <w:pPr>
+        <w:rPr>
+          <w:rFonts w:ascii="Times New Roman" w:hAnsi="Times New Roman" w:cs="Times New Roman"/>
+          <w:b/>
+        </w:rPr>
+      </w:pPr>
+      <w:r>
+        <w:rPr>
+          <w:rFonts w:ascii="Times New Roman" w:hAnsi="Times New Roman" w:cs="Times New Roman"/>
+          <w:b/>
+        </w:rPr>
+        <w:t>Sip server(WS,HS</w:t>
+      </w:r>
+      <w:bookmarkStart w:id="0" w:name="_GoBack"/>
+      <w:bookmarkEnd w:id="0"/>
+      <w:r>
+        <w:rPr>
+          <w:rFonts w:ascii="Times New Roman" w:hAnsi="Times New Roman" w:cs="Times New Roman"/>
+          <w:b/>
+        </w:rPr>
+        <w:t>)</w:t>
+      </w:r>
+    </w:p>
+    <w:p>
+      <w:pPr>
+        <w:rPr>
+          <w:rFonts w:ascii="Times New Roman" w:hAnsi="Times New Roman" w:cs="Times New Roman"/>
+          <w:b/>
+        </w:rPr>
+      </w:pPr>
+      <w:r>
+        <w:rPr>
+          <w:rFonts w:ascii="Times New Roman" w:hAnsi="Times New Roman" w:cs="Times New Roman"/>
+          <w:b/>
+        </w:rPr>
+        <w:t>Pulse coolector</w:t>
+      </w:r>
       <w:r>
         <w:rPr>
           <w:rFonts w:ascii="Times New Roman" w:hAnsi="Times New Roman" w:cs="Times New Roman"/>
@@ -463,71 +359,23 @@
           <w:rFonts w:ascii="Times New Roman" w:hAnsi="Times New Roman" w:cs="Times New Roman"/>
           <w:b/>
         </w:rPr>
-        <w:t xml:space="preserve">IN SCS we are configuring HA </w:t>
-      </w:r>
-      <w:proofErr w:type="gramStart"/>
-      <w:r>
-        <w:rPr>
-          <w:rFonts w:ascii="Times New Roman" w:hAnsi="Times New Roman" w:cs="Times New Roman"/>
-          <w:b/>
-        </w:rPr>
-        <w:t>of :</w:t>
-      </w:r>
-      <w:proofErr w:type="gramEnd"/>
-      <w:r>
-        <w:rPr>
-          <w:rFonts w:ascii="Times New Roman" w:hAnsi="Times New Roman" w:cs="Times New Roman"/>
-          <w:b/>
-        </w:rPr>
-        <w:t xml:space="preserve"> </w:t>
-      </w:r>
-      <w:proofErr w:type="spellStart"/>
-      <w:r>
-        <w:rPr>
-          <w:rFonts w:ascii="Times New Roman" w:hAnsi="Times New Roman" w:cs="Times New Roman"/>
-          <w:b/>
-        </w:rPr>
-        <w:t>CFGserver</w:t>
-      </w:r>
-      <w:proofErr w:type="spellEnd"/>
-      <w:r>
-        <w:rPr>
-          <w:rFonts w:ascii="Times New Roman" w:hAnsi="Times New Roman" w:cs="Times New Roman"/>
-          <w:b/>
-        </w:rPr>
-        <w:t>, MS</w:t>
-      </w:r>
-    </w:p>
-    <w:p>
-      <w:pPr>
-        <w:rPr>
-          <w:rFonts w:ascii="Times New Roman" w:hAnsi="Times New Roman" w:cs="Times New Roman"/>
-          <w:sz w:val="24"/>
-          <w:szCs w:val="24"/>
-        </w:rPr>
-      </w:pPr>
-      <w:r>
-        <w:rPr>
-          <w:rFonts w:ascii="Times New Roman" w:hAnsi="Times New Roman" w:cs="Times New Roman"/>
-          <w:b/>
-        </w:rPr>
-        <w:t xml:space="preserve">External </w:t>
-      </w:r>
-      <w:proofErr w:type="spellStart"/>
-      <w:r>
-        <w:rPr>
-          <w:rFonts w:ascii="Times New Roman" w:hAnsi="Times New Roman" w:cs="Times New Roman"/>
-          <w:b/>
-        </w:rPr>
-        <w:t>autentification</w:t>
-      </w:r>
-      <w:proofErr w:type="spellEnd"/>
-      <w:r>
-        <w:rPr>
-          <w:rFonts w:ascii="Times New Roman" w:hAnsi="Times New Roman" w:cs="Times New Roman"/>
-          <w:b/>
-        </w:rPr>
-        <w:t xml:space="preserve"> systems: </w:t>
+        <w:t>IN SCS we are configuring HA of : CFGserver, MS</w:t>
+      </w:r>
+    </w:p>
+    <w:p>
+      <w:pPr>
+        <w:rPr>
+          <w:rFonts w:ascii="Times New Roman" w:hAnsi="Times New Roman" w:cs="Times New Roman"/>
+          <w:sz w:val="24"/>
+          <w:szCs w:val="24"/>
+        </w:rPr>
+      </w:pPr>
+      <w:r>
+        <w:rPr>
+          <w:rFonts w:ascii="Times New Roman" w:hAnsi="Times New Roman" w:cs="Times New Roman"/>
+          <w:b/>
+        </w:rPr>
+        <w:t xml:space="preserve">External autentification systems: </w:t>
       </w:r>
       <w:r>
         <w:rPr>
@@ -636,20 +484,8 @@
           <w:szCs w:val="23"/>
           <w:shd w:val="clear" w:color="auto" w:fill="FFFFFF"/>
         </w:rPr>
-        <w:t xml:space="preserve">Management Framework now supports database replication leveraging the Microsoft SQL Server </w:t>
-      </w:r>
-      <w:proofErr w:type="spellStart"/>
-      <w:r>
-        <w:rPr>
-          <w:rFonts w:ascii="Times New Roman" w:hAnsi="Times New Roman" w:cs="Times New Roman"/>
-          <w:color w:val="444A52"/>
-          <w:sz w:val="23"/>
-          <w:szCs w:val="23"/>
-          <w:shd w:val="clear" w:color="auto" w:fill="FFFFFF"/>
-        </w:rPr>
-        <w:t>AlwaysOn</w:t>
-      </w:r>
-      <w:proofErr w:type="spellEnd"/>
+        <w:t>Management Framework now supports database replication leveraging the Microsoft SQL Server AlwaysOn</w:t>
+      </w:r>
       <w:r>
         <w:rPr>
           <w:rStyle w:val="apple-converted-space"/>
@@ -930,9 +766,40 @@
           <w:bdr w:val="none" w:sz="0" w:space="0" w:color="auto" w:frame="1"/>
           <w:shd w:val="clear" w:color="auto" w:fill="FFFFFF"/>
         </w:rPr>
-        <w:t xml:space="preserve">New and modified scripts for </w:t>
-      </w:r>
-      <w:proofErr w:type="spellStart"/>
+        <w:t>New and modified scripts for initalizing Log Database:</w:t>
+      </w:r>
+      <w:r>
+        <w:rPr>
+          <w:rStyle w:val="apple-converted-space"/>
+          <w:rFonts w:ascii="Times New Roman" w:hAnsi="Times New Roman" w:cs="Times New Roman"/>
+          <w:color w:val="444A52"/>
+          <w:sz w:val="23"/>
+          <w:szCs w:val="23"/>
+          <w:shd w:val="clear" w:color="auto" w:fill="FFFFFF"/>
+        </w:rPr>
+        <w:t> </w:t>
+      </w:r>
+      <w:r>
+        <w:rPr>
+          <w:rFonts w:ascii="Times New Roman" w:hAnsi="Times New Roman" w:cs="Times New Roman"/>
+          <w:color w:val="444A52"/>
+          <w:sz w:val="23"/>
+          <w:szCs w:val="23"/>
+          <w:shd w:val="clear" w:color="auto" w:fill="FFFFFF"/>
+        </w:rPr>
+        <w:t>A new Message Server script,</w:t>
+      </w:r>
+      <w:r>
+        <w:rPr>
+          <w:rStyle w:val="apple-converted-space"/>
+          <w:rFonts w:ascii="Times New Roman" w:hAnsi="Times New Roman" w:cs="Times New Roman"/>
+          <w:color w:val="444A52"/>
+          <w:sz w:val="23"/>
+          <w:szCs w:val="23"/>
+          <w:shd w:val="clear" w:color="auto" w:fill="FFFFFF"/>
+        </w:rPr>
+        <w:t> </w:t>
+      </w:r>
       <w:r>
         <w:rPr>
           <w:rFonts w:ascii="Times New Roman" w:hAnsi="Times New Roman" w:cs="Times New Roman"/>
@@ -944,97 +811,8 @@
           <w:bdr w:val="none" w:sz="0" w:space="0" w:color="auto" w:frame="1"/>
           <w:shd w:val="clear" w:color="auto" w:fill="FFFFFF"/>
         </w:rPr>
-        <w:t>initalizing</w:t>
-      </w:r>
-      <w:proofErr w:type="spellEnd"/>
-      <w:r>
-        <w:rPr>
-          <w:rFonts w:ascii="Times New Roman" w:hAnsi="Times New Roman" w:cs="Times New Roman"/>
-          <w:b/>
-          <w:bCs/>
-          <w:color w:val="444A52"/>
-          <w:sz w:val="23"/>
-          <w:szCs w:val="23"/>
-          <w:bdr w:val="none" w:sz="0" w:space="0" w:color="auto" w:frame="1"/>
-          <w:shd w:val="clear" w:color="auto" w:fill="FFFFFF"/>
-        </w:rPr>
-        <w:t xml:space="preserve"> Log Database:</w:t>
-      </w:r>
-      <w:r>
-        <w:rPr>
-          <w:rStyle w:val="apple-converted-space"/>
-          <w:rFonts w:ascii="Times New Roman" w:hAnsi="Times New Roman" w:cs="Times New Roman"/>
-          <w:color w:val="444A52"/>
-          <w:sz w:val="23"/>
-          <w:szCs w:val="23"/>
-          <w:shd w:val="clear" w:color="auto" w:fill="FFFFFF"/>
-        </w:rPr>
-        <w:t> </w:t>
-      </w:r>
-      <w:r>
-        <w:rPr>
-          <w:rFonts w:ascii="Times New Roman" w:hAnsi="Times New Roman" w:cs="Times New Roman"/>
-          <w:color w:val="444A52"/>
-          <w:sz w:val="23"/>
-          <w:szCs w:val="23"/>
-          <w:shd w:val="clear" w:color="auto" w:fill="FFFFFF"/>
-        </w:rPr>
-        <w:t>A new Message Server script,</w:t>
-      </w:r>
-      <w:r>
-        <w:rPr>
-          <w:rStyle w:val="apple-converted-space"/>
-          <w:rFonts w:ascii="Times New Roman" w:hAnsi="Times New Roman" w:cs="Times New Roman"/>
-          <w:color w:val="444A52"/>
-          <w:sz w:val="23"/>
-          <w:szCs w:val="23"/>
-          <w:shd w:val="clear" w:color="auto" w:fill="FFFFFF"/>
-        </w:rPr>
-        <w:t> </w:t>
-      </w:r>
-      <w:proofErr w:type="spellStart"/>
-      <w:r>
-        <w:rPr>
-          <w:rFonts w:ascii="Times New Roman" w:hAnsi="Times New Roman" w:cs="Times New Roman"/>
-          <w:b/>
-          <w:bCs/>
-          <w:color w:val="444A52"/>
-          <w:sz w:val="23"/>
-          <w:szCs w:val="23"/>
-          <w:bdr w:val="none" w:sz="0" w:space="0" w:color="auto" w:frame="1"/>
-          <w:shd w:val="clear" w:color="auto" w:fill="FFFFFF"/>
-        </w:rPr>
-        <w:t>drop_tables</w:t>
-      </w:r>
-      <w:proofErr w:type="spellEnd"/>
-      <w:r>
-        <w:rPr>
-          <w:rFonts w:ascii="Times New Roman" w:hAnsi="Times New Roman" w:cs="Times New Roman"/>
-          <w:b/>
-          <w:bCs/>
-          <w:color w:val="444A52"/>
-          <w:sz w:val="23"/>
-          <w:szCs w:val="23"/>
-          <w:bdr w:val="none" w:sz="0" w:space="0" w:color="auto" w:frame="1"/>
-          <w:shd w:val="clear" w:color="auto" w:fill="FFFFFF"/>
-        </w:rPr>
-        <w:t>_&lt;DBMS&gt;.</w:t>
-      </w:r>
-      <w:proofErr w:type="spellStart"/>
-      <w:r>
-        <w:rPr>
-          <w:rFonts w:ascii="Times New Roman" w:hAnsi="Times New Roman" w:cs="Times New Roman"/>
-          <w:b/>
-          <w:bCs/>
-          <w:color w:val="444A52"/>
-          <w:sz w:val="23"/>
-          <w:szCs w:val="23"/>
-          <w:bdr w:val="none" w:sz="0" w:space="0" w:color="auto" w:frame="1"/>
-          <w:shd w:val="clear" w:color="auto" w:fill="FFFFFF"/>
-        </w:rPr>
-        <w:t>sql</w:t>
-      </w:r>
-      <w:proofErr w:type="spellEnd"/>
+        <w:t>drop_tables_&lt;DBMS&gt;.sql</w:t>
+      </w:r>
       <w:r>
         <w:rPr>
           <w:rStyle w:val="apple-converted-space"/>
@@ -1097,7 +875,6 @@
           <w:szCs w:val="23"/>
         </w:rPr>
       </w:pPr>
-      <w:proofErr w:type="spellStart"/>
       <w:r>
         <w:rPr>
           <w:rFonts w:ascii="Times New Roman" w:eastAsia="Times New Roman" w:hAnsi="Times New Roman" w:cs="Times New Roman"/>
@@ -1108,20 +885,7 @@
           <w:szCs w:val="23"/>
           <w:bdr w:val="none" w:sz="0" w:space="0" w:color="auto" w:frame="1"/>
         </w:rPr>
-        <w:t>Genesys</w:t>
-      </w:r>
-      <w:proofErr w:type="spellEnd"/>
-      <w:r>
-        <w:rPr>
-          <w:rFonts w:ascii="Times New Roman" w:eastAsia="Times New Roman" w:hAnsi="Times New Roman" w:cs="Times New Roman"/>
-          <w:b/>
-          <w:bCs/>
-          <w:color w:val="444A52"/>
-          <w:sz w:val="23"/>
-          <w:szCs w:val="23"/>
-          <w:bdr w:val="none" w:sz="0" w:space="0" w:color="auto" w:frame="1"/>
-        </w:rPr>
-        <w:t xml:space="preserve"> Deployment Agent not installed automatically:</w:t>
+        <w:t>Genesys Deployment Agent not installed automatically:</w:t>
       </w:r>
       <w:r>
         <w:rPr>
@@ -1139,27 +903,7 @@
           <w:sz w:val="23"/>
           <w:szCs w:val="23"/>
         </w:rPr>
-        <w:t xml:space="preserve">The </w:t>
-      </w:r>
-      <w:proofErr w:type="spellStart"/>
-      <w:r>
-        <w:rPr>
-          <w:rFonts w:ascii="Times New Roman" w:eastAsia="Times New Roman" w:hAnsi="Times New Roman" w:cs="Times New Roman"/>
-          <w:color w:val="444A52"/>
-          <w:sz w:val="23"/>
-          <w:szCs w:val="23"/>
-        </w:rPr>
-        <w:t>Genesys</w:t>
-      </w:r>
-      <w:proofErr w:type="spellEnd"/>
-      <w:r>
-        <w:rPr>
-          <w:rFonts w:ascii="Times New Roman" w:eastAsia="Times New Roman" w:hAnsi="Times New Roman" w:cs="Times New Roman"/>
-          <w:color w:val="444A52"/>
-          <w:sz w:val="23"/>
-          <w:szCs w:val="23"/>
-        </w:rPr>
-        <w:t xml:space="preserve"> Deployment Agent is no longer automatically installed with LCA by default.</w:t>
+        <w:t>The Genesys Deployment Agent is no longer automatically installed with LCA by default.</w:t>
       </w:r>
     </w:p>
     <w:p>
@@ -1224,47 +968,7 @@
           <w:sz w:val="23"/>
           <w:szCs w:val="23"/>
         </w:rPr>
-        <w:t xml:space="preserve">You can now use Net-SNMP, a third-party tool, to implement SNMP in </w:t>
-      </w:r>
-      <w:proofErr w:type="spellStart"/>
-      <w:r>
-        <w:rPr>
-          <w:rFonts w:ascii="Times New Roman" w:eastAsia="Times New Roman" w:hAnsi="Times New Roman" w:cs="Times New Roman"/>
-          <w:color w:val="444A52"/>
-          <w:sz w:val="23"/>
-          <w:szCs w:val="23"/>
-        </w:rPr>
-        <w:t>Genesys</w:t>
-      </w:r>
-      <w:proofErr w:type="spellEnd"/>
-      <w:r>
-        <w:rPr>
-          <w:rFonts w:ascii="Times New Roman" w:eastAsia="Times New Roman" w:hAnsi="Times New Roman" w:cs="Times New Roman"/>
-          <w:color w:val="444A52"/>
-          <w:sz w:val="23"/>
-          <w:szCs w:val="23"/>
-        </w:rPr>
-        <w:t xml:space="preserve"> software. Net-SNMP can be used in parallel with, or instead of, </w:t>
-      </w:r>
-      <w:proofErr w:type="spellStart"/>
-      <w:r>
-        <w:rPr>
-          <w:rFonts w:ascii="Times New Roman" w:eastAsia="Times New Roman" w:hAnsi="Times New Roman" w:cs="Times New Roman"/>
-          <w:color w:val="444A52"/>
-          <w:sz w:val="23"/>
-          <w:szCs w:val="23"/>
-        </w:rPr>
-        <w:t>Genesys</w:t>
-      </w:r>
-      <w:proofErr w:type="spellEnd"/>
-      <w:r>
-        <w:rPr>
-          <w:rFonts w:ascii="Times New Roman" w:eastAsia="Times New Roman" w:hAnsi="Times New Roman" w:cs="Times New Roman"/>
-          <w:color w:val="444A52"/>
-          <w:sz w:val="23"/>
-          <w:szCs w:val="23"/>
-        </w:rPr>
-        <w:t xml:space="preserve"> SNMP Master Agent, and provides the same functionality.</w:t>
+        <w:t>You can now use Net-SNMP, a third-party tool, to implement SNMP in Genesys software. Net-SNMP can be used in parallel with, or instead of, Genesys SNMP Master Agent, and provides the same functionality.</w:t>
       </w:r>
     </w:p>
     <w:p>
@@ -1292,9 +996,40 @@
           <w:bdr w:val="none" w:sz="0" w:space="0" w:color="auto" w:frame="1"/>
           <w:shd w:val="clear" w:color="auto" w:fill="FFFFFF"/>
         </w:rPr>
-        <w:t xml:space="preserve">New </w:t>
-      </w:r>
-      <w:proofErr w:type="spellStart"/>
+        <w:t>New mlcmd parameter:</w:t>
+      </w:r>
+      <w:r>
+        <w:rPr>
+          <w:rStyle w:val="apple-converted-space"/>
+          <w:rFonts w:ascii="Times New Roman" w:hAnsi="Times New Roman" w:cs="Times New Roman"/>
+          <w:color w:val="444A52"/>
+          <w:sz w:val="23"/>
+          <w:szCs w:val="23"/>
+          <w:shd w:val="clear" w:color="auto" w:fill="FFFFFF"/>
+        </w:rPr>
+        <w:t> </w:t>
+      </w:r>
+      <w:r>
+        <w:rPr>
+          <w:rFonts w:ascii="Times New Roman" w:hAnsi="Times New Roman" w:cs="Times New Roman"/>
+          <w:color w:val="444A52"/>
+          <w:sz w:val="23"/>
+          <w:szCs w:val="23"/>
+          <w:shd w:val="clear" w:color="auto" w:fill="FFFFFF"/>
+        </w:rPr>
+        <w:t>The new</w:t>
+      </w:r>
+      <w:r>
+        <w:rPr>
+          <w:rStyle w:val="apple-converted-space"/>
+          <w:rFonts w:ascii="Times New Roman" w:hAnsi="Times New Roman" w:cs="Times New Roman"/>
+          <w:color w:val="444A52"/>
+          <w:sz w:val="23"/>
+          <w:szCs w:val="23"/>
+          <w:shd w:val="clear" w:color="auto" w:fill="FFFFFF"/>
+        </w:rPr>
+        <w:t> </w:t>
+      </w:r>
       <w:r>
         <w:rPr>
           <w:rFonts w:ascii="Times New Roman" w:hAnsi="Times New Roman" w:cs="Times New Roman"/>
@@ -1308,67 +1043,6 @@
         </w:rPr>
         <w:t>mlcmd</w:t>
       </w:r>
-      <w:proofErr w:type="spellEnd"/>
-      <w:r>
-        <w:rPr>
-          <w:rFonts w:ascii="Times New Roman" w:hAnsi="Times New Roman" w:cs="Times New Roman"/>
-          <w:b/>
-          <w:bCs/>
-          <w:color w:val="444A52"/>
-          <w:sz w:val="23"/>
-          <w:szCs w:val="23"/>
-          <w:bdr w:val="none" w:sz="0" w:space="0" w:color="auto" w:frame="1"/>
-          <w:shd w:val="clear" w:color="auto" w:fill="FFFFFF"/>
-        </w:rPr>
-        <w:t xml:space="preserve"> parameter:</w:t>
-      </w:r>
-      <w:r>
-        <w:rPr>
-          <w:rStyle w:val="apple-converted-space"/>
-          <w:rFonts w:ascii="Times New Roman" w:hAnsi="Times New Roman" w:cs="Times New Roman"/>
-          <w:color w:val="444A52"/>
-          <w:sz w:val="23"/>
-          <w:szCs w:val="23"/>
-          <w:shd w:val="clear" w:color="auto" w:fill="FFFFFF"/>
-        </w:rPr>
-        <w:t> </w:t>
-      </w:r>
-      <w:r>
-        <w:rPr>
-          <w:rFonts w:ascii="Times New Roman" w:hAnsi="Times New Roman" w:cs="Times New Roman"/>
-          <w:color w:val="444A52"/>
-          <w:sz w:val="23"/>
-          <w:szCs w:val="23"/>
-          <w:shd w:val="clear" w:color="auto" w:fill="FFFFFF"/>
-        </w:rPr>
-        <w:t>The new</w:t>
-      </w:r>
-      <w:r>
-        <w:rPr>
-          <w:rStyle w:val="apple-converted-space"/>
-          <w:rFonts w:ascii="Times New Roman" w:hAnsi="Times New Roman" w:cs="Times New Roman"/>
-          <w:color w:val="444A52"/>
-          <w:sz w:val="23"/>
-          <w:szCs w:val="23"/>
-          <w:shd w:val="clear" w:color="auto" w:fill="FFFFFF"/>
-        </w:rPr>
-        <w:t> </w:t>
-      </w:r>
-      <w:proofErr w:type="spellStart"/>
-      <w:r>
-        <w:rPr>
-          <w:rFonts w:ascii="Times New Roman" w:hAnsi="Times New Roman" w:cs="Times New Roman"/>
-          <w:b/>
-          <w:bCs/>
-          <w:color w:val="444A52"/>
-          <w:sz w:val="23"/>
-          <w:szCs w:val="23"/>
-          <w:bdr w:val="none" w:sz="0" w:space="0" w:color="auto" w:frame="1"/>
-          <w:shd w:val="clear" w:color="auto" w:fill="FFFFFF"/>
-        </w:rPr>
-        <w:t>mlcmd</w:t>
-      </w:r>
-      <w:proofErr w:type="spellEnd"/>
       <w:r>
         <w:rPr>
           <w:rStyle w:val="apple-converted-space"/>
@@ -1411,22 +1085,8 @@
           <w:bdr w:val="none" w:sz="0" w:space="0" w:color="auto" w:frame="1"/>
           <w:shd w:val="clear" w:color="auto" w:fill="FFFFFF"/>
         </w:rPr>
-        <w:t>-start-</w:t>
-      </w:r>
-      <w:proofErr w:type="spellStart"/>
-      <w:r>
-        <w:rPr>
-          <w:rStyle w:val="HTMLTypewriter"/>
-          <w:rFonts w:ascii="Times New Roman" w:eastAsiaTheme="minorHAnsi" w:hAnsi="Times New Roman" w:cs="Times New Roman"/>
-          <w:color w:val="444A52"/>
-          <w:sz w:val="23"/>
-          <w:szCs w:val="23"/>
-          <w:bdr w:val="none" w:sz="0" w:space="0" w:color="auto" w:frame="1"/>
-          <w:shd w:val="clear" w:color="auto" w:fill="FFFFFF"/>
-        </w:rPr>
-        <w:t>initapp</w:t>
-      </w:r>
-      <w:proofErr w:type="spellEnd"/>
+        <w:t>-start-initapp</w:t>
+      </w:r>
       <w:r>
         <w:rPr>
           <w:rStyle w:val="apple-converted-space"/>
@@ -1920,27 +1580,7 @@
           <w:sz w:val="23"/>
           <w:szCs w:val="23"/>
         </w:rPr>
-        <w:t xml:space="preserve">Support for </w:t>
-      </w:r>
-      <w:proofErr w:type="spellStart"/>
-      <w:r>
-        <w:rPr>
-          <w:rFonts w:ascii="Times New Roman" w:eastAsia="Times New Roman" w:hAnsi="Times New Roman" w:cs="Times New Roman"/>
-          <w:color w:val="444A52"/>
-          <w:sz w:val="23"/>
-          <w:szCs w:val="23"/>
-        </w:rPr>
-        <w:t>Genesys</w:t>
-      </w:r>
-      <w:proofErr w:type="spellEnd"/>
-      <w:r>
-        <w:rPr>
-          <w:rFonts w:ascii="Times New Roman" w:eastAsia="Times New Roman" w:hAnsi="Times New Roman" w:cs="Times New Roman"/>
-          <w:color w:val="444A52"/>
-          <w:sz w:val="23"/>
-          <w:szCs w:val="23"/>
-        </w:rPr>
-        <w:t xml:space="preserve"> License Reporting Manager (LRM).</w:t>
+        <w:t>Support for Genesys License Reporting Manager (LRM).</w:t>
       </w:r>
     </w:p>
     <w:p>
@@ -2008,64 +1648,28 @@
           <w:sz w:val="24"/>
           <w:szCs w:val="24"/>
         </w:rPr>
-        <w:t xml:space="preserve">Starting in release 8.0, each Solution Control Server in a Distributed Solution Control </w:t>
-      </w:r>
-      <w:proofErr w:type="spellStart"/>
-      <w:r>
-        <w:rPr>
-          <w:rFonts w:ascii="Times New Roman" w:hAnsi="Times New Roman" w:cs="Times New Roman"/>
-          <w:sz w:val="24"/>
-          <w:szCs w:val="24"/>
-        </w:rPr>
-        <w:t>Serverenvironment</w:t>
-      </w:r>
-      <w:proofErr w:type="spellEnd"/>
-      <w:r>
-        <w:rPr>
-          <w:rFonts w:ascii="Times New Roman" w:hAnsi="Times New Roman" w:cs="Times New Roman"/>
-          <w:sz w:val="24"/>
-          <w:szCs w:val="24"/>
-        </w:rPr>
-        <w:t xml:space="preserve"> can detect the failure of a remote site controlled by another Solution Control Server.</w:t>
-      </w:r>
-    </w:p>
-    <w:p>
-      <w:pPr>
-        <w:autoSpaceDE w:val="0"/>
-        <w:autoSpaceDN w:val="0"/>
-        <w:adjustRightInd w:val="0"/>
-        <w:spacing w:after="0" w:line="240" w:lineRule="auto"/>
-        <w:rPr>
-          <w:rFonts w:ascii="Times New Roman" w:hAnsi="Times New Roman" w:cs="Times New Roman"/>
-          <w:sz w:val="24"/>
-          <w:szCs w:val="24"/>
-        </w:rPr>
-      </w:pPr>
-      <w:r>
-        <w:rPr>
-          <w:rFonts w:ascii="Times New Roman" w:hAnsi="Times New Roman" w:cs="Times New Roman"/>
-          <w:sz w:val="24"/>
-          <w:szCs w:val="24"/>
-        </w:rPr>
-        <w:t xml:space="preserve">Starting in release 8.0, you can configure Configuration Server so that some </w:t>
-      </w:r>
-      <w:proofErr w:type="spellStart"/>
-      <w:r>
-        <w:rPr>
-          <w:rFonts w:ascii="Times New Roman" w:hAnsi="Times New Roman" w:cs="Times New Roman"/>
-          <w:sz w:val="24"/>
-          <w:szCs w:val="24"/>
-        </w:rPr>
-        <w:t>Genesys</w:t>
-      </w:r>
-      <w:proofErr w:type="spellEnd"/>
-      <w:r>
-        <w:rPr>
-          <w:rFonts w:ascii="Times New Roman" w:hAnsi="Times New Roman" w:cs="Times New Roman"/>
-          <w:sz w:val="24"/>
-          <w:szCs w:val="24"/>
-        </w:rPr>
-        <w:t xml:space="preserve"> GUI applications display the date and time of the previous login for the currently logged-in user.</w:t>
+        <w:t>Starting in release 8.0, each Solution Control Server in a Distributed Solution Control Serverenvironment can detect the failure of a remote site controlled by another Solution Control Server.</w:t>
+      </w:r>
+    </w:p>
+    <w:p>
+      <w:pPr>
+        <w:autoSpaceDE w:val="0"/>
+        <w:autoSpaceDN w:val="0"/>
+        <w:adjustRightInd w:val="0"/>
+        <w:spacing w:after="0" w:line="240" w:lineRule="auto"/>
+        <w:rPr>
+          <w:rFonts w:ascii="Times New Roman" w:hAnsi="Times New Roman" w:cs="Times New Roman"/>
+          <w:sz w:val="24"/>
+          <w:szCs w:val="24"/>
+        </w:rPr>
+      </w:pPr>
+      <w:r>
+        <w:rPr>
+          <w:rFonts w:ascii="Times New Roman" w:hAnsi="Times New Roman" w:cs="Times New Roman"/>
+          <w:sz w:val="24"/>
+          <w:szCs w:val="24"/>
+        </w:rPr>
+        <w:t>Starting in release 8.0, you can configure Configuration Server so that some Genesys GUI applications display the date and time of the previous login for the currently logged-in user.</w:t>
       </w:r>
     </w:p>
     <w:p>
@@ -2290,25 +1894,7 @@
           <w:sz w:val="24"/>
           <w:szCs w:val="24"/>
         </w:rPr>
-        <w:t xml:space="preserve">me </w:t>
-      </w:r>
-      <w:proofErr w:type="spellStart"/>
-      <w:r>
-        <w:rPr>
-          <w:rFonts w:ascii="Times New Roman" w:hAnsi="Times New Roman" w:cs="Times New Roman"/>
-          <w:sz w:val="24"/>
-          <w:szCs w:val="24"/>
-        </w:rPr>
-        <w:t>Genesys</w:t>
-      </w:r>
-      <w:proofErr w:type="spellEnd"/>
-      <w:r>
-        <w:rPr>
-          <w:rFonts w:ascii="Times New Roman" w:hAnsi="Times New Roman" w:cs="Times New Roman"/>
-          <w:sz w:val="24"/>
-          <w:szCs w:val="24"/>
-        </w:rPr>
-        <w:t xml:space="preserve"> components come with </w:t>
+        <w:t xml:space="preserve">me Genesys components come with </w:t>
       </w:r>
       <w:r>
         <w:rPr>
@@ -2368,25 +1954,7 @@
           <w:sz w:val="24"/>
           <w:szCs w:val="24"/>
         </w:rPr>
-        <w:t xml:space="preserve">Prior to release 8.5.1, </w:t>
-      </w:r>
-      <w:proofErr w:type="spellStart"/>
-      <w:r>
-        <w:rPr>
-          <w:rFonts w:ascii="Times New Roman" w:hAnsi="Times New Roman" w:cs="Times New Roman"/>
-          <w:sz w:val="24"/>
-          <w:szCs w:val="24"/>
-        </w:rPr>
-        <w:t>Genesys</w:t>
-      </w:r>
-      <w:proofErr w:type="spellEnd"/>
-      <w:r>
-        <w:rPr>
-          <w:rFonts w:ascii="Times New Roman" w:hAnsi="Times New Roman" w:cs="Times New Roman"/>
-          <w:sz w:val="24"/>
-          <w:szCs w:val="24"/>
-        </w:rPr>
-        <w:t xml:space="preserve"> used the RSA BSAFE SSL-C implementation of secure</w:t>
+        <w:t>Prior to release 8.5.1, Genesys used the RSA BSAFE SSL-C implementation of secure</w:t>
       </w:r>
     </w:p>
     <w:p>
@@ -2595,19 +2163,22 @@
           <w:sz w:val="24"/>
           <w:szCs w:val="24"/>
         </w:rPr>
-        <w:t xml:space="preserve">◦ </w:t>
-      </w:r>
-      <w:proofErr w:type="spellStart"/>
-      <w:r>
+        <w:t>◦ Genesys Administrator</w:t>
+      </w:r>
+    </w:p>
+    <w:p>
+      <w:pPr>
+        <w:autoSpaceDE w:val="0"/>
+        <w:autoSpaceDN w:val="0"/>
+        <w:adjustRightInd w:val="0"/>
+        <w:spacing w:after="0" w:line="240" w:lineRule="auto"/>
         <w:rPr>
           <w:rFonts w:ascii="Times New Roman" w:hAnsi="Times New Roman" w:cs="Times New Roman"/>
           <w:color w:val="000000"/>
           <w:sz w:val="24"/>
           <w:szCs w:val="24"/>
         </w:rPr>
-        <w:t>Genesys</w:t>
-      </w:r>
-      <w:proofErr w:type="spellEnd"/>
+      </w:pPr>
       <w:r>
         <w:rPr>
           <w:rFonts w:ascii="Times New Roman" w:hAnsi="Times New Roman" w:cs="Times New Roman"/>
@@ -2615,17 +2186,18 @@
           <w:sz w:val="24"/>
           <w:szCs w:val="24"/>
         </w:rPr>
-        <w:t xml:space="preserve"> Administrator</w:t>
-      </w:r>
-    </w:p>
-    <w:p>
-      <w:pPr>
-        <w:autoSpaceDE w:val="0"/>
-        <w:autoSpaceDN w:val="0"/>
-        <w:adjustRightInd w:val="0"/>
-        <w:spacing w:after="0" w:line="240" w:lineRule="auto"/>
-        <w:rPr>
-          <w:rFonts w:ascii="Times New Roman" w:hAnsi="Times New Roman" w:cs="Times New Roman"/>
+        <w:t>◦ Genesys Administrator Server</w:t>
+      </w:r>
+    </w:p>
+    <w:p>
+      <w:pPr>
+        <w:autoSpaceDE w:val="0"/>
+        <w:autoSpaceDN w:val="0"/>
+        <w:adjustRightInd w:val="0"/>
+        <w:spacing w:after="0" w:line="240" w:lineRule="auto"/>
+        <w:rPr>
+          <w:rFonts w:ascii="Times New Roman" w:hAnsi="Times New Roman" w:cs="Times New Roman"/>
+          <w:b/>
           <w:color w:val="000000"/>
           <w:sz w:val="24"/>
           <w:szCs w:val="24"/>
@@ -2634,23 +2206,27 @@
       <w:r>
         <w:rPr>
           <w:rFonts w:ascii="Times New Roman" w:hAnsi="Times New Roman" w:cs="Times New Roman"/>
+          <w:b/>
           <w:color w:val="000000"/>
           <w:sz w:val="24"/>
           <w:szCs w:val="24"/>
         </w:rPr>
-        <w:t xml:space="preserve">◦ </w:t>
-      </w:r>
-      <w:proofErr w:type="spellStart"/>
-      <w:r>
+        <w:t>• Five Application objects, as follows:</w:t>
+      </w:r>
+    </w:p>
+    <w:p>
+      <w:pPr>
+        <w:autoSpaceDE w:val="0"/>
+        <w:autoSpaceDN w:val="0"/>
+        <w:adjustRightInd w:val="0"/>
+        <w:spacing w:after="0" w:line="240" w:lineRule="auto"/>
         <w:rPr>
           <w:rFonts w:ascii="Times New Roman" w:hAnsi="Times New Roman" w:cs="Times New Roman"/>
           <w:color w:val="000000"/>
           <w:sz w:val="24"/>
           <w:szCs w:val="24"/>
         </w:rPr>
-        <w:t>Genesys</w:t>
-      </w:r>
-      <w:proofErr w:type="spellEnd"/>
+      </w:pPr>
       <w:r>
         <w:rPr>
           <w:rFonts w:ascii="Times New Roman" w:hAnsi="Times New Roman" w:cs="Times New Roman"/>
@@ -2658,18 +2234,17 @@
           <w:sz w:val="24"/>
           <w:szCs w:val="24"/>
         </w:rPr>
-        <w:t xml:space="preserve"> Administrator Server</w:t>
-      </w:r>
-    </w:p>
-    <w:p>
-      <w:pPr>
-        <w:autoSpaceDE w:val="0"/>
-        <w:autoSpaceDN w:val="0"/>
-        <w:adjustRightInd w:val="0"/>
-        <w:spacing w:after="0" w:line="240" w:lineRule="auto"/>
-        <w:rPr>
-          <w:rFonts w:ascii="Times New Roman" w:hAnsi="Times New Roman" w:cs="Times New Roman"/>
-          <w:b/>
+        <w:t>◦ confserv object of type Configuration Server.</w:t>
+      </w:r>
+    </w:p>
+    <w:p>
+      <w:pPr>
+        <w:autoSpaceDE w:val="0"/>
+        <w:autoSpaceDN w:val="0"/>
+        <w:adjustRightInd w:val="0"/>
+        <w:spacing w:after="0" w:line="240" w:lineRule="auto"/>
+        <w:rPr>
+          <w:rFonts w:ascii="Times New Roman" w:hAnsi="Times New Roman" w:cs="Times New Roman"/>
           <w:color w:val="000000"/>
           <w:sz w:val="24"/>
           <w:szCs w:val="24"/>
@@ -2678,12 +2253,11 @@
       <w:r>
         <w:rPr>
           <w:rFonts w:ascii="Times New Roman" w:hAnsi="Times New Roman" w:cs="Times New Roman"/>
-          <w:b/>
           <w:color w:val="000000"/>
           <w:sz w:val="24"/>
           <w:szCs w:val="24"/>
         </w:rPr>
-        <w:t>• Five Application objects, as follows:</w:t>
+        <w:t>◦ default object of type Configuration Manager.</w:t>
       </w:r>
     </w:p>
     <w:p>
@@ -2706,19 +2280,22 @@
           <w:sz w:val="24"/>
           <w:szCs w:val="24"/>
         </w:rPr>
-        <w:t xml:space="preserve">◦ </w:t>
-      </w:r>
-      <w:proofErr w:type="spellStart"/>
-      <w:r>
+        <w:t>◦ Genesys Administrator object of type Genesys Administrator.</w:t>
+      </w:r>
+    </w:p>
+    <w:p>
+      <w:pPr>
+        <w:autoSpaceDE w:val="0"/>
+        <w:autoSpaceDN w:val="0"/>
+        <w:adjustRightInd w:val="0"/>
+        <w:spacing w:after="0" w:line="240" w:lineRule="auto"/>
         <w:rPr>
           <w:rFonts w:ascii="Times New Roman" w:hAnsi="Times New Roman" w:cs="Times New Roman"/>
           <w:color w:val="000000"/>
           <w:sz w:val="24"/>
           <w:szCs w:val="24"/>
         </w:rPr>
-        <w:t>confserv</w:t>
-      </w:r>
-      <w:proofErr w:type="spellEnd"/>
+      </w:pPr>
       <w:r>
         <w:rPr>
           <w:rFonts w:ascii="Times New Roman" w:hAnsi="Times New Roman" w:cs="Times New Roman"/>
@@ -2726,7 +2303,7 @@
           <w:sz w:val="24"/>
           <w:szCs w:val="24"/>
         </w:rPr>
-        <w:t xml:space="preserve"> object of type Configuration Server.</w:t>
+        <w:t>◦ Genesys AdministratorServer object of type Genesys Administrator</w:t>
       </w:r>
     </w:p>
     <w:p>
@@ -2749,7 +2326,7 @@
           <w:sz w:val="24"/>
           <w:szCs w:val="24"/>
         </w:rPr>
-        <w:t>◦ default object of type Configuration Manager.</w:t>
+        <w:t>Server.</w:t>
       </w:r>
     </w:p>
     <w:p>
@@ -2772,19 +2349,22 @@
           <w:sz w:val="24"/>
           <w:szCs w:val="24"/>
         </w:rPr>
-        <w:t xml:space="preserve">◦ </w:t>
-      </w:r>
-      <w:proofErr w:type="spellStart"/>
-      <w:r>
+        <w:t>◦ Installation Configuration Utility Application object with the name set to</w:t>
+      </w:r>
+    </w:p>
+    <w:p>
+      <w:pPr>
+        <w:autoSpaceDE w:val="0"/>
+        <w:autoSpaceDN w:val="0"/>
+        <w:adjustRightInd w:val="0"/>
+        <w:spacing w:after="0" w:line="240" w:lineRule="auto"/>
         <w:rPr>
           <w:rFonts w:ascii="Times New Roman" w:hAnsi="Times New Roman" w:cs="Times New Roman"/>
           <w:color w:val="000000"/>
           <w:sz w:val="24"/>
           <w:szCs w:val="24"/>
         </w:rPr>
-        <w:t>Genesys</w:t>
-      </w:r>
-      <w:proofErr w:type="spellEnd"/>
+      </w:pPr>
       <w:r>
         <w:rPr>
           <w:rFonts w:ascii="Times New Roman" w:hAnsi="Times New Roman" w:cs="Times New Roman"/>
@@ -2792,19 +2372,18 @@
           <w:sz w:val="24"/>
           <w:szCs w:val="24"/>
         </w:rPr>
-        <w:t xml:space="preserve"> Administrator object of type </w:t>
-      </w:r>
-      <w:proofErr w:type="spellStart"/>
-      <w:r>
+        <w:t>ITCUtility. This utility supports configuration updates during installation</w:t>
+      </w:r>
+    </w:p>
+    <w:p>
+      <w:pPr>
         <w:rPr>
           <w:rFonts w:ascii="Times New Roman" w:hAnsi="Times New Roman" w:cs="Times New Roman"/>
           <w:color w:val="000000"/>
           <w:sz w:val="24"/>
           <w:szCs w:val="24"/>
         </w:rPr>
-        <w:t>Genesys</w:t>
-      </w:r>
-      <w:proofErr w:type="spellEnd"/>
+      </w:pPr>
       <w:r>
         <w:rPr>
           <w:rFonts w:ascii="Times New Roman" w:hAnsi="Times New Roman" w:cs="Times New Roman"/>
@@ -2812,15 +2391,12 @@
           <w:sz w:val="24"/>
           <w:szCs w:val="24"/>
         </w:rPr>
-        <w:t xml:space="preserve"> Administrator.</w:t>
-      </w:r>
-    </w:p>
-    <w:p>
-      <w:pPr>
-        <w:autoSpaceDE w:val="0"/>
-        <w:autoSpaceDN w:val="0"/>
-        <w:adjustRightInd w:val="0"/>
-        <w:spacing w:after="0" w:line="240" w:lineRule="auto"/>
+        <w:lastRenderedPageBreak/>
+        <w:t>processes for Genesys components. No additional configuration is needed..</w:t>
+      </w:r>
+    </w:p>
+    <w:p>
+      <w:pPr>
         <w:rPr>
           <w:rFonts w:ascii="Times New Roman" w:hAnsi="Times New Roman" w:cs="Times New Roman"/>
           <w:color w:val="000000"/>
@@ -2828,216 +2404,6 @@
           <w:szCs w:val="24"/>
         </w:rPr>
       </w:pPr>
-      <w:r>
-        <w:rPr>
-          <w:rFonts w:ascii="Times New Roman" w:hAnsi="Times New Roman" w:cs="Times New Roman"/>
-          <w:color w:val="000000"/>
-          <w:sz w:val="24"/>
-          <w:szCs w:val="24"/>
-        </w:rPr>
-        <w:t xml:space="preserve">◦ </w:t>
-      </w:r>
-      <w:proofErr w:type="spellStart"/>
-      <w:r>
-        <w:rPr>
-          <w:rFonts w:ascii="Times New Roman" w:hAnsi="Times New Roman" w:cs="Times New Roman"/>
-          <w:color w:val="000000"/>
-          <w:sz w:val="24"/>
-          <w:szCs w:val="24"/>
-        </w:rPr>
-        <w:t>Genesys</w:t>
-      </w:r>
-      <w:proofErr w:type="spellEnd"/>
-      <w:r>
-        <w:rPr>
-          <w:rFonts w:ascii="Times New Roman" w:hAnsi="Times New Roman" w:cs="Times New Roman"/>
-          <w:color w:val="000000"/>
-          <w:sz w:val="24"/>
-          <w:szCs w:val="24"/>
-        </w:rPr>
-        <w:t xml:space="preserve"> </w:t>
-      </w:r>
-      <w:proofErr w:type="spellStart"/>
-      <w:r>
-        <w:rPr>
-          <w:rFonts w:ascii="Times New Roman" w:hAnsi="Times New Roman" w:cs="Times New Roman"/>
-          <w:color w:val="000000"/>
-          <w:sz w:val="24"/>
-          <w:szCs w:val="24"/>
-        </w:rPr>
-        <w:t>AdministratorServer</w:t>
-      </w:r>
-      <w:proofErr w:type="spellEnd"/>
-      <w:r>
-        <w:rPr>
-          <w:rFonts w:ascii="Times New Roman" w:hAnsi="Times New Roman" w:cs="Times New Roman"/>
-          <w:color w:val="000000"/>
-          <w:sz w:val="24"/>
-          <w:szCs w:val="24"/>
-        </w:rPr>
-        <w:t xml:space="preserve"> object of type </w:t>
-      </w:r>
-      <w:proofErr w:type="spellStart"/>
-      <w:r>
-        <w:rPr>
-          <w:rFonts w:ascii="Times New Roman" w:hAnsi="Times New Roman" w:cs="Times New Roman"/>
-          <w:color w:val="000000"/>
-          <w:sz w:val="24"/>
-          <w:szCs w:val="24"/>
-        </w:rPr>
-        <w:t>Genesys</w:t>
-      </w:r>
-      <w:proofErr w:type="spellEnd"/>
-      <w:r>
-        <w:rPr>
-          <w:rFonts w:ascii="Times New Roman" w:hAnsi="Times New Roman" w:cs="Times New Roman"/>
-          <w:color w:val="000000"/>
-          <w:sz w:val="24"/>
-          <w:szCs w:val="24"/>
-        </w:rPr>
-        <w:t xml:space="preserve"> Administrator</w:t>
-      </w:r>
-    </w:p>
-    <w:p>
-      <w:pPr>
-        <w:autoSpaceDE w:val="0"/>
-        <w:autoSpaceDN w:val="0"/>
-        <w:adjustRightInd w:val="0"/>
-        <w:spacing w:after="0" w:line="240" w:lineRule="auto"/>
-        <w:rPr>
-          <w:rFonts w:ascii="Times New Roman" w:hAnsi="Times New Roman" w:cs="Times New Roman"/>
-          <w:color w:val="000000"/>
-          <w:sz w:val="24"/>
-          <w:szCs w:val="24"/>
-        </w:rPr>
-      </w:pPr>
-      <w:r>
-        <w:rPr>
-          <w:rFonts w:ascii="Times New Roman" w:hAnsi="Times New Roman" w:cs="Times New Roman"/>
-          <w:color w:val="000000"/>
-          <w:sz w:val="24"/>
-          <w:szCs w:val="24"/>
-        </w:rPr>
-        <w:t>Server.</w:t>
-      </w:r>
-    </w:p>
-    <w:p>
-      <w:pPr>
-        <w:autoSpaceDE w:val="0"/>
-        <w:autoSpaceDN w:val="0"/>
-        <w:adjustRightInd w:val="0"/>
-        <w:spacing w:after="0" w:line="240" w:lineRule="auto"/>
-        <w:rPr>
-          <w:rFonts w:ascii="Times New Roman" w:hAnsi="Times New Roman" w:cs="Times New Roman"/>
-          <w:color w:val="000000"/>
-          <w:sz w:val="24"/>
-          <w:szCs w:val="24"/>
-        </w:rPr>
-      </w:pPr>
-      <w:r>
-        <w:rPr>
-          <w:rFonts w:ascii="Times New Roman" w:hAnsi="Times New Roman" w:cs="Times New Roman"/>
-          <w:color w:val="000000"/>
-          <w:sz w:val="24"/>
-          <w:szCs w:val="24"/>
-        </w:rPr>
-        <w:t>◦ Installation Configuration Utility Application object with the name set to</w:t>
-      </w:r>
-    </w:p>
-    <w:p>
-      <w:pPr>
-        <w:autoSpaceDE w:val="0"/>
-        <w:autoSpaceDN w:val="0"/>
-        <w:adjustRightInd w:val="0"/>
-        <w:spacing w:after="0" w:line="240" w:lineRule="auto"/>
-        <w:rPr>
-          <w:rFonts w:ascii="Times New Roman" w:hAnsi="Times New Roman" w:cs="Times New Roman"/>
-          <w:color w:val="000000"/>
-          <w:sz w:val="24"/>
-          <w:szCs w:val="24"/>
-        </w:rPr>
-      </w:pPr>
-      <w:proofErr w:type="spellStart"/>
-      <w:r>
-        <w:rPr>
-          <w:rFonts w:ascii="Times New Roman" w:hAnsi="Times New Roman" w:cs="Times New Roman"/>
-          <w:color w:val="000000"/>
-          <w:sz w:val="24"/>
-          <w:szCs w:val="24"/>
-        </w:rPr>
-        <w:t>ITCUtility</w:t>
-      </w:r>
-      <w:proofErr w:type="spellEnd"/>
-      <w:r>
-        <w:rPr>
-          <w:rFonts w:ascii="Times New Roman" w:hAnsi="Times New Roman" w:cs="Times New Roman"/>
-          <w:color w:val="000000"/>
-          <w:sz w:val="24"/>
-          <w:szCs w:val="24"/>
-        </w:rPr>
-        <w:t>. This utility supports configuration updates during installation</w:t>
-      </w:r>
-    </w:p>
-    <w:p>
-      <w:pPr>
-        <w:rPr>
-          <w:rFonts w:ascii="Times New Roman" w:hAnsi="Times New Roman" w:cs="Times New Roman"/>
-          <w:color w:val="000000"/>
-          <w:sz w:val="24"/>
-          <w:szCs w:val="24"/>
-        </w:rPr>
-      </w:pPr>
-      <w:r>
-        <w:rPr>
-          <w:rFonts w:ascii="Times New Roman" w:hAnsi="Times New Roman" w:cs="Times New Roman"/>
-          <w:color w:val="000000"/>
-          <w:sz w:val="24"/>
-          <w:szCs w:val="24"/>
-        </w:rPr>
-        <w:lastRenderedPageBreak/>
-        <w:t xml:space="preserve">processes for </w:t>
-      </w:r>
-      <w:proofErr w:type="spellStart"/>
-      <w:r>
-        <w:rPr>
-          <w:rFonts w:ascii="Times New Roman" w:hAnsi="Times New Roman" w:cs="Times New Roman"/>
-          <w:color w:val="000000"/>
-          <w:sz w:val="24"/>
-          <w:szCs w:val="24"/>
-        </w:rPr>
-        <w:t>Genesys</w:t>
-      </w:r>
-      <w:proofErr w:type="spellEnd"/>
-      <w:r>
-        <w:rPr>
-          <w:rFonts w:ascii="Times New Roman" w:hAnsi="Times New Roman" w:cs="Times New Roman"/>
-          <w:color w:val="000000"/>
-          <w:sz w:val="24"/>
-          <w:szCs w:val="24"/>
-        </w:rPr>
-        <w:t xml:space="preserve"> components. No additional configuration is </w:t>
-      </w:r>
-      <w:proofErr w:type="gramStart"/>
-      <w:r>
-        <w:rPr>
-          <w:rFonts w:ascii="Times New Roman" w:hAnsi="Times New Roman" w:cs="Times New Roman"/>
-          <w:color w:val="000000"/>
-          <w:sz w:val="24"/>
-          <w:szCs w:val="24"/>
-        </w:rPr>
-        <w:t>needed..</w:t>
-      </w:r>
-      <w:proofErr w:type="gramEnd"/>
-    </w:p>
-    <w:p>
-      <w:pPr>
-        <w:rPr>
-          <w:rFonts w:ascii="Times New Roman" w:hAnsi="Times New Roman" w:cs="Times New Roman"/>
-          <w:color w:val="000000"/>
-          <w:sz w:val="24"/>
-          <w:szCs w:val="24"/>
-        </w:rPr>
-      </w:pPr>
     </w:p>
     <w:p>
       <w:pPr>
@@ -3177,19 +2543,11 @@
           <w:rFonts w:ascii="Times New Roman" w:hAnsi="Times New Roman" w:cs="Times New Roman"/>
         </w:rPr>
       </w:pPr>
-      <w:proofErr w:type="spellStart"/>
-      <w:r>
-        <w:rPr>
-          <w:rFonts w:ascii="Times New Roman" w:hAnsi="Times New Roman" w:cs="Times New Roman"/>
-        </w:rPr>
-        <w:t>Genesys</w:t>
-      </w:r>
-      <w:proofErr w:type="spellEnd"/>
-      <w:r>
-        <w:rPr>
-          <w:rFonts w:ascii="Times New Roman" w:hAnsi="Times New Roman" w:cs="Times New Roman"/>
-        </w:rPr>
-        <w:t xml:space="preserve"> provides its software to two types of companies: </w:t>
+      <w:r>
+        <w:rPr>
+          <w:rFonts w:ascii="Times New Roman" w:hAnsi="Times New Roman" w:cs="Times New Roman"/>
+        </w:rPr>
+        <w:t xml:space="preserve">Genesys provides its software to two types of companies: </w:t>
       </w:r>
     </w:p>
     <w:p>
@@ -3866,29 +3224,7 @@
           <w:sz w:val="24"/>
           <w:szCs w:val="24"/>
         </w:rPr>
-        <w:t>[</w:t>
-      </w:r>
-      <w:proofErr w:type="spellStart"/>
-      <w:r>
-        <w:rPr>
-          <w:rFonts w:ascii="Times New Roman" w:hAnsi="Times New Roman" w:cs="Times New Roman"/>
-          <w:b/>
-          <w:bCs/>
-          <w:sz w:val="24"/>
-          <w:szCs w:val="24"/>
-        </w:rPr>
-        <w:t>csproxy</w:t>
-      </w:r>
-      <w:proofErr w:type="spellEnd"/>
-      <w:r>
-        <w:rPr>
-          <w:rFonts w:ascii="Times New Roman" w:hAnsi="Times New Roman" w:cs="Times New Roman"/>
-          <w:b/>
-          <w:bCs/>
-          <w:sz w:val="24"/>
-          <w:szCs w:val="24"/>
-        </w:rPr>
-        <w:t xml:space="preserve">] </w:t>
+        <w:t xml:space="preserve">[csproxy] </w:t>
       </w:r>
       <w:r>
         <w:rPr>
@@ -4270,25 +3606,14 @@
           <w:szCs w:val="24"/>
         </w:rPr>
       </w:pPr>
-      <w:proofErr w:type="spellStart"/>
-      <w:r>
-        <w:rPr>
-          <w:rFonts w:ascii="Times New Roman" w:hAnsi="Times New Roman" w:cs="Times New Roman"/>
-          <w:b/>
-          <w:sz w:val="24"/>
-          <w:szCs w:val="24"/>
-        </w:rPr>
-        <w:t>Config</w:t>
-      </w:r>
-      <w:proofErr w:type="spellEnd"/>
-      <w:r>
-        <w:rPr>
-          <w:rFonts w:ascii="Times New Roman" w:hAnsi="Times New Roman" w:cs="Times New Roman"/>
-          <w:b/>
-          <w:sz w:val="24"/>
-          <w:szCs w:val="24"/>
-        </w:rPr>
-        <w:t xml:space="preserve"> proxy LB clusters</w:t>
+      <w:r>
+        <w:rPr>
+          <w:rFonts w:ascii="Times New Roman" w:hAnsi="Times New Roman" w:cs="Times New Roman"/>
+          <w:b/>
+          <w:sz w:val="24"/>
+          <w:szCs w:val="24"/>
+        </w:rPr>
+        <w:t>Config proxy LB clusters</w:t>
       </w:r>
     </w:p>
     <w:p>
@@ -4680,19 +4005,11 @@
           <w:rFonts w:ascii="Times New Roman" w:hAnsi="Times New Roman" w:cs="Times New Roman"/>
         </w:rPr>
       </w:pPr>
-      <w:proofErr w:type="spellStart"/>
-      <w:r>
-        <w:rPr>
-          <w:rFonts w:ascii="Times New Roman" w:hAnsi="Times New Roman" w:cs="Times New Roman"/>
-        </w:rPr>
-        <w:t>Genesys</w:t>
-      </w:r>
-      <w:proofErr w:type="spellEnd"/>
-      <w:r>
-        <w:rPr>
-          <w:rFonts w:ascii="Times New Roman" w:hAnsi="Times New Roman" w:cs="Times New Roman"/>
-        </w:rPr>
-        <w:t xml:space="preserve"> defines a large configuration environment as one in which the Configuration Database stores 50,000 or more configuration objects.</w:t>
+      <w:r>
+        <w:rPr>
+          <w:rFonts w:ascii="Times New Roman" w:hAnsi="Times New Roman" w:cs="Times New Roman"/>
+        </w:rPr>
+        <w:t>Genesys defines a large configuration environment as one in which the Configuration Database stores 50,000 or more configuration objects.</w:t>
       </w:r>
     </w:p>
     <w:p>
@@ -4864,140 +4181,555 @@
         <w:rPr>
           <w:rFonts w:ascii="Times New Roman" w:hAnsi="Times New Roman" w:cs="Times New Roman"/>
         </w:rPr>
-        <w:t xml:space="preserve">• Command-line arguments used by </w:t>
-      </w:r>
-      <w:proofErr w:type="spellStart"/>
-      <w:r>
-        <w:rPr>
-          <w:rFonts w:ascii="Times New Roman" w:hAnsi="Times New Roman" w:cs="Times New Roman"/>
-        </w:rPr>
-        <w:t>mlcmd</w:t>
-      </w:r>
-      <w:proofErr w:type="spellEnd"/>
-      <w:r>
-        <w:rPr>
-          <w:rFonts w:ascii="Times New Roman" w:hAnsi="Times New Roman" w:cs="Times New Roman"/>
-        </w:rPr>
-        <w:t xml:space="preserve"> and </w:t>
-      </w:r>
-      <w:proofErr w:type="spellStart"/>
-      <w:r>
-        <w:rPr>
-          <w:rFonts w:ascii="Times New Roman" w:hAnsi="Times New Roman" w:cs="Times New Roman"/>
-        </w:rPr>
-        <w:t>logutility</w:t>
-      </w:r>
-      <w:proofErr w:type="spellEnd"/>
-      <w:r>
-        <w:rPr>
-          <w:rFonts w:ascii="Times New Roman" w:hAnsi="Times New Roman" w:cs="Times New Roman"/>
+        <w:t xml:space="preserve">• Command-line arguments used by mlcmd and logutility </w:t>
+      </w:r>
+    </w:p>
+    <w:p>
+      <w:pPr>
+        <w:rPr>
+          <w:rFonts w:ascii="Times New Roman" w:hAnsi="Times New Roman" w:cs="Times New Roman"/>
+        </w:rPr>
+      </w:pPr>
+      <w:r>
+        <w:rPr>
+          <w:rFonts w:ascii="Times New Roman" w:hAnsi="Times New Roman" w:cs="Times New Roman"/>
+        </w:rPr>
+        <w:t>• Local configuration file used by Configuration Server</w:t>
+      </w:r>
+    </w:p>
+    <w:p>
+      <w:pPr>
+        <w:rPr>
+          <w:rFonts w:ascii="Times New Roman" w:hAnsi="Times New Roman" w:cs="Times New Roman"/>
+        </w:rPr>
+      </w:pPr>
+      <w:r>
+        <w:rPr>
+          <w:rFonts w:ascii="Times New Roman" w:hAnsi="Times New Roman" w:cs="Times New Roman"/>
+        </w:rPr>
+        <w:t xml:space="preserve"> • SNMP traps and scalar data </w:t>
+      </w:r>
+    </w:p>
+    <w:p>
+      <w:pPr>
+        <w:rPr>
+          <w:rFonts w:ascii="Times New Roman" w:hAnsi="Times New Roman" w:cs="Times New Roman"/>
+        </w:rPr>
+      </w:pPr>
+      <w:r>
+        <w:rPr>
+          <w:rFonts w:ascii="Times New Roman" w:hAnsi="Times New Roman" w:cs="Times New Roman"/>
+        </w:rPr>
+        <w:t xml:space="preserve">• Database access credentials in the [dbserver] configuration option section of DB Server </w:t>
+      </w:r>
+    </w:p>
+    <w:p>
+      <w:pPr>
+        <w:rPr>
+          <w:rFonts w:ascii="Times New Roman" w:hAnsi="Times New Roman" w:cs="Times New Roman"/>
+        </w:rPr>
+      </w:pPr>
+      <w:r>
+        <w:rPr>
+          <w:rFonts w:ascii="Times New Roman" w:hAnsi="Times New Roman" w:cs="Times New Roman"/>
+        </w:rPr>
+        <w:t xml:space="preserve">• Database parameters in Database Access Points </w:t>
+      </w:r>
+    </w:p>
+    <w:p>
+      <w:pPr>
+        <w:rPr>
+          <w:rFonts w:ascii="Times New Roman" w:hAnsi="Times New Roman" w:cs="Times New Roman"/>
+        </w:rPr>
+      </w:pPr>
+      <w:r>
+        <w:rPr>
+          <w:rFonts w:ascii="Times New Roman" w:hAnsi="Times New Roman" w:cs="Times New Roman"/>
+        </w:rPr>
+        <w:t xml:space="preserve">• Host names </w:t>
+      </w:r>
+    </w:p>
+    <w:p>
+      <w:pPr>
+        <w:rPr>
+          <w:rFonts w:ascii="Times New Roman" w:hAnsi="Times New Roman" w:cs="Times New Roman"/>
+        </w:rPr>
+      </w:pPr>
+      <w:r>
+        <w:rPr>
+          <w:rFonts w:ascii="Times New Roman" w:hAnsi="Times New Roman" w:cs="Times New Roman"/>
+        </w:rPr>
+        <w:t>• Database table name in Table Access objects</w:t>
+      </w:r>
+    </w:p>
+    <w:p>
+      <w:pPr>
+        <w:rPr>
+          <w:rFonts w:ascii="Times New Roman" w:hAnsi="Times New Roman" w:cs="Times New Roman"/>
+        </w:rPr>
+      </w:pPr>
+      <w:r>
+        <w:rPr>
+          <w:rFonts w:ascii="Times New Roman" w:hAnsi="Times New Roman" w:cs="Times New Roman"/>
+        </w:rPr>
+        <w:t xml:space="preserve"> • Log names and log file names specified in the [log] configuration option section</w:t>
+      </w:r>
+    </w:p>
+    <w:p>
+      <w:pPr>
+        <w:rPr>
+          <w:rFonts w:ascii="Times New Roman" w:hAnsi="Times New Roman" w:cs="Times New Roman"/>
+        </w:rPr>
+      </w:pPr>
+    </w:p>
+    <w:p>
+      <w:pPr>
+        <w:jc w:val="center"/>
+        <w:rPr>
+          <w:rFonts w:ascii="Times New Roman" w:hAnsi="Times New Roman" w:cs="Times New Roman"/>
+          <w:b/>
+          <w:sz w:val="28"/>
+        </w:rPr>
+      </w:pPr>
+      <w:r>
+        <w:rPr>
+          <w:rFonts w:ascii="Times New Roman" w:hAnsi="Times New Roman" w:cs="Times New Roman"/>
+          <w:b/>
+          <w:sz w:val="28"/>
+        </w:rPr>
+        <w:t>Planning</w:t>
+      </w:r>
+    </w:p>
+    <w:p>
+      <w:pPr>
+        <w:rPr>
+          <w:rFonts w:ascii="Times New Roman" w:hAnsi="Times New Roman" w:cs="Times New Roman"/>
+          <w:b/>
+        </w:rPr>
+      </w:pPr>
+      <w:r>
+        <w:rPr>
+          <w:rFonts w:ascii="Times New Roman" w:hAnsi="Times New Roman" w:cs="Times New Roman"/>
+          <w:b/>
+        </w:rPr>
+        <w:t>Configuration Layer</w:t>
+      </w:r>
+    </w:p>
+    <w:p>
+      <w:pPr>
+        <w:rPr>
+          <w:rFonts w:ascii="Times New Roman" w:hAnsi="Times New Roman" w:cs="Times New Roman"/>
+          <w:b/>
+        </w:rPr>
+      </w:pPr>
+      <w:r>
+        <w:rPr>
+          <w:rFonts w:ascii="Times New Roman" w:hAnsi="Times New Roman" w:cs="Times New Roman"/>
+          <w:b/>
+        </w:rPr>
+        <w:t>• Configuration Server treats its information and checks integrity constraints in a case-sensitive manner.</w:t>
+      </w:r>
+      <w:r>
+        <w:rPr>
+          <w:rFonts w:ascii="Times New Roman" w:hAnsi="Times New Roman" w:cs="Times New Roman"/>
+          <w:b/>
         </w:rPr>
         <w:t xml:space="preserve"> </w:t>
       </w:r>
-    </w:p>
-    <w:p>
-      <w:pPr>
-        <w:rPr>
-          <w:rFonts w:ascii="Times New Roman" w:hAnsi="Times New Roman" w:cs="Times New Roman"/>
-        </w:rPr>
-      </w:pPr>
-      <w:r>
-        <w:rPr>
-          <w:rFonts w:ascii="Times New Roman" w:hAnsi="Times New Roman" w:cs="Times New Roman"/>
-        </w:rPr>
-        <w:t>• Local configuration file used by Configuration Server</w:t>
-      </w:r>
-    </w:p>
-    <w:p>
-      <w:pPr>
-        <w:rPr>
-          <w:rFonts w:ascii="Times New Roman" w:hAnsi="Times New Roman" w:cs="Times New Roman"/>
-        </w:rPr>
-      </w:pPr>
-      <w:r>
-        <w:rPr>
-          <w:rFonts w:ascii="Times New Roman" w:hAnsi="Times New Roman" w:cs="Times New Roman"/>
-        </w:rPr>
-        <w:t xml:space="preserve"> • SNMP traps and scalar data </w:t>
-      </w:r>
-    </w:p>
-    <w:p>
-      <w:pPr>
-        <w:rPr>
-          <w:rFonts w:ascii="Times New Roman" w:hAnsi="Times New Roman" w:cs="Times New Roman"/>
-        </w:rPr>
-      </w:pPr>
-      <w:r>
-        <w:rPr>
-          <w:rFonts w:ascii="Times New Roman" w:hAnsi="Times New Roman" w:cs="Times New Roman"/>
-        </w:rPr>
-        <w:t>• Database access credentials in the [</w:t>
-      </w:r>
-      <w:proofErr w:type="spellStart"/>
-      <w:r>
-        <w:rPr>
-          <w:rFonts w:ascii="Times New Roman" w:hAnsi="Times New Roman" w:cs="Times New Roman"/>
-        </w:rPr>
-        <w:t>dbserver</w:t>
-      </w:r>
-      <w:proofErr w:type="spellEnd"/>
-      <w:r>
-        <w:rPr>
-          <w:rFonts w:ascii="Times New Roman" w:hAnsi="Times New Roman" w:cs="Times New Roman"/>
-        </w:rPr>
-        <w:t xml:space="preserve">] configuration option section of DB Server </w:t>
-      </w:r>
-    </w:p>
-    <w:p>
-      <w:pPr>
-        <w:rPr>
-          <w:rFonts w:ascii="Times New Roman" w:hAnsi="Times New Roman" w:cs="Times New Roman"/>
-        </w:rPr>
-      </w:pPr>
-      <w:r>
-        <w:rPr>
-          <w:rFonts w:ascii="Times New Roman" w:hAnsi="Times New Roman" w:cs="Times New Roman"/>
-        </w:rPr>
-        <w:t xml:space="preserve">• Database parameters in Database Access Points </w:t>
-      </w:r>
-    </w:p>
-    <w:p>
-      <w:pPr>
-        <w:rPr>
-          <w:rFonts w:ascii="Times New Roman" w:hAnsi="Times New Roman" w:cs="Times New Roman"/>
-        </w:rPr>
-      </w:pPr>
-      <w:r>
-        <w:rPr>
-          <w:rFonts w:ascii="Times New Roman" w:hAnsi="Times New Roman" w:cs="Times New Roman"/>
-        </w:rPr>
-        <w:t xml:space="preserve">• Host names </w:t>
-      </w:r>
-    </w:p>
-    <w:p>
-      <w:pPr>
-        <w:rPr>
-          <w:rFonts w:ascii="Times New Roman" w:hAnsi="Times New Roman" w:cs="Times New Roman"/>
-        </w:rPr>
-      </w:pPr>
-      <w:r>
-        <w:rPr>
-          <w:rFonts w:ascii="Times New Roman" w:hAnsi="Times New Roman" w:cs="Times New Roman"/>
-        </w:rPr>
-        <w:t>• Database table name in Table Access objects</w:t>
-      </w:r>
-    </w:p>
-    <w:p>
-      <w:pPr>
-        <w:rPr>
-          <w:rFonts w:ascii="Times New Roman" w:hAnsi="Times New Roman" w:cs="Times New Roman"/>
-        </w:rPr>
-      </w:pPr>
-      <w:r>
-        <w:rPr>
-          <w:rFonts w:ascii="Times New Roman" w:hAnsi="Times New Roman" w:cs="Times New Roman"/>
-        </w:rPr>
-        <w:t xml:space="preserve"> • Log names and log file names specified in the [log] configuration option section</w:t>
+      <w:r>
+        <w:rPr>
+          <w:rFonts w:ascii="Times New Roman" w:hAnsi="Times New Roman" w:cs="Times New Roman"/>
+          <w:b/>
+        </w:rPr>
+        <w:t>the most logical location for it is on the computer running DBServer.</w:t>
+      </w:r>
+    </w:p>
+    <w:p>
+      <w:pPr>
+        <w:rPr>
+          <w:rFonts w:ascii="Times New Roman" w:hAnsi="Times New Roman" w:cs="Times New Roman"/>
+          <w:b/>
+        </w:rPr>
+      </w:pPr>
+    </w:p>
+    <w:p>
+      <w:pPr>
+        <w:rPr>
+          <w:rFonts w:ascii="Times New Roman" w:hAnsi="Times New Roman" w:cs="Times New Roman"/>
+          <w:b/>
+        </w:rPr>
+      </w:pPr>
+      <w:r>
+        <w:rPr>
+          <w:rFonts w:ascii="Times New Roman" w:hAnsi="Times New Roman" w:cs="Times New Roman"/>
+          <w:b/>
+        </w:rPr>
+        <w:t>Management layer</w:t>
+      </w:r>
+    </w:p>
+    <w:p>
+      <w:pPr>
+        <w:rPr>
+          <w:rFonts w:ascii="Times New Roman" w:hAnsi="Times New Roman" w:cs="Times New Roman"/>
+          <w:b/>
+          <w:sz w:val="24"/>
+        </w:rPr>
+      </w:pPr>
+      <w:r>
+        <w:rPr>
+          <w:rFonts w:ascii="Times New Roman" w:hAnsi="Times New Roman" w:cs="Times New Roman"/>
+          <w:b/>
+          <w:sz w:val="24"/>
+        </w:rPr>
+        <w:t xml:space="preserve">• Solution and application control and monitoring </w:t>
+      </w:r>
+    </w:p>
+    <w:p>
+      <w:pPr>
+        <w:ind w:left="720"/>
+        <w:rPr>
+          <w:rFonts w:ascii="Times New Roman" w:hAnsi="Times New Roman" w:cs="Times New Roman"/>
+          <w:sz w:val="20"/>
+        </w:rPr>
+      </w:pPr>
+      <w:r>
+        <w:rPr>
+          <w:rFonts w:ascii="Times New Roman" w:hAnsi="Times New Roman" w:cs="Times New Roman"/>
+          <w:sz w:val="20"/>
+        </w:rPr>
+        <w:t xml:space="preserve">Local Control Agent </w:t>
+      </w:r>
+    </w:p>
+    <w:p>
+      <w:pPr>
+        <w:ind w:left="720"/>
+        <w:rPr>
+          <w:rFonts w:ascii="Times New Roman" w:hAnsi="Times New Roman" w:cs="Times New Roman"/>
+          <w:sz w:val="20"/>
+        </w:rPr>
+      </w:pPr>
+      <w:r>
+        <w:rPr>
+          <w:rFonts w:ascii="Times New Roman" w:hAnsi="Times New Roman" w:cs="Times New Roman"/>
+          <w:sz w:val="20"/>
+        </w:rPr>
+        <w:t xml:space="preserve">• Solution Control Server </w:t>
+      </w:r>
+    </w:p>
+    <w:p>
+      <w:pPr>
+        <w:ind w:left="720"/>
+        <w:rPr>
+          <w:rFonts w:ascii="Times New Roman" w:hAnsi="Times New Roman" w:cs="Times New Roman"/>
+          <w:sz w:val="20"/>
+        </w:rPr>
+      </w:pPr>
+      <w:r>
+        <w:rPr>
+          <w:rFonts w:ascii="Times New Roman" w:hAnsi="Times New Roman" w:cs="Times New Roman"/>
+          <w:sz w:val="20"/>
+        </w:rPr>
+        <w:t>• Solution Control Interface (optional)</w:t>
+      </w:r>
+    </w:p>
+    <w:p>
+      <w:pPr>
+        <w:rPr>
+          <w:rFonts w:ascii="Times New Roman" w:hAnsi="Times New Roman" w:cs="Times New Roman"/>
+          <w:b/>
+        </w:rPr>
+      </w:pPr>
+      <w:r>
+        <w:rPr>
+          <w:rFonts w:ascii="Times New Roman" w:hAnsi="Times New Roman" w:cs="Times New Roman"/>
+          <w:b/>
+        </w:rPr>
+        <w:t xml:space="preserve">• Centralized logging </w:t>
+      </w:r>
+    </w:p>
+    <w:p>
+      <w:pPr>
+        <w:ind w:left="720"/>
+        <w:rPr>
+          <w:rFonts w:ascii="Times New Roman" w:hAnsi="Times New Roman" w:cs="Times New Roman"/>
+          <w:sz w:val="20"/>
+        </w:rPr>
+      </w:pPr>
+      <w:r>
+        <w:rPr>
+          <w:rFonts w:ascii="Times New Roman" w:hAnsi="Times New Roman" w:cs="Times New Roman"/>
+          <w:sz w:val="20"/>
+        </w:rPr>
+        <w:t xml:space="preserve">• Centralized Log Database </w:t>
+      </w:r>
+    </w:p>
+    <w:p>
+      <w:pPr>
+        <w:ind w:left="720"/>
+        <w:rPr>
+          <w:rFonts w:ascii="Times New Roman" w:hAnsi="Times New Roman" w:cs="Times New Roman"/>
+          <w:sz w:val="20"/>
+        </w:rPr>
+      </w:pPr>
+      <w:r>
+        <w:rPr>
+          <w:rFonts w:ascii="Times New Roman" w:hAnsi="Times New Roman" w:cs="Times New Roman"/>
+          <w:sz w:val="20"/>
+        </w:rPr>
+        <w:t>• DBServer (as a client of Configuration Server)</w:t>
+      </w:r>
+    </w:p>
+    <w:p>
+      <w:pPr>
+        <w:ind w:left="720"/>
+        <w:rPr>
+          <w:rFonts w:ascii="Times New Roman" w:hAnsi="Times New Roman" w:cs="Times New Roman"/>
+          <w:sz w:val="20"/>
+        </w:rPr>
+      </w:pPr>
+      <w:r>
+        <w:rPr>
+          <w:rFonts w:ascii="Times New Roman" w:hAnsi="Times New Roman" w:cs="Times New Roman"/>
+          <w:sz w:val="20"/>
+        </w:rPr>
+        <w:t xml:space="preserve"> • Message Server</w:t>
+      </w:r>
+    </w:p>
+    <w:p>
+      <w:pPr>
+        <w:ind w:left="720"/>
+        <w:rPr>
+          <w:rFonts w:ascii="Times New Roman" w:hAnsi="Times New Roman" w:cs="Times New Roman"/>
+          <w:b/>
+        </w:rPr>
+      </w:pPr>
+      <w:r>
+        <w:rPr>
+          <w:rFonts w:ascii="Times New Roman" w:hAnsi="Times New Roman" w:cs="Times New Roman"/>
+          <w:sz w:val="20"/>
+        </w:rPr>
+        <w:t xml:space="preserve"> • Solution Control Interface (optional)</w:t>
+      </w:r>
+    </w:p>
+    <w:p>
+      <w:pPr>
+        <w:rPr>
+          <w:rFonts w:ascii="Times New Roman" w:hAnsi="Times New Roman" w:cs="Times New Roman"/>
+          <w:b/>
+        </w:rPr>
+      </w:pPr>
+    </w:p>
+    <w:p>
+      <w:pPr>
+        <w:rPr>
+          <w:rFonts w:ascii="Times New Roman" w:hAnsi="Times New Roman" w:cs="Times New Roman"/>
+          <w:b/>
+        </w:rPr>
+      </w:pPr>
+      <w:r>
+        <w:rPr>
+          <w:rFonts w:ascii="Times New Roman" w:hAnsi="Times New Roman" w:cs="Times New Roman"/>
+          <w:b/>
+        </w:rPr>
+        <w:t xml:space="preserve">• Alarm signaling </w:t>
+      </w:r>
+    </w:p>
+    <w:p>
+      <w:pPr>
+        <w:ind w:left="720"/>
+        <w:rPr>
+          <w:rFonts w:ascii="Times New Roman" w:hAnsi="Times New Roman" w:cs="Times New Roman"/>
+          <w:sz w:val="20"/>
+        </w:rPr>
+      </w:pPr>
+      <w:r>
+        <w:rPr>
+          <w:rFonts w:ascii="Times New Roman" w:hAnsi="Times New Roman" w:cs="Times New Roman"/>
+          <w:sz w:val="20"/>
+        </w:rPr>
+        <w:t xml:space="preserve">• Message Server </w:t>
+      </w:r>
+    </w:p>
+    <w:p>
+      <w:pPr>
+        <w:ind w:left="720"/>
+        <w:rPr>
+          <w:rFonts w:ascii="Times New Roman" w:hAnsi="Times New Roman" w:cs="Times New Roman"/>
+          <w:sz w:val="20"/>
+        </w:rPr>
+      </w:pPr>
+      <w:r>
+        <w:rPr>
+          <w:rFonts w:ascii="Times New Roman" w:hAnsi="Times New Roman" w:cs="Times New Roman"/>
+          <w:sz w:val="20"/>
+        </w:rPr>
+        <w:t xml:space="preserve">• Solution Control Server </w:t>
+      </w:r>
+    </w:p>
+    <w:p>
+      <w:pPr>
+        <w:ind w:left="720"/>
+        <w:rPr>
+          <w:rFonts w:ascii="Times New Roman" w:hAnsi="Times New Roman" w:cs="Times New Roman"/>
+          <w:sz w:val="20"/>
+        </w:rPr>
+      </w:pPr>
+      <w:r>
+        <w:rPr>
+          <w:rFonts w:ascii="Times New Roman" w:hAnsi="Times New Roman" w:cs="Times New Roman"/>
+          <w:sz w:val="20"/>
+        </w:rPr>
+        <w:t xml:space="preserve">• Solution Control Interface (optional) </w:t>
+      </w:r>
+    </w:p>
+    <w:p>
+      <w:pPr>
+        <w:ind w:left="720"/>
+        <w:rPr>
+          <w:rFonts w:ascii="Times New Roman" w:hAnsi="Times New Roman" w:cs="Times New Roman"/>
+          <w:b/>
+        </w:rPr>
+      </w:pPr>
+      <w:r>
+        <w:rPr>
+          <w:rFonts w:ascii="Times New Roman" w:hAnsi="Times New Roman" w:cs="Times New Roman"/>
+          <w:sz w:val="20"/>
+        </w:rPr>
+        <w:t>• Genesys SNMP Master Agent, if SNMP alarm signaling is required. See also “Built-in SNMP Support” on page52.</w:t>
+      </w:r>
+    </w:p>
+    <w:p>
+      <w:pPr>
+        <w:rPr>
+          <w:rFonts w:ascii="Times New Roman" w:hAnsi="Times New Roman" w:cs="Times New Roman"/>
+          <w:b/>
+        </w:rPr>
+      </w:pPr>
+      <w:r>
+        <w:rPr>
+          <w:rFonts w:ascii="Times New Roman" w:hAnsi="Times New Roman" w:cs="Times New Roman"/>
+          <w:b/>
+        </w:rPr>
+        <w:t>• Application failure management</w:t>
+      </w:r>
+    </w:p>
+    <w:p>
+      <w:pPr>
+        <w:ind w:left="720"/>
+        <w:rPr>
+          <w:rFonts w:ascii="Times New Roman" w:hAnsi="Times New Roman" w:cs="Times New Roman"/>
+          <w:sz w:val="20"/>
+        </w:rPr>
+      </w:pPr>
+      <w:r>
+        <w:rPr>
+          <w:rFonts w:ascii="Times New Roman" w:hAnsi="Times New Roman" w:cs="Times New Roman"/>
+          <w:sz w:val="20"/>
+        </w:rPr>
+        <w:t xml:space="preserve">Local Control Agent </w:t>
+      </w:r>
+    </w:p>
+    <w:p>
+      <w:pPr>
+        <w:ind w:left="720"/>
+        <w:rPr>
+          <w:rFonts w:ascii="Times New Roman" w:hAnsi="Times New Roman" w:cs="Times New Roman"/>
+          <w:sz w:val="20"/>
+        </w:rPr>
+      </w:pPr>
+      <w:r>
+        <w:rPr>
+          <w:rFonts w:ascii="Times New Roman" w:hAnsi="Times New Roman" w:cs="Times New Roman"/>
+          <w:sz w:val="20"/>
+        </w:rPr>
+        <w:t xml:space="preserve">• Solution Control Server </w:t>
+      </w:r>
+    </w:p>
+    <w:p>
+      <w:pPr>
+        <w:ind w:left="720"/>
+        <w:rPr>
+          <w:rFonts w:ascii="Times New Roman" w:hAnsi="Times New Roman" w:cs="Times New Roman"/>
+          <w:sz w:val="20"/>
+        </w:rPr>
+      </w:pPr>
+      <w:r>
+        <w:rPr>
+          <w:rFonts w:ascii="Times New Roman" w:hAnsi="Times New Roman" w:cs="Times New Roman"/>
+          <w:sz w:val="20"/>
+        </w:rPr>
+        <w:t>• Solution Control Interface (optional)</w:t>
+      </w:r>
+    </w:p>
+    <w:p>
+      <w:pPr>
+        <w:rPr>
+          <w:rFonts w:ascii="Times New Roman" w:hAnsi="Times New Roman" w:cs="Times New Roman"/>
+          <w:b/>
+        </w:rPr>
+      </w:pPr>
+      <w:r>
+        <w:rPr>
+          <w:rFonts w:ascii="Times New Roman" w:hAnsi="Times New Roman" w:cs="Times New Roman"/>
+          <w:b/>
+        </w:rPr>
+        <w:t>Although any number of Message Servers can store log records in the same Log Database, one Message Server cannot store log records to more than one Log Database.</w:t>
+      </w:r>
+    </w:p>
+    <w:p>
+      <w:pPr>
+        <w:rPr>
+          <w:rFonts w:ascii="Times New Roman" w:hAnsi="Times New Roman" w:cs="Times New Roman"/>
+          <w:b/>
+        </w:rPr>
+      </w:pPr>
+      <w:r>
+        <w:rPr>
+          <w:rFonts w:ascii="Times New Roman" w:hAnsi="Times New Roman" w:cs="Times New Roman"/>
+          <w:b/>
+        </w:rPr>
+        <w:t>If you want Message Server to provide alarms, you must connect it to Solution Control Server. This means that you must configure a connection to every Message Server in the SCS Application object’s Properties dialog box.</w:t>
+      </w:r>
+    </w:p>
+    <w:p>
+      <w:pPr>
+        <w:rPr>
+          <w:rFonts w:ascii="Times New Roman" w:hAnsi="Times New Roman" w:cs="Times New Roman"/>
+          <w:b/>
+        </w:rPr>
+      </w:pPr>
+    </w:p>
+    <w:p>
+      <w:pPr>
+        <w:rPr>
+          <w:rFonts w:ascii="Times New Roman" w:hAnsi="Times New Roman" w:cs="Times New Roman"/>
+        </w:rPr>
+      </w:pPr>
+      <w:r>
+        <w:rPr>
+          <w:rFonts w:ascii="Times New Roman" w:hAnsi="Times New Roman" w:cs="Times New Roman"/>
+          <w:b/>
+        </w:rPr>
+        <w:t>Service layer</w:t>
+      </w:r>
+      <w:r>
+        <w:rPr>
+          <w:rFonts w:ascii="Times New Roman" w:hAnsi="Times New Roman" w:cs="Times New Roman"/>
+        </w:rPr>
+        <w:t>:</w:t>
+      </w:r>
+    </w:p>
+    <w:p>
+      <w:pPr>
+        <w:rPr>
+          <w:rFonts w:ascii="Times New Roman" w:hAnsi="Times New Roman" w:cs="Times New Roman"/>
+        </w:rPr>
+      </w:pPr>
+      <w:r>
+        <w:rPr>
+          <w:rFonts w:ascii="Times New Roman" w:hAnsi="Times New Roman" w:cs="Times New Roman"/>
+        </w:rPr>
+        <w:t>Consider dividing database-related traffic evenly among any number of DBServers, each serving up to 255 clients.</w:t>
       </w:r>
     </w:p>
     <w:p>
@@ -5022,541 +4754,6 @@
           <w:b/>
           <w:sz w:val="28"/>
         </w:rPr>
-        <w:t>Planning</w:t>
-      </w:r>
-    </w:p>
-    <w:p>
-      <w:pPr>
-        <w:rPr>
-          <w:rFonts w:ascii="Times New Roman" w:hAnsi="Times New Roman" w:cs="Times New Roman"/>
-          <w:b/>
-        </w:rPr>
-      </w:pPr>
-      <w:r>
-        <w:rPr>
-          <w:rFonts w:ascii="Times New Roman" w:hAnsi="Times New Roman" w:cs="Times New Roman"/>
-          <w:b/>
-        </w:rPr>
-        <w:t>Configuration Layer</w:t>
-      </w:r>
-    </w:p>
-    <w:p>
-      <w:pPr>
-        <w:rPr>
-          <w:rFonts w:ascii="Times New Roman" w:hAnsi="Times New Roman" w:cs="Times New Roman"/>
-          <w:b/>
-        </w:rPr>
-      </w:pPr>
-      <w:r>
-        <w:rPr>
-          <w:rFonts w:ascii="Times New Roman" w:hAnsi="Times New Roman" w:cs="Times New Roman"/>
-          <w:b/>
-        </w:rPr>
-        <w:t>• Configuration Server treats its information and checks integrity constraints in a case-sensitive manner.</w:t>
-      </w:r>
-      <w:r>
-        <w:rPr>
-          <w:rFonts w:ascii="Times New Roman" w:hAnsi="Times New Roman" w:cs="Times New Roman"/>
-          <w:b/>
-        </w:rPr>
-        <w:t xml:space="preserve"> </w:t>
-      </w:r>
-      <w:r>
-        <w:rPr>
-          <w:rFonts w:ascii="Times New Roman" w:hAnsi="Times New Roman" w:cs="Times New Roman"/>
-          <w:b/>
-        </w:rPr>
-        <w:t xml:space="preserve">the most logical location for it is on the computer running </w:t>
-      </w:r>
-      <w:proofErr w:type="spellStart"/>
-      <w:r>
-        <w:rPr>
-          <w:rFonts w:ascii="Times New Roman" w:hAnsi="Times New Roman" w:cs="Times New Roman"/>
-          <w:b/>
-        </w:rPr>
-        <w:t>DBServer</w:t>
-      </w:r>
-      <w:proofErr w:type="spellEnd"/>
-      <w:r>
-        <w:rPr>
-          <w:rFonts w:ascii="Times New Roman" w:hAnsi="Times New Roman" w:cs="Times New Roman"/>
-          <w:b/>
-        </w:rPr>
-        <w:t>.</w:t>
-      </w:r>
-    </w:p>
-    <w:p>
-      <w:pPr>
-        <w:rPr>
-          <w:rFonts w:ascii="Times New Roman" w:hAnsi="Times New Roman" w:cs="Times New Roman"/>
-          <w:b/>
-        </w:rPr>
-      </w:pPr>
-    </w:p>
-    <w:p>
-      <w:pPr>
-        <w:rPr>
-          <w:rFonts w:ascii="Times New Roman" w:hAnsi="Times New Roman" w:cs="Times New Roman"/>
-          <w:b/>
-        </w:rPr>
-      </w:pPr>
-      <w:r>
-        <w:rPr>
-          <w:rFonts w:ascii="Times New Roman" w:hAnsi="Times New Roman" w:cs="Times New Roman"/>
-          <w:b/>
-        </w:rPr>
-        <w:t>Management layer</w:t>
-      </w:r>
-    </w:p>
-    <w:p>
-      <w:pPr>
-        <w:rPr>
-          <w:rFonts w:ascii="Times New Roman" w:hAnsi="Times New Roman" w:cs="Times New Roman"/>
-          <w:b/>
-          <w:sz w:val="24"/>
-        </w:rPr>
-      </w:pPr>
-      <w:r>
-        <w:rPr>
-          <w:rFonts w:ascii="Times New Roman" w:hAnsi="Times New Roman" w:cs="Times New Roman"/>
-          <w:b/>
-          <w:sz w:val="24"/>
-        </w:rPr>
-        <w:t xml:space="preserve">• Solution and application control and monitoring </w:t>
-      </w:r>
-    </w:p>
-    <w:p>
-      <w:pPr>
-        <w:ind w:left="720"/>
-        <w:rPr>
-          <w:rFonts w:ascii="Times New Roman" w:hAnsi="Times New Roman" w:cs="Times New Roman"/>
-          <w:sz w:val="20"/>
-        </w:rPr>
-      </w:pPr>
-      <w:r>
-        <w:rPr>
-          <w:rFonts w:ascii="Times New Roman" w:hAnsi="Times New Roman" w:cs="Times New Roman"/>
-          <w:sz w:val="20"/>
-        </w:rPr>
-        <w:t xml:space="preserve">Local Control Agent </w:t>
-      </w:r>
-    </w:p>
-    <w:p>
-      <w:pPr>
-        <w:ind w:left="720"/>
-        <w:rPr>
-          <w:rFonts w:ascii="Times New Roman" w:hAnsi="Times New Roman" w:cs="Times New Roman"/>
-          <w:sz w:val="20"/>
-        </w:rPr>
-      </w:pPr>
-      <w:r>
-        <w:rPr>
-          <w:rFonts w:ascii="Times New Roman" w:hAnsi="Times New Roman" w:cs="Times New Roman"/>
-          <w:sz w:val="20"/>
-        </w:rPr>
-        <w:t xml:space="preserve">• Solution Control Server </w:t>
-      </w:r>
-    </w:p>
-    <w:p>
-      <w:pPr>
-        <w:ind w:left="720"/>
-        <w:rPr>
-          <w:rFonts w:ascii="Times New Roman" w:hAnsi="Times New Roman" w:cs="Times New Roman"/>
-          <w:sz w:val="20"/>
-        </w:rPr>
-      </w:pPr>
-      <w:r>
-        <w:rPr>
-          <w:rFonts w:ascii="Times New Roman" w:hAnsi="Times New Roman" w:cs="Times New Roman"/>
-          <w:sz w:val="20"/>
-        </w:rPr>
-        <w:t>• Solution Control Interface (optional)</w:t>
-      </w:r>
-    </w:p>
-    <w:p>
-      <w:pPr>
-        <w:rPr>
-          <w:rFonts w:ascii="Times New Roman" w:hAnsi="Times New Roman" w:cs="Times New Roman"/>
-          <w:b/>
-        </w:rPr>
-      </w:pPr>
-      <w:r>
-        <w:rPr>
-          <w:rFonts w:ascii="Times New Roman" w:hAnsi="Times New Roman" w:cs="Times New Roman"/>
-          <w:b/>
-        </w:rPr>
-        <w:t xml:space="preserve">• Centralized logging </w:t>
-      </w:r>
-    </w:p>
-    <w:p>
-      <w:pPr>
-        <w:ind w:left="720"/>
-        <w:rPr>
-          <w:rFonts w:ascii="Times New Roman" w:hAnsi="Times New Roman" w:cs="Times New Roman"/>
-          <w:sz w:val="20"/>
-        </w:rPr>
-      </w:pPr>
-      <w:r>
-        <w:rPr>
-          <w:rFonts w:ascii="Times New Roman" w:hAnsi="Times New Roman" w:cs="Times New Roman"/>
-          <w:sz w:val="20"/>
-        </w:rPr>
-        <w:t xml:space="preserve">• Centralized Log Database </w:t>
-      </w:r>
-    </w:p>
-    <w:p>
-      <w:pPr>
-        <w:ind w:left="720"/>
-        <w:rPr>
-          <w:rFonts w:ascii="Times New Roman" w:hAnsi="Times New Roman" w:cs="Times New Roman"/>
-          <w:sz w:val="20"/>
-        </w:rPr>
-      </w:pPr>
-      <w:r>
-        <w:rPr>
-          <w:rFonts w:ascii="Times New Roman" w:hAnsi="Times New Roman" w:cs="Times New Roman"/>
-          <w:sz w:val="20"/>
-        </w:rPr>
-        <w:t xml:space="preserve">• </w:t>
-      </w:r>
-      <w:proofErr w:type="spellStart"/>
-      <w:r>
-        <w:rPr>
-          <w:rFonts w:ascii="Times New Roman" w:hAnsi="Times New Roman" w:cs="Times New Roman"/>
-          <w:sz w:val="20"/>
-        </w:rPr>
-        <w:t>DBServer</w:t>
-      </w:r>
-      <w:proofErr w:type="spellEnd"/>
-      <w:r>
-        <w:rPr>
-          <w:rFonts w:ascii="Times New Roman" w:hAnsi="Times New Roman" w:cs="Times New Roman"/>
-          <w:sz w:val="20"/>
-        </w:rPr>
-        <w:t xml:space="preserve"> (as a client of Configuration Server)</w:t>
-      </w:r>
-    </w:p>
-    <w:p>
-      <w:pPr>
-        <w:ind w:left="720"/>
-        <w:rPr>
-          <w:rFonts w:ascii="Times New Roman" w:hAnsi="Times New Roman" w:cs="Times New Roman"/>
-          <w:sz w:val="20"/>
-        </w:rPr>
-      </w:pPr>
-      <w:r>
-        <w:rPr>
-          <w:rFonts w:ascii="Times New Roman" w:hAnsi="Times New Roman" w:cs="Times New Roman"/>
-          <w:sz w:val="20"/>
-        </w:rPr>
-        <w:t xml:space="preserve"> • Message Server</w:t>
-      </w:r>
-    </w:p>
-    <w:p>
-      <w:pPr>
-        <w:ind w:left="720"/>
-        <w:rPr>
-          <w:rFonts w:ascii="Times New Roman" w:hAnsi="Times New Roman" w:cs="Times New Roman"/>
-          <w:b/>
-        </w:rPr>
-      </w:pPr>
-      <w:r>
-        <w:rPr>
-          <w:rFonts w:ascii="Times New Roman" w:hAnsi="Times New Roman" w:cs="Times New Roman"/>
-          <w:sz w:val="20"/>
-        </w:rPr>
-        <w:t xml:space="preserve"> • Solution Control Interface (optional)</w:t>
-      </w:r>
-    </w:p>
-    <w:p>
-      <w:pPr>
-        <w:rPr>
-          <w:rFonts w:ascii="Times New Roman" w:hAnsi="Times New Roman" w:cs="Times New Roman"/>
-          <w:b/>
-        </w:rPr>
-      </w:pPr>
-    </w:p>
-    <w:p>
-      <w:pPr>
-        <w:rPr>
-          <w:rFonts w:ascii="Times New Roman" w:hAnsi="Times New Roman" w:cs="Times New Roman"/>
-          <w:b/>
-        </w:rPr>
-      </w:pPr>
-      <w:r>
-        <w:rPr>
-          <w:rFonts w:ascii="Times New Roman" w:hAnsi="Times New Roman" w:cs="Times New Roman"/>
-          <w:b/>
-        </w:rPr>
-        <w:t xml:space="preserve">• Alarm signaling </w:t>
-      </w:r>
-    </w:p>
-    <w:p>
-      <w:pPr>
-        <w:ind w:left="720"/>
-        <w:rPr>
-          <w:rFonts w:ascii="Times New Roman" w:hAnsi="Times New Roman" w:cs="Times New Roman"/>
-          <w:sz w:val="20"/>
-        </w:rPr>
-      </w:pPr>
-      <w:r>
-        <w:rPr>
-          <w:rFonts w:ascii="Times New Roman" w:hAnsi="Times New Roman" w:cs="Times New Roman"/>
-          <w:sz w:val="20"/>
-        </w:rPr>
-        <w:t xml:space="preserve">• Message Server </w:t>
-      </w:r>
-    </w:p>
-    <w:p>
-      <w:pPr>
-        <w:ind w:left="720"/>
-        <w:rPr>
-          <w:rFonts w:ascii="Times New Roman" w:hAnsi="Times New Roman" w:cs="Times New Roman"/>
-          <w:sz w:val="20"/>
-        </w:rPr>
-      </w:pPr>
-      <w:r>
-        <w:rPr>
-          <w:rFonts w:ascii="Times New Roman" w:hAnsi="Times New Roman" w:cs="Times New Roman"/>
-          <w:sz w:val="20"/>
-        </w:rPr>
-        <w:t xml:space="preserve">• Solution Control Server </w:t>
-      </w:r>
-    </w:p>
-    <w:p>
-      <w:pPr>
-        <w:ind w:left="720"/>
-        <w:rPr>
-          <w:rFonts w:ascii="Times New Roman" w:hAnsi="Times New Roman" w:cs="Times New Roman"/>
-          <w:sz w:val="20"/>
-        </w:rPr>
-      </w:pPr>
-      <w:r>
-        <w:rPr>
-          <w:rFonts w:ascii="Times New Roman" w:hAnsi="Times New Roman" w:cs="Times New Roman"/>
-          <w:sz w:val="20"/>
-        </w:rPr>
-        <w:t xml:space="preserve">• Solution Control Interface (optional) </w:t>
-      </w:r>
-    </w:p>
-    <w:p>
-      <w:pPr>
-        <w:ind w:left="720"/>
-        <w:rPr>
-          <w:rFonts w:ascii="Times New Roman" w:hAnsi="Times New Roman" w:cs="Times New Roman"/>
-          <w:b/>
-        </w:rPr>
-      </w:pPr>
-      <w:r>
-        <w:rPr>
-          <w:rFonts w:ascii="Times New Roman" w:hAnsi="Times New Roman" w:cs="Times New Roman"/>
-          <w:sz w:val="20"/>
-        </w:rPr>
-        <w:t xml:space="preserve">• </w:t>
-      </w:r>
-      <w:proofErr w:type="spellStart"/>
-      <w:r>
-        <w:rPr>
-          <w:rFonts w:ascii="Times New Roman" w:hAnsi="Times New Roman" w:cs="Times New Roman"/>
-          <w:sz w:val="20"/>
-        </w:rPr>
-        <w:t>Genesys</w:t>
-      </w:r>
-      <w:proofErr w:type="spellEnd"/>
-      <w:r>
-        <w:rPr>
-          <w:rFonts w:ascii="Times New Roman" w:hAnsi="Times New Roman" w:cs="Times New Roman"/>
-          <w:sz w:val="20"/>
-        </w:rPr>
-        <w:t xml:space="preserve"> SNMP Master Agent, if SNMP alarm signaling is required. See also “Built-in SNMP Support” on page52.</w:t>
-      </w:r>
-    </w:p>
-    <w:p>
-      <w:pPr>
-        <w:rPr>
-          <w:rFonts w:ascii="Times New Roman" w:hAnsi="Times New Roman" w:cs="Times New Roman"/>
-          <w:b/>
-        </w:rPr>
-      </w:pPr>
-      <w:r>
-        <w:rPr>
-          <w:rFonts w:ascii="Times New Roman" w:hAnsi="Times New Roman" w:cs="Times New Roman"/>
-          <w:b/>
-        </w:rPr>
-        <w:t>• Application failure management</w:t>
-      </w:r>
-    </w:p>
-    <w:p>
-      <w:pPr>
-        <w:ind w:left="720"/>
-        <w:rPr>
-          <w:rFonts w:ascii="Times New Roman" w:hAnsi="Times New Roman" w:cs="Times New Roman"/>
-          <w:sz w:val="20"/>
-        </w:rPr>
-      </w:pPr>
-      <w:r>
-        <w:rPr>
-          <w:rFonts w:ascii="Times New Roman" w:hAnsi="Times New Roman" w:cs="Times New Roman"/>
-          <w:sz w:val="20"/>
-        </w:rPr>
-        <w:t xml:space="preserve">Local Control Agent </w:t>
-      </w:r>
-    </w:p>
-    <w:p>
-      <w:pPr>
-        <w:ind w:left="720"/>
-        <w:rPr>
-          <w:rFonts w:ascii="Times New Roman" w:hAnsi="Times New Roman" w:cs="Times New Roman"/>
-          <w:sz w:val="20"/>
-        </w:rPr>
-      </w:pPr>
-      <w:r>
-        <w:rPr>
-          <w:rFonts w:ascii="Times New Roman" w:hAnsi="Times New Roman" w:cs="Times New Roman"/>
-          <w:sz w:val="20"/>
-        </w:rPr>
-        <w:t xml:space="preserve">• Solution Control Server </w:t>
-      </w:r>
-    </w:p>
-    <w:p>
-      <w:pPr>
-        <w:ind w:left="720"/>
-        <w:rPr>
-          <w:rFonts w:ascii="Times New Roman" w:hAnsi="Times New Roman" w:cs="Times New Roman"/>
-          <w:sz w:val="20"/>
-        </w:rPr>
-      </w:pPr>
-      <w:r>
-        <w:rPr>
-          <w:rFonts w:ascii="Times New Roman" w:hAnsi="Times New Roman" w:cs="Times New Roman"/>
-          <w:sz w:val="20"/>
-        </w:rPr>
-        <w:t>• Solution Control Interface (optional)</w:t>
-      </w:r>
-    </w:p>
-    <w:p>
-      <w:pPr>
-        <w:rPr>
-          <w:rFonts w:ascii="Times New Roman" w:hAnsi="Times New Roman" w:cs="Times New Roman"/>
-          <w:b/>
-        </w:rPr>
-      </w:pPr>
-      <w:r>
-        <w:rPr>
-          <w:rFonts w:ascii="Times New Roman" w:hAnsi="Times New Roman" w:cs="Times New Roman"/>
-          <w:b/>
-        </w:rPr>
-        <w:t>Although any number of Message Servers can store log records in the same Log Database, one Message Server cannot store log records to more than one Log Database.</w:t>
-      </w:r>
-    </w:p>
-    <w:p>
-      <w:pPr>
-        <w:rPr>
-          <w:rFonts w:ascii="Times New Roman" w:hAnsi="Times New Roman" w:cs="Times New Roman"/>
-          <w:b/>
-        </w:rPr>
-      </w:pPr>
-      <w:r>
-        <w:rPr>
-          <w:rFonts w:ascii="Times New Roman" w:hAnsi="Times New Roman" w:cs="Times New Roman"/>
-          <w:b/>
-        </w:rPr>
-        <w:t xml:space="preserve">If you want Message Server to provide alarms, you must connect it to Solution Control Server. This means that you must configure a connection to every Message Server in the SCS Application </w:t>
-      </w:r>
-      <w:proofErr w:type="gramStart"/>
-      <w:r>
-        <w:rPr>
-          <w:rFonts w:ascii="Times New Roman" w:hAnsi="Times New Roman" w:cs="Times New Roman"/>
-          <w:b/>
-        </w:rPr>
-        <w:t>object’s</w:t>
-      </w:r>
-      <w:proofErr w:type="gramEnd"/>
-      <w:r>
-        <w:rPr>
-          <w:rFonts w:ascii="Times New Roman" w:hAnsi="Times New Roman" w:cs="Times New Roman"/>
-          <w:b/>
-        </w:rPr>
-        <w:t xml:space="preserve"> Properties dialog box.</w:t>
-      </w:r>
-    </w:p>
-    <w:p>
-      <w:pPr>
-        <w:rPr>
-          <w:rFonts w:ascii="Times New Roman" w:hAnsi="Times New Roman" w:cs="Times New Roman"/>
-          <w:b/>
-        </w:rPr>
-      </w:pPr>
-    </w:p>
-    <w:p>
-      <w:pPr>
-        <w:rPr>
-          <w:rFonts w:ascii="Times New Roman" w:hAnsi="Times New Roman" w:cs="Times New Roman"/>
-        </w:rPr>
-      </w:pPr>
-      <w:r>
-        <w:rPr>
-          <w:rFonts w:ascii="Times New Roman" w:hAnsi="Times New Roman" w:cs="Times New Roman"/>
-          <w:b/>
-        </w:rPr>
-        <w:t>Service layer</w:t>
-      </w:r>
-      <w:r>
-        <w:rPr>
-          <w:rFonts w:ascii="Times New Roman" w:hAnsi="Times New Roman" w:cs="Times New Roman"/>
-        </w:rPr>
-        <w:t>:</w:t>
-      </w:r>
-    </w:p>
-    <w:p>
-      <w:pPr>
-        <w:rPr>
-          <w:rFonts w:ascii="Times New Roman" w:hAnsi="Times New Roman" w:cs="Times New Roman"/>
-        </w:rPr>
-      </w:pPr>
-      <w:r>
-        <w:rPr>
-          <w:rFonts w:ascii="Times New Roman" w:hAnsi="Times New Roman" w:cs="Times New Roman"/>
-        </w:rPr>
-        <w:t xml:space="preserve">Consider dividing database-related traffic evenly among any number of </w:t>
-      </w:r>
-      <w:proofErr w:type="spellStart"/>
-      <w:r>
-        <w:rPr>
-          <w:rFonts w:ascii="Times New Roman" w:hAnsi="Times New Roman" w:cs="Times New Roman"/>
-        </w:rPr>
-        <w:t>DBServers</w:t>
-      </w:r>
-      <w:proofErr w:type="spellEnd"/>
-      <w:r>
-        <w:rPr>
-          <w:rFonts w:ascii="Times New Roman" w:hAnsi="Times New Roman" w:cs="Times New Roman"/>
-        </w:rPr>
-        <w:t>, each serving up to 255 clients.</w:t>
-      </w:r>
-    </w:p>
-    <w:p>
-      <w:pPr>
-        <w:rPr>
-          <w:rFonts w:ascii="Times New Roman" w:hAnsi="Times New Roman" w:cs="Times New Roman"/>
-        </w:rPr>
-      </w:pPr>
-    </w:p>
-    <w:p>
-      <w:pPr>
-        <w:jc w:val="center"/>
-        <w:rPr>
-          <w:rFonts w:ascii="Times New Roman" w:hAnsi="Times New Roman" w:cs="Times New Roman"/>
-          <w:b/>
-          <w:sz w:val="28"/>
-        </w:rPr>
-      </w:pPr>
-      <w:r>
-        <w:rPr>
-          <w:rFonts w:ascii="Times New Roman" w:hAnsi="Times New Roman" w:cs="Times New Roman"/>
-          <w:b/>
-          <w:sz w:val="28"/>
-        </w:rPr>
         <w:t>IPv4, IPv6</w:t>
       </w:r>
     </w:p>
@@ -5603,68 +4800,32 @@
         <w:rPr>
           <w:rFonts w:ascii="Times New Roman" w:hAnsi="Times New Roman" w:cs="Times New Roman"/>
         </w:rPr>
-        <w:t xml:space="preserve">To configure this </w:t>
-      </w:r>
-      <w:proofErr w:type="gramStart"/>
-      <w:r>
-        <w:rPr>
-          <w:rFonts w:ascii="Times New Roman" w:hAnsi="Times New Roman" w:cs="Times New Roman"/>
-        </w:rPr>
-        <w:t>choice</w:t>
-      </w:r>
-      <w:r>
-        <w:rPr>
-          <w:rFonts w:ascii="Times New Roman" w:hAnsi="Times New Roman" w:cs="Times New Roman"/>
-        </w:rPr>
-        <w:t>(</w:t>
-      </w:r>
-      <w:proofErr w:type="gramEnd"/>
-      <w:r>
-        <w:rPr>
-          <w:rFonts w:ascii="Times New Roman" w:hAnsi="Times New Roman" w:cs="Times New Roman"/>
-        </w:rPr>
-        <w:t>which version will be used)</w:t>
-      </w:r>
-      <w:r>
-        <w:rPr>
-          <w:rFonts w:ascii="Times New Roman" w:hAnsi="Times New Roman" w:cs="Times New Roman"/>
-        </w:rPr>
-        <w:t xml:space="preserve">, use the Transport parameter </w:t>
-      </w:r>
-      <w:proofErr w:type="spellStart"/>
-      <w:r>
-        <w:rPr>
-          <w:rFonts w:ascii="Times New Roman" w:hAnsi="Times New Roman" w:cs="Times New Roman"/>
-        </w:rPr>
-        <w:t>ip</w:t>
-      </w:r>
-      <w:proofErr w:type="spellEnd"/>
-      <w:r>
-        <w:rPr>
-          <w:rFonts w:ascii="Times New Roman" w:hAnsi="Times New Roman" w:cs="Times New Roman"/>
-        </w:rPr>
-        <w:t>-version on the Advanced tab of the Connection Info dialog box for the connection:</w:t>
-      </w:r>
-    </w:p>
-    <w:p>
-      <w:pPr>
-        <w:rPr>
-          <w:rFonts w:ascii="Times New Roman" w:hAnsi="Times New Roman" w:cs="Times New Roman"/>
-        </w:rPr>
-      </w:pPr>
-      <w:proofErr w:type="spellStart"/>
-      <w:r>
-        <w:rPr>
-          <w:rFonts w:ascii="Times New Roman" w:hAnsi="Times New Roman" w:cs="Times New Roman"/>
-        </w:rPr>
-        <w:t>ip</w:t>
-      </w:r>
-      <w:proofErr w:type="spellEnd"/>
-      <w:r>
-        <w:rPr>
-          <w:rFonts w:ascii="Times New Roman" w:hAnsi="Times New Roman" w:cs="Times New Roman"/>
-        </w:rPr>
-        <w:t>-version Default Value: 4,6 Valid Values: 4,6 and 6,4</w:t>
+        <w:t>To configure this choice</w:t>
+      </w:r>
+      <w:r>
+        <w:rPr>
+          <w:rFonts w:ascii="Times New Roman" w:hAnsi="Times New Roman" w:cs="Times New Roman"/>
+        </w:rPr>
+        <w:t>(which version will be used)</w:t>
+      </w:r>
+      <w:r>
+        <w:rPr>
+          <w:rFonts w:ascii="Times New Roman" w:hAnsi="Times New Roman" w:cs="Times New Roman"/>
+        </w:rPr>
+        <w:t>, use the Transport parameter ip-version on the Advanced tab of the Connection Info dialog box for the connection:</w:t>
+      </w:r>
+    </w:p>
+    <w:p>
+      <w:pPr>
+        <w:rPr>
+          <w:rFonts w:ascii="Times New Roman" w:hAnsi="Times New Roman" w:cs="Times New Roman"/>
+        </w:rPr>
+      </w:pPr>
+      <w:r>
+        <w:rPr>
+          <w:rFonts w:ascii="Times New Roman" w:hAnsi="Times New Roman" w:cs="Times New Roman"/>
+        </w:rPr>
+        <w:t>ip-version Default Value: 4,6 Valid Values: 4,6 and 6,4</w:t>
       </w:r>
     </w:p>
     <w:p>
@@ -5776,32 +4937,32 @@
           <w:rFonts w:ascii="Times New Roman" w:hAnsi="Times New Roman" w:cs="Times New Roman"/>
           <w:sz w:val="28"/>
         </w:rPr>
-        <w:t xml:space="preserve">History Log parameters in the options of the Configuration Server Application object in </w:t>
-      </w:r>
-      <w:proofErr w:type="spellStart"/>
-      <w:r>
+        <w:t>History Log parameters in the options of the Configuration Server Application object in Genesys Administrator or Configuration Manager.</w:t>
+      </w:r>
+    </w:p>
+    <w:p>
+      <w:pPr>
         <w:rPr>
           <w:rFonts w:ascii="Times New Roman" w:hAnsi="Times New Roman" w:cs="Times New Roman"/>
           <w:sz w:val="28"/>
         </w:rPr>
-        <w:t>Genesys</w:t>
-      </w:r>
-      <w:proofErr w:type="spellEnd"/>
-      <w:r>
+      </w:pPr>
+    </w:p>
+    <w:p>
+      <w:pPr>
         <w:rPr>
           <w:rFonts w:ascii="Times New Roman" w:hAnsi="Times New Roman" w:cs="Times New Roman"/>
           <w:sz w:val="28"/>
         </w:rPr>
-        <w:t xml:space="preserve"> Administrator or Configuration Manager.</w:t>
-      </w:r>
-    </w:p>
-    <w:p>
-      <w:pPr>
-        <w:rPr>
-          <w:rFonts w:ascii="Times New Roman" w:hAnsi="Times New Roman" w:cs="Times New Roman"/>
+      </w:pPr>
+      <w:r>
+        <w:rPr>
+          <w:rFonts w:ascii="Times New Roman" w:hAnsi="Times New Roman" w:cs="Times New Roman"/>
+          <w:b/>
           <w:sz w:val="28"/>
         </w:rPr>
-      </w:pPr>
+        <w:t>Database Failures</w:t>
+      </w:r>
     </w:p>
     <w:p>
       <w:pPr>
@@ -5813,10 +4974,9 @@
       <w:r>
         <w:rPr>
           <w:rFonts w:ascii="Times New Roman" w:hAnsi="Times New Roman" w:cs="Times New Roman"/>
-          <w:b/>
           <w:sz w:val="28"/>
         </w:rPr>
-        <w:t>Database Failures</w:t>
+        <w:t>If a response is not received within the interval specified by the configuration option db-request-timeout, the client process stops executing. This is understood by DB Server as a failure of the DBMS, and it tries to reconnect.</w:t>
       </w:r>
     </w:p>
     <w:p>
@@ -5831,24 +4991,25 @@
           <w:rFonts w:ascii="Times New Roman" w:hAnsi="Times New Roman" w:cs="Times New Roman"/>
           <w:sz w:val="28"/>
         </w:rPr>
-        <w:t xml:space="preserve">If a response is not received within the interval specified by the configuration option </w:t>
-      </w:r>
-      <w:proofErr w:type="spellStart"/>
-      <w:r>
+        <w:lastRenderedPageBreak/>
+        <w:t>The option db-request-timeout is configured in the DB Server Application object via the Query Timeout field for Database Access Point (DAP)</w:t>
+      </w:r>
+    </w:p>
+    <w:p>
+      <w:pPr>
         <w:rPr>
           <w:rFonts w:ascii="Times New Roman" w:hAnsi="Times New Roman" w:cs="Times New Roman"/>
           <w:sz w:val="28"/>
         </w:rPr>
-        <w:t>db</w:t>
-      </w:r>
-      <w:proofErr w:type="spellEnd"/>
-      <w:r>
+      </w:pPr>
+    </w:p>
+    <w:p>
+      <w:pPr>
         <w:rPr>
           <w:rFonts w:ascii="Times New Roman" w:hAnsi="Times New Roman" w:cs="Times New Roman"/>
           <w:sz w:val="28"/>
         </w:rPr>
-        <w:t>-request-timeout, the client process stops executing. This is understood by DB Server as a failure of the DBMS, and it tries to reconnect.</w:t>
-      </w:r>
+      </w:pPr>
     </w:p>
     <w:p>
       <w:pPr>
@@ -5862,24 +5023,22 @@
           <w:rFonts w:ascii="Times New Roman" w:hAnsi="Times New Roman" w:cs="Times New Roman"/>
           <w:sz w:val="28"/>
         </w:rPr>
-        <w:lastRenderedPageBreak/>
-        <w:t xml:space="preserve">The option </w:t>
-      </w:r>
-      <w:proofErr w:type="spellStart"/>
-      <w:r>
+        <w:t>User Authorization</w:t>
+      </w:r>
+    </w:p>
+    <w:p>
+      <w:pPr>
         <w:rPr>
           <w:rFonts w:ascii="Times New Roman" w:hAnsi="Times New Roman" w:cs="Times New Roman"/>
           <w:sz w:val="28"/>
         </w:rPr>
-        <w:t>db</w:t>
-      </w:r>
-      <w:proofErr w:type="spellEnd"/>
+      </w:pPr>
       <w:r>
         <w:rPr>
           <w:rFonts w:ascii="Times New Roman" w:hAnsi="Times New Roman" w:cs="Times New Roman"/>
           <w:sz w:val="28"/>
         </w:rPr>
-        <w:t>-request-timeout is configured in the DB Server Application object via the Query Timeout field for Database Access Point (DAP)</w:t>
+        <w:t xml:space="preserve">Starting in release 8.0, an additional layer of security is available through Genesys Administrator, called Role-Based Access Control. This enables the </w:t>
       </w:r>
     </w:p>
     <w:p>
@@ -5889,14 +5048,13 @@
           <w:sz w:val="28"/>
         </w:rPr>
       </w:pPr>
-    </w:p>
-    <w:p>
-      <w:pPr>
+      <w:r>
         <w:rPr>
           <w:rFonts w:ascii="Times New Roman" w:hAnsi="Times New Roman" w:cs="Times New Roman"/>
           <w:sz w:val="28"/>
         </w:rPr>
-      </w:pPr>
+        <w:t xml:space="preserve">Note: The inactivity feature survives reconnection timeouts. In other words, if the interface application becomes disconnected from Configuration Server after the forced re-login timeout has expired but before the user has logged in again, the user must still log in before he or she can access the system. </w:t>
+      </w:r>
     </w:p>
     <w:p>
       <w:pPr>
@@ -5910,7 +5068,7 @@
           <w:rFonts w:ascii="Times New Roman" w:hAnsi="Times New Roman" w:cs="Times New Roman"/>
           <w:sz w:val="28"/>
         </w:rPr>
-        <w:t>User Authorization</w:t>
+        <w:t>system administrator (or a designated individual) to define access to objects based on what is to be done (viewed, modified, deleted) to the objects.</w:t>
       </w:r>
     </w:p>
     <w:p>
@@ -5920,44 +5078,45 @@
           <w:sz w:val="28"/>
         </w:rPr>
       </w:pPr>
-      <w:r>
+    </w:p>
+    <w:p>
+      <w:pPr>
         <w:rPr>
           <w:rFonts w:ascii="Times New Roman" w:hAnsi="Times New Roman" w:cs="Times New Roman"/>
           <w:sz w:val="28"/>
         </w:rPr>
-        <w:t xml:space="preserve">Starting in release 8.0, an additional layer of security is available through </w:t>
-      </w:r>
-      <w:proofErr w:type="spellStart"/>
-      <w:r>
+      </w:pPr>
+    </w:p>
+    <w:p>
+      <w:pPr>
         <w:rPr>
           <w:rFonts w:ascii="Times New Roman" w:hAnsi="Times New Roman" w:cs="Times New Roman"/>
           <w:sz w:val="28"/>
         </w:rPr>
-        <w:t>Genesys</w:t>
-      </w:r>
-      <w:proofErr w:type="spellEnd"/>
-      <w:r>
-        <w:rPr>
-          <w:rFonts w:ascii="Times New Roman" w:hAnsi="Times New Roman" w:cs="Times New Roman"/>
+      </w:pPr>
+      <w:r>
+        <w:rPr>
+          <w:rFonts w:ascii="Times New Roman" w:hAnsi="Times New Roman" w:cs="Times New Roman"/>
+          <w:b/>
           <w:sz w:val="28"/>
         </w:rPr>
-        <w:t xml:space="preserve"> Administrator, called Role-Based Access Control. This enables the </w:t>
-      </w:r>
-    </w:p>
-    <w:p>
-      <w:pPr>
+        <w:t>Each port can have one of the following listening modes:</w:t>
+      </w:r>
+      <w:r>
         <w:rPr>
           <w:rFonts w:ascii="Times New Roman" w:hAnsi="Times New Roman" w:cs="Times New Roman"/>
           <w:sz w:val="28"/>
         </w:rPr>
-      </w:pPr>
-      <w:r>
+        <w:t xml:space="preserve"> • unsecured—The port is not secured by TLS. This is the default status of a port. • secured—The port is secured by TLS. • auto-detect—This status applies only to ports on the Configuration Server, and is used only when configuring secure connections to the Configuration Server. If an application that is trying to connect to an auto-detect port has security settings specified in its configuration, Configuration Server checks the validity of those settings. Depending on the results, the client will be connected in secure or unsecured mode.</w:t>
+      </w:r>
+    </w:p>
+    <w:p>
+      <w:pPr>
         <w:rPr>
           <w:rFonts w:ascii="Times New Roman" w:hAnsi="Times New Roman" w:cs="Times New Roman"/>
           <w:sz w:val="28"/>
         </w:rPr>
-        <w:t xml:space="preserve">Note: The inactivity feature survives reconnection timeouts. In other words, if the interface application becomes disconnected from Configuration Server after the forced re-login timeout has expired but before the user has logged in again, the user must still log in before he or she can access the system. </w:t>
-      </w:r>
+      </w:pPr>
     </w:p>
     <w:p>
       <w:pPr>
@@ -5966,13 +5125,14 @@
           <w:sz w:val="28"/>
         </w:rPr>
       </w:pPr>
-      <w:r>
+    </w:p>
+    <w:p>
+      <w:pPr>
         <w:rPr>
           <w:rFonts w:ascii="Times New Roman" w:hAnsi="Times New Roman" w:cs="Times New Roman"/>
           <w:sz w:val="28"/>
         </w:rPr>
-        <w:t>system administrator (or a designated individual) to define access to objects based on what is to be done (viewed, modified, deleted) to the objects.</w:t>
-      </w:r>
+      </w:pPr>
     </w:p>
     <w:p>
       <w:pPr>
@@ -5997,21 +5157,22 @@
           <w:sz w:val="28"/>
         </w:rPr>
       </w:pPr>
-      <w:r>
-        <w:rPr>
-          <w:rFonts w:ascii="Times New Roman" w:hAnsi="Times New Roman" w:cs="Times New Roman"/>
-          <w:b/>
+    </w:p>
+    <w:p>
+      <w:pPr>
+        <w:rPr>
+          <w:rFonts w:ascii="Times New Roman" w:hAnsi="Times New Roman" w:cs="Times New Roman"/>
           <w:sz w:val="28"/>
         </w:rPr>
-        <w:t>Each port can have one of the following listening modes:</w:t>
-      </w:r>
-      <w:r>
+      </w:pPr>
+    </w:p>
+    <w:p>
+      <w:pPr>
         <w:rPr>
           <w:rFonts w:ascii="Times New Roman" w:hAnsi="Times New Roman" w:cs="Times New Roman"/>
           <w:sz w:val="28"/>
         </w:rPr>
-        <w:t xml:space="preserve"> • unsecured—The port is not secured by TLS. This is the default status of a port. • secured—The port is secured by TLS. • auto-detect—This status applies only to ports on the Configuration Server, and is used only when configuring secure connections to the Configuration Server. If an application that is trying to connect to an auto-detect port has security settings specified in its configuration, Configuration Server checks the validity of those settings. Depending on the results, the client will be connected in secure or unsecured mode.</w:t>
-      </w:r>
+      </w:pPr>
     </w:p>
     <w:p>
       <w:pPr>
@@ -6023,216 +5184,134 @@
     </w:p>
     <w:p>
       <w:pPr>
-        <w:rPr>
-          <w:rFonts w:ascii="Times New Roman" w:hAnsi="Times New Roman" w:cs="Times New Roman"/>
+        <w:ind w:left="2880" w:firstLine="720"/>
+        <w:rPr>
+          <w:rFonts w:ascii="Times New Roman" w:hAnsi="Times New Roman" w:cs="Times New Roman"/>
+          <w:b/>
           <w:sz w:val="28"/>
         </w:rPr>
       </w:pPr>
     </w:p>
     <w:p>
       <w:pPr>
-        <w:rPr>
-          <w:rFonts w:ascii="Times New Roman" w:hAnsi="Times New Roman" w:cs="Times New Roman"/>
+        <w:ind w:left="2880" w:firstLine="720"/>
+        <w:rPr>
+          <w:rFonts w:ascii="Times New Roman" w:hAnsi="Times New Roman" w:cs="Times New Roman"/>
+          <w:b/>
           <w:sz w:val="28"/>
         </w:rPr>
       </w:pPr>
-    </w:p>
-    <w:p>
-      <w:pPr>
-        <w:rPr>
-          <w:rFonts w:ascii="Times New Roman" w:hAnsi="Times New Roman" w:cs="Times New Roman"/>
+      <w:r>
+        <w:rPr>
+          <w:rFonts w:ascii="Times New Roman" w:hAnsi="Times New Roman" w:cs="Times New Roman"/>
+          <w:b/>
           <w:sz w:val="28"/>
         </w:rPr>
-      </w:pPr>
-    </w:p>
-    <w:p>
-      <w:pPr>
-        <w:rPr>
-          <w:rFonts w:ascii="Times New Roman" w:hAnsi="Times New Roman" w:cs="Times New Roman"/>
+        <w:t>T-servers</w:t>
+      </w:r>
+    </w:p>
+    <w:p>
+      <w:pPr>
+        <w:autoSpaceDE w:val="0"/>
+        <w:autoSpaceDN w:val="0"/>
+        <w:adjustRightInd w:val="0"/>
+        <w:spacing w:after="0" w:line="240" w:lineRule="auto"/>
+        <w:rPr>
+          <w:rFonts w:ascii="Times New Roman" w:hAnsi="Times New Roman" w:cs="Times New Roman"/>
+          <w:sz w:val="23"/>
+          <w:szCs w:val="23"/>
+        </w:rPr>
+      </w:pPr>
+      <w:r>
+        <w:rPr>
+          <w:rFonts w:ascii="Times New Roman" w:hAnsi="Times New Roman" w:cs="Times New Roman"/>
+          <w:sz w:val="23"/>
+          <w:szCs w:val="23"/>
+        </w:rPr>
+        <w:t>T-Server has several typical clients: Stat Server, Interaction Concentrator,</w:t>
+      </w:r>
+    </w:p>
+    <w:p>
+      <w:pPr>
+        <w:autoSpaceDE w:val="0"/>
+        <w:autoSpaceDN w:val="0"/>
+        <w:adjustRightInd w:val="0"/>
+        <w:spacing w:after="0" w:line="240" w:lineRule="auto"/>
+        <w:rPr>
+          <w:rFonts w:ascii="Times New Roman" w:hAnsi="Times New Roman" w:cs="Times New Roman"/>
+          <w:sz w:val="23"/>
+          <w:szCs w:val="23"/>
+        </w:rPr>
+      </w:pPr>
+      <w:r>
+        <w:rPr>
+          <w:rFonts w:ascii="Times New Roman" w:hAnsi="Times New Roman" w:cs="Times New Roman"/>
+          <w:sz w:val="23"/>
+          <w:szCs w:val="23"/>
+        </w:rPr>
+        <w:t>Universal Routing Server, and agent desktop applications. T-Server is a TCP/IP server that enables in</w:t>
+      </w:r>
+      <w:r>
+        <w:rPr>
+          <w:rFonts w:ascii="Times New Roman" w:hAnsi="Times New Roman" w:cs="Times New Roman"/>
+          <w:sz w:val="23"/>
+          <w:szCs w:val="23"/>
+        </w:rPr>
+        <w:t xml:space="preserve">telligent communication between </w:t>
+      </w:r>
+      <w:r>
+        <w:rPr>
+          <w:rFonts w:ascii="Times New Roman" w:hAnsi="Times New Roman" w:cs="Times New Roman"/>
+          <w:sz w:val="23"/>
+          <w:szCs w:val="23"/>
+        </w:rPr>
+        <w:t>media-specific protocols (such as the variou</w:t>
+      </w:r>
+      <w:r>
+        <w:rPr>
+          <w:rFonts w:ascii="Times New Roman" w:hAnsi="Times New Roman" w:cs="Times New Roman"/>
+          <w:sz w:val="23"/>
+          <w:szCs w:val="23"/>
+        </w:rPr>
+        <w:t xml:space="preserve">s CTI protocols, including CSTA </w:t>
+      </w:r>
+      <w:r>
+        <w:rPr>
+          <w:rFonts w:ascii="Times New Roman" w:hAnsi="Times New Roman" w:cs="Times New Roman"/>
+          <w:sz w:val="23"/>
+          <w:szCs w:val="23"/>
+        </w:rPr>
+        <w:t>and ASAI) and TCP/IP-based clients of T-Server.</w:t>
+      </w:r>
+    </w:p>
+    <w:p>
+      <w:pPr>
+        <w:rPr>
+          <w:rFonts w:ascii="Times New Roman" w:hAnsi="Times New Roman" w:cs="Times New Roman"/>
+          <w:b/>
           <w:sz w:val="28"/>
         </w:rPr>
       </w:pPr>
     </w:p>
     <w:p>
       <w:pPr>
-        <w:rPr>
-          <w:rFonts w:ascii="Times New Roman" w:hAnsi="Times New Roman" w:cs="Times New Roman"/>
-          <w:sz w:val="28"/>
-        </w:rPr>
-      </w:pPr>
-    </w:p>
-    <w:p>
-      <w:pPr>
-        <w:rPr>
-          <w:rFonts w:ascii="Times New Roman" w:hAnsi="Times New Roman" w:cs="Times New Roman"/>
-          <w:sz w:val="28"/>
-        </w:rPr>
-      </w:pPr>
-    </w:p>
-    <w:p>
-      <w:pPr>
-        <w:rPr>
-          <w:rFonts w:ascii="Times New Roman" w:hAnsi="Times New Roman" w:cs="Times New Roman"/>
-          <w:sz w:val="28"/>
-        </w:rPr>
-      </w:pPr>
-    </w:p>
-    <w:p>
-      <w:pPr>
-        <w:rPr>
-          <w:rFonts w:ascii="Times New Roman" w:hAnsi="Times New Roman" w:cs="Times New Roman"/>
-          <w:sz w:val="28"/>
-        </w:rPr>
-      </w:pPr>
-    </w:p>
-    <w:p>
-      <w:pPr>
-        <w:ind w:left="2880" w:firstLine="720"/>
-        <w:rPr>
-          <w:rFonts w:ascii="Times New Roman" w:hAnsi="Times New Roman" w:cs="Times New Roman"/>
-          <w:b/>
-          <w:sz w:val="28"/>
-        </w:rPr>
-      </w:pPr>
-    </w:p>
-    <w:p>
-      <w:pPr>
-        <w:ind w:left="2880" w:firstLine="720"/>
-        <w:rPr>
-          <w:rFonts w:ascii="Times New Roman" w:hAnsi="Times New Roman" w:cs="Times New Roman"/>
-          <w:b/>
-          <w:sz w:val="28"/>
-        </w:rPr>
-      </w:pPr>
-      <w:r>
-        <w:rPr>
-          <w:rFonts w:ascii="Times New Roman" w:hAnsi="Times New Roman" w:cs="Times New Roman"/>
-          <w:b/>
-          <w:sz w:val="28"/>
-        </w:rPr>
-        <w:t>T-servers</w:t>
-      </w:r>
-    </w:p>
-    <w:p>
-      <w:pPr>
-        <w:autoSpaceDE w:val="0"/>
-        <w:autoSpaceDN w:val="0"/>
-        <w:adjustRightInd w:val="0"/>
-        <w:spacing w:after="0" w:line="240" w:lineRule="auto"/>
-        <w:rPr>
-          <w:rFonts w:ascii="Times New Roman" w:hAnsi="Times New Roman" w:cs="Times New Roman"/>
-          <w:sz w:val="23"/>
-          <w:szCs w:val="23"/>
-        </w:rPr>
-      </w:pPr>
-      <w:r>
-        <w:rPr>
-          <w:rFonts w:ascii="Times New Roman" w:hAnsi="Times New Roman" w:cs="Times New Roman"/>
-          <w:sz w:val="23"/>
-          <w:szCs w:val="23"/>
-        </w:rPr>
-        <w:t>T-Server has several typical clients: Stat Server, Interaction Concentrator,</w:t>
-      </w:r>
-    </w:p>
-    <w:p>
-      <w:pPr>
-        <w:autoSpaceDE w:val="0"/>
-        <w:autoSpaceDN w:val="0"/>
-        <w:adjustRightInd w:val="0"/>
-        <w:spacing w:after="0" w:line="240" w:lineRule="auto"/>
-        <w:rPr>
-          <w:rFonts w:ascii="Times New Roman" w:hAnsi="Times New Roman" w:cs="Times New Roman"/>
-          <w:sz w:val="23"/>
-          <w:szCs w:val="23"/>
-        </w:rPr>
-      </w:pPr>
-      <w:r>
-        <w:rPr>
-          <w:rFonts w:ascii="Times New Roman" w:hAnsi="Times New Roman" w:cs="Times New Roman"/>
-          <w:sz w:val="23"/>
-          <w:szCs w:val="23"/>
-        </w:rPr>
-        <w:t>Universal Routing Server, and agent desktop applications. T-Server is a TCP/IP server that enables in</w:t>
-      </w:r>
-      <w:r>
-        <w:rPr>
-          <w:rFonts w:ascii="Times New Roman" w:hAnsi="Times New Roman" w:cs="Times New Roman"/>
-          <w:sz w:val="23"/>
-          <w:szCs w:val="23"/>
-        </w:rPr>
-        <w:t xml:space="preserve">telligent communication between </w:t>
-      </w:r>
-      <w:r>
-        <w:rPr>
-          <w:rFonts w:ascii="Times New Roman" w:hAnsi="Times New Roman" w:cs="Times New Roman"/>
-          <w:sz w:val="23"/>
-          <w:szCs w:val="23"/>
-        </w:rPr>
-        <w:t>media-specific protocols (such as the variou</w:t>
-      </w:r>
-      <w:r>
-        <w:rPr>
-          <w:rFonts w:ascii="Times New Roman" w:hAnsi="Times New Roman" w:cs="Times New Roman"/>
-          <w:sz w:val="23"/>
-          <w:szCs w:val="23"/>
-        </w:rPr>
-        <w:t xml:space="preserve">s CTI protocols, including CSTA </w:t>
-      </w:r>
-      <w:r>
-        <w:rPr>
-          <w:rFonts w:ascii="Times New Roman" w:hAnsi="Times New Roman" w:cs="Times New Roman"/>
-          <w:sz w:val="23"/>
-          <w:szCs w:val="23"/>
-        </w:rPr>
-        <w:t>and ASAI) and TCP/IP-based clients of T-Server.</w:t>
-      </w:r>
-    </w:p>
-    <w:p>
-      <w:pPr>
-        <w:rPr>
-          <w:rFonts w:ascii="Times New Roman" w:hAnsi="Times New Roman" w:cs="Times New Roman"/>
-          <w:b/>
-          <w:sz w:val="28"/>
-        </w:rPr>
-      </w:pPr>
-    </w:p>
-    <w:p>
-      <w:pPr>
-        <w:autoSpaceDE w:val="0"/>
-        <w:autoSpaceDN w:val="0"/>
-        <w:adjustRightInd w:val="0"/>
-        <w:spacing w:after="0" w:line="240" w:lineRule="auto"/>
-        <w:rPr>
-          <w:rFonts w:ascii="Times New Roman" w:hAnsi="Times New Roman" w:cs="Times New Roman"/>
-          <w:sz w:val="23"/>
-          <w:szCs w:val="23"/>
-        </w:rPr>
-      </w:pPr>
-      <w:r>
-        <w:rPr>
-          <w:rFonts w:ascii="Times New Roman" w:hAnsi="Times New Roman" w:cs="Times New Roman"/>
-          <w:sz w:val="23"/>
-          <w:szCs w:val="23"/>
-        </w:rPr>
-        <w:t>On the client-application end, T-Server offers three models (call model, agent model, and device model) unified for all switches. The core functionality (</w:t>
-      </w:r>
-      <w:proofErr w:type="spellStart"/>
-      <w:r>
-        <w:rPr>
-          <w:rFonts w:ascii="Times New Roman" w:hAnsi="Times New Roman" w:cs="Times New Roman"/>
-          <w:sz w:val="23"/>
-          <w:szCs w:val="23"/>
-        </w:rPr>
-        <w:t>suchas</w:t>
-      </w:r>
-      <w:proofErr w:type="spellEnd"/>
-      <w:r>
-        <w:rPr>
-          <w:rFonts w:ascii="Times New Roman" w:hAnsi="Times New Roman" w:cs="Times New Roman"/>
-          <w:sz w:val="23"/>
-          <w:szCs w:val="23"/>
-        </w:rPr>
-        <w:t xml:space="preserve"> processing an inbound call, an agent login, or a call-forwarding request) translates into a unified application programming interface (API) called T-Library, so that applications do not need to know what specific switch model</w:t>
+        <w:autoSpaceDE w:val="0"/>
+        <w:autoSpaceDN w:val="0"/>
+        <w:adjustRightInd w:val="0"/>
+        <w:spacing w:after="0" w:line="240" w:lineRule="auto"/>
+        <w:rPr>
+          <w:rFonts w:ascii="Times New Roman" w:hAnsi="Times New Roman" w:cs="Times New Roman"/>
+          <w:sz w:val="23"/>
+          <w:szCs w:val="23"/>
+        </w:rPr>
+      </w:pPr>
+      <w:r>
+        <w:rPr>
+          <w:rFonts w:ascii="Times New Roman" w:hAnsi="Times New Roman" w:cs="Times New Roman"/>
+          <w:sz w:val="23"/>
+          <w:szCs w:val="23"/>
+        </w:rPr>
+        <w:t>On the client-application end, T-Server offers three models (call model, agent model, and device model) unified for all switches. The core functionality (suchas processing an inbound call, an agent login, or a call-forwarding request) translates into a unified application programming interface (API) called T-Library, so that applications do not need to know what specific switch model</w:t>
       </w:r>
     </w:p>
     <w:p>
@@ -6455,25 +5534,7 @@
           <w:sz w:val="23"/>
           <w:szCs w:val="23"/>
         </w:rPr>
-        <w:t xml:space="preserve">, </w:t>
-      </w:r>
-      <w:proofErr w:type="gramStart"/>
-      <w:r>
-        <w:rPr>
-          <w:rFonts w:ascii="Times New Roman" w:hAnsi="Times New Roman" w:cs="Times New Roman"/>
-          <w:sz w:val="23"/>
-          <w:szCs w:val="23"/>
-        </w:rPr>
-        <w:t>If</w:t>
-      </w:r>
-      <w:proofErr w:type="gramEnd"/>
-      <w:r>
-        <w:rPr>
-          <w:rFonts w:ascii="Times New Roman" w:hAnsi="Times New Roman" w:cs="Times New Roman"/>
-          <w:sz w:val="23"/>
-          <w:szCs w:val="23"/>
-        </w:rPr>
-        <w:t xml:space="preserve"> y</w:t>
+        <w:t>, If y</w:t>
       </w:r>
       <w:r>
         <w:rPr>
@@ -6696,9 +5757,8 @@
           <w:sz w:val="28"/>
           <w:szCs w:val="28"/>
         </w:rPr>
-        <w:t xml:space="preserve">Switching </w:t>
-      </w:r>
-      <w:proofErr w:type="gramStart"/>
+        <w:t>Switching Offices,  Switches</w:t>
+      </w:r>
       <w:r>
         <w:rPr>
           <w:rFonts w:ascii="Times New Roman" w:hAnsi="Times New Roman" w:cs="Times New Roman"/>
@@ -6707,10 +5767,15 @@
           <w:sz w:val="28"/>
           <w:szCs w:val="28"/>
         </w:rPr>
-        <w:t>Offices,  Switches</w:t>
-      </w:r>
-      <w:proofErr w:type="gramEnd"/>
-      <w:r>
+        <w:t>, DNs and Agent Logins</w:t>
+      </w:r>
+    </w:p>
+    <w:p>
+      <w:pPr>
+        <w:autoSpaceDE w:val="0"/>
+        <w:autoSpaceDN w:val="0"/>
+        <w:adjustRightInd w:val="0"/>
+        <w:spacing w:after="0" w:line="240" w:lineRule="auto"/>
         <w:rPr>
           <w:rFonts w:ascii="Times New Roman" w:hAnsi="Times New Roman" w:cs="Times New Roman"/>
           <w:b/>
@@ -6718,15 +5783,15 @@
           <w:sz w:val="28"/>
           <w:szCs w:val="28"/>
         </w:rPr>
-        <w:t>, DNs and Agent Logins</w:t>
-      </w:r>
-    </w:p>
-    <w:p>
-      <w:pPr>
-        <w:autoSpaceDE w:val="0"/>
-        <w:autoSpaceDN w:val="0"/>
-        <w:adjustRightInd w:val="0"/>
-        <w:spacing w:after="0" w:line="240" w:lineRule="auto"/>
+      </w:pPr>
+    </w:p>
+    <w:p>
+      <w:pPr>
+        <w:autoSpaceDE w:val="0"/>
+        <w:autoSpaceDN w:val="0"/>
+        <w:adjustRightInd w:val="0"/>
+        <w:spacing w:after="0" w:line="240" w:lineRule="auto"/>
+        <w:jc w:val="center"/>
         <w:rPr>
           <w:rFonts w:ascii="Times New Roman" w:hAnsi="Times New Roman" w:cs="Times New Roman"/>
           <w:b/>
@@ -6735,14 +5800,7 @@
           <w:szCs w:val="28"/>
         </w:rPr>
       </w:pPr>
-    </w:p>
-    <w:p>
-      <w:pPr>
-        <w:autoSpaceDE w:val="0"/>
-        <w:autoSpaceDN w:val="0"/>
-        <w:adjustRightInd w:val="0"/>
-        <w:spacing w:after="0" w:line="240" w:lineRule="auto"/>
-        <w:jc w:val="center"/>
+      <w:r>
         <w:rPr>
           <w:rFonts w:ascii="Times New Roman" w:hAnsi="Times New Roman" w:cs="Times New Roman"/>
           <w:b/>
@@ -6750,9 +5808,15 @@
           <w:sz w:val="28"/>
           <w:szCs w:val="28"/>
         </w:rPr>
-      </w:pPr>
-      <w:proofErr w:type="spellStart"/>
-      <w:r>
+        <w:t>Genesys Events</w:t>
+      </w:r>
+    </w:p>
+    <w:p>
+      <w:pPr>
+        <w:autoSpaceDE w:val="0"/>
+        <w:autoSpaceDN w:val="0"/>
+        <w:adjustRightInd w:val="0"/>
+        <w:spacing w:after="0" w:line="240" w:lineRule="auto"/>
         <w:rPr>
           <w:rFonts w:ascii="Times New Roman" w:hAnsi="Times New Roman" w:cs="Times New Roman"/>
           <w:b/>
@@ -6760,33 +5824,6 @@
           <w:sz w:val="28"/>
           <w:szCs w:val="28"/>
         </w:rPr>
-        <w:t>Genesys</w:t>
-      </w:r>
-      <w:proofErr w:type="spellEnd"/>
-      <w:r>
-        <w:rPr>
-          <w:rFonts w:ascii="Times New Roman" w:hAnsi="Times New Roman" w:cs="Times New Roman"/>
-          <w:b/>
-          <w:bCs/>
-          <w:sz w:val="28"/>
-          <w:szCs w:val="28"/>
-        </w:rPr>
-        <w:t xml:space="preserve"> Events</w:t>
-      </w:r>
-    </w:p>
-    <w:p>
-      <w:pPr>
-        <w:autoSpaceDE w:val="0"/>
-        <w:autoSpaceDN w:val="0"/>
-        <w:adjustRightInd w:val="0"/>
-        <w:spacing w:after="0" w:line="240" w:lineRule="auto"/>
-        <w:rPr>
-          <w:rFonts w:ascii="Times New Roman" w:hAnsi="Times New Roman" w:cs="Times New Roman"/>
-          <w:b/>
-          <w:bCs/>
-          <w:sz w:val="28"/>
-          <w:szCs w:val="28"/>
-        </w:rPr>
       </w:pPr>
     </w:p>
     <w:p>
@@ -7407,57 +6444,28 @@
           <w:sz w:val="25"/>
           <w:szCs w:val="23"/>
         </w:rPr>
-        <w:t xml:space="preserve">AM – account </w:t>
-      </w:r>
-      <w:proofErr w:type="spellStart"/>
-      <w:r>
-        <w:rPr>
-          <w:rFonts w:ascii="Times New Roman" w:hAnsi="Times New Roman" w:cs="Times New Roman"/>
-          <w:b/>
-          <w:sz w:val="25"/>
-          <w:szCs w:val="23"/>
-        </w:rPr>
-        <w:t>managment</w:t>
-      </w:r>
-      <w:proofErr w:type="spellEnd"/>
-    </w:p>
-    <w:p>
-      <w:pPr>
-        <w:autoSpaceDE w:val="0"/>
-        <w:autoSpaceDN w:val="0"/>
-        <w:adjustRightInd w:val="0"/>
-        <w:spacing w:after="0" w:line="240" w:lineRule="auto"/>
-        <w:rPr>
-          <w:rFonts w:ascii="Times New Roman" w:hAnsi="Times New Roman" w:cs="Times New Roman"/>
-          <w:sz w:val="24"/>
-          <w:szCs w:val="24"/>
-        </w:rPr>
-      </w:pPr>
-      <w:r>
-        <w:rPr>
-          <w:rFonts w:ascii="Times New Roman" w:hAnsi="Times New Roman" w:cs="Times New Roman"/>
-          <w:sz w:val="24"/>
-          <w:szCs w:val="24"/>
-        </w:rPr>
-        <w:t xml:space="preserve">GAX only supports the 64-bit version of Oracle Java </w:t>
-      </w:r>
-      <w:proofErr w:type="spellStart"/>
-      <w:r>
-        <w:rPr>
-          <w:rFonts w:ascii="Times New Roman" w:hAnsi="Times New Roman" w:cs="Times New Roman"/>
-          <w:sz w:val="24"/>
-          <w:szCs w:val="24"/>
-        </w:rPr>
-        <w:t>HotSpot</w:t>
-      </w:r>
-      <w:proofErr w:type="spellEnd"/>
-      <w:r>
-        <w:rPr>
-          <w:rFonts w:ascii="Times New Roman" w:hAnsi="Times New Roman" w:cs="Times New Roman"/>
-          <w:sz w:val="24"/>
-          <w:szCs w:val="24"/>
-        </w:rPr>
-        <w:t xml:space="preserve"> Server VM.</w:t>
+        <w:t>AM – account managment</w:t>
+      </w:r>
+    </w:p>
+    <w:p>
+      <w:pPr>
+        <w:autoSpaceDE w:val="0"/>
+        <w:autoSpaceDN w:val="0"/>
+        <w:adjustRightInd w:val="0"/>
+        <w:spacing w:after="0" w:line="240" w:lineRule="auto"/>
+        <w:rPr>
+          <w:rFonts w:ascii="Times New Roman" w:hAnsi="Times New Roman" w:cs="Times New Roman"/>
+          <w:sz w:val="24"/>
+          <w:szCs w:val="24"/>
+        </w:rPr>
+      </w:pPr>
+      <w:r>
+        <w:rPr>
+          <w:rFonts w:ascii="Times New Roman" w:hAnsi="Times New Roman" w:cs="Times New Roman"/>
+          <w:sz w:val="24"/>
+          <w:szCs w:val="24"/>
+        </w:rPr>
+        <w:t>GAX only supports the 64-bit version of Oracle Java HotSpot Server VM.</w:t>
       </w:r>
     </w:p>
     <w:p>
@@ -7533,43 +6541,7 @@
           <w:sz w:val="24"/>
           <w:szCs w:val="24"/>
         </w:rPr>
-        <w:t xml:space="preserve">In GAX </w:t>
-      </w:r>
-      <w:proofErr w:type="gramStart"/>
-      <w:r>
-        <w:rPr>
-          <w:rFonts w:ascii="Times New Roman" w:hAnsi="Times New Roman" w:cs="Times New Roman"/>
-          <w:sz w:val="24"/>
-          <w:szCs w:val="24"/>
-        </w:rPr>
-        <w:t>database :</w:t>
-      </w:r>
-      <w:proofErr w:type="gramEnd"/>
-      <w:r>
-        <w:rPr>
-          <w:rFonts w:ascii="Times New Roman" w:hAnsi="Times New Roman" w:cs="Times New Roman"/>
-          <w:sz w:val="24"/>
-          <w:szCs w:val="24"/>
-        </w:rPr>
-        <w:t xml:space="preserve"> </w:t>
-      </w:r>
-      <w:proofErr w:type="spellStart"/>
-      <w:r>
-        <w:rPr>
-          <w:rFonts w:ascii="Times New Roman" w:hAnsi="Times New Roman" w:cs="Times New Roman"/>
-          <w:sz w:val="24"/>
-          <w:szCs w:val="24"/>
-        </w:rPr>
-        <w:t>config</w:t>
-      </w:r>
-      <w:proofErr w:type="spellEnd"/>
-      <w:r>
-        <w:rPr>
-          <w:rFonts w:ascii="Times New Roman" w:hAnsi="Times New Roman" w:cs="Times New Roman"/>
-          <w:sz w:val="24"/>
-          <w:szCs w:val="24"/>
-        </w:rPr>
-        <w:t xml:space="preserve"> information, OP templates , AR metadata</w:t>
+        <w:t>In GAX database : config information, OP templates , AR metadata</w:t>
       </w:r>
     </w:p>
     <w:p>
@@ -7634,8 +6606,6 @@
         </w:rPr>
         <w:t xml:space="preserve"> – GAX - GDA</w:t>
       </w:r>
-      <w:bookmarkStart w:id="0" w:name="_GoBack"/>
-      <w:bookmarkEnd w:id="0"/>
     </w:p>
     <w:p>
       <w:pPr>
@@ -7942,27 +6912,7 @@
           <w:sz w:val="24"/>
           <w:szCs w:val="24"/>
         </w:rPr>
-        <w:t>Pulse Collector is a background near-</w:t>
-      </w:r>
-      <w:proofErr w:type="spellStart"/>
-      <w:r>
-        <w:rPr>
-          <w:rFonts w:ascii="Times New Roman" w:hAnsi="Times New Roman" w:cs="Times New Roman"/>
-          <w:color w:val="000000"/>
-          <w:sz w:val="24"/>
-          <w:szCs w:val="24"/>
-        </w:rPr>
-        <w:t>realtime</w:t>
-      </w:r>
-      <w:proofErr w:type="spellEnd"/>
-      <w:r>
-        <w:rPr>
-          <w:rFonts w:ascii="Times New Roman" w:hAnsi="Times New Roman" w:cs="Times New Roman"/>
-          <w:color w:val="000000"/>
-          <w:sz w:val="24"/>
-          <w:szCs w:val="24"/>
-        </w:rPr>
-        <w:t xml:space="preserve"> statistical data collection and processing</w:t>
+        <w:t>Pulse Collector is a background near-realtime statistical data collection and processing</w:t>
       </w:r>
     </w:p>
     <w:p>
@@ -8441,19 +7391,8 @@
           <w:sz w:val="24"/>
           <w:szCs w:val="24"/>
         </w:rPr>
-        <w:t xml:space="preserve">Pulse interacts with several products within the </w:t>
-      </w:r>
-      <w:proofErr w:type="spellStart"/>
-      <w:r>
-        <w:rPr>
-          <w:rFonts w:ascii="Times New Roman" w:hAnsi="Times New Roman" w:cs="Times New Roman"/>
-          <w:b/>
-          <w:sz w:val="24"/>
-          <w:szCs w:val="24"/>
-        </w:rPr>
-        <w:t>Genesys</w:t>
-      </w:r>
-      <w:proofErr w:type="spellEnd"/>
+        <w:t>Pulse interacts with several products within the Genesys</w:t>
+      </w:r>
       <w:r>
         <w:rPr>
           <w:rFonts w:ascii="Times New Roman" w:hAnsi="Times New Roman" w:cs="Times New Roman"/>
@@ -8808,25 +7747,7 @@
           <w:sz w:val="24"/>
           <w:szCs w:val="24"/>
         </w:rPr>
-        <w:t xml:space="preserve">objects that handle as well as </w:t>
-      </w:r>
-      <w:proofErr w:type="spellStart"/>
-      <w:r>
-        <w:rPr>
-          <w:rFonts w:ascii="Times New Roman" w:hAnsi="Times New Roman" w:cs="Times New Roman"/>
-          <w:sz w:val="24"/>
-          <w:szCs w:val="24"/>
-        </w:rPr>
-        <w:t>noninteraction</w:t>
-      </w:r>
-      <w:proofErr w:type="spellEnd"/>
-      <w:r>
-        <w:rPr>
-          <w:rFonts w:ascii="Times New Roman" w:hAnsi="Times New Roman" w:cs="Times New Roman"/>
-          <w:sz w:val="24"/>
-          <w:szCs w:val="24"/>
-        </w:rPr>
-        <w:t>-related data ab</w:t>
+        <w:t>objects that handle as well as noninteraction-related data ab</w:t>
       </w:r>
       <w:r>
         <w:rPr>
@@ -8842,25 +7763,7 @@
           <w:sz w:val="24"/>
           <w:szCs w:val="24"/>
         </w:rPr>
-        <w:t xml:space="preserve">example, agent status). Pulse Collector returns information for all </w:t>
-      </w:r>
-      <w:proofErr w:type="spellStart"/>
-      <w:r>
-        <w:rPr>
-          <w:rFonts w:ascii="Times New Roman" w:hAnsi="Times New Roman" w:cs="Times New Roman"/>
-          <w:sz w:val="24"/>
-          <w:szCs w:val="24"/>
-        </w:rPr>
-        <w:t>stattypes</w:t>
-      </w:r>
-      <w:proofErr w:type="spellEnd"/>
-      <w:r>
-        <w:rPr>
-          <w:rFonts w:ascii="Times New Roman" w:hAnsi="Times New Roman" w:cs="Times New Roman"/>
-          <w:sz w:val="24"/>
-          <w:szCs w:val="24"/>
-        </w:rPr>
-        <w:t xml:space="preserve"> </w:t>
+        <w:t xml:space="preserve">example, agent status). Pulse Collector returns information for all stattypes </w:t>
       </w:r>
       <w:r>
         <w:rPr>
@@ -9012,25 +7915,7 @@
           <w:sz w:val="24"/>
           <w:szCs w:val="24"/>
         </w:rPr>
-        <w:t xml:space="preserve">Both Pulse collector and </w:t>
-      </w:r>
-      <w:proofErr w:type="spellStart"/>
-      <w:r>
-        <w:rPr>
-          <w:rFonts w:ascii="Times New Roman" w:hAnsi="Times New Roman" w:cs="Times New Roman"/>
-          <w:sz w:val="24"/>
-          <w:szCs w:val="24"/>
-        </w:rPr>
-        <w:t>gax</w:t>
-      </w:r>
-      <w:proofErr w:type="spellEnd"/>
-      <w:r>
-        <w:rPr>
-          <w:rFonts w:ascii="Times New Roman" w:hAnsi="Times New Roman" w:cs="Times New Roman"/>
-          <w:sz w:val="24"/>
-          <w:szCs w:val="24"/>
-        </w:rPr>
-        <w:t xml:space="preserve"> must be installed on the same host.</w:t>
+        <w:t>Both Pulse collector and gax must be installed on the same host.</w:t>
       </w:r>
     </w:p>
     <w:p>
@@ -9210,25 +8095,7 @@
           <w:sz w:val="24"/>
           <w:szCs w:val="24"/>
         </w:rPr>
-        <w:t xml:space="preserve">A Donut chart shows a </w:t>
-      </w:r>
-      <w:proofErr w:type="spellStart"/>
-      <w:r>
-        <w:rPr>
-          <w:rFonts w:ascii="Arial" w:hAnsi="Arial" w:cs="Arial"/>
-          <w:sz w:val="24"/>
-          <w:szCs w:val="24"/>
-        </w:rPr>
-        <w:t>proportionalrepresentation</w:t>
-      </w:r>
-      <w:proofErr w:type="spellEnd"/>
-      <w:r>
-        <w:rPr>
-          <w:rFonts w:ascii="Arial" w:hAnsi="Arial" w:cs="Arial"/>
-          <w:sz w:val="24"/>
-          <w:szCs w:val="24"/>
-        </w:rPr>
-        <w:t xml:space="preserve"> of the parts of a whole sample, similar to a pie chart.</w:t>
+        <w:t>A Donut chart shows a proportionalrepresentation of the parts of a whole sample, similar to a pie chart.</w:t>
       </w:r>
     </w:p>
     <w:sectPr>
@@ -9242,7 +8109,7 @@
 </file>
 
 <file path=word/numbering.xml><?xml version="1.0" encoding="utf-8"?>
-<w:numbering xmlns:wpc="http://schemas.microsoft.com/office/word/2010/wordprocessingCanvas" xmlns:cx="http://schemas.microsoft.com/office/drawing/2014/chartex" xmlns:mc="http://schemas.openxmlformats.org/markup-compatibility/2006" xmlns:o="urn:schemas-microsoft-com:office:office" xmlns:r="http://schemas.openxmlformats.org/officeDocument/2006/relationships" xmlns:m="http://schemas.openxmlformats.org/officeDocument/2006/math" xmlns:v="urn:schemas-microsoft-com:vml" xmlns:wp14="http://schemas.microsoft.com/office/word/2010/wordprocessingDrawing" xmlns:wp="http://schemas.openxmlformats.org/drawingml/2006/wordprocessingDrawing" xmlns:w10="urn:schemas-microsoft-com:office:word" xmlns:w="http://schemas.openxmlformats.org/wordprocessingml/2006/main" xmlns:w14="http://schemas.microsoft.com/office/word/2010/wordml" xmlns:w15="http://schemas.microsoft.com/office/word/2012/wordml" xmlns:w16se="http://schemas.microsoft.com/office/word/2015/wordml/symex" xmlns:wpg="http://schemas.microsoft.com/office/word/2010/wordprocessingGroup" xmlns:wpi="http://schemas.microsoft.com/office/word/2010/wordprocessingInk" xmlns:wne="http://schemas.microsoft.com/office/word/2006/wordml" xmlns:wps="http://schemas.microsoft.com/office/word/2010/wordprocessingShape" mc:Ignorable="w14 w15 w16se wp14">
+<w:numbering xmlns:wpc="http://schemas.microsoft.com/office/word/2010/wordprocessingCanvas" xmlns:cx="http://schemas.microsoft.com/office/drawing/2014/chartex" xmlns:cx1="http://schemas.microsoft.com/office/drawing/2015/9/8/chartex" xmlns:mc="http://schemas.openxmlformats.org/markup-compatibility/2006" xmlns:o="urn:schemas-microsoft-com:office:office" xmlns:r="http://schemas.openxmlformats.org/officeDocument/2006/relationships" xmlns:m="http://schemas.openxmlformats.org/officeDocument/2006/math" xmlns:v="urn:schemas-microsoft-com:vml" xmlns:wp14="http://schemas.microsoft.com/office/word/2010/wordprocessingDrawing" xmlns:wp="http://schemas.openxmlformats.org/drawingml/2006/wordprocessingDrawing" xmlns:w10="urn:schemas-microsoft-com:office:word" xmlns:w="http://schemas.openxmlformats.org/wordprocessingml/2006/main" xmlns:w14="http://schemas.microsoft.com/office/word/2010/wordml" xmlns:w15="http://schemas.microsoft.com/office/word/2012/wordml" xmlns:w16se="http://schemas.microsoft.com/office/word/2015/wordml/symex" xmlns:wpg="http://schemas.microsoft.com/office/word/2010/wordprocessingGroup" xmlns:wpi="http://schemas.microsoft.com/office/word/2010/wordprocessingInk" xmlns:wne="http://schemas.microsoft.com/office/word/2006/wordml" xmlns:wps="http://schemas.microsoft.com/office/word/2010/wordprocessingShape" mc:Ignorable="w14 w15 w16se wp14">
   <w:abstractNum w:abstractNumId="0" w15:restartNumberingAfterBreak="0">
     <w:nsid w:val="142B6C3C"/>
     <w:multiLevelType w:val="multilevel"/>
